--- a/ass01/COMP3331 Report.docx
+++ b/ass01/COMP3331 Report.docx
@@ -6,9 +6,103 @@
       <w:r>
         <w:t>COMP3331 Report</w:t>
       </w:r>
-      <w:bookmarkStart w:id="0" w:name="_GoBack"/>
-      <w:bookmarkEnd w:id="0"/>
     </w:p>
+    <w:tbl>
+      <w:tblPr>
+        <w:tblStyle w:val="TableGrid"/>
+        <w:tblW w:w="0" w:type="auto"/>
+        <w:tblLook w:val="04A0" w:firstRow="1" w:lastRow="0" w:firstColumn="1" w:lastColumn="0" w:noHBand="0" w:noVBand="1"/>
+      </w:tblPr>
+      <w:tblGrid>
+        <w:gridCol w:w="3005"/>
+        <w:gridCol w:w="3005"/>
+        <w:gridCol w:w="3006"/>
+      </w:tblGrid>
+      <w:tr>
+        <w:tc>
+          <w:tcPr>
+            <w:tcW w:w="3005" w:type="dxa"/>
+          </w:tcPr>
+          <w:p>
+            <w:bookmarkStart w:id="0" w:name="_GoBack"/>
+            <w:bookmarkEnd w:id="0"/>
+          </w:p>
+        </w:tc>
+        <w:tc>
+          <w:tcPr>
+            <w:tcW w:w="3005" w:type="dxa"/>
+          </w:tcPr>
+          <w:p/>
+        </w:tc>
+        <w:tc>
+          <w:tcPr>
+            <w:tcW w:w="3006" w:type="dxa"/>
+          </w:tcPr>
+          <w:p/>
+        </w:tc>
+      </w:tr>
+      <w:tr>
+        <w:tc>
+          <w:tcPr>
+            <w:tcW w:w="3005" w:type="dxa"/>
+          </w:tcPr>
+          <w:p/>
+        </w:tc>
+        <w:tc>
+          <w:tcPr>
+            <w:tcW w:w="3005" w:type="dxa"/>
+          </w:tcPr>
+          <w:p/>
+        </w:tc>
+        <w:tc>
+          <w:tcPr>
+            <w:tcW w:w="3006" w:type="dxa"/>
+          </w:tcPr>
+          <w:p/>
+        </w:tc>
+      </w:tr>
+      <w:tr>
+        <w:tc>
+          <w:tcPr>
+            <w:tcW w:w="3005" w:type="dxa"/>
+          </w:tcPr>
+          <w:p/>
+        </w:tc>
+        <w:tc>
+          <w:tcPr>
+            <w:tcW w:w="3005" w:type="dxa"/>
+          </w:tcPr>
+          <w:p/>
+        </w:tc>
+        <w:tc>
+          <w:tcPr>
+            <w:tcW w:w="3006" w:type="dxa"/>
+          </w:tcPr>
+          <w:p/>
+        </w:tc>
+      </w:tr>
+      <w:tr>
+        <w:tc>
+          <w:tcPr>
+            <w:tcW w:w="3005" w:type="dxa"/>
+          </w:tcPr>
+          <w:p/>
+        </w:tc>
+        <w:tc>
+          <w:tcPr>
+            <w:tcW w:w="3005" w:type="dxa"/>
+          </w:tcPr>
+          <w:p/>
+        </w:tc>
+        <w:tc>
+          <w:tcPr>
+            <w:tcW w:w="3006" w:type="dxa"/>
+          </w:tcPr>
+          <w:p/>
+        </w:tc>
+      </w:tr>
+    </w:tbl>
+    <w:p/>
     <w:sectPr>
       <w:pgSz w:w="11906" w:h="16838"/>
       <w:pgMar w:top="1440" w:right="1440" w:bottom="1440" w:left="1440" w:header="708" w:footer="708" w:gutter="0"/>
@@ -442,6 +536,25 @@
     <w:semiHidden/>
     <w:unhideWhenUsed/>
   </w:style>
+  <w:style w:type="table" w:styleId="TableGrid">
+    <w:name w:val="Table Grid"/>
+    <w:basedOn w:val="TableNormal"/>
+    <w:uiPriority w:val="39"/>
+    <w:rsid w:val="0074388A"/>
+    <w:pPr>
+      <w:spacing w:after="0" w:line="240" w:lineRule="auto"/>
+    </w:pPr>
+    <w:tblPr>
+      <w:tblBorders>
+        <w:top w:val="single" w:sz="4" w:space="0" w:color="auto"/>
+        <w:left w:val="single" w:sz="4" w:space="0" w:color="auto"/>
+        <w:bottom w:val="single" w:sz="4" w:space="0" w:color="auto"/>
+        <w:right w:val="single" w:sz="4" w:space="0" w:color="auto"/>
+        <w:insideH w:val="single" w:sz="4" w:space="0" w:color="auto"/>
+        <w:insideV w:val="single" w:sz="4" w:space="0" w:color="auto"/>
+      </w:tblBorders>
+    </w:tblPr>
+  </w:style>
 </w:styles>
 </file>
 

--- a/ass01/COMP3331 Report.docx
+++ b/ass01/COMP3331 Report.docx
@@ -5,6 +5,21 @@
     <w:p>
       <w:r>
         <w:t>COMP3331 Report</w:t>
+      </w:r>
+    </w:p>
+    <w:p>
+      <w:pPr>
+        <w:rPr>
+          <w:b/>
+          <w:bCs/>
+        </w:rPr>
+      </w:pPr>
+      <w:r>
+        <w:rPr>
+          <w:b/>
+          <w:bCs/>
+        </w:rPr>
+        <w:t>Server</w:t>
       </w:r>
     </w:p>
     <w:tbl>
@@ -24,84 +39,531 @@
             <w:tcW w:w="3005" w:type="dxa"/>
           </w:tcPr>
           <w:p>
+            <w:pPr>
+              <w:rPr>
+                <w:b/>
+                <w:bCs/>
+              </w:rPr>
+            </w:pPr>
+            <w:r>
+              <w:rPr>
+                <w:b/>
+                <w:bCs/>
+              </w:rPr>
+              <w:t>Header</w:t>
+            </w:r>
+          </w:p>
+        </w:tc>
+        <w:tc>
+          <w:tcPr>
+            <w:tcW w:w="3005" w:type="dxa"/>
+          </w:tcPr>
+          <w:p>
+            <w:r>
+              <w:rPr>
+                <w:b/>
+                <w:bCs/>
+              </w:rPr>
+              <w:t xml:space="preserve">Application </w:t>
+            </w:r>
+          </w:p>
+        </w:tc>
+        <w:tc>
+          <w:tcPr>
+            <w:tcW w:w="3006" w:type="dxa"/>
+          </w:tcPr>
+          <w:p>
+            <w:pPr>
+              <w:rPr>
+                <w:b/>
+                <w:bCs/>
+              </w:rPr>
+            </w:pPr>
+            <w:r>
+              <w:rPr>
+                <w:b/>
+                <w:bCs/>
+              </w:rPr>
+              <w:t xml:space="preserve">Description </w:t>
+            </w:r>
+          </w:p>
+        </w:tc>
+      </w:tr>
+      <w:tr>
+        <w:tc>
+          <w:tcPr>
+            <w:tcW w:w="3005" w:type="dxa"/>
+          </w:tcPr>
+          <w:p>
+            <w:r>
+              <w:t xml:space="preserve">/login/user </w:t>
+            </w:r>
+          </w:p>
+        </w:tc>
+        <w:tc>
+          <w:tcPr>
+            <w:tcW w:w="3005" w:type="dxa"/>
+          </w:tcPr>
+          <w:p>
+            <w:pPr>
+              <w:rPr>
+                <w:b/>
+                <w:bCs/>
+              </w:rPr>
+            </w:pPr>
+            <w:r>
+              <w:t xml:space="preserve">User Authentication </w:t>
+            </w:r>
+            <w:r>
+              <w:rPr>
+                <w:b/>
+                <w:bCs/>
+              </w:rPr>
+              <w:tab/>
+            </w:r>
+            <w:r>
+              <w:rPr>
+                <w:b/>
+                <w:bCs/>
+              </w:rPr>
+              <w:tab/>
+            </w:r>
+          </w:p>
+        </w:tc>
+        <w:tc>
+          <w:tcPr>
+            <w:tcW w:w="3006" w:type="dxa"/>
+          </w:tcPr>
+          <w:p/>
+        </w:tc>
+      </w:tr>
+      <w:tr>
+        <w:tc>
+          <w:tcPr>
+            <w:tcW w:w="3005" w:type="dxa"/>
+          </w:tcPr>
+          <w:p/>
+        </w:tc>
+        <w:tc>
+          <w:tcPr>
+            <w:tcW w:w="3005" w:type="dxa"/>
+          </w:tcPr>
+          <w:p>
+            <w:r>
+              <w:t>Timeout</w:t>
+            </w:r>
+          </w:p>
+        </w:tc>
+        <w:tc>
+          <w:tcPr>
+            <w:tcW w:w="3006" w:type="dxa"/>
+          </w:tcPr>
+          <w:p/>
+        </w:tc>
+      </w:tr>
+      <w:tr>
+        <w:tc>
+          <w:tcPr>
+            <w:tcW w:w="3005" w:type="dxa"/>
+          </w:tcPr>
+          <w:p/>
+        </w:tc>
+        <w:tc>
+          <w:tcPr>
+            <w:tcW w:w="3005" w:type="dxa"/>
+          </w:tcPr>
+          <w:p>
+            <w:r>
+              <w:t xml:space="preserve">Presence Broadcasts </w:t>
+            </w:r>
+          </w:p>
+        </w:tc>
+        <w:tc>
+          <w:tcPr>
+            <w:tcW w:w="3006" w:type="dxa"/>
+          </w:tcPr>
+          <w:p/>
+        </w:tc>
+      </w:tr>
+      <w:tr>
+        <w:tc>
+          <w:tcPr>
+            <w:tcW w:w="3005" w:type="dxa"/>
+          </w:tcPr>
+          <w:p/>
+        </w:tc>
+        <w:tc>
+          <w:tcPr>
+            <w:tcW w:w="3005" w:type="dxa"/>
+          </w:tcPr>
+          <w:p>
+            <w:r>
+              <w:t>List Of Online Users</w:t>
+            </w:r>
+          </w:p>
+        </w:tc>
+        <w:tc>
+          <w:tcPr>
+            <w:tcW w:w="3006" w:type="dxa"/>
+          </w:tcPr>
+          <w:p/>
+        </w:tc>
+      </w:tr>
+      <w:tr>
+        <w:tc>
+          <w:tcPr>
+            <w:tcW w:w="3005" w:type="dxa"/>
+          </w:tcPr>
+          <w:p/>
+        </w:tc>
+        <w:tc>
+          <w:tcPr>
+            <w:tcW w:w="3005" w:type="dxa"/>
+          </w:tcPr>
+          <w:p>
+            <w:r>
+              <w:t>Online History</w:t>
+            </w:r>
+          </w:p>
+        </w:tc>
+        <w:tc>
+          <w:tcPr>
+            <w:tcW w:w="3006" w:type="dxa"/>
+          </w:tcPr>
+          <w:p/>
+        </w:tc>
+      </w:tr>
+      <w:tr>
+        <w:tc>
+          <w:tcPr>
+            <w:tcW w:w="3005" w:type="dxa"/>
+          </w:tcPr>
+          <w:p/>
+        </w:tc>
+        <w:tc>
+          <w:tcPr>
+            <w:tcW w:w="3005" w:type="dxa"/>
+          </w:tcPr>
+          <w:p>
+            <w:r>
+              <w:t>Message Forwarding</w:t>
+            </w:r>
+          </w:p>
+        </w:tc>
+        <w:tc>
+          <w:tcPr>
+            <w:tcW w:w="3006" w:type="dxa"/>
+          </w:tcPr>
+          <w:p/>
+        </w:tc>
+      </w:tr>
+      <w:tr>
+        <w:tc>
+          <w:tcPr>
+            <w:tcW w:w="3005" w:type="dxa"/>
+          </w:tcPr>
+          <w:p/>
+        </w:tc>
+        <w:tc>
+          <w:tcPr>
+            <w:tcW w:w="3005" w:type="dxa"/>
+          </w:tcPr>
+          <w:p>
+            <w:r>
+              <w:t xml:space="preserve">Offline Messaging </w:t>
+            </w:r>
+          </w:p>
+        </w:tc>
+        <w:tc>
+          <w:tcPr>
+            <w:tcW w:w="3006" w:type="dxa"/>
+          </w:tcPr>
+          <w:p/>
+        </w:tc>
+      </w:tr>
+      <w:tr>
+        <w:tc>
+          <w:tcPr>
+            <w:tcW w:w="3005" w:type="dxa"/>
+          </w:tcPr>
+          <w:p/>
+        </w:tc>
+        <w:tc>
+          <w:tcPr>
+            <w:tcW w:w="3005" w:type="dxa"/>
+          </w:tcPr>
+          <w:p>
+            <w:r>
+              <w:t>Message Broadcast</w:t>
+            </w:r>
+          </w:p>
+        </w:tc>
+        <w:tc>
+          <w:tcPr>
+            <w:tcW w:w="3006" w:type="dxa"/>
+          </w:tcPr>
+          <w:p/>
+        </w:tc>
+      </w:tr>
+      <w:tr>
+        <w:tc>
+          <w:tcPr>
+            <w:tcW w:w="3005" w:type="dxa"/>
+          </w:tcPr>
+          <w:p/>
+        </w:tc>
+        <w:tc>
+          <w:tcPr>
+            <w:tcW w:w="3005" w:type="dxa"/>
+          </w:tcPr>
+          <w:p>
+            <w:r>
+              <w:t>Blacklisting</w:t>
+            </w:r>
+          </w:p>
+        </w:tc>
+        <w:tc>
+          <w:tcPr>
+            <w:tcW w:w="3006" w:type="dxa"/>
+          </w:tcPr>
+          <w:p/>
+        </w:tc>
+      </w:tr>
+    </w:tbl>
+    <w:p/>
+    <w:p>
+      <w:pPr>
+        <w:rPr>
+          <w:b/>
+          <w:bCs/>
+        </w:rPr>
+      </w:pPr>
+      <w:r>
+        <w:rPr>
+          <w:b/>
+          <w:bCs/>
+        </w:rPr>
+        <w:t>Client</w:t>
+      </w:r>
+    </w:p>
+    <w:tbl>
+      <w:tblPr>
+        <w:tblStyle w:val="TableGrid"/>
+        <w:tblW w:w="0" w:type="auto"/>
+        <w:tblLook w:val="04A0" w:firstRow="1" w:lastRow="0" w:firstColumn="1" w:lastColumn="0" w:noHBand="0" w:noVBand="1"/>
+      </w:tblPr>
+      <w:tblGrid>
+        <w:gridCol w:w="3005"/>
+        <w:gridCol w:w="3005"/>
+        <w:gridCol w:w="3006"/>
+      </w:tblGrid>
+      <w:tr>
+        <w:tc>
+          <w:tcPr>
+            <w:tcW w:w="3005" w:type="dxa"/>
+          </w:tcPr>
+          <w:p>
+            <w:r>
+              <w:rPr>
+                <w:b/>
+                <w:bCs/>
+              </w:rPr>
+              <w:t>Header</w:t>
+            </w:r>
+            <w:r>
+              <w:t xml:space="preserve"> </w:t>
+            </w:r>
+          </w:p>
+        </w:tc>
+        <w:tc>
+          <w:tcPr>
+            <w:tcW w:w="3005" w:type="dxa"/>
+          </w:tcPr>
+          <w:p>
+            <w:pPr>
+              <w:rPr>
+                <w:b/>
+                <w:bCs/>
+              </w:rPr>
+            </w:pPr>
+            <w:r>
+              <w:rPr>
+                <w:b/>
+                <w:bCs/>
+              </w:rPr>
+              <w:t>Application</w:t>
+            </w:r>
+          </w:p>
+        </w:tc>
+        <w:tc>
+          <w:tcPr>
+            <w:tcW w:w="3006" w:type="dxa"/>
+          </w:tcPr>
+          <w:p>
+            <w:pPr>
+              <w:rPr>
+                <w:b/>
+                <w:bCs/>
+              </w:rPr>
+            </w:pPr>
+            <w:r>
+              <w:rPr>
+                <w:b/>
+                <w:bCs/>
+              </w:rPr>
+              <w:t>Description</w:t>
+            </w:r>
+          </w:p>
+        </w:tc>
+      </w:tr>
+      <w:tr>
+        <w:tc>
+          <w:tcPr>
+            <w:tcW w:w="3005" w:type="dxa"/>
+          </w:tcPr>
+          <w:p/>
+        </w:tc>
+        <w:tc>
+          <w:tcPr>
+            <w:tcW w:w="3005" w:type="dxa"/>
+          </w:tcPr>
+          <w:p>
+            <w:r>
+              <w:t>Authentication</w:t>
+            </w:r>
+          </w:p>
+        </w:tc>
+        <w:tc>
+          <w:tcPr>
+            <w:tcW w:w="3006" w:type="dxa"/>
+          </w:tcPr>
+          <w:p/>
+        </w:tc>
+      </w:tr>
+      <w:tr>
+        <w:tc>
+          <w:tcPr>
+            <w:tcW w:w="3005" w:type="dxa"/>
+          </w:tcPr>
+          <w:p/>
+        </w:tc>
+        <w:tc>
+          <w:tcPr>
+            <w:tcW w:w="3005" w:type="dxa"/>
+          </w:tcPr>
+          <w:p>
+            <w:r>
+              <w:t>Message</w:t>
+            </w:r>
+          </w:p>
+        </w:tc>
+        <w:tc>
+          <w:tcPr>
+            <w:tcW w:w="3006" w:type="dxa"/>
+          </w:tcPr>
+          <w:p/>
+        </w:tc>
+      </w:tr>
+      <w:tr>
+        <w:tc>
+          <w:tcPr>
+            <w:tcW w:w="3005" w:type="dxa"/>
+          </w:tcPr>
+          <w:p/>
+        </w:tc>
+        <w:tc>
+          <w:tcPr>
+            <w:tcW w:w="3005" w:type="dxa"/>
+          </w:tcPr>
+          <w:p>
+            <w:r>
+              <w:t>Notifications</w:t>
+            </w:r>
+          </w:p>
+        </w:tc>
+        <w:tc>
+          <w:tcPr>
+            <w:tcW w:w="3006" w:type="dxa"/>
+          </w:tcPr>
+          <w:p/>
+        </w:tc>
+      </w:tr>
+      <w:tr>
+        <w:tc>
+          <w:tcPr>
+            <w:tcW w:w="3005" w:type="dxa"/>
+          </w:tcPr>
+          <w:p/>
+        </w:tc>
+        <w:tc>
+          <w:tcPr>
+            <w:tcW w:w="3005" w:type="dxa"/>
+          </w:tcPr>
+          <w:p>
+            <w:r>
+              <w:t>Find users online</w:t>
+            </w:r>
+          </w:p>
+        </w:tc>
+        <w:tc>
+          <w:tcPr>
+            <w:tcW w:w="3006" w:type="dxa"/>
+          </w:tcPr>
+          <w:p/>
+        </w:tc>
+      </w:tr>
+      <w:tr>
+        <w:tc>
+          <w:tcPr>
+            <w:tcW w:w="3005" w:type="dxa"/>
+          </w:tcPr>
+          <w:p/>
+        </w:tc>
+        <w:tc>
+          <w:tcPr>
+            <w:tcW w:w="3005" w:type="dxa"/>
+          </w:tcPr>
+          <w:p>
+            <w:r>
+              <w:t xml:space="preserve">Find online history </w:t>
+            </w:r>
+          </w:p>
+        </w:tc>
+        <w:tc>
+          <w:tcPr>
+            <w:tcW w:w="3006" w:type="dxa"/>
+          </w:tcPr>
+          <w:p/>
+        </w:tc>
+      </w:tr>
+      <w:tr>
+        <w:tc>
+          <w:tcPr>
+            <w:tcW w:w="3005" w:type="dxa"/>
+          </w:tcPr>
+          <w:p/>
+        </w:tc>
+        <w:tc>
+          <w:tcPr>
+            <w:tcW w:w="3005" w:type="dxa"/>
+          </w:tcPr>
+          <w:p>
+            <w:r>
+              <w:t>Blacklist</w:t>
+            </w:r>
             <w:bookmarkStart w:id="0" w:name="_GoBack"/>
             <w:bookmarkEnd w:id="0"/>
           </w:p>
         </w:tc>
         <w:tc>
           <w:tcPr>
-            <w:tcW w:w="3005" w:type="dxa"/>
-          </w:tcPr>
-          <w:p/>
-        </w:tc>
-        <w:tc>
-          <w:tcPr>
-            <w:tcW w:w="3006" w:type="dxa"/>
-          </w:tcPr>
-          <w:p/>
-        </w:tc>
-      </w:tr>
-      <w:tr>
-        <w:tc>
-          <w:tcPr>
-            <w:tcW w:w="3005" w:type="dxa"/>
-          </w:tcPr>
-          <w:p/>
-        </w:tc>
-        <w:tc>
-          <w:tcPr>
-            <w:tcW w:w="3005" w:type="dxa"/>
-          </w:tcPr>
-          <w:p/>
-        </w:tc>
-        <w:tc>
-          <w:tcPr>
-            <w:tcW w:w="3006" w:type="dxa"/>
-          </w:tcPr>
-          <w:p/>
-        </w:tc>
-      </w:tr>
-      <w:tr>
-        <w:tc>
-          <w:tcPr>
-            <w:tcW w:w="3005" w:type="dxa"/>
-          </w:tcPr>
-          <w:p/>
-        </w:tc>
-        <w:tc>
-          <w:tcPr>
-            <w:tcW w:w="3005" w:type="dxa"/>
-          </w:tcPr>
-          <w:p/>
-        </w:tc>
-        <w:tc>
-          <w:tcPr>
-            <w:tcW w:w="3006" w:type="dxa"/>
-          </w:tcPr>
-          <w:p/>
-        </w:tc>
-      </w:tr>
-      <w:tr>
-        <w:tc>
-          <w:tcPr>
-            <w:tcW w:w="3005" w:type="dxa"/>
-          </w:tcPr>
-          <w:p/>
-        </w:tc>
-        <w:tc>
-          <w:tcPr>
-            <w:tcW w:w="3005" w:type="dxa"/>
-          </w:tcPr>
-          <w:p/>
-        </w:tc>
-        <w:tc>
-          <w:tcPr>
             <w:tcW w:w="3006" w:type="dxa"/>
           </w:tcPr>
           <w:p/>
         </w:tc>
       </w:tr>
     </w:tbl>
+    <w:p/>
     <w:p/>
     <w:sectPr>
       <w:pgSz w:w="11906" w:h="16838"/>

--- a/ass01/COMP3331 Report.docx
+++ b/ass01/COMP3331 Report.docx
@@ -421,138 +421,148 @@
           <w:tcPr>
             <w:tcW w:w="3005" w:type="dxa"/>
           </w:tcPr>
-          <w:p/>
-        </w:tc>
-        <w:tc>
-          <w:tcPr>
-            <w:tcW w:w="3005" w:type="dxa"/>
-          </w:tcPr>
-          <w:p>
-            <w:r>
-              <w:t>Authentication</w:t>
-            </w:r>
-          </w:p>
-        </w:tc>
-        <w:tc>
-          <w:tcPr>
-            <w:tcW w:w="3006" w:type="dxa"/>
-          </w:tcPr>
-          <w:p/>
-        </w:tc>
-      </w:tr>
-      <w:tr>
-        <w:tc>
-          <w:tcPr>
-            <w:tcW w:w="3005" w:type="dxa"/>
-          </w:tcPr>
-          <w:p/>
-        </w:tc>
-        <w:tc>
-          <w:tcPr>
-            <w:tcW w:w="3005" w:type="dxa"/>
-          </w:tcPr>
-          <w:p>
-            <w:r>
-              <w:t>Message</w:t>
-            </w:r>
-          </w:p>
-        </w:tc>
-        <w:tc>
-          <w:tcPr>
-            <w:tcW w:w="3006" w:type="dxa"/>
-          </w:tcPr>
-          <w:p/>
-        </w:tc>
-      </w:tr>
-      <w:tr>
-        <w:tc>
-          <w:tcPr>
-            <w:tcW w:w="3005" w:type="dxa"/>
-          </w:tcPr>
-          <w:p/>
-        </w:tc>
-        <w:tc>
-          <w:tcPr>
-            <w:tcW w:w="3005" w:type="dxa"/>
-          </w:tcPr>
-          <w:p>
-            <w:r>
-              <w:t>Notifications</w:t>
-            </w:r>
-          </w:p>
-        </w:tc>
-        <w:tc>
-          <w:tcPr>
-            <w:tcW w:w="3006" w:type="dxa"/>
-          </w:tcPr>
-          <w:p/>
-        </w:tc>
-      </w:tr>
-      <w:tr>
-        <w:tc>
-          <w:tcPr>
-            <w:tcW w:w="3005" w:type="dxa"/>
-          </w:tcPr>
-          <w:p/>
-        </w:tc>
-        <w:tc>
-          <w:tcPr>
-            <w:tcW w:w="3005" w:type="dxa"/>
-          </w:tcPr>
-          <w:p>
-            <w:r>
-              <w:t>Find users online</w:t>
-            </w:r>
-          </w:p>
-        </w:tc>
-        <w:tc>
-          <w:tcPr>
-            <w:tcW w:w="3006" w:type="dxa"/>
-          </w:tcPr>
-          <w:p/>
-        </w:tc>
-      </w:tr>
-      <w:tr>
-        <w:tc>
-          <w:tcPr>
-            <w:tcW w:w="3005" w:type="dxa"/>
-          </w:tcPr>
-          <w:p/>
-        </w:tc>
-        <w:tc>
-          <w:tcPr>
-            <w:tcW w:w="3005" w:type="dxa"/>
-          </w:tcPr>
-          <w:p>
-            <w:r>
-              <w:t xml:space="preserve">Find online history </w:t>
-            </w:r>
-          </w:p>
-        </w:tc>
-        <w:tc>
-          <w:tcPr>
-            <w:tcW w:w="3006" w:type="dxa"/>
-          </w:tcPr>
-          <w:p/>
-        </w:tc>
-      </w:tr>
-      <w:tr>
-        <w:tc>
-          <w:tcPr>
-            <w:tcW w:w="3005" w:type="dxa"/>
-          </w:tcPr>
-          <w:p/>
-        </w:tc>
-        <w:tc>
-          <w:tcPr>
-            <w:tcW w:w="3005" w:type="dxa"/>
-          </w:tcPr>
-          <w:p>
-            <w:r>
-              <w:t>Blacklist</w:t>
+          <w:p>
+            <w:r>
+              <w:t xml:space="preserve">Login/pass Login/fail </w:t>
             </w:r>
             <w:bookmarkStart w:id="0" w:name="_GoBack"/>
             <w:bookmarkEnd w:id="0"/>
+          </w:p>
+        </w:tc>
+        <w:tc>
+          <w:tcPr>
+            <w:tcW w:w="3005" w:type="dxa"/>
+          </w:tcPr>
+          <w:p>
+            <w:r>
+              <w:t>Authentication</w:t>
+            </w:r>
+          </w:p>
+        </w:tc>
+        <w:tc>
+          <w:tcPr>
+            <w:tcW w:w="3006" w:type="dxa"/>
+          </w:tcPr>
+          <w:p/>
+        </w:tc>
+      </w:tr>
+      <w:tr>
+        <w:tc>
+          <w:tcPr>
+            <w:tcW w:w="3005" w:type="dxa"/>
+          </w:tcPr>
+          <w:p/>
+        </w:tc>
+        <w:tc>
+          <w:tcPr>
+            <w:tcW w:w="3005" w:type="dxa"/>
+          </w:tcPr>
+          <w:p>
+            <w:r>
+              <w:t>Message</w:t>
+            </w:r>
+          </w:p>
+        </w:tc>
+        <w:tc>
+          <w:tcPr>
+            <w:tcW w:w="3006" w:type="dxa"/>
+          </w:tcPr>
+          <w:p/>
+        </w:tc>
+      </w:tr>
+      <w:tr>
+        <w:tc>
+          <w:tcPr>
+            <w:tcW w:w="3005" w:type="dxa"/>
+          </w:tcPr>
+          <w:p/>
+        </w:tc>
+        <w:tc>
+          <w:tcPr>
+            <w:tcW w:w="3005" w:type="dxa"/>
+          </w:tcPr>
+          <w:p>
+            <w:r>
+              <w:t>Notifications</w:t>
+            </w:r>
+          </w:p>
+        </w:tc>
+        <w:tc>
+          <w:tcPr>
+            <w:tcW w:w="3006" w:type="dxa"/>
+          </w:tcPr>
+          <w:p/>
+        </w:tc>
+      </w:tr>
+      <w:tr>
+        <w:tc>
+          <w:tcPr>
+            <w:tcW w:w="3005" w:type="dxa"/>
+          </w:tcPr>
+          <w:p/>
+        </w:tc>
+        <w:tc>
+          <w:tcPr>
+            <w:tcW w:w="3005" w:type="dxa"/>
+          </w:tcPr>
+          <w:p>
+            <w:r>
+              <w:t>Find users online</w:t>
+            </w:r>
+          </w:p>
+        </w:tc>
+        <w:tc>
+          <w:tcPr>
+            <w:tcW w:w="3006" w:type="dxa"/>
+          </w:tcPr>
+          <w:p/>
+        </w:tc>
+      </w:tr>
+      <w:tr>
+        <w:tc>
+          <w:tcPr>
+            <w:tcW w:w="3005" w:type="dxa"/>
+          </w:tcPr>
+          <w:p/>
+        </w:tc>
+        <w:tc>
+          <w:tcPr>
+            <w:tcW w:w="3005" w:type="dxa"/>
+          </w:tcPr>
+          <w:p>
+            <w:r>
+              <w:t xml:space="preserve">Find online history </w:t>
+            </w:r>
+          </w:p>
+        </w:tc>
+        <w:tc>
+          <w:tcPr>
+            <w:tcW w:w="3006" w:type="dxa"/>
+          </w:tcPr>
+          <w:p/>
+        </w:tc>
+      </w:tr>
+      <w:tr>
+        <w:tc>
+          <w:tcPr>
+            <w:tcW w:w="3005" w:type="dxa"/>
+          </w:tcPr>
+          <w:p/>
+        </w:tc>
+        <w:tc>
+          <w:tcPr>
+            <w:tcW w:w="3005" w:type="dxa"/>
+          </w:tcPr>
+          <w:p>
+            <w:pPr>
+              <w:ind w:left="720" w:hanging="720"/>
+            </w:pPr>
+            <w:r>
+              <w:t>Blacklist</w:t>
+            </w:r>
+            <w:r>
+              <w:t>3</w:t>
+            </w:r>
           </w:p>
         </w:tc>
         <w:tc>

--- a/ass01/COMP3331 Report.docx
+++ b/ass01/COMP3331 Report.docx
@@ -425,33 +425,37 @@
             <w:r>
               <w:t xml:space="preserve">Login/pass Login/fail </w:t>
             </w:r>
+          </w:p>
+        </w:tc>
+        <w:tc>
+          <w:tcPr>
+            <w:tcW w:w="3005" w:type="dxa"/>
+          </w:tcPr>
+          <w:p>
+            <w:r>
+              <w:t>Authentication</w:t>
+            </w:r>
+          </w:p>
+        </w:tc>
+        <w:tc>
+          <w:tcPr>
+            <w:tcW w:w="3006" w:type="dxa"/>
+          </w:tcPr>
+          <w:p/>
+        </w:tc>
+      </w:tr>
+      <w:tr>
+        <w:tc>
+          <w:tcPr>
+            <w:tcW w:w="3005" w:type="dxa"/>
+          </w:tcPr>
+          <w:p>
+            <w:r>
+              <w:t xml:space="preserve">User/message </w:t>
+            </w:r>
             <w:bookmarkStart w:id="0" w:name="_GoBack"/>
             <w:bookmarkEnd w:id="0"/>
           </w:p>
-        </w:tc>
-        <w:tc>
-          <w:tcPr>
-            <w:tcW w:w="3005" w:type="dxa"/>
-          </w:tcPr>
-          <w:p>
-            <w:r>
-              <w:t>Authentication</w:t>
-            </w:r>
-          </w:p>
-        </w:tc>
-        <w:tc>
-          <w:tcPr>
-            <w:tcW w:w="3006" w:type="dxa"/>
-          </w:tcPr>
-          <w:p/>
-        </w:tc>
-      </w:tr>
-      <w:tr>
-        <w:tc>
-          <w:tcPr>
-            <w:tcW w:w="3005" w:type="dxa"/>
-          </w:tcPr>
-          <w:p/>
         </w:tc>
         <w:tc>
           <w:tcPr>
@@ -708,6 +712,7 @@
     <w:lsdException w:name="HTML Sample" w:semiHidden="1" w:unhideWhenUsed="1"/>
     <w:lsdException w:name="HTML Typewriter" w:semiHidden="1" w:unhideWhenUsed="1"/>
     <w:lsdException w:name="HTML Variable" w:semiHidden="1" w:unhideWhenUsed="1"/>
+    <w:lsdException w:name="Normal Table" w:semiHidden="1" w:unhideWhenUsed="1"/>
     <w:lsdException w:name="annotation subject" w:semiHidden="1" w:unhideWhenUsed="1"/>
     <w:lsdException w:name="No List" w:semiHidden="1" w:unhideWhenUsed="1"/>
     <w:lsdException w:name="Outline List 1" w:semiHidden="1" w:unhideWhenUsed="1"/>
@@ -754,8 +759,10 @@
     <w:lsdException w:name="Table Subtle 2" w:semiHidden="1" w:unhideWhenUsed="1"/>
     <w:lsdException w:name="Table Web 1" w:semiHidden="1" w:unhideWhenUsed="1"/>
     <w:lsdException w:name="Table Web 2" w:semiHidden="1" w:unhideWhenUsed="1"/>
+    <w:lsdException w:name="Table Web 3" w:semiHidden="1" w:unhideWhenUsed="1"/>
     <w:lsdException w:name="Balloon Text" w:semiHidden="1" w:unhideWhenUsed="1"/>
     <w:lsdException w:name="Table Grid" w:uiPriority="39"/>
+    <w:lsdException w:name="Table Theme" w:semiHidden="1" w:unhideWhenUsed="1"/>
     <w:lsdException w:name="Placeholder Text" w:semiHidden="1"/>
     <w:lsdException w:name="No Spacing" w:uiPriority="1" w:qFormat="1"/>
     <w:lsdException w:name="Light Shading" w:uiPriority="60"/>

--- a/ass01/COMP3331 Report.docx
+++ b/ass01/COMP3331 Report.docx
@@ -238,7 +238,16 @@
           <w:tcPr>
             <w:tcW w:w="3005" w:type="dxa"/>
           </w:tcPr>
-          <w:p/>
+          <w:p>
+            <w:r>
+              <w:t>Server/message</w:t>
+            </w:r>
+            <w:r>
+              <w:t xml:space="preserve"> </w:t>
+            </w:r>
+            <w:bookmarkStart w:id="0" w:name="_GoBack"/>
+            <w:bookmarkEnd w:id="0"/>
+          </w:p>
         </w:tc>
         <w:tc>
           <w:tcPr>
@@ -453,8 +462,6 @@
             <w:r>
               <w:t xml:space="preserve">User/message </w:t>
             </w:r>
-            <w:bookmarkStart w:id="0" w:name="_GoBack"/>
-            <w:bookmarkEnd w:id="0"/>
           </w:p>
         </w:tc>
         <w:tc>

--- a/ass01/COMP3331 Report.docx
+++ b/ass01/COMP3331 Report.docx
@@ -142,6 +142,62 @@
           <w:tcPr>
             <w:tcW w:w="3005" w:type="dxa"/>
           </w:tcPr>
+          <w:p>
+            <w:r>
+              <w:t>/login/fail/retry</w:t>
+            </w:r>
+          </w:p>
+        </w:tc>
+        <w:tc>
+          <w:tcPr>
+            <w:tcW w:w="3005" w:type="dxa"/>
+          </w:tcPr>
+          <w:p/>
+        </w:tc>
+        <w:tc>
+          <w:tcPr>
+            <w:tcW w:w="3006" w:type="dxa"/>
+          </w:tcPr>
+          <w:p>
+            <w:r>
+              <w:t>User exists but password is wrong</w:t>
+            </w:r>
+          </w:p>
+        </w:tc>
+      </w:tr>
+      <w:tr>
+        <w:tc>
+          <w:tcPr>
+            <w:tcW w:w="3005" w:type="dxa"/>
+          </w:tcPr>
+          <w:p>
+            <w:r>
+              <w:t>/login/fail/blocked</w:t>
+            </w:r>
+          </w:p>
+        </w:tc>
+        <w:tc>
+          <w:tcPr>
+            <w:tcW w:w="3005" w:type="dxa"/>
+          </w:tcPr>
+          <w:p/>
+        </w:tc>
+        <w:tc>
+          <w:tcPr>
+            <w:tcW w:w="3006" w:type="dxa"/>
+          </w:tcPr>
+          <w:p>
+            <w:r>
+              <w:t xml:space="preserve">User exists but too many passwords have been entered </w:t>
+            </w:r>
+          </w:p>
+        </w:tc>
+      </w:tr>
+      <w:tr>
+        <w:tc>
+          <w:tcPr>
+            <w:tcW w:w="3005" w:type="dxa"/>
+          </w:tcPr>
           <w:p/>
         </w:tc>
         <w:tc>
@@ -166,87 +222,97 @@
           <w:tcPr>
             <w:tcW w:w="3005" w:type="dxa"/>
           </w:tcPr>
-          <w:p/>
-        </w:tc>
-        <w:tc>
-          <w:tcPr>
-            <w:tcW w:w="3005" w:type="dxa"/>
-          </w:tcPr>
-          <w:p>
-            <w:r>
-              <w:t xml:space="preserve">Presence Broadcasts </w:t>
-            </w:r>
-          </w:p>
-        </w:tc>
-        <w:tc>
-          <w:tcPr>
-            <w:tcW w:w="3006" w:type="dxa"/>
-          </w:tcPr>
-          <w:p/>
-        </w:tc>
-      </w:tr>
-      <w:tr>
-        <w:tc>
-          <w:tcPr>
-            <w:tcW w:w="3005" w:type="dxa"/>
-          </w:tcPr>
-          <w:p/>
-        </w:tc>
-        <w:tc>
-          <w:tcPr>
-            <w:tcW w:w="3005" w:type="dxa"/>
-          </w:tcPr>
-          <w:p>
-            <w:r>
-              <w:t>List Of Online Users</w:t>
-            </w:r>
-          </w:p>
-        </w:tc>
-        <w:tc>
-          <w:tcPr>
-            <w:tcW w:w="3006" w:type="dxa"/>
-          </w:tcPr>
-          <w:p/>
-        </w:tc>
-      </w:tr>
-      <w:tr>
-        <w:tc>
-          <w:tcPr>
-            <w:tcW w:w="3005" w:type="dxa"/>
-          </w:tcPr>
-          <w:p/>
-        </w:tc>
-        <w:tc>
-          <w:tcPr>
-            <w:tcW w:w="3005" w:type="dxa"/>
-          </w:tcPr>
-          <w:p>
-            <w:r>
-              <w:t>Online History</w:t>
-            </w:r>
-          </w:p>
-        </w:tc>
-        <w:tc>
-          <w:tcPr>
-            <w:tcW w:w="3006" w:type="dxa"/>
-          </w:tcPr>
-          <w:p/>
-        </w:tc>
-      </w:tr>
-      <w:tr>
-        <w:tc>
-          <w:tcPr>
-            <w:tcW w:w="3005" w:type="dxa"/>
-          </w:tcPr>
-          <w:p>
-            <w:r>
-              <w:t>Server/message</w:t>
+          <w:p>
+            <w:r>
+              <w:t xml:space="preserve">/broadcast/login </w:t>
             </w:r>
             <w:r>
               <w:t xml:space="preserve"> </w:t>
             </w:r>
+            <w:r>
+              <w:t>3</w:t>
+            </w:r>
+          </w:p>
+        </w:tc>
+        <w:tc>
+          <w:tcPr>
+            <w:tcW w:w="3005" w:type="dxa"/>
+          </w:tcPr>
+          <w:p>
             <w:bookmarkStart w:id="0" w:name="_GoBack"/>
             <w:bookmarkEnd w:id="0"/>
+            <w:r>
+              <w:t xml:space="preserve">Presence Broadcasts </w:t>
+            </w:r>
+          </w:p>
+        </w:tc>
+        <w:tc>
+          <w:tcPr>
+            <w:tcW w:w="3006" w:type="dxa"/>
+          </w:tcPr>
+          <w:p/>
+        </w:tc>
+      </w:tr>
+      <w:tr>
+        <w:tc>
+          <w:tcPr>
+            <w:tcW w:w="3005" w:type="dxa"/>
+          </w:tcPr>
+          <w:p/>
+        </w:tc>
+        <w:tc>
+          <w:tcPr>
+            <w:tcW w:w="3005" w:type="dxa"/>
+          </w:tcPr>
+          <w:p>
+            <w:r>
+              <w:t>List Of Online Users</w:t>
+            </w:r>
+          </w:p>
+        </w:tc>
+        <w:tc>
+          <w:tcPr>
+            <w:tcW w:w="3006" w:type="dxa"/>
+          </w:tcPr>
+          <w:p/>
+        </w:tc>
+      </w:tr>
+      <w:tr>
+        <w:tc>
+          <w:tcPr>
+            <w:tcW w:w="3005" w:type="dxa"/>
+          </w:tcPr>
+          <w:p/>
+        </w:tc>
+        <w:tc>
+          <w:tcPr>
+            <w:tcW w:w="3005" w:type="dxa"/>
+          </w:tcPr>
+          <w:p>
+            <w:r>
+              <w:t>Online History</w:t>
+            </w:r>
+          </w:p>
+        </w:tc>
+        <w:tc>
+          <w:tcPr>
+            <w:tcW w:w="3006" w:type="dxa"/>
+          </w:tcPr>
+          <w:p/>
+        </w:tc>
+      </w:tr>
+      <w:tr>
+        <w:tc>
+          <w:tcPr>
+            <w:tcW w:w="3005" w:type="dxa"/>
+          </w:tcPr>
+          <w:p>
+            <w:r>
+              <w:t>Server/message</w:t>
+            </w:r>
+            <w:r>
+              <w:t xml:space="preserve"> </w:t>
+            </w:r>
           </w:p>
         </w:tc>
         <w:tc>

--- a/ass01/COMP3331 Report.docx
+++ b/ass01/COMP3331 Report.docx
@@ -19,24 +19,25 @@
           <w:b/>
           <w:bCs/>
         </w:rPr>
-        <w:t>Server</w:t>
+        <w:t>Client</w:t>
       </w:r>
     </w:p>
     <w:tbl>
       <w:tblPr>
         <w:tblStyle w:val="TableGrid"/>
         <w:tblW w:w="0" w:type="auto"/>
-        <w:tblLook w:val="04A0" w:firstRow="1" w:lastRow="0" w:firstColumn="1" w:lastColumn="0" w:noHBand="0" w:noVBand="1"/>
+        <w:tblLook w:val="00A0" w:firstRow="1" w:lastRow="0" w:firstColumn="1" w:lastColumn="0" w:noHBand="0" w:noVBand="0"/>
       </w:tblPr>
       <w:tblGrid>
-        <w:gridCol w:w="3005"/>
-        <w:gridCol w:w="3005"/>
-        <w:gridCol w:w="3006"/>
+        <w:gridCol w:w="1838"/>
+        <w:gridCol w:w="2268"/>
+        <w:gridCol w:w="4910"/>
       </w:tblGrid>
       <w:tr>
         <w:tc>
           <w:tcPr>
-            <w:tcW w:w="3005" w:type="dxa"/>
+            <w:tcW w:w="1838" w:type="dxa"/>
+            <w:shd w:val="clear" w:color="auto" w:fill="F4B083" w:themeFill="accent2" w:themeFillTint="99"/>
           </w:tcPr>
           <w:p>
             <w:pPr>
@@ -50,13 +51,14 @@
                 <w:b/>
                 <w:bCs/>
               </w:rPr>
-              <w:t>Header</w:t>
-            </w:r>
-          </w:p>
-        </w:tc>
-        <w:tc>
-          <w:tcPr>
-            <w:tcW w:w="3005" w:type="dxa"/>
+              <w:t xml:space="preserve">Application </w:t>
+            </w:r>
+          </w:p>
+        </w:tc>
+        <w:tc>
+          <w:tcPr>
+            <w:tcW w:w="2268" w:type="dxa"/>
+            <w:shd w:val="clear" w:color="auto" w:fill="F4B083" w:themeFill="accent2" w:themeFillTint="99"/>
           </w:tcPr>
           <w:p>
             <w:r>
@@ -70,7 +72,8 @@
         </w:tc>
         <w:tc>
           <w:tcPr>
-            <w:tcW w:w="3006" w:type="dxa"/>
+            <w:tcW w:w="4910" w:type="dxa"/>
+            <w:shd w:val="clear" w:color="auto" w:fill="F4B083" w:themeFill="accent2" w:themeFillTint="99"/>
           </w:tcPr>
           <w:p>
             <w:pPr>
@@ -92,314 +95,443 @@
       <w:tr>
         <w:tc>
           <w:tcPr>
-            <w:tcW w:w="3005" w:type="dxa"/>
-          </w:tcPr>
-          <w:p>
-            <w:r>
-              <w:t xml:space="preserve">/login/user </w:t>
-            </w:r>
-          </w:p>
-        </w:tc>
-        <w:tc>
-          <w:tcPr>
-            <w:tcW w:w="3005" w:type="dxa"/>
-          </w:tcPr>
-          <w:p>
-            <w:pPr>
-              <w:rPr>
+            <w:tcW w:w="1838" w:type="dxa"/>
+            <w:vMerge w:val="restart"/>
+          </w:tcPr>
+          <w:p/>
+          <w:p/>
+          <w:p/>
+          <w:p>
+            <w:r>
+              <w:t>User Authentication</w:t>
+            </w:r>
+          </w:p>
+        </w:tc>
+        <w:tc>
+          <w:tcPr>
+            <w:tcW w:w="2268" w:type="dxa"/>
+          </w:tcPr>
+          <w:p>
+            <w:pPr>
+              <w:rPr>
+                <w:rFonts w:cstheme="minorHAnsi"/>
                 <w:b/>
                 <w:bCs/>
               </w:rPr>
             </w:pPr>
             <w:r>
-              <w:t xml:space="preserve">User Authentication </w:t>
-            </w:r>
-            <w:r>
-              <w:rPr>
-                <w:b/>
-                <w:bCs/>
-              </w:rPr>
-              <w:tab/>
-            </w:r>
-            <w:r>
-              <w:rPr>
-                <w:b/>
-                <w:bCs/>
-              </w:rPr>
-              <w:tab/>
-            </w:r>
-          </w:p>
-        </w:tc>
-        <w:tc>
-          <w:tcPr>
-            <w:tcW w:w="3006" w:type="dxa"/>
-          </w:tcPr>
-          <w:p/>
-        </w:tc>
-      </w:tr>
-      <w:tr>
-        <w:tc>
-          <w:tcPr>
-            <w:tcW w:w="3005" w:type="dxa"/>
-          </w:tcPr>
-          <w:p>
-            <w:r>
+              <w:rPr>
+                <w:rFonts w:cstheme="minorHAnsi"/>
+              </w:rPr>
+              <w:t>/login/pass</w:t>
+            </w:r>
+          </w:p>
+        </w:tc>
+        <w:tc>
+          <w:tcPr>
+            <w:tcW w:w="4910" w:type="dxa"/>
+          </w:tcPr>
+          <w:p>
+            <w:pPr>
+              <w:rPr>
+                <w:i/>
+                <w:iCs/>
+              </w:rPr>
+            </w:pPr>
+            <w:r>
+              <w:rPr>
+                <w:i/>
+                <w:iCs/>
+              </w:rPr>
+              <w:t xml:space="preserve">User has logged in successfully </w:t>
+            </w:r>
+          </w:p>
+        </w:tc>
+      </w:tr>
+      <w:tr>
+        <w:tc>
+          <w:tcPr>
+            <w:tcW w:w="1838" w:type="dxa"/>
+            <w:vMerge/>
+          </w:tcPr>
+          <w:p/>
+        </w:tc>
+        <w:tc>
+          <w:tcPr>
+            <w:tcW w:w="2268" w:type="dxa"/>
+          </w:tcPr>
+          <w:p>
+            <w:pPr>
+              <w:rPr>
+                <w:rFonts w:cstheme="minorHAnsi"/>
+              </w:rPr>
+            </w:pPr>
+            <w:r>
+              <w:rPr>
+                <w:rFonts w:cstheme="minorHAnsi"/>
+              </w:rPr>
+              <w:t>/login/fail/user</w:t>
+            </w:r>
+          </w:p>
+        </w:tc>
+        <w:tc>
+          <w:tcPr>
+            <w:tcW w:w="4910" w:type="dxa"/>
+          </w:tcPr>
+          <w:p>
+            <w:pPr>
+              <w:rPr>
+                <w:i/>
+                <w:iCs/>
+              </w:rPr>
+            </w:pPr>
+            <w:r>
+              <w:rPr>
+                <w:i/>
+                <w:iCs/>
+              </w:rPr>
+              <w:t xml:space="preserve">User does not exist </w:t>
+            </w:r>
+          </w:p>
+        </w:tc>
+      </w:tr>
+      <w:tr>
+        <w:tc>
+          <w:tcPr>
+            <w:tcW w:w="1838" w:type="dxa"/>
+            <w:vMerge/>
+          </w:tcPr>
+          <w:p/>
+        </w:tc>
+        <w:tc>
+          <w:tcPr>
+            <w:tcW w:w="2268" w:type="dxa"/>
+          </w:tcPr>
+          <w:p>
+            <w:pPr>
+              <w:rPr>
+                <w:rFonts w:cstheme="minorHAnsi"/>
+              </w:rPr>
+            </w:pPr>
+            <w:r>
+              <w:rPr>
+                <w:rFonts w:cstheme="minorHAnsi"/>
+              </w:rPr>
               <w:t>/login/fail/retry</w:t>
             </w:r>
           </w:p>
         </w:tc>
         <w:tc>
           <w:tcPr>
-            <w:tcW w:w="3005" w:type="dxa"/>
-          </w:tcPr>
-          <w:p/>
-        </w:tc>
-        <w:tc>
-          <w:tcPr>
-            <w:tcW w:w="3006" w:type="dxa"/>
-          </w:tcPr>
-          <w:p>
-            <w:r>
-              <w:t>User exists but password is wrong</w:t>
-            </w:r>
-          </w:p>
-        </w:tc>
-      </w:tr>
-      <w:tr>
-        <w:tc>
-          <w:tcPr>
-            <w:tcW w:w="3005" w:type="dxa"/>
-          </w:tcPr>
-          <w:p>
-            <w:r>
-              <w:t>/login/fail/blocked</w:t>
-            </w:r>
-          </w:p>
-        </w:tc>
-        <w:tc>
-          <w:tcPr>
-            <w:tcW w:w="3005" w:type="dxa"/>
-          </w:tcPr>
-          <w:p/>
-        </w:tc>
-        <w:tc>
-          <w:tcPr>
-            <w:tcW w:w="3006" w:type="dxa"/>
-          </w:tcPr>
-          <w:p>
-            <w:r>
-              <w:t xml:space="preserve">User exists but too many passwords have been entered </w:t>
-            </w:r>
-          </w:p>
-        </w:tc>
-      </w:tr>
-      <w:tr>
-        <w:tc>
-          <w:tcPr>
-            <w:tcW w:w="3005" w:type="dxa"/>
-          </w:tcPr>
-          <w:p/>
-        </w:tc>
-        <w:tc>
-          <w:tcPr>
-            <w:tcW w:w="3005" w:type="dxa"/>
-          </w:tcPr>
-          <w:p>
-            <w:r>
-              <w:t>Timeout</w:t>
-            </w:r>
-          </w:p>
-        </w:tc>
-        <w:tc>
-          <w:tcPr>
-            <w:tcW w:w="3006" w:type="dxa"/>
-          </w:tcPr>
-          <w:p/>
-        </w:tc>
-      </w:tr>
-      <w:tr>
-        <w:tc>
-          <w:tcPr>
-            <w:tcW w:w="3005" w:type="dxa"/>
-          </w:tcPr>
-          <w:p>
-            <w:r>
-              <w:t xml:space="preserve">/broadcast/login </w:t>
-            </w:r>
-            <w:r>
-              <w:t xml:space="preserve"> </w:t>
-            </w:r>
-            <w:r>
-              <w:t>3</w:t>
-            </w:r>
-          </w:p>
-        </w:tc>
-        <w:tc>
-          <w:tcPr>
-            <w:tcW w:w="3005" w:type="dxa"/>
-          </w:tcPr>
-          <w:p>
-            <w:bookmarkStart w:id="0" w:name="_GoBack"/>
-            <w:bookmarkEnd w:id="0"/>
-            <w:r>
-              <w:t xml:space="preserve">Presence Broadcasts </w:t>
-            </w:r>
-          </w:p>
-        </w:tc>
-        <w:tc>
-          <w:tcPr>
-            <w:tcW w:w="3006" w:type="dxa"/>
-          </w:tcPr>
-          <w:p/>
-        </w:tc>
-      </w:tr>
-      <w:tr>
-        <w:tc>
-          <w:tcPr>
-            <w:tcW w:w="3005" w:type="dxa"/>
-          </w:tcPr>
-          <w:p/>
-        </w:tc>
-        <w:tc>
-          <w:tcPr>
-            <w:tcW w:w="3005" w:type="dxa"/>
-          </w:tcPr>
-          <w:p>
-            <w:r>
-              <w:t>List Of Online Users</w:t>
-            </w:r>
-          </w:p>
-        </w:tc>
-        <w:tc>
-          <w:tcPr>
-            <w:tcW w:w="3006" w:type="dxa"/>
-          </w:tcPr>
-          <w:p/>
-        </w:tc>
-      </w:tr>
-      <w:tr>
-        <w:tc>
-          <w:tcPr>
-            <w:tcW w:w="3005" w:type="dxa"/>
-          </w:tcPr>
-          <w:p/>
-        </w:tc>
-        <w:tc>
-          <w:tcPr>
-            <w:tcW w:w="3005" w:type="dxa"/>
-          </w:tcPr>
-          <w:p>
-            <w:r>
-              <w:t>Online History</w:t>
-            </w:r>
-          </w:p>
-        </w:tc>
-        <w:tc>
-          <w:tcPr>
-            <w:tcW w:w="3006" w:type="dxa"/>
-          </w:tcPr>
-          <w:p/>
-        </w:tc>
-      </w:tr>
-      <w:tr>
-        <w:tc>
-          <w:tcPr>
-            <w:tcW w:w="3005" w:type="dxa"/>
-          </w:tcPr>
-          <w:p>
-            <w:r>
-              <w:t>Server/message</w:t>
-            </w:r>
-            <w:r>
-              <w:t xml:space="preserve"> </w:t>
-            </w:r>
-          </w:p>
-        </w:tc>
-        <w:tc>
-          <w:tcPr>
-            <w:tcW w:w="3005" w:type="dxa"/>
-          </w:tcPr>
-          <w:p>
-            <w:r>
-              <w:t>Message Forwarding</w:t>
-            </w:r>
-          </w:p>
-        </w:tc>
-        <w:tc>
-          <w:tcPr>
-            <w:tcW w:w="3006" w:type="dxa"/>
-          </w:tcPr>
-          <w:p/>
-        </w:tc>
-      </w:tr>
-      <w:tr>
-        <w:tc>
-          <w:tcPr>
-            <w:tcW w:w="3005" w:type="dxa"/>
-          </w:tcPr>
-          <w:p/>
-        </w:tc>
-        <w:tc>
-          <w:tcPr>
-            <w:tcW w:w="3005" w:type="dxa"/>
-          </w:tcPr>
-          <w:p>
-            <w:r>
-              <w:t xml:space="preserve">Offline Messaging </w:t>
-            </w:r>
-          </w:p>
-        </w:tc>
-        <w:tc>
-          <w:tcPr>
-            <w:tcW w:w="3006" w:type="dxa"/>
-          </w:tcPr>
-          <w:p/>
-        </w:tc>
-      </w:tr>
-      <w:tr>
-        <w:tc>
-          <w:tcPr>
-            <w:tcW w:w="3005" w:type="dxa"/>
-          </w:tcPr>
-          <w:p/>
-        </w:tc>
-        <w:tc>
-          <w:tcPr>
-            <w:tcW w:w="3005" w:type="dxa"/>
-          </w:tcPr>
-          <w:p>
-            <w:r>
-              <w:t>Message Broadcast</w:t>
-            </w:r>
-          </w:p>
-        </w:tc>
-        <w:tc>
-          <w:tcPr>
-            <w:tcW w:w="3006" w:type="dxa"/>
-          </w:tcPr>
-          <w:p/>
-        </w:tc>
-      </w:tr>
-      <w:tr>
-        <w:tc>
-          <w:tcPr>
-            <w:tcW w:w="3005" w:type="dxa"/>
-          </w:tcPr>
-          <w:p/>
-        </w:tc>
-        <w:tc>
-          <w:tcPr>
-            <w:tcW w:w="3005" w:type="dxa"/>
-          </w:tcPr>
-          <w:p>
-            <w:r>
-              <w:t>Blacklisting</w:t>
-            </w:r>
-          </w:p>
-        </w:tc>
-        <w:tc>
-          <w:tcPr>
-            <w:tcW w:w="3006" w:type="dxa"/>
+            <w:tcW w:w="4910" w:type="dxa"/>
+          </w:tcPr>
+          <w:p>
+            <w:pPr>
+              <w:rPr>
+                <w:i/>
+                <w:iCs/>
+              </w:rPr>
+            </w:pPr>
+            <w:r>
+              <w:rPr>
+                <w:i/>
+                <w:iCs/>
+              </w:rPr>
+              <w:t>User exists but entered password is wrong</w:t>
+            </w:r>
+          </w:p>
+        </w:tc>
+      </w:tr>
+      <w:tr>
+        <w:tc>
+          <w:tcPr>
+            <w:tcW w:w="1838" w:type="dxa"/>
+            <w:vMerge/>
+          </w:tcPr>
+          <w:p/>
+        </w:tc>
+        <w:tc>
+          <w:tcPr>
+            <w:tcW w:w="2268" w:type="dxa"/>
+          </w:tcPr>
+          <w:p>
+            <w:pPr>
+              <w:rPr>
+                <w:rFonts w:cstheme="minorHAnsi"/>
+              </w:rPr>
+            </w:pPr>
+            <w:r>
+              <w:rPr>
+                <w:rFonts w:cstheme="minorHAnsi"/>
+              </w:rPr>
+              <w:t>/login/fail/block</w:t>
+            </w:r>
+          </w:p>
+        </w:tc>
+        <w:tc>
+          <w:tcPr>
+            <w:tcW w:w="4910" w:type="dxa"/>
+          </w:tcPr>
+          <w:p>
+            <w:pPr>
+              <w:rPr>
+                <w:i/>
+                <w:iCs/>
+              </w:rPr>
+            </w:pPr>
+            <w:r>
+              <w:rPr>
+                <w:i/>
+                <w:iCs/>
+              </w:rPr>
+              <w:t xml:space="preserve">User exists but </w:t>
+            </w:r>
+            <w:r>
+              <w:rPr>
+                <w:i/>
+                <w:iCs/>
+              </w:rPr>
+              <w:t xml:space="preserve">wrong password has </w:t>
+            </w:r>
+            <w:r>
+              <w:rPr>
+                <w:i/>
+                <w:iCs/>
+              </w:rPr>
+              <w:t xml:space="preserve">been entered </w:t>
+            </w:r>
+          </w:p>
+        </w:tc>
+      </w:tr>
+      <w:tr>
+        <w:tc>
+          <w:tcPr>
+            <w:tcW w:w="1838" w:type="dxa"/>
+            <w:vMerge/>
+          </w:tcPr>
+          <w:p/>
+        </w:tc>
+        <w:tc>
+          <w:tcPr>
+            <w:tcW w:w="2268" w:type="dxa"/>
+          </w:tcPr>
+          <w:p>
+            <w:pPr>
+              <w:rPr>
+                <w:rFonts w:cstheme="minorHAnsi"/>
+              </w:rPr>
+            </w:pPr>
+            <w:r>
+              <w:rPr>
+                <w:rFonts w:cstheme="minorHAnsi"/>
+              </w:rPr>
+              <w:t>/login/fail/</w:t>
+            </w:r>
+            <w:r>
+              <w:rPr>
+                <w:rFonts w:cstheme="minorHAnsi"/>
+              </w:rPr>
+              <w:t>lockout</w:t>
+            </w:r>
+          </w:p>
+        </w:tc>
+        <w:tc>
+          <w:tcPr>
+            <w:tcW w:w="4910" w:type="dxa"/>
+          </w:tcPr>
+          <w:p>
+            <w:pPr>
+              <w:rPr>
+                <w:i/>
+                <w:iCs/>
+              </w:rPr>
+            </w:pPr>
+            <w:r>
+              <w:rPr>
+                <w:i/>
+                <w:iCs/>
+              </w:rPr>
+              <w:t xml:space="preserve">User was previously blocked and the account is still locked as the “block” duration has not passed  </w:t>
+            </w:r>
+          </w:p>
+        </w:tc>
+      </w:tr>
+      <w:tr>
+        <w:tc>
+          <w:tcPr>
+            <w:tcW w:w="1838" w:type="dxa"/>
+          </w:tcPr>
+          <w:p/>
+        </w:tc>
+        <w:tc>
+          <w:tcPr>
+            <w:tcW w:w="2268" w:type="dxa"/>
+          </w:tcPr>
+          <w:p/>
+        </w:tc>
+        <w:tc>
+          <w:tcPr>
+            <w:tcW w:w="4910" w:type="dxa"/>
+          </w:tcPr>
+          <w:p/>
+        </w:tc>
+      </w:tr>
+      <w:tr>
+        <w:tc>
+          <w:tcPr>
+            <w:tcW w:w="1838" w:type="dxa"/>
+          </w:tcPr>
+          <w:p/>
+        </w:tc>
+        <w:tc>
+          <w:tcPr>
+            <w:tcW w:w="2268" w:type="dxa"/>
+          </w:tcPr>
+          <w:p/>
+        </w:tc>
+        <w:tc>
+          <w:tcPr>
+            <w:tcW w:w="4910" w:type="dxa"/>
+          </w:tcPr>
+          <w:p/>
+        </w:tc>
+      </w:tr>
+      <w:tr>
+        <w:tc>
+          <w:tcPr>
+            <w:tcW w:w="1838" w:type="dxa"/>
+          </w:tcPr>
+          <w:p/>
+        </w:tc>
+        <w:tc>
+          <w:tcPr>
+            <w:tcW w:w="2268" w:type="dxa"/>
+          </w:tcPr>
+          <w:p/>
+        </w:tc>
+        <w:tc>
+          <w:tcPr>
+            <w:tcW w:w="4910" w:type="dxa"/>
+          </w:tcPr>
+          <w:p/>
+        </w:tc>
+      </w:tr>
+      <w:tr>
+        <w:tc>
+          <w:tcPr>
+            <w:tcW w:w="1838" w:type="dxa"/>
+          </w:tcPr>
+          <w:p/>
+        </w:tc>
+        <w:tc>
+          <w:tcPr>
+            <w:tcW w:w="2268" w:type="dxa"/>
+          </w:tcPr>
+          <w:p/>
+        </w:tc>
+        <w:tc>
+          <w:tcPr>
+            <w:tcW w:w="4910" w:type="dxa"/>
+          </w:tcPr>
+          <w:p/>
+        </w:tc>
+      </w:tr>
+      <w:tr>
+        <w:tc>
+          <w:tcPr>
+            <w:tcW w:w="1838" w:type="dxa"/>
+          </w:tcPr>
+          <w:p/>
+        </w:tc>
+        <w:tc>
+          <w:tcPr>
+            <w:tcW w:w="2268" w:type="dxa"/>
+          </w:tcPr>
+          <w:p/>
+        </w:tc>
+        <w:tc>
+          <w:tcPr>
+            <w:tcW w:w="4910" w:type="dxa"/>
+          </w:tcPr>
+          <w:p/>
+        </w:tc>
+      </w:tr>
+      <w:tr>
+        <w:tc>
+          <w:tcPr>
+            <w:tcW w:w="1838" w:type="dxa"/>
+          </w:tcPr>
+          <w:p/>
+        </w:tc>
+        <w:tc>
+          <w:tcPr>
+            <w:tcW w:w="2268" w:type="dxa"/>
+          </w:tcPr>
+          <w:p/>
+        </w:tc>
+        <w:tc>
+          <w:tcPr>
+            <w:tcW w:w="4910" w:type="dxa"/>
+          </w:tcPr>
+          <w:p/>
+        </w:tc>
+      </w:tr>
+      <w:tr>
+        <w:tc>
+          <w:tcPr>
+            <w:tcW w:w="1838" w:type="dxa"/>
+          </w:tcPr>
+          <w:p/>
+        </w:tc>
+        <w:tc>
+          <w:tcPr>
+            <w:tcW w:w="2268" w:type="dxa"/>
+          </w:tcPr>
+          <w:p/>
+        </w:tc>
+        <w:tc>
+          <w:tcPr>
+            <w:tcW w:w="4910" w:type="dxa"/>
+          </w:tcPr>
+          <w:p/>
+        </w:tc>
+      </w:tr>
+      <w:tr>
+        <w:tc>
+          <w:tcPr>
+            <w:tcW w:w="1838" w:type="dxa"/>
+          </w:tcPr>
+          <w:p/>
+        </w:tc>
+        <w:tc>
+          <w:tcPr>
+            <w:tcW w:w="2268" w:type="dxa"/>
+          </w:tcPr>
+          <w:p/>
+        </w:tc>
+        <w:tc>
+          <w:tcPr>
+            <w:tcW w:w="4910" w:type="dxa"/>
+          </w:tcPr>
+          <w:p/>
+        </w:tc>
+      </w:tr>
+      <w:tr>
+        <w:tc>
+          <w:tcPr>
+            <w:tcW w:w="1838" w:type="dxa"/>
+          </w:tcPr>
+          <w:p/>
+        </w:tc>
+        <w:tc>
+          <w:tcPr>
+            <w:tcW w:w="2268" w:type="dxa"/>
+          </w:tcPr>
+          <w:p/>
+        </w:tc>
+        <w:tc>
+          <w:tcPr>
+            <w:tcW w:w="4910" w:type="dxa"/>
           </w:tcPr>
           <w:p/>
         </w:tc>
@@ -418,61 +550,70 @@
           <w:b/>
           <w:bCs/>
         </w:rPr>
-        <w:t>Client</w:t>
+        <w:t>Server</w:t>
       </w:r>
+      <w:r>
+        <w:rPr>
+          <w:b/>
+          <w:bCs/>
+        </w:rPr>
+        <w:t xml:space="preserve"> </w:t>
+      </w:r>
+      <w:bookmarkStart w:id="0" w:name="_GoBack"/>
+      <w:bookmarkEnd w:id="0"/>
     </w:p>
     <w:tbl>
       <w:tblPr>
         <w:tblStyle w:val="TableGrid"/>
         <w:tblW w:w="0" w:type="auto"/>
-        <w:tblLook w:val="04A0" w:firstRow="1" w:lastRow="0" w:firstColumn="1" w:lastColumn="0" w:noHBand="0" w:noVBand="1"/>
+        <w:tblLook w:val="00A0" w:firstRow="1" w:lastRow="0" w:firstColumn="1" w:lastColumn="0" w:noHBand="0" w:noVBand="0"/>
       </w:tblPr>
       <w:tblGrid>
-        <w:gridCol w:w="3005"/>
-        <w:gridCol w:w="3005"/>
-        <w:gridCol w:w="3006"/>
+        <w:gridCol w:w="1838"/>
+        <w:gridCol w:w="2268"/>
+        <w:gridCol w:w="4910"/>
       </w:tblGrid>
       <w:tr>
         <w:tc>
           <w:tcPr>
-            <w:tcW w:w="3005" w:type="dxa"/>
-          </w:tcPr>
-          <w:p>
-            <w:r>
+            <w:tcW w:w="1838" w:type="dxa"/>
+            <w:shd w:val="clear" w:color="auto" w:fill="F4B083" w:themeFill="accent2" w:themeFillTint="99"/>
+          </w:tcPr>
+          <w:p>
+            <w:pPr>
               <w:rPr>
                 <w:b/>
                 <w:bCs/>
               </w:rPr>
-              <w:t>Header</w:t>
-            </w:r>
-            <w:r>
-              <w:t xml:space="preserve"> </w:t>
-            </w:r>
-          </w:p>
-        </w:tc>
-        <w:tc>
-          <w:tcPr>
-            <w:tcW w:w="3005" w:type="dxa"/>
-          </w:tcPr>
-          <w:p>
-            <w:pPr>
+            </w:pPr>
+            <w:r>
               <w:rPr>
                 <w:b/>
                 <w:bCs/>
               </w:rPr>
-            </w:pPr>
+              <w:t xml:space="preserve">Application </w:t>
+            </w:r>
+          </w:p>
+        </w:tc>
+        <w:tc>
+          <w:tcPr>
+            <w:tcW w:w="2268" w:type="dxa"/>
+            <w:shd w:val="clear" w:color="auto" w:fill="F4B083" w:themeFill="accent2" w:themeFillTint="99"/>
+          </w:tcPr>
+          <w:p>
             <w:r>
               <w:rPr>
                 <w:b/>
                 <w:bCs/>
               </w:rPr>
-              <w:t>Application</w:t>
-            </w:r>
-          </w:p>
-        </w:tc>
-        <w:tc>
-          <w:tcPr>
-            <w:tcW w:w="3006" w:type="dxa"/>
+              <w:t xml:space="preserve">Application </w:t>
+            </w:r>
+          </w:p>
+        </w:tc>
+        <w:tc>
+          <w:tcPr>
+            <w:tcW w:w="4910" w:type="dxa"/>
+            <w:shd w:val="clear" w:color="auto" w:fill="F4B083" w:themeFill="accent2" w:themeFillTint="99"/>
           </w:tcPr>
           <w:p>
             <w:pPr>
@@ -486,171 +627,388 @@
                 <w:b/>
                 <w:bCs/>
               </w:rPr>
-              <w:t>Description</w:t>
-            </w:r>
-          </w:p>
-        </w:tc>
-      </w:tr>
-      <w:tr>
-        <w:tc>
-          <w:tcPr>
-            <w:tcW w:w="3005" w:type="dxa"/>
-          </w:tcPr>
-          <w:p>
-            <w:r>
-              <w:t xml:space="preserve">Login/pass Login/fail </w:t>
-            </w:r>
-          </w:p>
-        </w:tc>
-        <w:tc>
-          <w:tcPr>
-            <w:tcW w:w="3005" w:type="dxa"/>
-          </w:tcPr>
-          <w:p>
-            <w:r>
-              <w:t>Authentication</w:t>
-            </w:r>
-          </w:p>
-        </w:tc>
-        <w:tc>
-          <w:tcPr>
-            <w:tcW w:w="3006" w:type="dxa"/>
-          </w:tcPr>
-          <w:p/>
-        </w:tc>
-      </w:tr>
-      <w:tr>
-        <w:tc>
-          <w:tcPr>
-            <w:tcW w:w="3005" w:type="dxa"/>
-          </w:tcPr>
-          <w:p>
-            <w:r>
-              <w:t xml:space="preserve">User/message </w:t>
-            </w:r>
-          </w:p>
-        </w:tc>
-        <w:tc>
-          <w:tcPr>
-            <w:tcW w:w="3005" w:type="dxa"/>
-          </w:tcPr>
-          <w:p>
-            <w:r>
-              <w:t>Message</w:t>
-            </w:r>
-          </w:p>
-        </w:tc>
-        <w:tc>
-          <w:tcPr>
-            <w:tcW w:w="3006" w:type="dxa"/>
-          </w:tcPr>
-          <w:p/>
-        </w:tc>
-      </w:tr>
-      <w:tr>
-        <w:tc>
-          <w:tcPr>
-            <w:tcW w:w="3005" w:type="dxa"/>
-          </w:tcPr>
-          <w:p/>
-        </w:tc>
-        <w:tc>
-          <w:tcPr>
-            <w:tcW w:w="3005" w:type="dxa"/>
-          </w:tcPr>
-          <w:p>
-            <w:r>
-              <w:t>Notifications</w:t>
-            </w:r>
-          </w:p>
-        </w:tc>
-        <w:tc>
-          <w:tcPr>
-            <w:tcW w:w="3006" w:type="dxa"/>
-          </w:tcPr>
-          <w:p/>
-        </w:tc>
-      </w:tr>
-      <w:tr>
-        <w:tc>
-          <w:tcPr>
-            <w:tcW w:w="3005" w:type="dxa"/>
-          </w:tcPr>
-          <w:p/>
-        </w:tc>
-        <w:tc>
-          <w:tcPr>
-            <w:tcW w:w="3005" w:type="dxa"/>
-          </w:tcPr>
-          <w:p>
-            <w:r>
-              <w:t>Find users online</w:t>
-            </w:r>
-          </w:p>
-        </w:tc>
-        <w:tc>
-          <w:tcPr>
-            <w:tcW w:w="3006" w:type="dxa"/>
-          </w:tcPr>
-          <w:p/>
-        </w:tc>
-      </w:tr>
-      <w:tr>
-        <w:tc>
-          <w:tcPr>
-            <w:tcW w:w="3005" w:type="dxa"/>
-          </w:tcPr>
-          <w:p/>
-        </w:tc>
-        <w:tc>
-          <w:tcPr>
-            <w:tcW w:w="3005" w:type="dxa"/>
-          </w:tcPr>
-          <w:p>
-            <w:r>
-              <w:t xml:space="preserve">Find online history </w:t>
-            </w:r>
-          </w:p>
-        </w:tc>
-        <w:tc>
-          <w:tcPr>
-            <w:tcW w:w="3006" w:type="dxa"/>
-          </w:tcPr>
-          <w:p/>
-        </w:tc>
-      </w:tr>
-      <w:tr>
-        <w:tc>
-          <w:tcPr>
-            <w:tcW w:w="3005" w:type="dxa"/>
-          </w:tcPr>
-          <w:p/>
-        </w:tc>
-        <w:tc>
-          <w:tcPr>
-            <w:tcW w:w="3005" w:type="dxa"/>
-          </w:tcPr>
-          <w:p>
-            <w:pPr>
-              <w:ind w:left="720" w:hanging="720"/>
-            </w:pPr>
-            <w:r>
-              <w:t>Blacklist</w:t>
-            </w:r>
-            <w:r>
-              <w:t>3</w:t>
-            </w:r>
-          </w:p>
-        </w:tc>
-        <w:tc>
-          <w:tcPr>
-            <w:tcW w:w="3006" w:type="dxa"/>
+              <w:t xml:space="preserve">Description </w:t>
+            </w:r>
+          </w:p>
+        </w:tc>
+      </w:tr>
+      <w:tr>
+        <w:tc>
+          <w:tcPr>
+            <w:tcW w:w="1838" w:type="dxa"/>
+            <w:vMerge w:val="restart"/>
+          </w:tcPr>
+          <w:p/>
+          <w:p/>
+          <w:p/>
+          <w:p>
+            <w:r>
+              <w:t>User Authentication</w:t>
+            </w:r>
+          </w:p>
+        </w:tc>
+        <w:tc>
+          <w:tcPr>
+            <w:tcW w:w="2268" w:type="dxa"/>
+          </w:tcPr>
+          <w:p>
+            <w:pPr>
+              <w:rPr>
+                <w:rFonts w:cstheme="minorHAnsi"/>
+                <w:b/>
+                <w:bCs/>
+              </w:rPr>
+            </w:pPr>
+          </w:p>
+        </w:tc>
+        <w:tc>
+          <w:tcPr>
+            <w:tcW w:w="4910" w:type="dxa"/>
+          </w:tcPr>
+          <w:p>
+            <w:pPr>
+              <w:rPr>
+                <w:i/>
+                <w:iCs/>
+              </w:rPr>
+            </w:pPr>
+          </w:p>
+        </w:tc>
+      </w:tr>
+      <w:tr>
+        <w:tc>
+          <w:tcPr>
+            <w:tcW w:w="1838" w:type="dxa"/>
+            <w:vMerge/>
+          </w:tcPr>
+          <w:p/>
+        </w:tc>
+        <w:tc>
+          <w:tcPr>
+            <w:tcW w:w="2268" w:type="dxa"/>
+          </w:tcPr>
+          <w:p>
+            <w:pPr>
+              <w:rPr>
+                <w:rFonts w:cstheme="minorHAnsi"/>
+              </w:rPr>
+            </w:pPr>
+          </w:p>
+        </w:tc>
+        <w:tc>
+          <w:tcPr>
+            <w:tcW w:w="4910" w:type="dxa"/>
+          </w:tcPr>
+          <w:p>
+            <w:pPr>
+              <w:rPr>
+                <w:i/>
+                <w:iCs/>
+              </w:rPr>
+            </w:pPr>
+          </w:p>
+        </w:tc>
+      </w:tr>
+      <w:tr>
+        <w:tc>
+          <w:tcPr>
+            <w:tcW w:w="1838" w:type="dxa"/>
+            <w:vMerge/>
+          </w:tcPr>
+          <w:p/>
+        </w:tc>
+        <w:tc>
+          <w:tcPr>
+            <w:tcW w:w="2268" w:type="dxa"/>
+          </w:tcPr>
+          <w:p>
+            <w:pPr>
+              <w:rPr>
+                <w:rFonts w:cstheme="minorHAnsi"/>
+              </w:rPr>
+            </w:pPr>
+          </w:p>
+        </w:tc>
+        <w:tc>
+          <w:tcPr>
+            <w:tcW w:w="4910" w:type="dxa"/>
+          </w:tcPr>
+          <w:p>
+            <w:pPr>
+              <w:rPr>
+                <w:i/>
+                <w:iCs/>
+              </w:rPr>
+            </w:pPr>
+          </w:p>
+        </w:tc>
+      </w:tr>
+      <w:tr>
+        <w:tc>
+          <w:tcPr>
+            <w:tcW w:w="1838" w:type="dxa"/>
+            <w:vMerge/>
+          </w:tcPr>
+          <w:p/>
+        </w:tc>
+        <w:tc>
+          <w:tcPr>
+            <w:tcW w:w="2268" w:type="dxa"/>
+          </w:tcPr>
+          <w:p>
+            <w:pPr>
+              <w:rPr>
+                <w:rFonts w:cstheme="minorHAnsi"/>
+              </w:rPr>
+            </w:pPr>
+          </w:p>
+        </w:tc>
+        <w:tc>
+          <w:tcPr>
+            <w:tcW w:w="4910" w:type="dxa"/>
+          </w:tcPr>
+          <w:p>
+            <w:pPr>
+              <w:rPr>
+                <w:i/>
+                <w:iCs/>
+              </w:rPr>
+            </w:pPr>
+          </w:p>
+        </w:tc>
+      </w:tr>
+      <w:tr>
+        <w:tc>
+          <w:tcPr>
+            <w:tcW w:w="1838" w:type="dxa"/>
+            <w:vMerge/>
+          </w:tcPr>
+          <w:p/>
+        </w:tc>
+        <w:tc>
+          <w:tcPr>
+            <w:tcW w:w="2268" w:type="dxa"/>
+          </w:tcPr>
+          <w:p>
+            <w:pPr>
+              <w:rPr>
+                <w:rFonts w:cstheme="minorHAnsi"/>
+              </w:rPr>
+            </w:pPr>
+          </w:p>
+        </w:tc>
+        <w:tc>
+          <w:tcPr>
+            <w:tcW w:w="4910" w:type="dxa"/>
+          </w:tcPr>
+          <w:p>
+            <w:pPr>
+              <w:rPr>
+                <w:i/>
+                <w:iCs/>
+              </w:rPr>
+            </w:pPr>
+          </w:p>
+        </w:tc>
+      </w:tr>
+      <w:tr>
+        <w:tc>
+          <w:tcPr>
+            <w:tcW w:w="1838" w:type="dxa"/>
+          </w:tcPr>
+          <w:p>
+            <w:r>
+              <w:t>Message Sending</w:t>
+            </w:r>
+          </w:p>
+        </w:tc>
+        <w:tc>
+          <w:tcPr>
+            <w:tcW w:w="2268" w:type="dxa"/>
+          </w:tcPr>
+          <w:p>
+            <w:r>
+              <w:t>Msg/</w:t>
+            </w:r>
+            <w:proofErr w:type="spellStart"/>
+            <w:r>
+              <w:t>usr</w:t>
+            </w:r>
+            <w:proofErr w:type="spellEnd"/>
+          </w:p>
+        </w:tc>
+        <w:tc>
+          <w:tcPr>
+            <w:tcW w:w="4910" w:type="dxa"/>
+          </w:tcPr>
+          <w:p>
+            <w:r>
+              <w:t xml:space="preserve">Sends message to server </w:t>
+            </w:r>
+          </w:p>
+        </w:tc>
+      </w:tr>
+      <w:tr>
+        <w:tc>
+          <w:tcPr>
+            <w:tcW w:w="1838" w:type="dxa"/>
+          </w:tcPr>
+          <w:p/>
+        </w:tc>
+        <w:tc>
+          <w:tcPr>
+            <w:tcW w:w="2268" w:type="dxa"/>
+          </w:tcPr>
+          <w:p/>
+        </w:tc>
+        <w:tc>
+          <w:tcPr>
+            <w:tcW w:w="4910" w:type="dxa"/>
+          </w:tcPr>
+          <w:p/>
+        </w:tc>
+      </w:tr>
+      <w:tr>
+        <w:tc>
+          <w:tcPr>
+            <w:tcW w:w="1838" w:type="dxa"/>
+          </w:tcPr>
+          <w:p/>
+        </w:tc>
+        <w:tc>
+          <w:tcPr>
+            <w:tcW w:w="2268" w:type="dxa"/>
+          </w:tcPr>
+          <w:p/>
+        </w:tc>
+        <w:tc>
+          <w:tcPr>
+            <w:tcW w:w="4910" w:type="dxa"/>
+          </w:tcPr>
+          <w:p/>
+        </w:tc>
+      </w:tr>
+      <w:tr>
+        <w:tc>
+          <w:tcPr>
+            <w:tcW w:w="1838" w:type="dxa"/>
+          </w:tcPr>
+          <w:p/>
+        </w:tc>
+        <w:tc>
+          <w:tcPr>
+            <w:tcW w:w="2268" w:type="dxa"/>
+          </w:tcPr>
+          <w:p/>
+        </w:tc>
+        <w:tc>
+          <w:tcPr>
+            <w:tcW w:w="4910" w:type="dxa"/>
+          </w:tcPr>
+          <w:p/>
+        </w:tc>
+      </w:tr>
+      <w:tr>
+        <w:tc>
+          <w:tcPr>
+            <w:tcW w:w="1838" w:type="dxa"/>
+          </w:tcPr>
+          <w:p/>
+        </w:tc>
+        <w:tc>
+          <w:tcPr>
+            <w:tcW w:w="2268" w:type="dxa"/>
+          </w:tcPr>
+          <w:p/>
+        </w:tc>
+        <w:tc>
+          <w:tcPr>
+            <w:tcW w:w="4910" w:type="dxa"/>
+          </w:tcPr>
+          <w:p/>
+        </w:tc>
+      </w:tr>
+      <w:tr>
+        <w:tc>
+          <w:tcPr>
+            <w:tcW w:w="1838" w:type="dxa"/>
+          </w:tcPr>
+          <w:p/>
+        </w:tc>
+        <w:tc>
+          <w:tcPr>
+            <w:tcW w:w="2268" w:type="dxa"/>
+          </w:tcPr>
+          <w:p/>
+        </w:tc>
+        <w:tc>
+          <w:tcPr>
+            <w:tcW w:w="4910" w:type="dxa"/>
+          </w:tcPr>
+          <w:p/>
+        </w:tc>
+      </w:tr>
+      <w:tr>
+        <w:tc>
+          <w:tcPr>
+            <w:tcW w:w="1838" w:type="dxa"/>
+          </w:tcPr>
+          <w:p/>
+        </w:tc>
+        <w:tc>
+          <w:tcPr>
+            <w:tcW w:w="2268" w:type="dxa"/>
+          </w:tcPr>
+          <w:p/>
+        </w:tc>
+        <w:tc>
+          <w:tcPr>
+            <w:tcW w:w="4910" w:type="dxa"/>
+          </w:tcPr>
+          <w:p/>
+        </w:tc>
+      </w:tr>
+      <w:tr>
+        <w:tc>
+          <w:tcPr>
+            <w:tcW w:w="1838" w:type="dxa"/>
+          </w:tcPr>
+          <w:p/>
+        </w:tc>
+        <w:tc>
+          <w:tcPr>
+            <w:tcW w:w="2268" w:type="dxa"/>
+          </w:tcPr>
+          <w:p/>
+        </w:tc>
+        <w:tc>
+          <w:tcPr>
+            <w:tcW w:w="4910" w:type="dxa"/>
+          </w:tcPr>
+          <w:p/>
+        </w:tc>
+      </w:tr>
+      <w:tr>
+        <w:tc>
+          <w:tcPr>
+            <w:tcW w:w="1838" w:type="dxa"/>
+          </w:tcPr>
+          <w:p/>
+        </w:tc>
+        <w:tc>
+          <w:tcPr>
+            <w:tcW w:w="2268" w:type="dxa"/>
+          </w:tcPr>
+          <w:p/>
+        </w:tc>
+        <w:tc>
+          <w:tcPr>
+            <w:tcW w:w="4910" w:type="dxa"/>
           </w:tcPr>
           <w:p/>
         </w:tc>
       </w:tr>
     </w:tbl>
-    <w:p/>
     <w:p/>
     <w:sectPr>
       <w:pgSz w:w="11906" w:h="16838"/>

--- a/ass01/COMP3331 Report.docx
+++ b/ass01/COMP3331 Report.docx
@@ -559,8 +559,6 @@
         </w:rPr>
         <w:t xml:space="preserve"> </w:t>
       </w:r>
-      <w:bookmarkStart w:id="0" w:name="_GoBack"/>
-      <w:bookmarkEnd w:id="0"/>
     </w:p>
     <w:tbl>
       <w:tblPr>
@@ -913,13 +911,23 @@
           <w:tcPr>
             <w:tcW w:w="1838" w:type="dxa"/>
           </w:tcPr>
-          <w:p/>
-        </w:tc>
-        <w:tc>
-          <w:tcPr>
-            <w:tcW w:w="2268" w:type="dxa"/>
-          </w:tcPr>
-          <w:p/>
+          <w:p>
+            <w:r>
+              <w:t>Broadcast</w:t>
+            </w:r>
+          </w:p>
+        </w:tc>
+        <w:tc>
+          <w:tcPr>
+            <w:tcW w:w="2268" w:type="dxa"/>
+          </w:tcPr>
+          <w:p>
+            <w:r>
+              <w:t xml:space="preserve">Msg/broadcast </w:t>
+            </w:r>
+            <w:bookmarkStart w:id="0" w:name="_GoBack"/>
+            <w:bookmarkEnd w:id="0"/>
+          </w:p>
         </w:tc>
         <w:tc>
           <w:tcPr>

--- a/ass01/COMP3331 Report.docx
+++ b/ass01/COMP3331 Report.docx
@@ -61,21 +61,6 @@
             <w:shd w:val="clear" w:color="auto" w:fill="F4B083" w:themeFill="accent2" w:themeFillTint="99"/>
           </w:tcPr>
           <w:p>
-            <w:r>
-              <w:rPr>
-                <w:b/>
-                <w:bCs/>
-              </w:rPr>
-              <w:t xml:space="preserve">Application </w:t>
-            </w:r>
-          </w:p>
-        </w:tc>
-        <w:tc>
-          <w:tcPr>
-            <w:tcW w:w="4910" w:type="dxa"/>
-            <w:shd w:val="clear" w:color="auto" w:fill="F4B083" w:themeFill="accent2" w:themeFillTint="99"/>
-          </w:tcPr>
-          <w:p>
             <w:pPr>
               <w:rPr>
                 <w:b/>
@@ -87,373 +72,173 @@
                 <w:b/>
                 <w:bCs/>
               </w:rPr>
-              <w:t xml:space="preserve">Description </w:t>
-            </w:r>
-          </w:p>
-        </w:tc>
-      </w:tr>
-      <w:tr>
-        <w:tc>
-          <w:tcPr>
-            <w:tcW w:w="1838" w:type="dxa"/>
-            <w:vMerge w:val="restart"/>
-          </w:tcPr>
-          <w:p/>
-          <w:p/>
-          <w:p/>
-          <w:p>
-            <w:r>
-              <w:t>User Authentication</w:t>
-            </w:r>
-          </w:p>
-        </w:tc>
-        <w:tc>
-          <w:tcPr>
-            <w:tcW w:w="2268" w:type="dxa"/>
+              <w:t>Header</w:t>
+            </w:r>
+          </w:p>
+        </w:tc>
+        <w:tc>
+          <w:tcPr>
+            <w:tcW w:w="4910" w:type="dxa"/>
+            <w:shd w:val="clear" w:color="auto" w:fill="F4B083" w:themeFill="accent2" w:themeFillTint="99"/>
           </w:tcPr>
           <w:p>
             <w:pPr>
               <w:rPr>
-                <w:rFonts w:cstheme="minorHAnsi"/>
                 <w:b/>
                 <w:bCs/>
               </w:rPr>
             </w:pPr>
             <w:r>
               <w:rPr>
-                <w:rFonts w:cstheme="minorHAnsi"/>
+                <w:b/>
+                <w:bCs/>
               </w:rPr>
-              <w:t>/login/pass</w:t>
-            </w:r>
-          </w:p>
-        </w:tc>
-        <w:tc>
-          <w:tcPr>
-            <w:tcW w:w="4910" w:type="dxa"/>
-          </w:tcPr>
-          <w:p>
-            <w:pPr>
-              <w:rPr>
-                <w:i/>
-                <w:iCs/>
-              </w:rPr>
-            </w:pPr>
-            <w:r>
-              <w:rPr>
-                <w:i/>
-                <w:iCs/>
-              </w:rPr>
-              <w:t xml:space="preserve">User has logged in successfully </w:t>
-            </w:r>
-          </w:p>
-        </w:tc>
-      </w:tr>
-      <w:tr>
-        <w:tc>
-          <w:tcPr>
-            <w:tcW w:w="1838" w:type="dxa"/>
-            <w:vMerge/>
-          </w:tcPr>
-          <w:p/>
-        </w:tc>
-        <w:tc>
-          <w:tcPr>
-            <w:tcW w:w="2268" w:type="dxa"/>
-          </w:tcPr>
-          <w:p>
-            <w:pPr>
-              <w:rPr>
-                <w:rFonts w:cstheme="minorHAnsi"/>
-              </w:rPr>
-            </w:pPr>
-            <w:r>
-              <w:rPr>
-                <w:rFonts w:cstheme="minorHAnsi"/>
-              </w:rPr>
-              <w:t>/login/fail/user</w:t>
-            </w:r>
-          </w:p>
-        </w:tc>
-        <w:tc>
-          <w:tcPr>
-            <w:tcW w:w="4910" w:type="dxa"/>
-          </w:tcPr>
-          <w:p>
-            <w:pPr>
-              <w:rPr>
-                <w:i/>
-                <w:iCs/>
-              </w:rPr>
-            </w:pPr>
-            <w:r>
-              <w:rPr>
-                <w:i/>
-                <w:iCs/>
-              </w:rPr>
-              <w:t xml:space="preserve">User does not exist </w:t>
-            </w:r>
-          </w:p>
-        </w:tc>
-      </w:tr>
-      <w:tr>
-        <w:tc>
-          <w:tcPr>
-            <w:tcW w:w="1838" w:type="dxa"/>
-            <w:vMerge/>
-          </w:tcPr>
-          <w:p/>
-        </w:tc>
-        <w:tc>
-          <w:tcPr>
-            <w:tcW w:w="2268" w:type="dxa"/>
-          </w:tcPr>
-          <w:p>
-            <w:pPr>
-              <w:rPr>
-                <w:rFonts w:cstheme="minorHAnsi"/>
-              </w:rPr>
-            </w:pPr>
-            <w:r>
-              <w:rPr>
-                <w:rFonts w:cstheme="minorHAnsi"/>
-              </w:rPr>
-              <w:t>/login/fail/retry</w:t>
-            </w:r>
-          </w:p>
-        </w:tc>
-        <w:tc>
-          <w:tcPr>
-            <w:tcW w:w="4910" w:type="dxa"/>
-          </w:tcPr>
-          <w:p>
-            <w:pPr>
-              <w:rPr>
-                <w:i/>
-                <w:iCs/>
-              </w:rPr>
-            </w:pPr>
-            <w:r>
-              <w:rPr>
-                <w:i/>
-                <w:iCs/>
-              </w:rPr>
-              <w:t>User exists but entered password is wrong</w:t>
-            </w:r>
-          </w:p>
-        </w:tc>
-      </w:tr>
-      <w:tr>
-        <w:tc>
-          <w:tcPr>
-            <w:tcW w:w="1838" w:type="dxa"/>
-            <w:vMerge/>
-          </w:tcPr>
-          <w:p/>
-        </w:tc>
-        <w:tc>
-          <w:tcPr>
-            <w:tcW w:w="2268" w:type="dxa"/>
-          </w:tcPr>
-          <w:p>
-            <w:pPr>
-              <w:rPr>
-                <w:rFonts w:cstheme="minorHAnsi"/>
-              </w:rPr>
-            </w:pPr>
-            <w:r>
-              <w:rPr>
-                <w:rFonts w:cstheme="minorHAnsi"/>
-              </w:rPr>
-              <w:t>/login/fail/block</w:t>
-            </w:r>
-          </w:p>
-        </w:tc>
-        <w:tc>
-          <w:tcPr>
-            <w:tcW w:w="4910" w:type="dxa"/>
-          </w:tcPr>
-          <w:p>
-            <w:pPr>
-              <w:rPr>
-                <w:i/>
-                <w:iCs/>
-              </w:rPr>
-            </w:pPr>
-            <w:r>
-              <w:rPr>
-                <w:i/>
-                <w:iCs/>
-              </w:rPr>
-              <w:t xml:space="preserve">User exists but </w:t>
-            </w:r>
-            <w:r>
-              <w:rPr>
-                <w:i/>
-                <w:iCs/>
-              </w:rPr>
-              <w:t xml:space="preserve">wrong password has </w:t>
-            </w:r>
-            <w:r>
-              <w:rPr>
-                <w:i/>
-                <w:iCs/>
-              </w:rPr>
-              <w:t xml:space="preserve">been entered </w:t>
-            </w:r>
-          </w:p>
-        </w:tc>
-      </w:tr>
-      <w:tr>
-        <w:tc>
-          <w:tcPr>
-            <w:tcW w:w="1838" w:type="dxa"/>
-            <w:vMerge/>
-          </w:tcPr>
-          <w:p/>
-        </w:tc>
-        <w:tc>
-          <w:tcPr>
-            <w:tcW w:w="2268" w:type="dxa"/>
-          </w:tcPr>
-          <w:p>
-            <w:pPr>
-              <w:rPr>
-                <w:rFonts w:cstheme="minorHAnsi"/>
-              </w:rPr>
-            </w:pPr>
-            <w:r>
-              <w:rPr>
-                <w:rFonts w:cstheme="minorHAnsi"/>
-              </w:rPr>
-              <w:t>/login/fail/</w:t>
-            </w:r>
-            <w:r>
-              <w:rPr>
-                <w:rFonts w:cstheme="minorHAnsi"/>
-              </w:rPr>
-              <w:t>lockout</w:t>
-            </w:r>
-          </w:p>
-        </w:tc>
-        <w:tc>
-          <w:tcPr>
-            <w:tcW w:w="4910" w:type="dxa"/>
-          </w:tcPr>
-          <w:p>
-            <w:pPr>
-              <w:rPr>
-                <w:i/>
-                <w:iCs/>
-              </w:rPr>
-            </w:pPr>
-            <w:r>
-              <w:rPr>
-                <w:i/>
-                <w:iCs/>
-              </w:rPr>
-              <w:t xml:space="preserve">User was previously blocked and the account is still locked as the “block” duration has not passed  </w:t>
-            </w:r>
-          </w:p>
-        </w:tc>
-      </w:tr>
-      <w:tr>
-        <w:tc>
-          <w:tcPr>
-            <w:tcW w:w="1838" w:type="dxa"/>
-          </w:tcPr>
-          <w:p/>
-        </w:tc>
-        <w:tc>
-          <w:tcPr>
-            <w:tcW w:w="2268" w:type="dxa"/>
-          </w:tcPr>
-          <w:p/>
-        </w:tc>
-        <w:tc>
-          <w:tcPr>
-            <w:tcW w:w="4910" w:type="dxa"/>
-          </w:tcPr>
-          <w:p/>
-        </w:tc>
-      </w:tr>
-      <w:tr>
-        <w:tc>
-          <w:tcPr>
-            <w:tcW w:w="1838" w:type="dxa"/>
-          </w:tcPr>
-          <w:p/>
-        </w:tc>
-        <w:tc>
-          <w:tcPr>
-            <w:tcW w:w="2268" w:type="dxa"/>
-          </w:tcPr>
-          <w:p/>
-        </w:tc>
-        <w:tc>
-          <w:tcPr>
-            <w:tcW w:w="4910" w:type="dxa"/>
-          </w:tcPr>
-          <w:p/>
-        </w:tc>
-      </w:tr>
-      <w:tr>
-        <w:tc>
-          <w:tcPr>
-            <w:tcW w:w="1838" w:type="dxa"/>
-          </w:tcPr>
-          <w:p/>
-        </w:tc>
-        <w:tc>
-          <w:tcPr>
-            <w:tcW w:w="2268" w:type="dxa"/>
-          </w:tcPr>
-          <w:p/>
-        </w:tc>
-        <w:tc>
-          <w:tcPr>
-            <w:tcW w:w="4910" w:type="dxa"/>
-          </w:tcPr>
-          <w:p/>
-        </w:tc>
-      </w:tr>
-      <w:tr>
-        <w:tc>
-          <w:tcPr>
-            <w:tcW w:w="1838" w:type="dxa"/>
-          </w:tcPr>
-          <w:p/>
-        </w:tc>
-        <w:tc>
-          <w:tcPr>
-            <w:tcW w:w="2268" w:type="dxa"/>
-          </w:tcPr>
-          <w:p/>
-        </w:tc>
-        <w:tc>
-          <w:tcPr>
-            <w:tcW w:w="4910" w:type="dxa"/>
-          </w:tcPr>
-          <w:p/>
-        </w:tc>
-      </w:tr>
-      <w:tr>
-        <w:tc>
-          <w:tcPr>
-            <w:tcW w:w="1838" w:type="dxa"/>
-          </w:tcPr>
-          <w:p/>
-        </w:tc>
-        <w:tc>
-          <w:tcPr>
-            <w:tcW w:w="2268" w:type="dxa"/>
-          </w:tcPr>
-          <w:p/>
-        </w:tc>
-        <w:tc>
-          <w:tcPr>
-            <w:tcW w:w="4910" w:type="dxa"/>
-          </w:tcPr>
-          <w:p/>
+              <w:t xml:space="preserve">Description </w:t>
+            </w:r>
+          </w:p>
+        </w:tc>
+      </w:tr>
+      <w:tr>
+        <w:tc>
+          <w:tcPr>
+            <w:tcW w:w="1838" w:type="dxa"/>
+          </w:tcPr>
+          <w:p/>
+        </w:tc>
+        <w:tc>
+          <w:tcPr>
+            <w:tcW w:w="2268" w:type="dxa"/>
+          </w:tcPr>
+          <w:p>
+            <w:r>
+              <w:t>Login/pass</w:t>
+            </w:r>
+          </w:p>
+        </w:tc>
+        <w:tc>
+          <w:tcPr>
+            <w:tcW w:w="4910" w:type="dxa"/>
+          </w:tcPr>
+          <w:p>
+            <w:r>
+              <w:t>Successfully logged in, starts thread for sending to server</w:t>
+            </w:r>
+          </w:p>
+        </w:tc>
+      </w:tr>
+      <w:tr>
+        <w:tc>
+          <w:tcPr>
+            <w:tcW w:w="1838" w:type="dxa"/>
+          </w:tcPr>
+          <w:p/>
+        </w:tc>
+        <w:tc>
+          <w:tcPr>
+            <w:tcW w:w="2268" w:type="dxa"/>
+          </w:tcPr>
+          <w:p>
+            <w:r>
+              <w:t>Login/fail/retry</w:t>
+            </w:r>
+          </w:p>
+        </w:tc>
+        <w:tc>
+          <w:tcPr>
+            <w:tcW w:w="4910" w:type="dxa"/>
+          </w:tcPr>
+          <w:p>
+            <w:r>
+              <w:t>Correct user but wrong password</w:t>
+            </w:r>
+          </w:p>
+        </w:tc>
+      </w:tr>
+      <w:tr>
+        <w:tc>
+          <w:tcPr>
+            <w:tcW w:w="1838" w:type="dxa"/>
+          </w:tcPr>
+          <w:p/>
+        </w:tc>
+        <w:tc>
+          <w:tcPr>
+            <w:tcW w:w="2268" w:type="dxa"/>
+          </w:tcPr>
+          <w:p>
+            <w:r>
+              <w:t>Login/fail/user</w:t>
+            </w:r>
+          </w:p>
+        </w:tc>
+        <w:tc>
+          <w:tcPr>
+            <w:tcW w:w="4910" w:type="dxa"/>
+          </w:tcPr>
+          <w:p>
+            <w:r>
+              <w:t xml:space="preserve">Inputted username doesn’t exist </w:t>
+            </w:r>
+          </w:p>
+        </w:tc>
+      </w:tr>
+      <w:tr>
+        <w:tc>
+          <w:tcPr>
+            <w:tcW w:w="1838" w:type="dxa"/>
+          </w:tcPr>
+          <w:p/>
+        </w:tc>
+        <w:tc>
+          <w:tcPr>
+            <w:tcW w:w="2268" w:type="dxa"/>
+          </w:tcPr>
+          <w:p>
+            <w:r>
+              <w:t>Logout/user</w:t>
+            </w:r>
+          </w:p>
+        </w:tc>
+        <w:tc>
+          <w:tcPr>
+            <w:tcW w:w="4910" w:type="dxa"/>
+          </w:tcPr>
+          <w:p>
+            <w:r>
+              <w:t>User “logs out” and closes connection socket</w:t>
+            </w:r>
+          </w:p>
+        </w:tc>
+      </w:tr>
+      <w:tr>
+        <w:tc>
+          <w:tcPr>
+            <w:tcW w:w="1838" w:type="dxa"/>
+          </w:tcPr>
+          <w:p/>
+        </w:tc>
+        <w:tc>
+          <w:tcPr>
+            <w:tcW w:w="2268" w:type="dxa"/>
+          </w:tcPr>
+          <w:p>
+            <w:r>
+              <w:t xml:space="preserve">Msg/user </w:t>
+            </w:r>
+          </w:p>
+        </w:tc>
+        <w:tc>
+          <w:tcPr>
+            <w:tcW w:w="4910" w:type="dxa"/>
+          </w:tcPr>
+          <w:p>
+            <w:r>
+              <w:t>Standard header that prints out packet content</w:t>
+            </w:r>
+            <w:r>
+              <w:t xml:space="preserve"> </w:t>
+            </w:r>
+          </w:p>
         </w:tc>
       </w:tr>
       <w:tr>
@@ -604,7 +389,7 @@
                 <w:b/>
                 <w:bCs/>
               </w:rPr>
-              <w:t xml:space="preserve">Application </w:t>
+              <w:t>Header</w:t>
             </w:r>
           </w:p>
         </w:tc>
@@ -634,203 +419,92 @@
         <w:tc>
           <w:tcPr>
             <w:tcW w:w="1838" w:type="dxa"/>
-            <w:vMerge w:val="restart"/>
-          </w:tcPr>
-          <w:p/>
-          <w:p/>
-          <w:p/>
-          <w:p>
-            <w:r>
-              <w:t>User Authentication</w:t>
-            </w:r>
-          </w:p>
-        </w:tc>
-        <w:tc>
-          <w:tcPr>
-            <w:tcW w:w="2268" w:type="dxa"/>
-          </w:tcPr>
-          <w:p>
-            <w:pPr>
-              <w:rPr>
-                <w:rFonts w:cstheme="minorHAnsi"/>
-                <w:b/>
-                <w:bCs/>
-              </w:rPr>
-            </w:pPr>
-          </w:p>
-        </w:tc>
-        <w:tc>
-          <w:tcPr>
-            <w:tcW w:w="4910" w:type="dxa"/>
-          </w:tcPr>
-          <w:p>
-            <w:pPr>
-              <w:rPr>
-                <w:i/>
-                <w:iCs/>
-              </w:rPr>
-            </w:pPr>
-          </w:p>
-        </w:tc>
-      </w:tr>
-      <w:tr>
-        <w:tc>
-          <w:tcPr>
-            <w:tcW w:w="1838" w:type="dxa"/>
-            <w:vMerge/>
-          </w:tcPr>
-          <w:p/>
-        </w:tc>
-        <w:tc>
-          <w:tcPr>
-            <w:tcW w:w="2268" w:type="dxa"/>
-          </w:tcPr>
-          <w:p>
-            <w:pPr>
-              <w:rPr>
-                <w:rFonts w:cstheme="minorHAnsi"/>
-              </w:rPr>
-            </w:pPr>
-          </w:p>
-        </w:tc>
-        <w:tc>
-          <w:tcPr>
-            <w:tcW w:w="4910" w:type="dxa"/>
-          </w:tcPr>
-          <w:p>
-            <w:pPr>
-              <w:rPr>
-                <w:i/>
-                <w:iCs/>
-              </w:rPr>
-            </w:pPr>
-          </w:p>
-        </w:tc>
-      </w:tr>
-      <w:tr>
-        <w:tc>
-          <w:tcPr>
-            <w:tcW w:w="1838" w:type="dxa"/>
-            <w:vMerge/>
-          </w:tcPr>
-          <w:p/>
-        </w:tc>
-        <w:tc>
-          <w:tcPr>
-            <w:tcW w:w="2268" w:type="dxa"/>
-          </w:tcPr>
-          <w:p>
-            <w:pPr>
-              <w:rPr>
-                <w:rFonts w:cstheme="minorHAnsi"/>
-              </w:rPr>
-            </w:pPr>
-          </w:p>
-        </w:tc>
-        <w:tc>
-          <w:tcPr>
-            <w:tcW w:w="4910" w:type="dxa"/>
-          </w:tcPr>
-          <w:p>
-            <w:pPr>
-              <w:rPr>
-                <w:i/>
-                <w:iCs/>
-              </w:rPr>
-            </w:pPr>
-          </w:p>
-        </w:tc>
-      </w:tr>
-      <w:tr>
-        <w:tc>
-          <w:tcPr>
-            <w:tcW w:w="1838" w:type="dxa"/>
-            <w:vMerge/>
-          </w:tcPr>
-          <w:p/>
-        </w:tc>
-        <w:tc>
-          <w:tcPr>
-            <w:tcW w:w="2268" w:type="dxa"/>
-          </w:tcPr>
-          <w:p>
-            <w:pPr>
-              <w:rPr>
-                <w:rFonts w:cstheme="minorHAnsi"/>
-              </w:rPr>
-            </w:pPr>
-          </w:p>
-        </w:tc>
-        <w:tc>
-          <w:tcPr>
-            <w:tcW w:w="4910" w:type="dxa"/>
-          </w:tcPr>
-          <w:p>
-            <w:pPr>
-              <w:rPr>
-                <w:i/>
-                <w:iCs/>
-              </w:rPr>
-            </w:pPr>
-          </w:p>
-        </w:tc>
-      </w:tr>
-      <w:tr>
-        <w:tc>
-          <w:tcPr>
-            <w:tcW w:w="1838" w:type="dxa"/>
-            <w:vMerge/>
-          </w:tcPr>
-          <w:p/>
-        </w:tc>
-        <w:tc>
-          <w:tcPr>
-            <w:tcW w:w="2268" w:type="dxa"/>
-          </w:tcPr>
-          <w:p>
-            <w:pPr>
-              <w:rPr>
-                <w:rFonts w:cstheme="minorHAnsi"/>
-              </w:rPr>
-            </w:pPr>
-          </w:p>
-        </w:tc>
-        <w:tc>
-          <w:tcPr>
-            <w:tcW w:w="4910" w:type="dxa"/>
-          </w:tcPr>
-          <w:p>
-            <w:pPr>
-              <w:rPr>
-                <w:i/>
-                <w:iCs/>
-              </w:rPr>
-            </w:pPr>
-          </w:p>
-        </w:tc>
-      </w:tr>
-      <w:tr>
-        <w:tc>
-          <w:tcPr>
-            <w:tcW w:w="1838" w:type="dxa"/>
-          </w:tcPr>
-          <w:p>
-            <w:r>
-              <w:t>Message Sending</w:t>
-            </w:r>
-          </w:p>
-        </w:tc>
-        <w:tc>
-          <w:tcPr>
-            <w:tcW w:w="2268" w:type="dxa"/>
-          </w:tcPr>
-          <w:p>
-            <w:r>
-              <w:t>Msg/</w:t>
+          </w:tcPr>
+          <w:p/>
+        </w:tc>
+        <w:tc>
+          <w:tcPr>
+            <w:tcW w:w="2268" w:type="dxa"/>
+          </w:tcPr>
+          <w:p>
+            <w:r>
+              <w:t xml:space="preserve">User/authenticate </w:t>
+            </w:r>
+          </w:p>
+        </w:tc>
+        <w:tc>
+          <w:tcPr>
+            <w:tcW w:w="4910" w:type="dxa"/>
+          </w:tcPr>
+          <w:p/>
+        </w:tc>
+      </w:tr>
+      <w:tr>
+        <w:tc>
+          <w:tcPr>
+            <w:tcW w:w="1838" w:type="dxa"/>
+          </w:tcPr>
+          <w:p/>
+        </w:tc>
+        <w:tc>
+          <w:tcPr>
+            <w:tcW w:w="2268" w:type="dxa"/>
+          </w:tcPr>
+          <w:p>
+            <w:r>
+              <w:t xml:space="preserve">User/broadcast </w:t>
+            </w:r>
+          </w:p>
+        </w:tc>
+        <w:tc>
+          <w:tcPr>
+            <w:tcW w:w="4910" w:type="dxa"/>
+          </w:tcPr>
+          <w:p/>
+        </w:tc>
+      </w:tr>
+      <w:tr>
+        <w:tc>
+          <w:tcPr>
+            <w:tcW w:w="1838" w:type="dxa"/>
+          </w:tcPr>
+          <w:p/>
+        </w:tc>
+        <w:tc>
+          <w:tcPr>
+            <w:tcW w:w="2268" w:type="dxa"/>
+          </w:tcPr>
+          <w:p>
+            <w:r>
+              <w:t>User/msg</w:t>
+            </w:r>
+          </w:p>
+        </w:tc>
+        <w:tc>
+          <w:tcPr>
+            <w:tcW w:w="4910" w:type="dxa"/>
+          </w:tcPr>
+          <w:p/>
+        </w:tc>
+      </w:tr>
+      <w:tr>
+        <w:tc>
+          <w:tcPr>
+            <w:tcW w:w="1838" w:type="dxa"/>
+          </w:tcPr>
+          <w:p/>
+        </w:tc>
+        <w:tc>
+          <w:tcPr>
+            <w:tcW w:w="2268" w:type="dxa"/>
+          </w:tcPr>
+          <w:p>
+            <w:r>
+              <w:t>User/</w:t>
             </w:r>
             <w:proofErr w:type="spellStart"/>
             <w:r>
-              <w:t>usr</w:t>
+              <w:t>whoelse</w:t>
             </w:r>
             <w:proofErr w:type="spellEnd"/>
           </w:p>
@@ -839,181 +513,162 @@
           <w:tcPr>
             <w:tcW w:w="4910" w:type="dxa"/>
           </w:tcPr>
-          <w:p>
-            <w:r>
-              <w:t xml:space="preserve">Sends message to server </w:t>
-            </w:r>
-          </w:p>
-        </w:tc>
-      </w:tr>
-      <w:tr>
-        <w:tc>
-          <w:tcPr>
-            <w:tcW w:w="1838" w:type="dxa"/>
-          </w:tcPr>
-          <w:p/>
-        </w:tc>
-        <w:tc>
-          <w:tcPr>
-            <w:tcW w:w="2268" w:type="dxa"/>
-          </w:tcPr>
-          <w:p/>
-        </w:tc>
-        <w:tc>
-          <w:tcPr>
-            <w:tcW w:w="4910" w:type="dxa"/>
-          </w:tcPr>
-          <w:p/>
-        </w:tc>
-      </w:tr>
-      <w:tr>
-        <w:tc>
-          <w:tcPr>
-            <w:tcW w:w="1838" w:type="dxa"/>
-          </w:tcPr>
-          <w:p/>
-        </w:tc>
-        <w:tc>
-          <w:tcPr>
-            <w:tcW w:w="2268" w:type="dxa"/>
-          </w:tcPr>
-          <w:p/>
-        </w:tc>
-        <w:tc>
-          <w:tcPr>
-            <w:tcW w:w="4910" w:type="dxa"/>
-          </w:tcPr>
-          <w:p/>
-        </w:tc>
-      </w:tr>
-      <w:tr>
-        <w:tc>
-          <w:tcPr>
-            <w:tcW w:w="1838" w:type="dxa"/>
-          </w:tcPr>
-          <w:p/>
-        </w:tc>
-        <w:tc>
-          <w:tcPr>
-            <w:tcW w:w="2268" w:type="dxa"/>
-          </w:tcPr>
-          <w:p/>
-        </w:tc>
-        <w:tc>
-          <w:tcPr>
-            <w:tcW w:w="4910" w:type="dxa"/>
-          </w:tcPr>
-          <w:p/>
-        </w:tc>
-      </w:tr>
-      <w:tr>
-        <w:tc>
-          <w:tcPr>
-            <w:tcW w:w="1838" w:type="dxa"/>
-          </w:tcPr>
-          <w:p>
-            <w:r>
-              <w:t>Broadcast</w:t>
-            </w:r>
-          </w:p>
-        </w:tc>
-        <w:tc>
-          <w:tcPr>
-            <w:tcW w:w="2268" w:type="dxa"/>
-          </w:tcPr>
-          <w:p>
-            <w:r>
-              <w:t xml:space="preserve">Msg/broadcast </w:t>
-            </w:r>
+          <w:p/>
+        </w:tc>
+      </w:tr>
+      <w:tr>
+        <w:tc>
+          <w:tcPr>
+            <w:tcW w:w="1838" w:type="dxa"/>
+          </w:tcPr>
+          <w:p/>
+        </w:tc>
+        <w:tc>
+          <w:tcPr>
+            <w:tcW w:w="2268" w:type="dxa"/>
+          </w:tcPr>
+          <w:p>
+            <w:r>
+              <w:t>User/</w:t>
+            </w:r>
+            <w:proofErr w:type="spellStart"/>
+            <w:r>
+              <w:t>whoselsesince</w:t>
+            </w:r>
+            <w:proofErr w:type="spellEnd"/>
+          </w:p>
+        </w:tc>
+        <w:tc>
+          <w:tcPr>
+            <w:tcW w:w="4910" w:type="dxa"/>
+          </w:tcPr>
+          <w:p/>
+        </w:tc>
+      </w:tr>
+      <w:tr>
+        <w:tc>
+          <w:tcPr>
+            <w:tcW w:w="1838" w:type="dxa"/>
+          </w:tcPr>
+          <w:p/>
+        </w:tc>
+        <w:tc>
+          <w:tcPr>
+            <w:tcW w:w="2268" w:type="dxa"/>
+          </w:tcPr>
+          <w:p>
+            <w:r>
+              <w:t>User/block</w:t>
+            </w:r>
+          </w:p>
+        </w:tc>
+        <w:tc>
+          <w:tcPr>
+            <w:tcW w:w="4910" w:type="dxa"/>
+          </w:tcPr>
+          <w:p/>
+        </w:tc>
+      </w:tr>
+      <w:tr>
+        <w:tc>
+          <w:tcPr>
+            <w:tcW w:w="1838" w:type="dxa"/>
+          </w:tcPr>
+          <w:p/>
+        </w:tc>
+        <w:tc>
+          <w:tcPr>
+            <w:tcW w:w="2268" w:type="dxa"/>
+          </w:tcPr>
+          <w:p>
+            <w:r>
+              <w:t>User/unblock</w:t>
+            </w:r>
+          </w:p>
+        </w:tc>
+        <w:tc>
+          <w:tcPr>
+            <w:tcW w:w="4910" w:type="dxa"/>
+          </w:tcPr>
+          <w:p/>
+        </w:tc>
+      </w:tr>
+      <w:tr>
+        <w:tc>
+          <w:tcPr>
+            <w:tcW w:w="1838" w:type="dxa"/>
+          </w:tcPr>
+          <w:p/>
+        </w:tc>
+        <w:tc>
+          <w:tcPr>
+            <w:tcW w:w="2268" w:type="dxa"/>
+          </w:tcPr>
+          <w:p>
+            <w:r>
+              <w:t>User/logout</w:t>
+            </w:r>
+          </w:p>
+        </w:tc>
+        <w:tc>
+          <w:tcPr>
+            <w:tcW w:w="4910" w:type="dxa"/>
+          </w:tcPr>
+          <w:p/>
+        </w:tc>
+      </w:tr>
+      <w:tr>
+        <w:tc>
+          <w:tcPr>
+            <w:tcW w:w="1838" w:type="dxa"/>
+          </w:tcPr>
+          <w:p>
             <w:bookmarkStart w:id="0" w:name="_GoBack"/>
             <w:bookmarkEnd w:id="0"/>
           </w:p>
         </w:tc>
         <w:tc>
           <w:tcPr>
-            <w:tcW w:w="4910" w:type="dxa"/>
-          </w:tcPr>
-          <w:p/>
-        </w:tc>
-      </w:tr>
-      <w:tr>
-        <w:tc>
-          <w:tcPr>
-            <w:tcW w:w="1838" w:type="dxa"/>
-          </w:tcPr>
-          <w:p/>
-        </w:tc>
-        <w:tc>
-          <w:tcPr>
-            <w:tcW w:w="2268" w:type="dxa"/>
-          </w:tcPr>
-          <w:p/>
-        </w:tc>
-        <w:tc>
-          <w:tcPr>
-            <w:tcW w:w="4910" w:type="dxa"/>
-          </w:tcPr>
-          <w:p/>
-        </w:tc>
-      </w:tr>
-      <w:tr>
-        <w:tc>
-          <w:tcPr>
-            <w:tcW w:w="1838" w:type="dxa"/>
-          </w:tcPr>
-          <w:p/>
-        </w:tc>
-        <w:tc>
-          <w:tcPr>
-            <w:tcW w:w="2268" w:type="dxa"/>
-          </w:tcPr>
-          <w:p/>
-        </w:tc>
-        <w:tc>
-          <w:tcPr>
-            <w:tcW w:w="4910" w:type="dxa"/>
-          </w:tcPr>
-          <w:p/>
-        </w:tc>
-      </w:tr>
-      <w:tr>
-        <w:tc>
-          <w:tcPr>
-            <w:tcW w:w="1838" w:type="dxa"/>
-          </w:tcPr>
-          <w:p/>
-        </w:tc>
-        <w:tc>
-          <w:tcPr>
-            <w:tcW w:w="2268" w:type="dxa"/>
-          </w:tcPr>
-          <w:p/>
-        </w:tc>
-        <w:tc>
-          <w:tcPr>
-            <w:tcW w:w="4910" w:type="dxa"/>
-          </w:tcPr>
-          <w:p/>
-        </w:tc>
-      </w:tr>
-      <w:tr>
-        <w:tc>
-          <w:tcPr>
-            <w:tcW w:w="1838" w:type="dxa"/>
-          </w:tcPr>
-          <w:p/>
-        </w:tc>
-        <w:tc>
-          <w:tcPr>
-            <w:tcW w:w="2268" w:type="dxa"/>
-          </w:tcPr>
-          <w:p/>
-        </w:tc>
-        <w:tc>
-          <w:tcPr>
-            <w:tcW w:w="4910" w:type="dxa"/>
-          </w:tcPr>
-          <w:p/>
+            <w:tcW w:w="2268" w:type="dxa"/>
+          </w:tcPr>
+          <w:p/>
+        </w:tc>
+        <w:tc>
+          <w:tcPr>
+            <w:tcW w:w="4910" w:type="dxa"/>
+          </w:tcPr>
+          <w:p/>
+        </w:tc>
+      </w:tr>
+    </w:tbl>
+    <w:p/>
+    <w:tbl>
+      <w:tblPr>
+        <w:tblStyle w:val="TableGrid"/>
+        <w:tblW w:w="0" w:type="auto"/>
+        <w:tblLook w:val="04A0" w:firstRow="1" w:lastRow="0" w:firstColumn="1" w:lastColumn="0" w:noHBand="0" w:noVBand="1"/>
+      </w:tblPr>
+      <w:tblGrid>
+        <w:gridCol w:w="9016"/>
+      </w:tblGrid>
+      <w:tr>
+        <w:tc>
+          <w:tcPr>
+            <w:tcW w:w="9016" w:type="dxa"/>
+          </w:tcPr>
+          <w:p>
+            <w:r>
+              <w:t xml:space="preserve">Test </w:t>
+            </w:r>
+            <w:proofErr w:type="spellStart"/>
+            <w:r>
+              <w:t>Casess</w:t>
+            </w:r>
+            <w:proofErr w:type="spellEnd"/>
+            <w:r>
+              <w:t xml:space="preserve">       </w:t>
+            </w:r>
+          </w:p>
         </w:tc>
       </w:tr>
     </w:tbl>

--- a/ass01/COMP3331 Report.docx
+++ b/ass01/COMP3331 Report.docx
@@ -3,6 +3,9 @@
 <w:document xmlns:wpc="http://schemas.microsoft.com/office/word/2010/wordprocessingCanvas" xmlns:cx="http://schemas.microsoft.com/office/drawing/2014/chartex" xmlns:cx1="http://schemas.microsoft.com/office/drawing/2015/9/8/chartex" xmlns:cx2="http://schemas.microsoft.com/office/drawing/2015/10/21/chartex" xmlns:cx3="http://schemas.microsoft.com/office/drawing/2016/5/9/chartex" xmlns:cx4="http://schemas.microsoft.com/office/drawing/2016/5/10/chartex" xmlns:cx5="http://schemas.microsoft.com/office/drawing/2016/5/11/chartex" xmlns:cx6="http://schemas.microsoft.com/office/drawing/2016/5/12/chartex" xmlns:cx7="http://schemas.microsoft.com/office/drawing/2016/5/13/chartex" xmlns:cx8="http://schemas.microsoft.com/office/drawing/2016/5/14/chartex" xmlns:mc="http://schemas.openxmlformats.org/markup-compatibility/2006" xmlns:aink="http://schemas.microsoft.com/office/drawing/2016/ink" xmlns:am3d="http://schemas.microsoft.com/office/drawing/2017/model3d" xmlns:o="urn:schemas-microsoft-com:office:office" xmlns:r="http://schemas.openxmlformats.org/officeDocument/2006/relationships" xmlns:m="http://schemas.openxmlformats.org/officeDocument/2006/math" xmlns:v="urn:schemas-microsoft-com:vml" xmlns:wp14="http://schemas.microsoft.com/office/word/2010/wordprocessingDrawing" xmlns:wp="http://schemas.openxmlformats.org/drawingml/2006/wordprocessingDrawing" xmlns:w10="urn:schemas-microsoft-com:office:word" xmlns:w="http://schemas.openxmlformats.org/wordprocessingml/2006/main" xmlns:w14="http://schemas.microsoft.com/office/word/2010/wordml" xmlns:w15="http://schemas.microsoft.com/office/word/2012/wordml" xmlns:w16cid="http://schemas.microsoft.com/office/word/2016/wordml/cid" xmlns:w16se="http://schemas.microsoft.com/office/word/2015/wordml/symex" xmlns:wpg="http://schemas.microsoft.com/office/word/2010/wordprocessingGroup" xmlns:wpi="http://schemas.microsoft.com/office/word/2010/wordprocessingInk" xmlns:wne="http://schemas.microsoft.com/office/word/2006/wordml" xmlns:wps="http://schemas.microsoft.com/office/word/2010/wordprocessingShape" mc:Ignorable="w14 w15 w16se w16cid wp14">
   <w:body>
     <w:p>
+      <w:pPr>
+        <w:ind w:firstLine="720"/>
+      </w:pPr>
       <w:r>
         <w:t>COMP3331 Report</w:t>
       </w:r>
@@ -622,10 +625,7 @@
           <w:tcPr>
             <w:tcW w:w="1838" w:type="dxa"/>
           </w:tcPr>
-          <w:p>
-            <w:bookmarkStart w:id="0" w:name="_GoBack"/>
-            <w:bookmarkEnd w:id="0"/>
-          </w:p>
+          <w:p/>
         </w:tc>
         <w:tc>
           <w:tcPr>
@@ -649,29 +649,212 @@
         <w:tblLook w:val="04A0" w:firstRow="1" w:lastRow="0" w:firstColumn="1" w:lastColumn="0" w:noHBand="0" w:noVBand="1"/>
       </w:tblPr>
       <w:tblGrid>
-        <w:gridCol w:w="9016"/>
+        <w:gridCol w:w="3005"/>
+        <w:gridCol w:w="3005"/>
+        <w:gridCol w:w="3006"/>
       </w:tblGrid>
       <w:tr>
         <w:tc>
           <w:tcPr>
-            <w:tcW w:w="9016" w:type="dxa"/>
-          </w:tcPr>
-          <w:p>
-            <w:r>
-              <w:t xml:space="preserve">Test </w:t>
-            </w:r>
+            <w:tcW w:w="3005" w:type="dxa"/>
+          </w:tcPr>
+          <w:p>
+            <w:pPr>
+              <w:rPr>
+                <w:b/>
+                <w:bCs/>
+              </w:rPr>
+            </w:pPr>
+            <w:r>
+              <w:rPr>
+                <w:b/>
+                <w:bCs/>
+              </w:rPr>
+              <w:t xml:space="preserve">Test Case </w:t>
+            </w:r>
+          </w:p>
+        </w:tc>
+        <w:tc>
+          <w:tcPr>
+            <w:tcW w:w="3005" w:type="dxa"/>
+          </w:tcPr>
+          <w:p>
+            <w:pPr>
+              <w:rPr>
+                <w:b/>
+                <w:bCs/>
+              </w:rPr>
+            </w:pPr>
+            <w:r>
+              <w:rPr>
+                <w:b/>
+                <w:bCs/>
+              </w:rPr>
+              <w:t>Description</w:t>
+            </w:r>
+          </w:p>
+        </w:tc>
+        <w:tc>
+          <w:tcPr>
+            <w:tcW w:w="3006" w:type="dxa"/>
+          </w:tcPr>
+          <w:p>
+            <w:pPr>
+              <w:rPr>
+                <w:b/>
+                <w:bCs/>
+              </w:rPr>
+            </w:pPr>
+            <w:r>
+              <w:rPr>
+                <w:b/>
+                <w:bCs/>
+              </w:rPr>
+              <w:t>Result</w:t>
+            </w:r>
+          </w:p>
+        </w:tc>
+      </w:tr>
+      <w:tr>
+        <w:tc>
+          <w:tcPr>
+            <w:tcW w:w="3005" w:type="dxa"/>
+          </w:tcPr>
+          <w:p>
             <w:proofErr w:type="spellStart"/>
             <w:r>
-              <w:t>Casess</w:t>
+              <w:t>Whoelse</w:t>
             </w:r>
             <w:proofErr w:type="spellEnd"/>
-            <w:r>
-              <w:t xml:space="preserve">       </w:t>
-            </w:r>
-          </w:p>
+          </w:p>
+        </w:tc>
+        <w:tc>
+          <w:tcPr>
+            <w:tcW w:w="3005" w:type="dxa"/>
+          </w:tcPr>
+          <w:p>
+            <w:r>
+              <w:t xml:space="preserve">Logged on with 3 users  </w:t>
+            </w:r>
+          </w:p>
+        </w:tc>
+        <w:tc>
+          <w:tcPr>
+            <w:tcW w:w="3006" w:type="dxa"/>
+          </w:tcPr>
+          <w:p>
+            <w:r>
+              <w:t>Printed the 2 other users</w:t>
+            </w:r>
+          </w:p>
+        </w:tc>
+      </w:tr>
+      <w:tr>
+        <w:tc>
+          <w:tcPr>
+            <w:tcW w:w="3005" w:type="dxa"/>
+          </w:tcPr>
+          <w:p/>
+        </w:tc>
+        <w:tc>
+          <w:tcPr>
+            <w:tcW w:w="3005" w:type="dxa"/>
+          </w:tcPr>
+          <w:p/>
+        </w:tc>
+        <w:tc>
+          <w:tcPr>
+            <w:tcW w:w="3006" w:type="dxa"/>
+          </w:tcPr>
+          <w:p/>
+        </w:tc>
+      </w:tr>
+      <w:tr>
+        <w:tc>
+          <w:tcPr>
+            <w:tcW w:w="3005" w:type="dxa"/>
+          </w:tcPr>
+          <w:p/>
+        </w:tc>
+        <w:tc>
+          <w:tcPr>
+            <w:tcW w:w="3005" w:type="dxa"/>
+          </w:tcPr>
+          <w:p/>
+        </w:tc>
+        <w:tc>
+          <w:tcPr>
+            <w:tcW w:w="3006" w:type="dxa"/>
+          </w:tcPr>
+          <w:p/>
         </w:tc>
       </w:tr>
     </w:tbl>
+    <w:p/>
+    <w:p>
+      <w:r>
+        <w:t>Message works</w:t>
+      </w:r>
+    </w:p>
+    <w:p>
+      <w:r>
+        <w:t xml:space="preserve">Broadcast works </w:t>
+      </w:r>
+      <w:bookmarkStart w:id="0" w:name="_GoBack"/>
+      <w:bookmarkEnd w:id="0"/>
+    </w:p>
+    <w:p>
+      <w:proofErr w:type="spellStart"/>
+      <w:r>
+        <w:t>Whoelse</w:t>
+      </w:r>
+      <w:proofErr w:type="spellEnd"/>
+      <w:r>
+        <w:t xml:space="preserve"> works</w:t>
+      </w:r>
+    </w:p>
+    <w:p>
+      <w:r>
+        <w:t>Logout</w:t>
+      </w:r>
+      <w:r>
+        <w:t xml:space="preserve"> works</w:t>
+      </w:r>
+    </w:p>
+    <w:p>
+      <w:r>
+        <w:t>Login works</w:t>
+      </w:r>
+    </w:p>
+    <w:p>
+      <w:r>
+        <w:t>Block wo</w:t>
+      </w:r>
+      <w:r>
+        <w:t>rks</w:t>
+      </w:r>
+    </w:p>
+    <w:p>
+      <w:r>
+        <w:t>Timeout works</w:t>
+      </w:r>
+    </w:p>
+    <w:p>
+      <w:pPr>
+        <w:rPr>
+          <w:b/>
+          <w:bCs/>
+        </w:rPr>
+      </w:pPr>
+      <w:r>
+        <w:rPr>
+          <w:b/>
+          <w:bCs/>
+        </w:rPr>
+        <w:t>CHECK</w:t>
+      </w:r>
+    </w:p>
+    <w:p/>
     <w:p/>
     <w:sectPr>
       <w:pgSz w:w="11906" w:h="16838"/>

--- a/ass01/COMP3331 Report.docx
+++ b/ass01/COMP3331 Report.docx
@@ -3,11 +3,46 @@
 <w:document xmlns:wpc="http://schemas.microsoft.com/office/word/2010/wordprocessingCanvas" xmlns:cx="http://schemas.microsoft.com/office/drawing/2014/chartex" xmlns:cx1="http://schemas.microsoft.com/office/drawing/2015/9/8/chartex" xmlns:cx2="http://schemas.microsoft.com/office/drawing/2015/10/21/chartex" xmlns:cx3="http://schemas.microsoft.com/office/drawing/2016/5/9/chartex" xmlns:cx4="http://schemas.microsoft.com/office/drawing/2016/5/10/chartex" xmlns:cx5="http://schemas.microsoft.com/office/drawing/2016/5/11/chartex" xmlns:cx6="http://schemas.microsoft.com/office/drawing/2016/5/12/chartex" xmlns:cx7="http://schemas.microsoft.com/office/drawing/2016/5/13/chartex" xmlns:cx8="http://schemas.microsoft.com/office/drawing/2016/5/14/chartex" xmlns:mc="http://schemas.openxmlformats.org/markup-compatibility/2006" xmlns:aink="http://schemas.microsoft.com/office/drawing/2016/ink" xmlns:am3d="http://schemas.microsoft.com/office/drawing/2017/model3d" xmlns:o="urn:schemas-microsoft-com:office:office" xmlns:r="http://schemas.openxmlformats.org/officeDocument/2006/relationships" xmlns:m="http://schemas.openxmlformats.org/officeDocument/2006/math" xmlns:v="urn:schemas-microsoft-com:vml" xmlns:wp14="http://schemas.microsoft.com/office/word/2010/wordprocessingDrawing" xmlns:wp="http://schemas.openxmlformats.org/drawingml/2006/wordprocessingDrawing" xmlns:w10="urn:schemas-microsoft-com:office:word" xmlns:w="http://schemas.openxmlformats.org/wordprocessingml/2006/main" xmlns:w14="http://schemas.microsoft.com/office/word/2010/wordml" xmlns:w15="http://schemas.microsoft.com/office/word/2012/wordml" xmlns:w16cid="http://schemas.microsoft.com/office/word/2016/wordml/cid" xmlns:w16se="http://schemas.microsoft.com/office/word/2015/wordml/symex" xmlns:wpg="http://schemas.microsoft.com/office/word/2010/wordprocessingGroup" xmlns:wpi="http://schemas.microsoft.com/office/word/2010/wordprocessingInk" xmlns:wne="http://schemas.microsoft.com/office/word/2006/wordml" xmlns:wps="http://schemas.microsoft.com/office/word/2010/wordprocessingShape" mc:Ignorable="w14 w15 w16se w16cid wp14">
   <w:body>
     <w:p>
+      <w:r>
+        <w:t>COMP3331 Report</w:t>
+      </w:r>
+    </w:p>
+    <w:p>
       <w:pPr>
-        <w:ind w:firstLine="720"/>
+        <w:rPr>
+          <w:b/>
+          <w:bCs/>
+        </w:rPr>
       </w:pPr>
       <w:r>
-        <w:t>COMP3331 Report</w:t>
+        <w:rPr>
+          <w:b/>
+          <w:bCs/>
+        </w:rPr>
+        <w:t>T</w:t>
+      </w:r>
+      <w:r>
+        <w:rPr>
+          <w:b/>
+          <w:bCs/>
+        </w:rPr>
+        <w:t xml:space="preserve">he application layer message format and a brief description of how your system works. Also discuss any design </w:t>
+      </w:r>
+      <w:proofErr w:type="spellStart"/>
+      <w:r>
+        <w:rPr>
+          <w:b/>
+          <w:bCs/>
+        </w:rPr>
+        <w:t>tradeoffs</w:t>
+      </w:r>
+      <w:proofErr w:type="spellEnd"/>
+      <w:r>
+        <w:rPr>
+          <w:b/>
+          <w:bCs/>
+        </w:rPr>
+        <w:t xml:space="preserve"> considered and made. Describe possible improvements and extensions to your program and indicate how you could realise them. If your program does not work under any particular circumstances, please report this here. Also indicate any segments of code that you have borrowed from the Web or other books.</w:t>
       </w:r>
     </w:p>
     <w:p>
@@ -15,14 +50,666 @@
         <w:rPr>
           <w:b/>
           <w:bCs/>
+          <w:u w:val="single"/>
         </w:rPr>
       </w:pPr>
       <w:r>
         <w:rPr>
           <w:b/>
           <w:bCs/>
+          <w:u w:val="single"/>
+        </w:rPr>
+        <w:t>Design Choices</w:t>
+      </w:r>
+    </w:p>
+    <w:p>
+      <w:pPr>
+        <w:rPr>
+          <w:b/>
+          <w:bCs/>
+        </w:rPr>
+      </w:pPr>
+      <w:r>
+        <w:rPr>
+          <w:b/>
+          <w:bCs/>
+        </w:rPr>
+        <w:t xml:space="preserve">Closing </w:t>
+      </w:r>
+      <w:r>
+        <w:rPr>
+          <w:b/>
+          <w:bCs/>
+        </w:rPr>
+        <w:t>T</w:t>
+      </w:r>
+      <w:r>
+        <w:rPr>
+          <w:b/>
+          <w:bCs/>
+        </w:rPr>
+        <w:t xml:space="preserve">erminal on Client </w:t>
+      </w:r>
+      <w:r>
+        <w:rPr>
+          <w:b/>
+          <w:bCs/>
+        </w:rPr>
+        <w:t xml:space="preserve">Side </w:t>
+      </w:r>
+    </w:p>
+    <w:p>
+      <w:r>
+        <w:t xml:space="preserve">As in the requirements, the client terminal must be terminated </w:t>
+      </w:r>
+      <w:r>
+        <w:t xml:space="preserve">when </w:t>
+      </w:r>
+      <w:r>
+        <w:t>the client</w:t>
+      </w:r>
+      <w:r>
+        <w:t xml:space="preserve"> failed to login 3 times, logged out or timed out. </w:t>
+      </w:r>
+      <w:r>
+        <w:t xml:space="preserve">I found this difficult </w:t>
+      </w:r>
+      <w:r>
+        <w:t xml:space="preserve">to do as </w:t>
+      </w:r>
+      <w:r>
+        <w:t xml:space="preserve">I </w:t>
+      </w:r>
+      <w:r>
+        <w:t xml:space="preserve">had to </w:t>
+      </w:r>
+      <w:r>
+        <w:t>stop</w:t>
+      </w:r>
+      <w:r>
+        <w:t xml:space="preserve"> </w:t>
+      </w:r>
+      <w:r>
+        <w:t>my</w:t>
+      </w:r>
+      <w:r>
+        <w:t xml:space="preserve"> </w:t>
+      </w:r>
+      <w:r>
+        <w:t xml:space="preserve">main </w:t>
+      </w:r>
+      <w:r>
+        <w:t xml:space="preserve">as well as the threads </w:t>
+      </w:r>
+      <w:r>
+        <w:t xml:space="preserve">that I spawned in the client program. </w:t>
+      </w:r>
+      <w:r>
+        <w:t xml:space="preserve">Stopping the main was a simple </w:t>
+      </w:r>
+      <w:r>
+        <w:rPr>
+          <w:i/>
+          <w:iCs/>
+        </w:rPr>
+        <w:t xml:space="preserve">‘return’ </w:t>
+      </w:r>
+      <w:r>
+        <w:t>however after some research I found out that closing threads</w:t>
+      </w:r>
+      <w:r>
+        <w:t xml:space="preserve"> w</w:t>
+      </w:r>
+      <w:r>
+        <w:t>as</w:t>
+      </w:r>
+      <w:r>
+        <w:t xml:space="preserve"> a</w:t>
+      </w:r>
+      <w:r>
+        <w:t xml:space="preserve"> much more difficult task.</w:t>
+      </w:r>
+      <w:r>
+        <w:t xml:space="preserve"> </w:t>
+      </w:r>
+    </w:p>
+    <w:p>
+      <w:r>
+        <w:t xml:space="preserve">After reading </w:t>
+      </w:r>
+      <w:r>
+        <w:t>this article</w:t>
+      </w:r>
+      <w:r>
+        <w:t xml:space="preserve"> (</w:t>
+      </w:r>
+      <w:hyperlink r:id="rId4" w:history="1">
+        <w:r>
+          <w:rPr>
+            <w:rStyle w:val="Hyperlink"/>
+          </w:rPr>
+          <w:t>https://www.baeldung.com/java-thread-stop</w:t>
+        </w:r>
+      </w:hyperlink>
+      <w:r>
+        <w:t>)</w:t>
+      </w:r>
+      <w:r>
+        <w:t xml:space="preserve">, I decided to stop my threads through an interruption rather </w:t>
+      </w:r>
+      <w:r>
+        <w:t xml:space="preserve">than </w:t>
+      </w:r>
+      <w:r>
+        <w:t>deliberately setting a flag in my program.</w:t>
+      </w:r>
+      <w:r>
+        <w:t xml:space="preserve"> </w:t>
+      </w:r>
+      <w:r>
+        <w:t xml:space="preserve">To do this, </w:t>
+      </w:r>
+      <w:r>
+        <w:t xml:space="preserve">I had a </w:t>
+      </w:r>
+      <w:r>
+        <w:rPr>
+          <w:i/>
+          <w:iCs/>
+        </w:rPr>
+        <w:t xml:space="preserve">‘for’ </w:t>
+      </w:r>
+      <w:r>
+        <w:t>loop in my client thread</w:t>
+      </w:r>
+      <w:r>
+        <w:t xml:space="preserve"> </w:t>
+      </w:r>
+      <w:r>
+        <w:t xml:space="preserve">which checked </w:t>
+      </w:r>
+      <w:r>
+        <w:t xml:space="preserve">for both my </w:t>
+      </w:r>
+      <w:r>
+        <w:t>STDIN input and</w:t>
+      </w:r>
+      <w:r>
+        <w:t xml:space="preserve"> if the</w:t>
+      </w:r>
+      <w:r>
+        <w:t xml:space="preserve"> thread</w:t>
+      </w:r>
+      <w:r>
+        <w:t xml:space="preserve"> was</w:t>
+      </w:r>
+      <w:r>
+        <w:t xml:space="preserve"> interrupted</w:t>
+      </w:r>
+      <w:r>
+        <w:t>.</w:t>
+      </w:r>
+      <w:r>
+        <w:t xml:space="preserve"> </w:t>
+      </w:r>
+      <w:r>
+        <w:t xml:space="preserve">However because the </w:t>
+      </w:r>
+      <w:r>
+        <w:rPr>
+          <w:i/>
+          <w:iCs/>
+        </w:rPr>
+        <w:t xml:space="preserve">‘for’ </w:t>
+      </w:r>
+      <w:r>
+        <w:t xml:space="preserve">loop is checking for both </w:t>
+      </w:r>
+      <w:r>
+        <w:t xml:space="preserve">things at the same time, </w:t>
+      </w:r>
+      <w:r>
+        <w:t xml:space="preserve">when an interruption is received by the thread, </w:t>
+      </w:r>
+      <w:r>
+        <w:t xml:space="preserve">it does not immediately close and requires the user to press </w:t>
+      </w:r>
+      <w:r>
+        <w:t xml:space="preserve">the </w:t>
+      </w:r>
+      <w:r>
+        <w:t>enter</w:t>
+      </w:r>
+      <w:r>
+        <w:rPr>
+          <w:i/>
+          <w:iCs/>
+        </w:rPr>
+        <w:t xml:space="preserve"> </w:t>
+      </w:r>
+      <w:r>
+        <w:t xml:space="preserve">key </w:t>
+      </w:r>
+      <w:r>
+        <w:t xml:space="preserve">an additional time before the program is completely closed. </w:t>
+      </w:r>
+    </w:p>
+    <w:p>
+      <w:r>
+        <w:t>This is something I wish to improve</w:t>
+      </w:r>
+    </w:p>
+    <w:p>
+      <w:pPr>
+        <w:rPr>
+          <w:b/>
+          <w:bCs/>
+        </w:rPr>
+      </w:pPr>
+      <w:r>
+        <w:rPr>
+          <w:b/>
+          <w:bCs/>
+        </w:rPr>
+        <w:t xml:space="preserve">Message formatting </w:t>
+      </w:r>
+    </w:p>
+    <w:p>
+      <w:r>
+        <w:t xml:space="preserve">&gt;&gt; did not want to add additional spaces in the car </w:t>
+      </w:r>
+    </w:p>
+    <w:p>
+      <w:pPr>
+        <w:rPr>
+          <w:b/>
+          <w:bCs/>
+        </w:rPr>
+      </w:pPr>
+      <w:r>
+        <w:rPr>
+          <w:b/>
+          <w:bCs/>
+        </w:rPr>
+        <w:t xml:space="preserve">Dictionaries for both Socket </w:t>
+      </w:r>
+      <w:r>
+        <w:rPr>
+          <w:b/>
+          <w:bCs/>
+        </w:rPr>
+        <w:t xml:space="preserve">and </w:t>
+      </w:r>
+      <w:proofErr w:type="spellStart"/>
+      <w:r>
+        <w:rPr>
+          <w:b/>
+          <w:bCs/>
+        </w:rPr>
+        <w:t>ObjectOutputStream</w:t>
+      </w:r>
+      <w:proofErr w:type="spellEnd"/>
+      <w:r>
+        <w:rPr>
+          <w:b/>
+          <w:bCs/>
+        </w:rPr>
+        <w:t xml:space="preserve"> </w:t>
+      </w:r>
+    </w:p>
+    <w:p>
+      <w:r>
+        <w:t xml:space="preserve">As we had to send socket information </w:t>
+      </w:r>
+      <w:r>
+        <w:t xml:space="preserve">and </w:t>
+      </w:r>
+      <w:r>
+        <w:t xml:space="preserve">packets to different Clients, I </w:t>
+      </w:r>
+      <w:r>
+        <w:t>kept a HashMap of</w:t>
+      </w:r>
+      <w:r>
+        <w:t xml:space="preserve"> each client username to their respective </w:t>
+      </w:r>
+      <w:r>
+        <w:t xml:space="preserve"> </w:t>
+      </w:r>
+      <w:bookmarkStart w:id="0" w:name="_GoBack"/>
+      <w:bookmarkEnd w:id="0"/>
+    </w:p>
+    <w:p>
+      <w:pPr>
+        <w:rPr>
+          <w:b/>
+          <w:bCs/>
+        </w:rPr>
+      </w:pPr>
+      <w:r>
+        <w:rPr>
+          <w:b/>
+          <w:bCs/>
+        </w:rPr>
+        <w:t xml:space="preserve">Having </w:t>
+      </w:r>
+      <w:r>
+        <w:rPr>
+          <w:b/>
+          <w:bCs/>
+        </w:rPr>
+        <w:t xml:space="preserve">Functions send the Object rather than within my Main on Server side </w:t>
+      </w:r>
+    </w:p>
+    <w:p>
+      <w:pPr>
+        <w:rPr>
+          <w:b/>
+          <w:bCs/>
+        </w:rPr>
+      </w:pPr>
+      <w:r>
+        <w:rPr>
+          <w:b/>
+          <w:bCs/>
+        </w:rPr>
+        <w:t>Error Checking</w:t>
+      </w:r>
+    </w:p>
+    <w:p>
+      <w:r>
+        <w:t xml:space="preserve">I did not do much input error checking on the client side and assumed </w:t>
+      </w:r>
+      <w:r>
+        <w:t xml:space="preserve">. as I thought it would unnecessarily complicate the code and </w:t>
+      </w:r>
+      <w:r>
+        <w:t xml:space="preserve">was also not within the scope of the project. </w:t>
+      </w:r>
+    </w:p>
+    <w:p>
+      <w:r>
+        <w:t xml:space="preserve">Server side however, I did  some basic checks including ensuring </w:t>
+      </w:r>
+      <w:r>
+        <w:t xml:space="preserve">n  </w:t>
+      </w:r>
+    </w:p>
+    <w:p/>
+    <w:p/>
+    <w:p/>
+    <w:p/>
+    <w:p/>
+    <w:p/>
+    <w:p/>
+    <w:p>
+      <w:pPr>
+        <w:rPr>
+          <w:b/>
+          <w:bCs/>
+        </w:rPr>
+      </w:pPr>
+      <w:r>
+        <w:rPr>
+          <w:b/>
+          <w:bCs/>
+        </w:rPr>
+        <w:lastRenderedPageBreak/>
+        <w:t xml:space="preserve">Application Layer Protocol </w:t>
+      </w:r>
+    </w:p>
+    <w:p>
+      <w:r>
+        <w:t xml:space="preserve">For the application layer protocol, I wanted to design a protocol that was simplistic and easy to use. </w:t>
+      </w:r>
+      <w:r>
+        <w:t>As such I replicated</w:t>
+      </w:r>
+      <w:r>
+        <w:t xml:space="preserve"> </w:t>
+      </w:r>
+      <w:r>
+        <w:t>HTTP and created an object</w:t>
+      </w:r>
+      <w:r>
+        <w:t xml:space="preserve"> that I could </w:t>
+      </w:r>
+      <w:r>
+        <w:t xml:space="preserve">easily </w:t>
+      </w:r>
+      <w:r>
+        <w:t>transfer between my clients to server</w:t>
+      </w:r>
+      <w:r>
+        <w:t xml:space="preserve"> and </w:t>
+      </w:r>
+      <w:r>
+        <w:t>peer to peer</w:t>
+      </w:r>
+      <w:r>
+        <w:t xml:space="preserve">. </w:t>
+      </w:r>
+    </w:p>
+    <w:p>
+      <w:r>
+        <w:t xml:space="preserve">I named this object </w:t>
+      </w:r>
+      <w:r>
+        <w:rPr>
+          <w:i/>
+          <w:iCs/>
+        </w:rPr>
+        <w:t>‘</w:t>
+      </w:r>
+      <w:proofErr w:type="spellStart"/>
+      <w:r>
+        <w:rPr>
+          <w:i/>
+          <w:iCs/>
+        </w:rPr>
+        <w:t>TCPackage</w:t>
+      </w:r>
+      <w:proofErr w:type="spellEnd"/>
+      <w:r>
+        <w:rPr>
+          <w:i/>
+          <w:iCs/>
+        </w:rPr>
+        <w:t>’</w:t>
+      </w:r>
+      <w:r>
+        <w:rPr>
+          <w:i/>
+          <w:iCs/>
+        </w:rPr>
+        <w:t xml:space="preserve">. </w:t>
+      </w:r>
+      <w:r>
+        <w:t>I</w:t>
+      </w:r>
+      <w:r>
+        <w:t>t implement</w:t>
+      </w:r>
+      <w:r>
+        <w:t>s</w:t>
+      </w:r>
+      <w:r>
+        <w:t xml:space="preserve"> the </w:t>
+      </w:r>
+      <w:r>
+        <w:t>‘</w:t>
+      </w:r>
+      <w:r>
+        <w:rPr>
+          <w:i/>
+          <w:iCs/>
+        </w:rPr>
+        <w:t>Serializable</w:t>
+      </w:r>
+      <w:r>
+        <w:rPr>
+          <w:i/>
+          <w:iCs/>
+        </w:rPr>
+        <w:t>’</w:t>
+      </w:r>
+      <w:r>
+        <w:t xml:space="preserve"> interface and as such it can be transferred between clients or server </w:t>
+      </w:r>
+      <w:r>
+        <w:t xml:space="preserve">through an </w:t>
+      </w:r>
+      <w:r>
+        <w:t>‘</w:t>
+      </w:r>
+      <w:proofErr w:type="spellStart"/>
+      <w:r>
+        <w:rPr>
+          <w:i/>
+          <w:iCs/>
+        </w:rPr>
+        <w:t>ObjectOutputStream</w:t>
+      </w:r>
+      <w:proofErr w:type="spellEnd"/>
+      <w:r>
+        <w:rPr>
+          <w:i/>
+          <w:iCs/>
+        </w:rPr>
+        <w:t>’</w:t>
+      </w:r>
+      <w:r>
+        <w:rPr>
+          <w:i/>
+          <w:iCs/>
+        </w:rPr>
+        <w:t>.</w:t>
+      </w:r>
+      <w:r>
+        <w:t xml:space="preserve"> </w:t>
+      </w:r>
+    </w:p>
+    <w:p>
+      <w:r>
+        <w:t>The</w:t>
+      </w:r>
+      <w:r>
+        <w:rPr>
+          <w:i/>
+          <w:iCs/>
+        </w:rPr>
+        <w:t xml:space="preserve"> ‘</w:t>
+      </w:r>
+      <w:proofErr w:type="spellStart"/>
+      <w:r>
+        <w:rPr>
+          <w:i/>
+          <w:iCs/>
+        </w:rPr>
+        <w:t>TCPackage</w:t>
+      </w:r>
+      <w:proofErr w:type="spellEnd"/>
+      <w:r>
+        <w:rPr>
+          <w:i/>
+          <w:iCs/>
+        </w:rPr>
+        <w:t xml:space="preserve">’ </w:t>
+      </w:r>
+      <w:r>
+        <w:t xml:space="preserve">class contains </w:t>
+      </w:r>
+      <w:r>
+        <w:t>5 different field</w:t>
+      </w:r>
+      <w:r>
+        <w:t xml:space="preserve">s </w:t>
+      </w:r>
+      <w:r>
+        <w:t>including:</w:t>
+      </w:r>
+    </w:p>
+    <w:p>
+      <w:r>
+        <w:rPr>
+          <w:b/>
+          <w:bCs/>
+        </w:rPr>
+        <w:t>Content</w:t>
+      </w:r>
+      <w:r>
+        <w:t xml:space="preserve"> – This field </w:t>
+      </w:r>
+      <w:r>
+        <w:t>is the message that is sent betwe</w:t>
+      </w:r>
+      <w:r>
+        <w:t>en clients or between the client and server</w:t>
+      </w:r>
+      <w:r>
+        <w:t xml:space="preserve"> e.g. messages </w:t>
+      </w:r>
+      <w:r>
+        <w:t xml:space="preserve">between clients or error messages sent by the server. </w:t>
+      </w:r>
+      <w:r>
+        <w:t>This field is ALWAYS printed out</w:t>
+      </w:r>
+      <w:r>
+        <w:t xml:space="preserve"> to the terminal</w:t>
+      </w:r>
+      <w:r>
+        <w:t xml:space="preserve"> by the client program.</w:t>
+      </w:r>
+      <w:r>
+        <w:br/>
+      </w:r>
+      <w:r>
+        <w:br/>
+      </w:r>
+      <w:r>
+        <w:rPr>
+          <w:b/>
+          <w:bCs/>
+        </w:rPr>
+        <w:t xml:space="preserve">Header – </w:t>
+      </w:r>
+      <w:r>
+        <w:t xml:space="preserve">Below is the table </w:t>
+      </w:r>
+      <w:r>
+        <w:t xml:space="preserve">of headers </w:t>
+      </w:r>
+      <w:r>
+        <w:t>that the respective client or server</w:t>
+      </w:r>
+      <w:r>
+        <w:t xml:space="preserve"> would </w:t>
+      </w:r>
+      <w:r>
+        <w:t xml:space="preserve">expect to </w:t>
+      </w:r>
+      <w:r>
+        <w:t>receive and parse.</w:t>
+      </w:r>
+      <w:r>
+        <w:br/>
+      </w:r>
+      <w:r>
+        <w:br/>
+      </w:r>
+      <w:r>
+        <w:rPr>
+          <w:b/>
+          <w:bCs/>
         </w:rPr>
         <w:t>Client</w:t>
+      </w:r>
+      <w:r>
+        <w:t xml:space="preserve"> </w:t>
+      </w:r>
+      <w:r>
+        <w:t xml:space="preserve"> </w:t>
       </w:r>
     </w:p>
     <w:tbl>
@@ -32,14 +719,14 @@
         <w:tblLook w:val="00A0" w:firstRow="1" w:lastRow="0" w:firstColumn="1" w:lastColumn="0" w:noHBand="0" w:noVBand="0"/>
       </w:tblPr>
       <w:tblGrid>
-        <w:gridCol w:w="1838"/>
-        <w:gridCol w:w="2268"/>
-        <w:gridCol w:w="4910"/>
+        <w:gridCol w:w="1696"/>
+        <w:gridCol w:w="3969"/>
+        <w:gridCol w:w="3351"/>
       </w:tblGrid>
       <w:tr>
         <w:tc>
           <w:tcPr>
-            <w:tcW w:w="1838" w:type="dxa"/>
+            <w:tcW w:w="1696" w:type="dxa"/>
             <w:shd w:val="clear" w:color="auto" w:fill="F4B083" w:themeFill="accent2" w:themeFillTint="99"/>
           </w:tcPr>
           <w:p>
@@ -54,13 +741,13 @@
                 <w:b/>
                 <w:bCs/>
               </w:rPr>
-              <w:t xml:space="preserve">Application </w:t>
-            </w:r>
-          </w:p>
-        </w:tc>
-        <w:tc>
-          <w:tcPr>
-            <w:tcW w:w="2268" w:type="dxa"/>
+              <w:t>Header</w:t>
+            </w:r>
+          </w:p>
+        </w:tc>
+        <w:tc>
+          <w:tcPr>
+            <w:tcW w:w="3969" w:type="dxa"/>
             <w:shd w:val="clear" w:color="auto" w:fill="F4B083" w:themeFill="accent2" w:themeFillTint="99"/>
           </w:tcPr>
           <w:p>
@@ -75,13 +762,13 @@
                 <w:b/>
                 <w:bCs/>
               </w:rPr>
-              <w:t>Header</w:t>
-            </w:r>
-          </w:p>
-        </w:tc>
-        <w:tc>
-          <w:tcPr>
-            <w:tcW w:w="4910" w:type="dxa"/>
+              <w:t>Description</w:t>
+            </w:r>
+          </w:p>
+        </w:tc>
+        <w:tc>
+          <w:tcPr>
+            <w:tcW w:w="3351" w:type="dxa"/>
             <w:shd w:val="clear" w:color="auto" w:fill="F4B083" w:themeFill="accent2" w:themeFillTint="99"/>
           </w:tcPr>
           <w:p>
@@ -96,7 +783,7 @@
                 <w:b/>
                 <w:bCs/>
               </w:rPr>
-              <w:t xml:space="preserve">Description </w:t>
+              <w:t xml:space="preserve">Action </w:t>
             </w:r>
           </w:p>
         </w:tc>
@@ -104,13 +791,7 @@
       <w:tr>
         <w:tc>
           <w:tcPr>
-            <w:tcW w:w="1838" w:type="dxa"/>
-          </w:tcPr>
-          <w:p/>
-        </w:tc>
-        <w:tc>
-          <w:tcPr>
-            <w:tcW w:w="2268" w:type="dxa"/>
+            <w:tcW w:w="1696" w:type="dxa"/>
           </w:tcPr>
           <w:p>
             <w:r>
@@ -120,11 +801,30 @@
         </w:tc>
         <w:tc>
           <w:tcPr>
-            <w:tcW w:w="4910" w:type="dxa"/>
-          </w:tcPr>
-          <w:p>
-            <w:r>
-              <w:t>Successfully logged in, starts thread for sending to server</w:t>
+            <w:tcW w:w="3969" w:type="dxa"/>
+          </w:tcPr>
+          <w:p>
+            <w:r>
+              <w:t xml:space="preserve">User has successfully logged in </w:t>
+            </w:r>
+          </w:p>
+        </w:tc>
+        <w:tc>
+          <w:tcPr>
+            <w:tcW w:w="3351" w:type="dxa"/>
+          </w:tcPr>
+          <w:p>
+            <w:r>
+              <w:t xml:space="preserve">Spawns a thread that reads STDIN </w:t>
+            </w:r>
+            <w:r>
+              <w:t>and send</w:t>
+            </w:r>
+            <w:r>
+              <w:t>s data to the server</w:t>
+            </w:r>
+            <w:r>
+              <w:t xml:space="preserve"> </w:t>
             </w:r>
           </w:p>
         </w:tc>
@@ -132,13 +832,7 @@
       <w:tr>
         <w:tc>
           <w:tcPr>
-            <w:tcW w:w="1838" w:type="dxa"/>
-          </w:tcPr>
-          <w:p/>
-        </w:tc>
-        <w:tc>
-          <w:tcPr>
-            <w:tcW w:w="2268" w:type="dxa"/>
+            <w:tcW w:w="1696" w:type="dxa"/>
           </w:tcPr>
           <w:p>
             <w:r>
@@ -148,11 +842,24 @@
         </w:tc>
         <w:tc>
           <w:tcPr>
-            <w:tcW w:w="4910" w:type="dxa"/>
-          </w:tcPr>
-          <w:p>
-            <w:r>
-              <w:t>Correct user but wrong password</w:t>
+            <w:tcW w:w="3969" w:type="dxa"/>
+          </w:tcPr>
+          <w:p>
+            <w:r>
+              <w:t>Correct username but wrong password was entered</w:t>
+            </w:r>
+          </w:p>
+        </w:tc>
+        <w:tc>
+          <w:tcPr>
+            <w:tcW w:w="3351" w:type="dxa"/>
+          </w:tcPr>
+          <w:p>
+            <w:r>
+              <w:t xml:space="preserve">User is prompted to re-enter </w:t>
+            </w:r>
+            <w:r>
+              <w:t xml:space="preserve">their password </w:t>
             </w:r>
           </w:p>
         </w:tc>
@@ -160,13 +867,7 @@
       <w:tr>
         <w:tc>
           <w:tcPr>
-            <w:tcW w:w="1838" w:type="dxa"/>
-          </w:tcPr>
-          <w:p/>
-        </w:tc>
-        <w:tc>
-          <w:tcPr>
-            <w:tcW w:w="2268" w:type="dxa"/>
+            <w:tcW w:w="1696" w:type="dxa"/>
           </w:tcPr>
           <w:p>
             <w:r>
@@ -176,11 +877,21 @@
         </w:tc>
         <w:tc>
           <w:tcPr>
-            <w:tcW w:w="4910" w:type="dxa"/>
-          </w:tcPr>
-          <w:p>
-            <w:r>
-              <w:t xml:space="preserve">Inputted username doesn’t exist </w:t>
+            <w:tcW w:w="3969" w:type="dxa"/>
+          </w:tcPr>
+          <w:p>
+            <w:r>
+              <w:t xml:space="preserve">Username does not exist in “credentials.txt” </w:t>
+            </w:r>
+          </w:p>
+        </w:tc>
+        <w:tc>
+          <w:tcPr>
+            <w:tcW w:w="3351" w:type="dxa"/>
+          </w:tcPr>
+          <w:p>
+            <w:r>
+              <w:t>User is prompted to re-enter their username and password</w:t>
             </w:r>
           </w:p>
         </w:tc>
@@ -188,13 +899,7 @@
       <w:tr>
         <w:tc>
           <w:tcPr>
-            <w:tcW w:w="1838" w:type="dxa"/>
-          </w:tcPr>
-          <w:p/>
-        </w:tc>
-        <w:tc>
-          <w:tcPr>
-            <w:tcW w:w="2268" w:type="dxa"/>
+            <w:tcW w:w="1696" w:type="dxa"/>
           </w:tcPr>
           <w:p>
             <w:r>
@@ -204,11 +909,33 @@
         </w:tc>
         <w:tc>
           <w:tcPr>
-            <w:tcW w:w="4910" w:type="dxa"/>
-          </w:tcPr>
-          <w:p>
-            <w:r>
-              <w:t>User “logs out” and closes connection socket</w:t>
+            <w:tcW w:w="3969" w:type="dxa"/>
+          </w:tcPr>
+          <w:p>
+            <w:r>
+              <w:t xml:space="preserve">User has either logged out, timed out or </w:t>
+            </w:r>
+            <w:r>
+              <w:t>been blocked by the server for failed password</w:t>
+            </w:r>
+            <w:r>
+              <w:t xml:space="preserve"> entries </w:t>
+            </w:r>
+          </w:p>
+        </w:tc>
+        <w:tc>
+          <w:tcPr>
+            <w:tcW w:w="3351" w:type="dxa"/>
+          </w:tcPr>
+          <w:p>
+            <w:r>
+              <w:t>All threads and socket connections to the user is closed</w:t>
+            </w:r>
+            <w:r>
+              <w:t>. Program is terminated</w:t>
+            </w:r>
+            <w:r>
+              <w:t xml:space="preserve"> </w:t>
             </w:r>
           </w:p>
         </w:tc>
@@ -216,13 +943,7 @@
       <w:tr>
         <w:tc>
           <w:tcPr>
-            <w:tcW w:w="1838" w:type="dxa"/>
-          </w:tcPr>
-          <w:p/>
-        </w:tc>
-        <w:tc>
-          <w:tcPr>
-            <w:tcW w:w="2268" w:type="dxa"/>
+            <w:tcW w:w="1696" w:type="dxa"/>
           </w:tcPr>
           <w:p>
             <w:r>
@@ -232,100 +953,53 @@
         </w:tc>
         <w:tc>
           <w:tcPr>
-            <w:tcW w:w="4910" w:type="dxa"/>
-          </w:tcPr>
-          <w:p>
-            <w:r>
-              <w:t>Standard header that prints out packet content</w:t>
+            <w:tcW w:w="3969" w:type="dxa"/>
+          </w:tcPr>
+          <w:p>
+            <w:r>
+              <w:t xml:space="preserve">Default </w:t>
+            </w:r>
+            <w:r>
+              <w:t>heading</w:t>
             </w:r>
             <w:r>
               <w:t xml:space="preserve"> </w:t>
             </w:r>
-          </w:p>
-        </w:tc>
-      </w:tr>
-      <w:tr>
-        <w:tc>
-          <w:tcPr>
-            <w:tcW w:w="1838" w:type="dxa"/>
-          </w:tcPr>
-          <w:p/>
-        </w:tc>
-        <w:tc>
-          <w:tcPr>
-            <w:tcW w:w="2268" w:type="dxa"/>
-          </w:tcPr>
-          <w:p/>
-        </w:tc>
-        <w:tc>
-          <w:tcPr>
-            <w:tcW w:w="4910" w:type="dxa"/>
-          </w:tcPr>
-          <w:p/>
-        </w:tc>
-      </w:tr>
-      <w:tr>
-        <w:tc>
-          <w:tcPr>
-            <w:tcW w:w="1838" w:type="dxa"/>
-          </w:tcPr>
-          <w:p/>
-        </w:tc>
-        <w:tc>
-          <w:tcPr>
-            <w:tcW w:w="2268" w:type="dxa"/>
-          </w:tcPr>
-          <w:p/>
-        </w:tc>
-        <w:tc>
-          <w:tcPr>
-            <w:tcW w:w="4910" w:type="dxa"/>
-          </w:tcPr>
-          <w:p/>
-        </w:tc>
-      </w:tr>
-      <w:tr>
-        <w:tc>
-          <w:tcPr>
-            <w:tcW w:w="1838" w:type="dxa"/>
-          </w:tcPr>
-          <w:p/>
-        </w:tc>
-        <w:tc>
-          <w:tcPr>
-            <w:tcW w:w="2268" w:type="dxa"/>
-          </w:tcPr>
-          <w:p/>
-        </w:tc>
-        <w:tc>
-          <w:tcPr>
-            <w:tcW w:w="4910" w:type="dxa"/>
-          </w:tcPr>
-          <w:p/>
-        </w:tc>
-      </w:tr>
-      <w:tr>
-        <w:tc>
-          <w:tcPr>
-            <w:tcW w:w="1838" w:type="dxa"/>
-          </w:tcPr>
-          <w:p/>
-        </w:tc>
-        <w:tc>
-          <w:tcPr>
-            <w:tcW w:w="2268" w:type="dxa"/>
-          </w:tcPr>
-          <w:p/>
-        </w:tc>
-        <w:tc>
-          <w:tcPr>
-            <w:tcW w:w="4910" w:type="dxa"/>
-          </w:tcPr>
-          <w:p/>
+            <w:r>
+              <w:t xml:space="preserve">for all standard messages </w:t>
+            </w:r>
+            <w:r>
+              <w:t>between client &amp; server</w:t>
+            </w:r>
+          </w:p>
+        </w:tc>
+        <w:tc>
+          <w:tcPr>
+            <w:tcW w:w="3351" w:type="dxa"/>
+          </w:tcPr>
+          <w:p>
+            <w:r>
+              <w:t xml:space="preserve">Do nothing </w:t>
+            </w:r>
+            <w:r>
+              <w:t>(</w:t>
+            </w:r>
+            <w:r>
+              <w:t>as</w:t>
+            </w:r>
+            <w:r>
+              <w:t xml:space="preserve"> package content is </w:t>
+            </w:r>
+            <w:r>
+              <w:t xml:space="preserve">already </w:t>
+            </w:r>
+            <w:r>
+              <w:t xml:space="preserve">printed out) </w:t>
+            </w:r>
+          </w:p>
         </w:tc>
       </w:tr>
     </w:tbl>
-    <w:p/>
     <w:p>
       <w:pPr>
         <w:rPr>
@@ -333,19 +1007,20 @@
           <w:bCs/>
         </w:rPr>
       </w:pPr>
+    </w:p>
+    <w:p>
+      <w:pPr>
+        <w:rPr>
+          <w:b/>
+          <w:bCs/>
+        </w:rPr>
+      </w:pPr>
       <w:r>
         <w:rPr>
           <w:b/>
           <w:bCs/>
         </w:rPr>
         <w:t>Server</w:t>
-      </w:r>
-      <w:r>
-        <w:rPr>
-          <w:b/>
-          <w:bCs/>
-        </w:rPr>
-        <w:t xml:space="preserve"> </w:t>
       </w:r>
     </w:p>
     <w:tbl>
@@ -355,14 +1030,14 @@
         <w:tblLook w:val="00A0" w:firstRow="1" w:lastRow="0" w:firstColumn="1" w:lastColumn="0" w:noHBand="0" w:noVBand="0"/>
       </w:tblPr>
       <w:tblGrid>
-        <w:gridCol w:w="1838"/>
-        <w:gridCol w:w="2268"/>
-        <w:gridCol w:w="4910"/>
+        <w:gridCol w:w="2000"/>
+        <w:gridCol w:w="3665"/>
+        <w:gridCol w:w="3351"/>
       </w:tblGrid>
       <w:tr>
         <w:tc>
           <w:tcPr>
-            <w:tcW w:w="1838" w:type="dxa"/>
+            <w:tcW w:w="2000" w:type="dxa"/>
             <w:shd w:val="clear" w:color="auto" w:fill="F4B083" w:themeFill="accent2" w:themeFillTint="99"/>
           </w:tcPr>
           <w:p>
@@ -377,314 +1052,16 @@
                 <w:b/>
                 <w:bCs/>
               </w:rPr>
-              <w:t xml:space="preserve">Application </w:t>
-            </w:r>
-          </w:p>
-        </w:tc>
-        <w:tc>
-          <w:tcPr>
-            <w:tcW w:w="2268" w:type="dxa"/>
+              <w:t>Header</w:t>
+            </w:r>
+          </w:p>
+        </w:tc>
+        <w:tc>
+          <w:tcPr>
+            <w:tcW w:w="3665" w:type="dxa"/>
             <w:shd w:val="clear" w:color="auto" w:fill="F4B083" w:themeFill="accent2" w:themeFillTint="99"/>
           </w:tcPr>
           <w:p>
-            <w:r>
-              <w:rPr>
-                <w:b/>
-                <w:bCs/>
-              </w:rPr>
-              <w:t>Header</w:t>
-            </w:r>
-          </w:p>
-        </w:tc>
-        <w:tc>
-          <w:tcPr>
-            <w:tcW w:w="4910" w:type="dxa"/>
-            <w:shd w:val="clear" w:color="auto" w:fill="F4B083" w:themeFill="accent2" w:themeFillTint="99"/>
-          </w:tcPr>
-          <w:p>
-            <w:pPr>
-              <w:rPr>
-                <w:b/>
-                <w:bCs/>
-              </w:rPr>
-            </w:pPr>
-            <w:r>
-              <w:rPr>
-                <w:b/>
-                <w:bCs/>
-              </w:rPr>
-              <w:t xml:space="preserve">Description </w:t>
-            </w:r>
-          </w:p>
-        </w:tc>
-      </w:tr>
-      <w:tr>
-        <w:tc>
-          <w:tcPr>
-            <w:tcW w:w="1838" w:type="dxa"/>
-          </w:tcPr>
-          <w:p/>
-        </w:tc>
-        <w:tc>
-          <w:tcPr>
-            <w:tcW w:w="2268" w:type="dxa"/>
-          </w:tcPr>
-          <w:p>
-            <w:r>
-              <w:t xml:space="preserve">User/authenticate </w:t>
-            </w:r>
-          </w:p>
-        </w:tc>
-        <w:tc>
-          <w:tcPr>
-            <w:tcW w:w="4910" w:type="dxa"/>
-          </w:tcPr>
-          <w:p/>
-        </w:tc>
-      </w:tr>
-      <w:tr>
-        <w:tc>
-          <w:tcPr>
-            <w:tcW w:w="1838" w:type="dxa"/>
-          </w:tcPr>
-          <w:p/>
-        </w:tc>
-        <w:tc>
-          <w:tcPr>
-            <w:tcW w:w="2268" w:type="dxa"/>
-          </w:tcPr>
-          <w:p>
-            <w:r>
-              <w:t xml:space="preserve">User/broadcast </w:t>
-            </w:r>
-          </w:p>
-        </w:tc>
-        <w:tc>
-          <w:tcPr>
-            <w:tcW w:w="4910" w:type="dxa"/>
-          </w:tcPr>
-          <w:p/>
-        </w:tc>
-      </w:tr>
-      <w:tr>
-        <w:tc>
-          <w:tcPr>
-            <w:tcW w:w="1838" w:type="dxa"/>
-          </w:tcPr>
-          <w:p/>
-        </w:tc>
-        <w:tc>
-          <w:tcPr>
-            <w:tcW w:w="2268" w:type="dxa"/>
-          </w:tcPr>
-          <w:p>
-            <w:r>
-              <w:t>User/msg</w:t>
-            </w:r>
-          </w:p>
-        </w:tc>
-        <w:tc>
-          <w:tcPr>
-            <w:tcW w:w="4910" w:type="dxa"/>
-          </w:tcPr>
-          <w:p/>
-        </w:tc>
-      </w:tr>
-      <w:tr>
-        <w:tc>
-          <w:tcPr>
-            <w:tcW w:w="1838" w:type="dxa"/>
-          </w:tcPr>
-          <w:p/>
-        </w:tc>
-        <w:tc>
-          <w:tcPr>
-            <w:tcW w:w="2268" w:type="dxa"/>
-          </w:tcPr>
-          <w:p>
-            <w:r>
-              <w:t>User/</w:t>
-            </w:r>
-            <w:proofErr w:type="spellStart"/>
-            <w:r>
-              <w:t>whoelse</w:t>
-            </w:r>
-            <w:proofErr w:type="spellEnd"/>
-          </w:p>
-        </w:tc>
-        <w:tc>
-          <w:tcPr>
-            <w:tcW w:w="4910" w:type="dxa"/>
-          </w:tcPr>
-          <w:p/>
-        </w:tc>
-      </w:tr>
-      <w:tr>
-        <w:tc>
-          <w:tcPr>
-            <w:tcW w:w="1838" w:type="dxa"/>
-          </w:tcPr>
-          <w:p/>
-        </w:tc>
-        <w:tc>
-          <w:tcPr>
-            <w:tcW w:w="2268" w:type="dxa"/>
-          </w:tcPr>
-          <w:p>
-            <w:r>
-              <w:t>User/</w:t>
-            </w:r>
-            <w:proofErr w:type="spellStart"/>
-            <w:r>
-              <w:t>whoselsesince</w:t>
-            </w:r>
-            <w:proofErr w:type="spellEnd"/>
-          </w:p>
-        </w:tc>
-        <w:tc>
-          <w:tcPr>
-            <w:tcW w:w="4910" w:type="dxa"/>
-          </w:tcPr>
-          <w:p/>
-        </w:tc>
-      </w:tr>
-      <w:tr>
-        <w:tc>
-          <w:tcPr>
-            <w:tcW w:w="1838" w:type="dxa"/>
-          </w:tcPr>
-          <w:p/>
-        </w:tc>
-        <w:tc>
-          <w:tcPr>
-            <w:tcW w:w="2268" w:type="dxa"/>
-          </w:tcPr>
-          <w:p>
-            <w:r>
-              <w:t>User/block</w:t>
-            </w:r>
-          </w:p>
-        </w:tc>
-        <w:tc>
-          <w:tcPr>
-            <w:tcW w:w="4910" w:type="dxa"/>
-          </w:tcPr>
-          <w:p/>
-        </w:tc>
-      </w:tr>
-      <w:tr>
-        <w:tc>
-          <w:tcPr>
-            <w:tcW w:w="1838" w:type="dxa"/>
-          </w:tcPr>
-          <w:p/>
-        </w:tc>
-        <w:tc>
-          <w:tcPr>
-            <w:tcW w:w="2268" w:type="dxa"/>
-          </w:tcPr>
-          <w:p>
-            <w:r>
-              <w:t>User/unblock</w:t>
-            </w:r>
-          </w:p>
-        </w:tc>
-        <w:tc>
-          <w:tcPr>
-            <w:tcW w:w="4910" w:type="dxa"/>
-          </w:tcPr>
-          <w:p/>
-        </w:tc>
-      </w:tr>
-      <w:tr>
-        <w:tc>
-          <w:tcPr>
-            <w:tcW w:w="1838" w:type="dxa"/>
-          </w:tcPr>
-          <w:p/>
-        </w:tc>
-        <w:tc>
-          <w:tcPr>
-            <w:tcW w:w="2268" w:type="dxa"/>
-          </w:tcPr>
-          <w:p>
-            <w:r>
-              <w:t>User/logout</w:t>
-            </w:r>
-          </w:p>
-        </w:tc>
-        <w:tc>
-          <w:tcPr>
-            <w:tcW w:w="4910" w:type="dxa"/>
-          </w:tcPr>
-          <w:p/>
-        </w:tc>
-      </w:tr>
-      <w:tr>
-        <w:tc>
-          <w:tcPr>
-            <w:tcW w:w="1838" w:type="dxa"/>
-          </w:tcPr>
-          <w:p/>
-        </w:tc>
-        <w:tc>
-          <w:tcPr>
-            <w:tcW w:w="2268" w:type="dxa"/>
-          </w:tcPr>
-          <w:p/>
-        </w:tc>
-        <w:tc>
-          <w:tcPr>
-            <w:tcW w:w="4910" w:type="dxa"/>
-          </w:tcPr>
-          <w:p/>
-        </w:tc>
-      </w:tr>
-    </w:tbl>
-    <w:p/>
-    <w:tbl>
-      <w:tblPr>
-        <w:tblStyle w:val="TableGrid"/>
-        <w:tblW w:w="0" w:type="auto"/>
-        <w:tblLook w:val="04A0" w:firstRow="1" w:lastRow="0" w:firstColumn="1" w:lastColumn="0" w:noHBand="0" w:noVBand="1"/>
-      </w:tblPr>
-      <w:tblGrid>
-        <w:gridCol w:w="3005"/>
-        <w:gridCol w:w="3005"/>
-        <w:gridCol w:w="3006"/>
-      </w:tblGrid>
-      <w:tr>
-        <w:tc>
-          <w:tcPr>
-            <w:tcW w:w="3005" w:type="dxa"/>
-          </w:tcPr>
-          <w:p>
-            <w:pPr>
-              <w:rPr>
-                <w:b/>
-                <w:bCs/>
-              </w:rPr>
-            </w:pPr>
-            <w:r>
-              <w:rPr>
-                <w:b/>
-                <w:bCs/>
-              </w:rPr>
-              <w:t xml:space="preserve">Test Case </w:t>
-            </w:r>
-          </w:p>
-        </w:tc>
-        <w:tc>
-          <w:tcPr>
-            <w:tcW w:w="3005" w:type="dxa"/>
-          </w:tcPr>
-          <w:p>
-            <w:pPr>
-              <w:rPr>
-                <w:b/>
-                <w:bCs/>
-              </w:rPr>
-            </w:pPr>
             <w:r>
               <w:rPr>
                 <w:b/>
@@ -696,21 +1073,16 @@
         </w:tc>
         <w:tc>
           <w:tcPr>
-            <w:tcW w:w="3006" w:type="dxa"/>
-          </w:tcPr>
-          <w:p>
-            <w:pPr>
+            <w:tcW w:w="3351" w:type="dxa"/>
+            <w:shd w:val="clear" w:color="auto" w:fill="F4B083" w:themeFill="accent2" w:themeFillTint="99"/>
+          </w:tcPr>
+          <w:p>
+            <w:r>
               <w:rPr>
                 <w:b/>
                 <w:bCs/>
               </w:rPr>
-            </w:pPr>
-            <w:r>
-              <w:rPr>
-                <w:b/>
-                <w:bCs/>
-              </w:rPr>
-              <w:t>Result</w:t>
+              <w:t xml:space="preserve">Action </w:t>
             </w:r>
           </w:p>
         </w:tc>
@@ -718,33 +1090,37 @@
       <w:tr>
         <w:tc>
           <w:tcPr>
-            <w:tcW w:w="3005" w:type="dxa"/>
-          </w:tcPr>
-          <w:p>
-            <w:proofErr w:type="spellStart"/>
-            <w:r>
-              <w:t>Whoelse</w:t>
-            </w:r>
-            <w:proofErr w:type="spellEnd"/>
-          </w:p>
-        </w:tc>
-        <w:tc>
-          <w:tcPr>
-            <w:tcW w:w="3005" w:type="dxa"/>
-          </w:tcPr>
-          <w:p>
-            <w:r>
-              <w:t xml:space="preserve">Logged on with 3 users  </w:t>
-            </w:r>
-          </w:p>
-        </w:tc>
-        <w:tc>
-          <w:tcPr>
-            <w:tcW w:w="3006" w:type="dxa"/>
-          </w:tcPr>
-          <w:p>
-            <w:r>
-              <w:t>Printed the 2 other users</w:t>
+            <w:tcW w:w="2000" w:type="dxa"/>
+          </w:tcPr>
+          <w:p>
+            <w:r>
+              <w:t xml:space="preserve">User/authenticate </w:t>
+            </w:r>
+          </w:p>
+        </w:tc>
+        <w:tc>
+          <w:tcPr>
+            <w:tcW w:w="3665" w:type="dxa"/>
+          </w:tcPr>
+          <w:p>
+            <w:r>
+              <w:t>User wants to login</w:t>
+            </w:r>
+          </w:p>
+        </w:tc>
+        <w:tc>
+          <w:tcPr>
+            <w:tcW w:w="3351" w:type="dxa"/>
+          </w:tcPr>
+          <w:p>
+            <w:r>
+              <w:t xml:space="preserve">Checks </w:t>
+            </w:r>
+            <w:r>
+              <w:t xml:space="preserve">username and password </w:t>
+            </w:r>
+            <w:r>
+              <w:t xml:space="preserve">to ensure user exists and password is correct </w:t>
             </w:r>
           </w:p>
         </w:tc>
@@ -752,110 +1128,361 @@
       <w:tr>
         <w:tc>
           <w:tcPr>
-            <w:tcW w:w="3005" w:type="dxa"/>
-          </w:tcPr>
-          <w:p/>
-        </w:tc>
-        <w:tc>
-          <w:tcPr>
-            <w:tcW w:w="3005" w:type="dxa"/>
-          </w:tcPr>
-          <w:p/>
-        </w:tc>
-        <w:tc>
-          <w:tcPr>
-            <w:tcW w:w="3006" w:type="dxa"/>
-          </w:tcPr>
-          <w:p/>
+            <w:tcW w:w="2000" w:type="dxa"/>
+          </w:tcPr>
+          <w:p>
+            <w:r>
+              <w:t xml:space="preserve">User/broadcast </w:t>
+            </w:r>
+          </w:p>
+        </w:tc>
+        <w:tc>
+          <w:tcPr>
+            <w:tcW w:w="3665" w:type="dxa"/>
+          </w:tcPr>
+          <w:p>
+            <w:r>
+              <w:t xml:space="preserve">User wants to broadcast a message </w:t>
+            </w:r>
+          </w:p>
+        </w:tc>
+        <w:tc>
+          <w:tcPr>
+            <w:tcW w:w="3351" w:type="dxa"/>
+          </w:tcPr>
+          <w:p>
+            <w:r>
+              <w:t xml:space="preserve">Goes through list of all logged in users and sends them </w:t>
+            </w:r>
+            <w:r>
+              <w:t>the user’s</w:t>
+            </w:r>
+            <w:r>
+              <w:t xml:space="preserve"> message</w:t>
+            </w:r>
+            <w:r>
+              <w:t xml:space="preserve"> </w:t>
+            </w:r>
+            <w:r>
+              <w:t xml:space="preserve"> </w:t>
+            </w:r>
+          </w:p>
         </w:tc>
       </w:tr>
       <w:tr>
         <w:tc>
           <w:tcPr>
-            <w:tcW w:w="3005" w:type="dxa"/>
-          </w:tcPr>
-          <w:p/>
-        </w:tc>
-        <w:tc>
-          <w:tcPr>
-            <w:tcW w:w="3005" w:type="dxa"/>
-          </w:tcPr>
-          <w:p/>
-        </w:tc>
-        <w:tc>
-          <w:tcPr>
-            <w:tcW w:w="3006" w:type="dxa"/>
-          </w:tcPr>
-          <w:p/>
+            <w:tcW w:w="2000" w:type="dxa"/>
+          </w:tcPr>
+          <w:p>
+            <w:r>
+              <w:t>User/msg</w:t>
+            </w:r>
+          </w:p>
+        </w:tc>
+        <w:tc>
+          <w:tcPr>
+            <w:tcW w:w="3665" w:type="dxa"/>
+          </w:tcPr>
+          <w:p>
+            <w:r>
+              <w:t>User wants to send a message to another user</w:t>
+            </w:r>
+          </w:p>
+        </w:tc>
+        <w:tc>
+          <w:tcPr>
+            <w:tcW w:w="3351" w:type="dxa"/>
+          </w:tcPr>
+          <w:p>
+            <w:r>
+              <w:t xml:space="preserve">Finds output stream of other user and sends them the message </w:t>
+            </w:r>
+            <w:r>
+              <w:t>if not blocked</w:t>
+            </w:r>
+          </w:p>
+        </w:tc>
+      </w:tr>
+      <w:tr>
+        <w:tc>
+          <w:tcPr>
+            <w:tcW w:w="2000" w:type="dxa"/>
+          </w:tcPr>
+          <w:p>
+            <w:r>
+              <w:t>User/</w:t>
+            </w:r>
+            <w:proofErr w:type="spellStart"/>
+            <w:r>
+              <w:t>whoelse</w:t>
+            </w:r>
+            <w:proofErr w:type="spellEnd"/>
+          </w:p>
+        </w:tc>
+        <w:tc>
+          <w:tcPr>
+            <w:tcW w:w="3665" w:type="dxa"/>
+          </w:tcPr>
+          <w:p>
+            <w:r>
+              <w:t xml:space="preserve">User wants to see who else is logged on </w:t>
+            </w:r>
+          </w:p>
+        </w:tc>
+        <w:tc>
+          <w:tcPr>
+            <w:tcW w:w="3351" w:type="dxa"/>
+          </w:tcPr>
+          <w:p>
+            <w:r>
+              <w:t xml:space="preserve">Sends list of all logged in users </w:t>
+            </w:r>
+            <w:r>
+              <w:t xml:space="preserve">(excluding current user) </w:t>
+            </w:r>
+            <w:r>
+              <w:t xml:space="preserve">back to the </w:t>
+            </w:r>
+            <w:r>
+              <w:t xml:space="preserve">user </w:t>
+            </w:r>
+          </w:p>
+        </w:tc>
+      </w:tr>
+      <w:tr>
+        <w:tc>
+          <w:tcPr>
+            <w:tcW w:w="2000" w:type="dxa"/>
+          </w:tcPr>
+          <w:p>
+            <w:r>
+              <w:t>User/</w:t>
+            </w:r>
+            <w:proofErr w:type="spellStart"/>
+            <w:r>
+              <w:t>whoselsesince</w:t>
+            </w:r>
+            <w:proofErr w:type="spellEnd"/>
+          </w:p>
+        </w:tc>
+        <w:tc>
+          <w:tcPr>
+            <w:tcW w:w="3665" w:type="dxa"/>
+          </w:tcPr>
+          <w:p>
+            <w:r>
+              <w:t xml:space="preserve">User wants to see who else is logged on </w:t>
+            </w:r>
+            <w:r>
+              <w:t>within the last</w:t>
+            </w:r>
+            <w:r>
+              <w:t xml:space="preserve"> ‘X’ seconds </w:t>
+            </w:r>
+          </w:p>
+        </w:tc>
+        <w:tc>
+          <w:tcPr>
+            <w:tcW w:w="3351" w:type="dxa"/>
+          </w:tcPr>
+          <w:p>
+            <w:r>
+              <w:t>Sends list of all logged in users</w:t>
+            </w:r>
+            <w:r>
+              <w:t xml:space="preserve"> within</w:t>
+            </w:r>
+            <w:r>
+              <w:t xml:space="preserve"> last ‘X’ seconds</w:t>
+            </w:r>
+            <w:r>
+              <w:t xml:space="preserve"> (excluding current user)</w:t>
+            </w:r>
+            <w:r>
+              <w:t xml:space="preserve"> </w:t>
+            </w:r>
+            <w:r>
+              <w:t>back to user</w:t>
+            </w:r>
+          </w:p>
+        </w:tc>
+      </w:tr>
+      <w:tr>
+        <w:tc>
+          <w:tcPr>
+            <w:tcW w:w="2000" w:type="dxa"/>
+          </w:tcPr>
+          <w:p>
+            <w:r>
+              <w:lastRenderedPageBreak/>
+              <w:t>User/block</w:t>
+            </w:r>
+          </w:p>
+        </w:tc>
+        <w:tc>
+          <w:tcPr>
+            <w:tcW w:w="3665" w:type="dxa"/>
+          </w:tcPr>
+          <w:p>
+            <w:r>
+              <w:t>User</w:t>
+            </w:r>
+            <w:r>
+              <w:t xml:space="preserve"> wants to block ‘X’ user</w:t>
+            </w:r>
+          </w:p>
+        </w:tc>
+        <w:tc>
+          <w:tcPr>
+            <w:tcW w:w="3351" w:type="dxa"/>
+          </w:tcPr>
+          <w:p>
+            <w:r>
+              <w:t xml:space="preserve">Adds </w:t>
+            </w:r>
+            <w:r>
+              <w:t>user to ‘X’ users list of users that have blocked</w:t>
+            </w:r>
+            <w:r>
+              <w:t xml:space="preserve"> him/her</w:t>
+            </w:r>
+          </w:p>
+        </w:tc>
+      </w:tr>
+      <w:tr>
+        <w:tc>
+          <w:tcPr>
+            <w:tcW w:w="2000" w:type="dxa"/>
+          </w:tcPr>
+          <w:p>
+            <w:r>
+              <w:t>User/unblock</w:t>
+            </w:r>
+          </w:p>
+        </w:tc>
+        <w:tc>
+          <w:tcPr>
+            <w:tcW w:w="3665" w:type="dxa"/>
+          </w:tcPr>
+          <w:p>
+            <w:r>
+              <w:t>User wants to unblock ‘X’ user</w:t>
+            </w:r>
+          </w:p>
+        </w:tc>
+        <w:tc>
+          <w:tcPr>
+            <w:tcW w:w="3351" w:type="dxa"/>
+          </w:tcPr>
+          <w:p>
+            <w:r>
+              <w:t xml:space="preserve">Removes user from ‘X’ users list of users that have blocked him/her </w:t>
+            </w:r>
+          </w:p>
+        </w:tc>
+      </w:tr>
+      <w:tr>
+        <w:tc>
+          <w:tcPr>
+            <w:tcW w:w="2000" w:type="dxa"/>
+          </w:tcPr>
+          <w:p>
+            <w:r>
+              <w:t>User/logout</w:t>
+            </w:r>
+          </w:p>
+        </w:tc>
+        <w:tc>
+          <w:tcPr>
+            <w:tcW w:w="3665" w:type="dxa"/>
+          </w:tcPr>
+          <w:p>
+            <w:r>
+              <w:t xml:space="preserve">User wants to logout </w:t>
+            </w:r>
+          </w:p>
+        </w:tc>
+        <w:tc>
+          <w:tcPr>
+            <w:tcW w:w="3351" w:type="dxa"/>
+          </w:tcPr>
+          <w:p>
+            <w:r>
+              <w:t xml:space="preserve">Removes user from list of users </w:t>
+            </w:r>
+            <w:proofErr w:type="spellStart"/>
+            <w:r>
+              <w:t>loggedIn</w:t>
+            </w:r>
+            <w:proofErr w:type="spellEnd"/>
+            <w:r>
+              <w:t xml:space="preserve"> and </w:t>
+            </w:r>
+            <w:r>
+              <w:t xml:space="preserve">updates other respective lists. </w:t>
+            </w:r>
+            <w:r>
+              <w:t xml:space="preserve">Sends request to user to close connection </w:t>
+            </w:r>
+          </w:p>
         </w:tc>
       </w:tr>
     </w:tbl>
     <w:p/>
     <w:p>
       <w:r>
-        <w:t>Message works</w:t>
-      </w:r>
-    </w:p>
-    <w:p>
-      <w:r>
-        <w:t xml:space="preserve">Broadcast works </w:t>
-      </w:r>
-      <w:bookmarkStart w:id="0" w:name="_GoBack"/>
-      <w:bookmarkEnd w:id="0"/>
+        <w:rPr>
+          <w:b/>
+          <w:bCs/>
+        </w:rPr>
+        <w:t xml:space="preserve">User </w:t>
+      </w:r>
+      <w:r>
+        <w:t xml:space="preserve">– </w:t>
+      </w:r>
+      <w:r>
+        <w:t xml:space="preserve">field used to store </w:t>
+      </w:r>
+      <w:r>
+        <w:t xml:space="preserve">the username of the person you want to message/interact with. </w:t>
+      </w:r>
+      <w:r>
+        <w:t xml:space="preserve">Only </w:t>
+      </w:r>
+      <w:r>
+        <w:t xml:space="preserve">prior to login, this field is used to store your own username. </w:t>
+      </w:r>
     </w:p>
     <w:p>
       <w:proofErr w:type="spellStart"/>
       <w:r>
-        <w:t>Whoelse</w:t>
+        <w:rPr>
+          <w:b/>
+          <w:bCs/>
+        </w:rPr>
+        <w:t>IPAddress</w:t>
       </w:r>
       <w:proofErr w:type="spellEnd"/>
       <w:r>
-        <w:t xml:space="preserve"> works</w:t>
-      </w:r>
-    </w:p>
-    <w:p>
-      <w:r>
-        <w:t>Logout</w:t>
-      </w:r>
-      <w:r>
-        <w:t xml:space="preserve"> works</w:t>
-      </w:r>
-    </w:p>
-    <w:p>
-      <w:r>
-        <w:t>Login works</w:t>
-      </w:r>
-    </w:p>
-    <w:p>
-      <w:r>
-        <w:t>Block wo</w:t>
-      </w:r>
-      <w:r>
-        <w:t>rks</w:t>
-      </w:r>
-    </w:p>
-    <w:p>
-      <w:r>
-        <w:t>Timeout works</w:t>
-      </w:r>
-    </w:p>
-    <w:p>
-      <w:pPr>
-        <w:rPr>
-          <w:b/>
-          <w:bCs/>
-        </w:rPr>
-      </w:pPr>
-      <w:r>
-        <w:rPr>
-          <w:b/>
-          <w:bCs/>
-        </w:rPr>
-        <w:t>CHECK</w:t>
-      </w:r>
-    </w:p>
-    <w:p/>
-    <w:p/>
+        <w:rPr>
+          <w:b/>
+          <w:bCs/>
+        </w:rPr>
+        <w:t xml:space="preserve"> &amp; Port </w:t>
+      </w:r>
+      <w:r>
+        <w:t xml:space="preserve">– Used to store </w:t>
+      </w:r>
+      <w:proofErr w:type="spellStart"/>
+      <w:r>
+        <w:t>InetAddress</w:t>
+      </w:r>
+      <w:proofErr w:type="spellEnd"/>
+      <w:r>
+        <w:t xml:space="preserve"> and port number for private messaging / P2P connection </w:t>
+      </w:r>
+    </w:p>
     <w:sectPr>
       <w:pgSz w:w="11906" w:h="16838"/>
       <w:pgMar w:top="1440" w:right="1440" w:bottom="1440" w:left="1440" w:header="708" w:footer="708" w:gutter="0"/>
@@ -1265,10 +1892,30 @@
     <w:name w:val="Normal"/>
     <w:qFormat/>
   </w:style>
+  <w:style w:type="paragraph" w:styleId="Heading1">
+    <w:name w:val="heading 1"/>
+    <w:basedOn w:val="Normal"/>
+    <w:next w:val="Normal"/>
+    <w:link w:val="Heading1Char"/>
+    <w:uiPriority w:val="9"/>
+    <w:qFormat/>
+    <w:rsid w:val="00912052"/>
+    <w:pPr>
+      <w:keepNext/>
+      <w:keepLines/>
+      <w:spacing w:before="240" w:after="0"/>
+      <w:outlineLvl w:val="0"/>
+    </w:pPr>
+    <w:rPr>
+      <w:rFonts w:asciiTheme="majorHAnsi" w:eastAsiaTheme="majorEastAsia" w:hAnsiTheme="majorHAnsi" w:cstheme="majorBidi"/>
+      <w:color w:val="2F5496" w:themeColor="accent1" w:themeShade="BF"/>
+      <w:sz w:val="32"/>
+      <w:szCs w:val="32"/>
+    </w:rPr>
+  </w:style>
   <w:style w:type="character" w:default="1" w:styleId="DefaultParagraphFont">
     <w:name w:val="Default Paragraph Font"/>
     <w:uiPriority w:val="1"/>
-    <w:semiHidden/>
     <w:unhideWhenUsed/>
   </w:style>
   <w:style w:type="table" w:default="1" w:styleId="TableNormal">
@@ -1310,6 +1957,31 @@
         <w:insideV w:val="single" w:sz="4" w:space="0" w:color="auto"/>
       </w:tblBorders>
     </w:tblPr>
+  </w:style>
+  <w:style w:type="character" w:styleId="Hyperlink">
+    <w:name w:val="Hyperlink"/>
+    <w:basedOn w:val="DefaultParagraphFont"/>
+    <w:uiPriority w:val="99"/>
+    <w:semiHidden/>
+    <w:unhideWhenUsed/>
+    <w:rsid w:val="00F85A00"/>
+    <w:rPr>
+      <w:color w:val="0000FF"/>
+      <w:u w:val="single"/>
+    </w:rPr>
+  </w:style>
+  <w:style w:type="character" w:customStyle="1" w:styleId="Heading1Char">
+    <w:name w:val="Heading 1 Char"/>
+    <w:basedOn w:val="DefaultParagraphFont"/>
+    <w:link w:val="Heading1"/>
+    <w:uiPriority w:val="9"/>
+    <w:rsid w:val="00912052"/>
+    <w:rPr>
+      <w:rFonts w:asciiTheme="majorHAnsi" w:eastAsiaTheme="majorEastAsia" w:hAnsiTheme="majorHAnsi" w:cstheme="majorBidi"/>
+      <w:color w:val="2F5496" w:themeColor="accent1" w:themeShade="BF"/>
+      <w:sz w:val="32"/>
+      <w:szCs w:val="32"/>
+    </w:rPr>
   </w:style>
 </w:styles>
 </file>

--- a/ass01/COMP3331 Report.docx
+++ b/ass01/COMP3331 Report.docx
@@ -42,7 +42,23 @@
           <w:b/>
           <w:bCs/>
         </w:rPr>
-        <w:t xml:space="preserve"> considered and made. Describe possible improvements and extensions to your program and indicate how you could realise them. If your program does not work under any particular circumstances, please report this here. Also indicate any segments of code that you have borrowed from the Web or other books.</w:t>
+        <w:t xml:space="preserve"> considered and made. Describe possible improvements and extensions to your program and indicate how you could realise them. If your program does not work under any </w:t>
+      </w:r>
+      <w:proofErr w:type="gramStart"/>
+      <w:r>
+        <w:rPr>
+          <w:b/>
+          <w:bCs/>
+        </w:rPr>
+        <w:t>particular circumstances</w:t>
+      </w:r>
+      <w:proofErr w:type="gramEnd"/>
+      <w:r>
+        <w:rPr>
+          <w:b/>
+          <w:bCs/>
+        </w:rPr>
+        <w:t>, please report this here. Also indicate any segments of code that you have borrowed from the Web or other books.</w:t>
       </w:r>
     </w:p>
     <w:p>
@@ -376,8 +392,6 @@
       <w:r>
         <w:t xml:space="preserve"> </w:t>
       </w:r>
-      <w:bookmarkStart w:id="0" w:name="_GoBack"/>
-      <w:bookmarkEnd w:id="0"/>
     </w:p>
     <w:p>
       <w:pPr>
@@ -418,10 +432,18 @@
     </w:p>
     <w:p>
       <w:r>
-        <w:t xml:space="preserve">I did not do much input error checking on the client side and assumed </w:t>
-      </w:r>
-      <w:r>
-        <w:t xml:space="preserve">. as I thought it would unnecessarily complicate the code and </w:t>
+        <w:t xml:space="preserve">I did not do much input error checking on the client side and </w:t>
+      </w:r>
+      <w:proofErr w:type="gramStart"/>
+      <w:r>
+        <w:t xml:space="preserve">assumed </w:t>
+      </w:r>
+      <w:r>
+        <w:t>.</w:t>
+      </w:r>
+      <w:proofErr w:type="gramEnd"/>
+      <w:r>
+        <w:t xml:space="preserve"> as I thought it would unnecessarily complicate the code and </w:t>
       </w:r>
       <w:r>
         <w:t xml:space="preserve">was also not within the scope of the project. </w:t>
@@ -429,7 +451,15 @@
     </w:p>
     <w:p>
       <w:r>
-        <w:t xml:space="preserve">Server side however, I did  some basic checks including ensuring </w:t>
+        <w:t xml:space="preserve">Server side however, I </w:t>
+      </w:r>
+      <w:proofErr w:type="gramStart"/>
+      <w:r>
+        <w:t>did  some</w:t>
+      </w:r>
+      <w:proofErr w:type="gramEnd"/>
+      <w:r>
+        <w:t xml:space="preserve"> basic checks including ensuring </w:t>
       </w:r>
       <w:r>
         <w:t xml:space="preserve">n  </w:t>
@@ -1196,7 +1226,15 @@
           </w:tcPr>
           <w:p>
             <w:r>
-              <w:t xml:space="preserve">Finds output stream of other user and sends them the message </w:t>
+              <w:t xml:space="preserve">Finds output stream of </w:t>
+            </w:r>
+            <w:proofErr w:type="gramStart"/>
+            <w:r>
+              <w:t>other</w:t>
+            </w:r>
+            <w:proofErr w:type="gramEnd"/>
+            <w:r>
+              <w:t xml:space="preserve"> user and sends them the message </w:t>
             </w:r>
             <w:r>
               <w:t>if not blocked</w:t>
@@ -1482,6 +1520,133 @@
       <w:r>
         <w:t xml:space="preserve"> and port number for private messaging / P2P connection </w:t>
       </w:r>
+    </w:p>
+    <w:p/>
+    <w:p>
+      <w:pPr>
+        <w:rPr>
+          <w:b/>
+          <w:bCs/>
+          <w:u w:val="single"/>
+        </w:rPr>
+      </w:pPr>
+      <w:r>
+        <w:rPr>
+          <w:b/>
+          <w:bCs/>
+          <w:u w:val="single"/>
+        </w:rPr>
+        <w:t>BUGS/IMPROVEMENTS</w:t>
+      </w:r>
+    </w:p>
+    <w:p>
+      <w:pPr>
+        <w:rPr>
+          <w:b/>
+          <w:bCs/>
+          <w:u w:val="single"/>
+        </w:rPr>
+      </w:pPr>
+      <w:proofErr w:type="spellStart"/>
+      <w:r>
+        <w:rPr>
+          <w:b/>
+          <w:bCs/>
+          <w:u w:val="single"/>
+        </w:rPr>
+        <w:t>ServerSocket</w:t>
+      </w:r>
+      <w:proofErr w:type="spellEnd"/>
+      <w:r>
+        <w:rPr>
+          <w:b/>
+          <w:bCs/>
+          <w:u w:val="single"/>
+        </w:rPr>
+        <w:t xml:space="preserve"> Address </w:t>
+      </w:r>
+    </w:p>
+    <w:p>
+      <w:r>
+        <w:t xml:space="preserve">Currently when establishing </w:t>
+      </w:r>
+      <w:proofErr w:type="spellStart"/>
+      <w:r>
+        <w:t>ServerSockets</w:t>
+      </w:r>
+      <w:proofErr w:type="spellEnd"/>
+      <w:r>
+        <w:t xml:space="preserve"> on the client side</w:t>
+      </w:r>
+      <w:r>
+        <w:t xml:space="preserve">, I find the first available </w:t>
+      </w:r>
+      <w:r>
+        <w:t xml:space="preserve">port number by </w:t>
+      </w:r>
+      <w:r>
+        <w:t>instantiating</w:t>
+      </w:r>
+      <w:r>
+        <w:t xml:space="preserve"> </w:t>
+      </w:r>
+      <w:proofErr w:type="spellStart"/>
+      <w:r>
+        <w:t>ServerSocket</w:t>
+      </w:r>
+      <w:proofErr w:type="spellEnd"/>
+      <w:r>
+        <w:t xml:space="preserve"> with “0” as a parameter. </w:t>
+      </w:r>
+      <w:r>
+        <w:t xml:space="preserve">As I’m initiating the </w:t>
+      </w:r>
+      <w:proofErr w:type="spellStart"/>
+      <w:r>
+        <w:t>ServerSocket</w:t>
+      </w:r>
+      <w:proofErr w:type="spellEnd"/>
+      <w:r>
+        <w:t xml:space="preserve"> with just a port number value, when trying to retrieve the IP address associated with the </w:t>
+      </w:r>
+      <w:proofErr w:type="spellStart"/>
+      <w:r>
+        <w:t>ServerSocket</w:t>
+      </w:r>
+      <w:proofErr w:type="spellEnd"/>
+      <w:r>
+        <w:t xml:space="preserve"> (through get </w:t>
+      </w:r>
+      <w:proofErr w:type="spellStart"/>
+      <w:r>
+        <w:t>LocalInetAddress</w:t>
+      </w:r>
+      <w:proofErr w:type="spellEnd"/>
+      <w:r>
+        <w:t>)</w:t>
+      </w:r>
+      <w:r>
+        <w:t>, it returns 0.0.0.0</w:t>
+      </w:r>
+      <w:r>
+        <w:t xml:space="preserve"> </w:t>
+      </w:r>
+      <w:r>
+        <w:t xml:space="preserve">as the sockets </w:t>
+      </w:r>
+      <w:r>
+        <w:t xml:space="preserve">IP. </w:t>
+      </w:r>
+    </w:p>
+    <w:p>
+      <w:pPr>
+        <w:rPr>
+          <w:b/>
+          <w:bCs/>
+        </w:rPr>
+      </w:pPr>
+      <w:bookmarkStart w:id="0" w:name="_GoBack"/>
+      <w:bookmarkEnd w:id="0"/>
     </w:p>
     <w:sectPr>
       <w:pgSz w:w="11906" w:h="16838"/>
@@ -1916,6 +2081,7 @@
   <w:style w:type="character" w:default="1" w:styleId="DefaultParagraphFont">
     <w:name w:val="Default Paragraph Font"/>
     <w:uiPriority w:val="1"/>
+    <w:semiHidden/>
     <w:unhideWhenUsed/>
   </w:style>
   <w:style w:type="table" w:default="1" w:styleId="TableNormal">

--- a/ass01/COMP3331 Report.docx
+++ b/ass01/COMP3331 Report.docx
@@ -26,39 +26,7 @@
           <w:b/>
           <w:bCs/>
         </w:rPr>
-        <w:t xml:space="preserve">he application layer message format and a brief description of how your system works. Also discuss any design </w:t>
-      </w:r>
-      <w:proofErr w:type="spellStart"/>
-      <w:r>
-        <w:rPr>
-          <w:b/>
-          <w:bCs/>
-        </w:rPr>
-        <w:t>tradeoffs</w:t>
-      </w:r>
-      <w:proofErr w:type="spellEnd"/>
-      <w:r>
-        <w:rPr>
-          <w:b/>
-          <w:bCs/>
-        </w:rPr>
-        <w:t xml:space="preserve"> considered and made. Describe possible improvements and extensions to your program and indicate how you could realise them. If your program does not work under any </w:t>
-      </w:r>
-      <w:proofErr w:type="gramStart"/>
-      <w:r>
-        <w:rPr>
-          <w:b/>
-          <w:bCs/>
-        </w:rPr>
-        <w:t>particular circumstances</w:t>
-      </w:r>
-      <w:proofErr w:type="gramEnd"/>
-      <w:r>
-        <w:rPr>
-          <w:b/>
-          <w:bCs/>
-        </w:rPr>
-        <w:t>, please report this here. Also indicate any segments of code that you have borrowed from the Web or other books.</w:t>
+        <w:t>he application layer message format and a brief description of how your system works. Also discuss any design tradeoffs considered and made. Describe possible improvements and extensions to your program and indicate how you could realise them. If your program does not work under any particular circumstances, please report this here. Also indicate any segments of code that you have borrowed from the Web or other books.</w:t>
       </w:r>
     </w:p>
     <w:p>
@@ -90,116 +58,533 @@
           <w:b/>
           <w:bCs/>
         </w:rPr>
-        <w:t xml:space="preserve">Closing </w:t>
-      </w:r>
-      <w:r>
-        <w:rPr>
-          <w:b/>
-          <w:bCs/>
-        </w:rPr>
-        <w:t>T</w:t>
-      </w:r>
-      <w:r>
-        <w:rPr>
-          <w:b/>
-          <w:bCs/>
-        </w:rPr>
-        <w:t xml:space="preserve">erminal on Client </w:t>
-      </w:r>
-      <w:r>
-        <w:rPr>
-          <w:b/>
-          <w:bCs/>
-        </w:rPr>
-        <w:t xml:space="preserve">Side </w:t>
-      </w:r>
-    </w:p>
-    <w:p>
-      <w:r>
-        <w:t xml:space="preserve">As in the requirements, the client terminal must be terminated </w:t>
-      </w:r>
-      <w:r>
-        <w:t xml:space="preserve">when </w:t>
-      </w:r>
-      <w:r>
-        <w:t>the client</w:t>
-      </w:r>
-      <w:r>
-        <w:t xml:space="preserve"> failed to login 3 times, logged out or timed out. </w:t>
-      </w:r>
-      <w:r>
-        <w:t xml:space="preserve">I found this difficult </w:t>
-      </w:r>
-      <w:r>
-        <w:t xml:space="preserve">to do as </w:t>
-      </w:r>
-      <w:r>
-        <w:t xml:space="preserve">I </w:t>
-      </w:r>
-      <w:r>
-        <w:t xml:space="preserve">had to </w:t>
-      </w:r>
-      <w:r>
-        <w:t>stop</w:t>
+        <w:t xml:space="preserve">Message formatting </w:t>
       </w:r>
       <w:r>
         <w:t xml:space="preserve"> </w:t>
       </w:r>
-      <w:r>
-        <w:t>my</w:t>
+    </w:p>
+    <w:p>
+      <w:pPr>
+        <w:rPr>
+          <w:b/>
+          <w:bCs/>
+        </w:rPr>
+      </w:pPr>
+      <w:r>
+        <w:rPr>
+          <w:b/>
+          <w:bCs/>
+        </w:rPr>
+        <w:t xml:space="preserve">Dictionaries for both Socket </w:t>
+      </w:r>
+      <w:r>
+        <w:rPr>
+          <w:b/>
+          <w:bCs/>
+        </w:rPr>
+        <w:t xml:space="preserve">and ObjectOutputStream </w:t>
+      </w:r>
+    </w:p>
+    <w:p>
+      <w:r>
+        <w:t xml:space="preserve">As we had to send socket information </w:t>
+      </w:r>
+      <w:r>
+        <w:t xml:space="preserve">and </w:t>
+      </w:r>
+      <w:r>
+        <w:t xml:space="preserve">packets to different Clients, I </w:t>
+      </w:r>
+      <w:r>
+        <w:t>kept a HashMap of</w:t>
+      </w:r>
+      <w:r>
+        <w:t xml:space="preserve"> each client username to their respective </w:t>
       </w:r>
       <w:r>
         <w:t xml:space="preserve"> </w:t>
       </w:r>
-      <w:r>
-        <w:t xml:space="preserve">main </w:t>
-      </w:r>
-      <w:r>
-        <w:t xml:space="preserve">as well as the threads </w:t>
-      </w:r>
-      <w:r>
-        <w:t xml:space="preserve">that I spawned in the client program. </w:t>
-      </w:r>
-      <w:r>
-        <w:t xml:space="preserve">Stopping the main was a simple </w:t>
-      </w:r>
-      <w:r>
-        <w:rPr>
-          <w:i/>
-          <w:iCs/>
-        </w:rPr>
-        <w:t xml:space="preserve">‘return’ </w:t>
-      </w:r>
-      <w:r>
-        <w:t>however after some research I found out that closing threads</w:t>
-      </w:r>
-      <w:r>
-        <w:t xml:space="preserve"> w</w:t>
-      </w:r>
-      <w:r>
-        <w:t>as</w:t>
-      </w:r>
-      <w:r>
-        <w:t xml:space="preserve"> a</w:t>
-      </w:r>
-      <w:r>
-        <w:t xml:space="preserve"> much more difficult task.</w:t>
+    </w:p>
+    <w:p>
+      <w:pPr>
+        <w:rPr>
+          <w:b/>
+          <w:bCs/>
+        </w:rPr>
+      </w:pPr>
+      <w:r>
+        <w:rPr>
+          <w:b/>
+          <w:bCs/>
+        </w:rPr>
+        <w:t xml:space="preserve">Having </w:t>
+      </w:r>
+      <w:r>
+        <w:rPr>
+          <w:b/>
+          <w:bCs/>
+        </w:rPr>
+        <w:t xml:space="preserve">Functions send the Object rather than within my Main on Server side </w:t>
+      </w:r>
+    </w:p>
+    <w:p>
+      <w:pPr>
+        <w:rPr>
+          <w:b/>
+          <w:bCs/>
+        </w:rPr>
+      </w:pPr>
+      <w:r>
+        <w:rPr>
+          <w:b/>
+          <w:bCs/>
+        </w:rPr>
+        <w:t>Error Checking</w:t>
+      </w:r>
+    </w:p>
+    <w:p>
+      <w:r>
+        <w:t xml:space="preserve">I did not do much input error checking on the client side and assumed </w:t>
+      </w:r>
+      <w:r>
+        <w:t xml:space="preserve">. as I thought it would unnecessarily complicate the code and </w:t>
+      </w:r>
+      <w:r>
+        <w:t xml:space="preserve">was also not within the scope of the project. </w:t>
+      </w:r>
+    </w:p>
+    <w:p>
+      <w:r>
+        <w:t xml:space="preserve">Server side however, I did  some basic checks including ensuring </w:t>
+      </w:r>
+      <w:r>
+        <w:t xml:space="preserve">n  </w:t>
+      </w:r>
+    </w:p>
+    <w:p/>
+    <w:p/>
+    <w:p/>
+    <w:p/>
+    <w:p/>
+    <w:p/>
+    <w:p/>
+    <w:p>
+      <w:pPr>
+        <w:rPr>
+          <w:b/>
+          <w:bCs/>
+        </w:rPr>
+      </w:pPr>
+    </w:p>
+    <w:p>
+      <w:pPr>
+        <w:rPr>
+          <w:b/>
+          <w:bCs/>
+        </w:rPr>
+      </w:pPr>
+    </w:p>
+    <w:p>
+      <w:pPr>
+        <w:rPr>
+          <w:b/>
+          <w:bCs/>
+        </w:rPr>
+      </w:pPr>
+    </w:p>
+    <w:p>
+      <w:pPr>
+        <w:rPr>
+          <w:b/>
+          <w:bCs/>
+        </w:rPr>
+      </w:pPr>
+    </w:p>
+    <w:p>
+      <w:pPr>
+        <w:rPr>
+          <w:b/>
+          <w:bCs/>
+        </w:rPr>
+      </w:pPr>
+    </w:p>
+    <w:p>
+      <w:pPr>
+        <w:rPr>
+          <w:b/>
+          <w:bCs/>
+        </w:rPr>
+      </w:pPr>
+    </w:p>
+    <w:p>
+      <w:pPr>
+        <w:rPr>
+          <w:b/>
+          <w:bCs/>
+        </w:rPr>
+      </w:pPr>
+    </w:p>
+    <w:p>
+      <w:pPr>
+        <w:rPr>
+          <w:b/>
+          <w:bCs/>
+        </w:rPr>
+      </w:pPr>
+    </w:p>
+    <w:p>
+      <w:pPr>
+        <w:rPr>
+          <w:b/>
+          <w:bCs/>
+        </w:rPr>
+      </w:pPr>
+    </w:p>
+    <w:p>
+      <w:pPr>
+        <w:rPr>
+          <w:rStyle w:val="IntenseReference"/>
+        </w:rPr>
+      </w:pPr>
+    </w:p>
+    <w:p>
+      <w:pPr>
+        <w:rPr>
+          <w:rStyle w:val="IntenseReference"/>
+          <w:rFonts w:ascii="Tahoma" w:hAnsi="Tahoma" w:cs="Tahoma"/>
+          <w:sz w:val="28"/>
+          <w:szCs w:val="28"/>
+        </w:rPr>
+      </w:pPr>
+      <w:r>
+        <w:rPr>
+          <w:rStyle w:val="IntenseReference"/>
+          <w:rFonts w:ascii="Tahoma" w:hAnsi="Tahoma" w:cs="Tahoma"/>
+          <w:sz w:val="28"/>
+          <w:szCs w:val="28"/>
+        </w:rPr>
+        <w:lastRenderedPageBreak/>
+        <w:t>IMPROVEMENTS</w:t>
+      </w:r>
+      <w:r>
+        <w:rPr>
+          <w:rStyle w:val="IntenseReference"/>
+          <w:rFonts w:ascii="Tahoma" w:hAnsi="Tahoma" w:cs="Tahoma"/>
+          <w:sz w:val="28"/>
+          <w:szCs w:val="28"/>
+        </w:rPr>
+        <w:t>/TRADEOFFS</w:t>
+      </w:r>
+      <w:bookmarkStart w:id="0" w:name="_GoBack"/>
+      <w:bookmarkEnd w:id="0"/>
+    </w:p>
+    <w:p>
+      <w:pPr>
+        <w:rPr>
+          <w:b/>
+          <w:bCs/>
+        </w:rPr>
+      </w:pPr>
+      <w:r>
+        <w:rPr>
+          <w:b/>
+          <w:bCs/>
+        </w:rPr>
+        <w:t xml:space="preserve">ServerSocket Address </w:t>
+      </w:r>
+    </w:p>
+    <w:p>
+      <w:r>
+        <w:t xml:space="preserve">Currently when I’m storing each </w:t>
+      </w:r>
+      <w:r>
+        <w:t>clients</w:t>
+      </w:r>
+      <w:r>
+        <w:t xml:space="preserve">’ </w:t>
+      </w:r>
+      <w:r>
+        <w:t>ServerSocket IP</w:t>
       </w:r>
       <w:r>
         <w:t xml:space="preserve"> </w:t>
       </w:r>
-    </w:p>
-    <w:p>
-      <w:r>
-        <w:t xml:space="preserve">After reading </w:t>
-      </w:r>
-      <w:r>
-        <w:t>this article</w:t>
-      </w:r>
-      <w:r>
-        <w:t xml:space="preserve"> (</w:t>
-      </w:r>
-      <w:hyperlink r:id="rId4" w:history="1">
+      <w:r>
+        <w:t>address</w:t>
+      </w:r>
+      <w:r>
+        <w:t xml:space="preserve">, </w:t>
+      </w:r>
+      <w:r>
+        <w:t xml:space="preserve">I am returning the localhost </w:t>
+      </w:r>
+      <w:r>
+        <w:t xml:space="preserve">/ </w:t>
+      </w:r>
+      <w:r>
+        <w:t xml:space="preserve">loopback address </w:t>
+      </w:r>
+      <w:r>
+        <w:t>127.0.0.1</w:t>
+      </w:r>
+      <w:r>
+        <w:t xml:space="preserve"> using the </w:t>
+      </w:r>
+      <w:r>
+        <w:t xml:space="preserve">code in the line below: </w:t>
+      </w:r>
+      <w:r>
+        <w:t xml:space="preserve"> </w:t>
+      </w:r>
+      <w:r>
+        <w:t xml:space="preserve"> </w:t>
+      </w:r>
+      <w:r>
+        <w:rPr>
+          <w:noProof/>
+        </w:rPr>
+        <w:drawing>
+          <wp:inline distT="0" distB="0" distL="0" distR="0" wp14:anchorId="79CFB855" wp14:editId="30DF99BA">
+            <wp:extent cx="4895850" cy="161925"/>
+            <wp:effectExtent l="0" t="0" r="0" b="9525"/>
+            <wp:docPr id="1" name="Picture 1"/>
+            <wp:cNvGraphicFramePr>
+              <a:graphicFrameLocks xmlns:a="http://schemas.openxmlformats.org/drawingml/2006/main" noChangeAspect="1"/>
+            </wp:cNvGraphicFramePr>
+            <a:graphic xmlns:a="http://schemas.openxmlformats.org/drawingml/2006/main">
+              <a:graphicData uri="http://schemas.openxmlformats.org/drawingml/2006/picture">
+                <pic:pic xmlns:pic="http://schemas.openxmlformats.org/drawingml/2006/picture">
+                  <pic:nvPicPr>
+                    <pic:cNvPr id="1" name=""/>
+                    <pic:cNvPicPr/>
+                  </pic:nvPicPr>
+                  <pic:blipFill>
+                    <a:blip r:embed="rId6"/>
+                    <a:stretch>
+                      <a:fillRect/>
+                    </a:stretch>
+                  </pic:blipFill>
+                  <pic:spPr>
+                    <a:xfrm>
+                      <a:off x="0" y="0"/>
+                      <a:ext cx="4895850" cy="161925"/>
+                    </a:xfrm>
+                    <a:prstGeom prst="rect">
+                      <a:avLst/>
+                    </a:prstGeom>
+                  </pic:spPr>
+                </pic:pic>
+              </a:graphicData>
+            </a:graphic>
+          </wp:inline>
+        </w:drawing>
+      </w:r>
+      <w:r>
+        <w:br/>
+      </w:r>
+      <w:r>
+        <w:t>I</w:t>
+      </w:r>
+      <w:r>
+        <w:t xml:space="preserve"> believe that </w:t>
+      </w:r>
+      <w:r>
+        <w:t xml:space="preserve">this method </w:t>
+      </w:r>
+      <w:r>
+        <w:t xml:space="preserve">could be improved by using </w:t>
+      </w:r>
+      <w:r>
+        <w:t xml:space="preserve">the proper way to </w:t>
+      </w:r>
+      <w:r>
+        <w:t>get the ServerSocket address</w:t>
+      </w:r>
+      <w:r>
+        <w:t xml:space="preserve"> </w:t>
+      </w:r>
+      <w:r>
+        <w:t>through the getLocalInetAddress() functio</w:t>
+      </w:r>
+      <w:r>
+        <w:t>n</w:t>
+      </w:r>
+      <w:r>
+        <w:t xml:space="preserve">. </w:t>
+      </w:r>
+    </w:p>
+    <w:p>
+      <w:r>
+        <w:t>However,</w:t>
+      </w:r>
+      <w:r>
+        <w:t xml:space="preserve"> </w:t>
+      </w:r>
+      <w:r>
+        <w:t>I could not do so in this case</w:t>
+      </w:r>
+      <w:r>
+        <w:t xml:space="preserve"> </w:t>
+      </w:r>
+      <w:r>
+        <w:t>because I have i</w:t>
+      </w:r>
+      <w:r>
+        <w:t>nsta</w:t>
+      </w:r>
+      <w:r>
+        <w:t>n</w:t>
+      </w:r>
+      <w:r>
+        <w:t>t</w:t>
+      </w:r>
+      <w:r>
+        <w:t xml:space="preserve">iated </w:t>
+      </w:r>
+      <w:r>
+        <w:t>ServerSockets</w:t>
+      </w:r>
+      <w:r>
+        <w:t xml:space="preserve"> </w:t>
+      </w:r>
+      <w:r>
+        <w:t xml:space="preserve">using only the port number as </w:t>
+      </w:r>
+      <w:r>
+        <w:t>a</w:t>
+      </w:r>
+      <w:r>
+        <w:t xml:space="preserve"> parameter</w:t>
+      </w:r>
+      <w:r>
+        <w:t xml:space="preserve">, </w:t>
+      </w:r>
+      <w:r>
+        <w:t>whereby</w:t>
+      </w:r>
+      <w:r>
+        <w:t xml:space="preserve"> this</w:t>
+      </w:r>
+      <w:r>
+        <w:t xml:space="preserve"> method </w:t>
+      </w:r>
+      <w:r>
+        <w:t>retu</w:t>
+      </w:r>
+      <w:r>
+        <w:t>rn</w:t>
+      </w:r>
+      <w:r>
+        <w:t>s</w:t>
+      </w:r>
+      <w:r>
+        <w:t xml:space="preserve"> 0.0.0.0 as the sockets IP. </w:t>
+      </w:r>
+      <w:r>
+        <w:t xml:space="preserve"> </w:t>
+      </w:r>
+      <w:r>
+        <w:t xml:space="preserve">As this IP </w:t>
+      </w:r>
+      <w:r>
+        <w:t xml:space="preserve">listens to </w:t>
+      </w:r>
+      <w:r>
+        <w:t>all IPv4</w:t>
+      </w:r>
+      <w:r>
+        <w:t xml:space="preserve"> address</w:t>
+      </w:r>
+      <w:r>
+        <w:t>es on your computer,</w:t>
+      </w:r>
+      <w:r>
+        <w:t xml:space="preserve"> you cannot establish</w:t>
+      </w:r>
+      <w:r>
+        <w:t xml:space="preserve"> a specific socket connection </w:t>
+      </w:r>
+      <w:r>
+        <w:t xml:space="preserve">using </w:t>
+      </w:r>
+      <w:r>
+        <w:t xml:space="preserve">0.0.0.0 as the address parameter. </w:t>
+      </w:r>
+      <w:r>
+        <w:t xml:space="preserve"> </w:t>
+      </w:r>
+    </w:p>
+    <w:p>
+      <w:r>
+        <w:t>The way I could improve this design</w:t>
+      </w:r>
+      <w:r>
+        <w:t xml:space="preserve"> is by </w:t>
+      </w:r>
+      <w:r>
+        <w:t xml:space="preserve">giving </w:t>
+      </w:r>
+      <w:r>
+        <w:t>a</w:t>
+      </w:r>
+      <w:r>
+        <w:t xml:space="preserve">n IP address as an additional </w:t>
+      </w:r>
+      <w:r>
+        <w:t xml:space="preserve">parameter when I start my client program </w:t>
+      </w:r>
+      <w:r>
+        <w:t xml:space="preserve">and use this </w:t>
+      </w:r>
+      <w:r>
+        <w:t xml:space="preserve">address to instantiate the Client’s ServerSocket. </w:t>
+      </w:r>
+    </w:p>
+    <w:p>
+      <w:pPr>
+        <w:rPr>
+          <w:b/>
+          <w:bCs/>
+          <w:u w:val="single"/>
+        </w:rPr>
+      </w:pPr>
+      <w:r>
+        <w:rPr>
+          <w:b/>
+          <w:bCs/>
+        </w:rPr>
+        <w:t xml:space="preserve">Logging out on Client Side </w:t>
+      </w:r>
+      <w:r>
+        <w:rPr>
+          <w:b/>
+          <w:bCs/>
+          <w:u w:val="single"/>
+        </w:rPr>
+        <w:br/>
+      </w:r>
+      <w:r>
+        <w:rPr>
+          <w:b/>
+          <w:bCs/>
+          <w:u w:val="single"/>
+        </w:rPr>
+        <w:br/>
+      </w:r>
+      <w:r>
+        <w:t xml:space="preserve">As in the requirements, the client terminal must be terminated when the client failed to login 3 times, logged out or timed out. </w:t>
+      </w:r>
+      <w:r>
+        <w:t xml:space="preserve">I was unsure of how to do this but </w:t>
+      </w:r>
+      <w:r>
+        <w:t>a</w:t>
+      </w:r>
+      <w:r>
+        <w:t>fter reading this article (</w:t>
+      </w:r>
+      <w:hyperlink r:id="rId7" w:history="1">
         <w:r>
           <w:rPr>
             <w:rStyle w:val="Hyperlink"/>
@@ -208,25 +593,59 @@
         </w:r>
       </w:hyperlink>
       <w:r>
-        <w:t>)</w:t>
-      </w:r>
-      <w:r>
-        <w:t xml:space="preserve">, I decided to stop my threads through an interruption rather </w:t>
-      </w:r>
-      <w:r>
-        <w:t xml:space="preserve">than </w:t>
-      </w:r>
-      <w:r>
-        <w:t>deliberately setting a flag in my program.</w:t>
+        <w:t>), I decided to stop my threads through</w:t>
       </w:r>
       <w:r>
         <w:t xml:space="preserve"> </w:t>
       </w:r>
       <w:r>
-        <w:t xml:space="preserve">To do this, </w:t>
-      </w:r>
-      <w:r>
-        <w:t xml:space="preserve">I had a </w:t>
+        <w:t>interruption</w:t>
+      </w:r>
+      <w:r>
+        <w:t>s and exceptions</w:t>
+      </w:r>
+      <w:r>
+        <w:t xml:space="preserve"> rather than deliberately setting a flag in my program.</w:t>
+      </w:r>
+      <w:r>
+        <w:t xml:space="preserve"> </w:t>
+      </w:r>
+      <w:r>
+        <w:t xml:space="preserve"> </w:t>
+      </w:r>
+    </w:p>
+    <w:p>
+      <w:r>
+        <w:t xml:space="preserve">I have two different types of threads within my program, </w:t>
+      </w:r>
+      <w:r>
+        <w:t xml:space="preserve">a thread for listening to client commands and threads </w:t>
+      </w:r>
+      <w:r>
+        <w:t xml:space="preserve">to listen to each </w:t>
+      </w:r>
+      <w:r>
+        <w:t xml:space="preserve">peer to peer connection. </w:t>
+      </w:r>
+      <w:r>
+        <w:t xml:space="preserve"> </w:t>
+      </w:r>
+    </w:p>
+    <w:p>
+      <w:r>
+        <w:t xml:space="preserve">For my client command thread, I stop the thread </w:t>
+      </w:r>
+      <w:r>
+        <w:t xml:space="preserve">through an interruption. </w:t>
+      </w:r>
+      <w:r>
+        <w:t>However</w:t>
+      </w:r>
+      <w:r>
+        <w:t xml:space="preserve">, </w:t>
+      </w:r>
+      <w:r>
+        <w:t xml:space="preserve">because the </w:t>
       </w:r>
       <w:r>
         <w:rPr>
@@ -236,310 +655,234 @@
         <w:t xml:space="preserve">‘for’ </w:t>
       </w:r>
       <w:r>
-        <w:t>loop in my client thread</w:t>
+        <w:t>loop is checking</w:t>
       </w:r>
       <w:r>
         <w:t xml:space="preserve"> </w:t>
       </w:r>
       <w:r>
-        <w:t xml:space="preserve">which checked </w:t>
-      </w:r>
-      <w:r>
-        <w:t xml:space="preserve">for both my </w:t>
-      </w:r>
-      <w:r>
-        <w:t>STDIN input and</w:t>
-      </w:r>
-      <w:r>
-        <w:t xml:space="preserve"> if the</w:t>
-      </w:r>
-      <w:r>
-        <w:t xml:space="preserve"> thread</w:t>
-      </w:r>
-      <w:r>
-        <w:t xml:space="preserve"> was</w:t>
-      </w:r>
-      <w:r>
-        <w:t xml:space="preserve"> interrupted</w:t>
-      </w:r>
-      <w:r>
-        <w:t>.</w:t>
-      </w:r>
-      <w:r>
-        <w:t xml:space="preserve"> </w:t>
-      </w:r>
-      <w:r>
-        <w:t xml:space="preserve">However because the </w:t>
+        <w:t>for</w:t>
+      </w:r>
+      <w:r>
+        <w:t xml:space="preserve"> when an</w:t>
+      </w:r>
+      <w:r>
+        <w:t xml:space="preserve"> interruption is received by the thread, it does not immediately close and requires the user to press the enter</w:t>
       </w:r>
       <w:r>
         <w:rPr>
           <w:i/>
           <w:iCs/>
         </w:rPr>
-        <w:t xml:space="preserve">‘for’ </w:t>
-      </w:r>
-      <w:r>
-        <w:t xml:space="preserve">loop is checking for both </w:t>
-      </w:r>
-      <w:r>
-        <w:t xml:space="preserve">things at the same time, </w:t>
-      </w:r>
-      <w:r>
-        <w:t xml:space="preserve">when an interruption is received by the thread, </w:t>
-      </w:r>
-      <w:r>
-        <w:t xml:space="preserve">it does not immediately close and requires the user to press </w:t>
-      </w:r>
-      <w:r>
-        <w:t xml:space="preserve">the </w:t>
-      </w:r>
-      <w:r>
-        <w:t>enter</w:t>
+        <w:t xml:space="preserve"> </w:t>
+      </w:r>
+      <w:r>
+        <w:t xml:space="preserve">key </w:t>
+      </w:r>
+      <w:r>
+        <w:t xml:space="preserve">(write to STDIN) </w:t>
+      </w:r>
+      <w:r>
+        <w:t>an additional time before the program is terminated</w:t>
+      </w:r>
+      <w:r>
+        <w:t xml:space="preserve">. </w:t>
+      </w:r>
+      <w:r>
+        <w:t xml:space="preserve"> </w:t>
+      </w:r>
+    </w:p>
+    <w:p>
+      <w:pPr>
+        <w:rPr>
+          <w:rStyle w:val="IntenseReference"/>
+          <w:b w:val="0"/>
+          <w:bCs w:val="0"/>
+          <w:smallCaps w:val="0"/>
+          <w:color w:val="auto"/>
+          <w:spacing w:val="0"/>
+        </w:rPr>
+      </w:pPr>
+      <w:r>
+        <w:t xml:space="preserve">For </w:t>
+      </w:r>
+      <w:r>
+        <w:t xml:space="preserve">the threads that listen to </w:t>
+      </w:r>
+      <w:r>
+        <w:t xml:space="preserve">peer connections, </w:t>
+      </w:r>
+      <w:r>
+        <w:t xml:space="preserve">I </w:t>
+      </w:r>
+      <w:r>
+        <w:t xml:space="preserve">close </w:t>
+      </w:r>
+      <w:r>
+        <w:t>the thread by closing the socket connection</w:t>
+      </w:r>
+      <w:r>
+        <w:t xml:space="preserve">. </w:t>
+      </w:r>
+      <w:r>
+        <w:t>A</w:t>
+      </w:r>
+      <w:r>
+        <w:t xml:space="preserve">s </w:t>
+      </w:r>
+      <w:r>
+        <w:t>this</w:t>
+      </w:r>
+      <w:r>
+        <w:t xml:space="preserve"> raises an EO</w:t>
+      </w:r>
+      <w:r>
+        <w:t>F</w:t>
+      </w:r>
+      <w:r>
+        <w:t>Exception</w:t>
+      </w:r>
+      <w:r>
+        <w:t xml:space="preserve">, I </w:t>
+      </w:r>
+      <w:r>
+        <w:t xml:space="preserve">catch this </w:t>
+      </w:r>
+      <w:r>
+        <w:t>exception</w:t>
+      </w:r>
+      <w:r>
+        <w:t xml:space="preserve"> and then ask the thread to return</w:t>
+      </w:r>
+      <w:r>
+        <w:t>.</w:t>
+      </w:r>
+      <w:r>
+        <w:t xml:space="preserve"> </w:t>
+      </w:r>
+      <w:r>
+        <w:t>I bel</w:t>
+      </w:r>
+      <w:r>
+        <w:t xml:space="preserve">ieve that I could of improved this by using a thread interrupt again </w:t>
+      </w:r>
+      <w:r>
+        <w:t xml:space="preserve">as </w:t>
+      </w:r>
+      <w:r>
+        <w:t xml:space="preserve">currently </w:t>
+      </w:r>
+      <w:r>
+        <w:t xml:space="preserve">I would not know whether the connection </w:t>
+      </w:r>
+      <w:r>
+        <w:t xml:space="preserve">was </w:t>
+      </w:r>
+      <w:r>
+        <w:t>deliberately closed</w:t>
+      </w:r>
+      <w:r>
+        <w:t xml:space="preserve"> or closed through an error. </w:t>
+      </w:r>
+      <w:r>
+        <w:br/>
+      </w:r>
+    </w:p>
+    <w:p>
+      <w:pPr>
+        <w:rPr>
+          <w:rStyle w:val="IntenseReference"/>
+          <w:rFonts w:ascii="Tahoma" w:hAnsi="Tahoma" w:cs="Tahoma"/>
+          <w:sz w:val="28"/>
+          <w:szCs w:val="28"/>
+        </w:rPr>
+      </w:pPr>
+      <w:r>
+        <w:rPr>
+          <w:rStyle w:val="IntenseReference"/>
+          <w:rFonts w:ascii="Tahoma" w:hAnsi="Tahoma" w:cs="Tahoma"/>
+          <w:sz w:val="28"/>
+          <w:szCs w:val="28"/>
+        </w:rPr>
+        <w:t xml:space="preserve">APPLICATION LAYER PROTOCOL </w:t>
+      </w:r>
+    </w:p>
+    <w:p>
+      <w:r>
+        <w:t xml:space="preserve">For the application layer protocol, </w:t>
+      </w:r>
+      <w:r>
+        <w:t xml:space="preserve">I </w:t>
+      </w:r>
+      <w:r>
+        <w:t xml:space="preserve">tried to </w:t>
+      </w:r>
+      <w:r>
+        <w:t>replicate</w:t>
+      </w:r>
+      <w:r>
+        <w:t xml:space="preserve"> </w:t>
+      </w:r>
+      <w:r>
+        <w:t>HTTP and created an object</w:t>
+      </w:r>
+      <w:r>
+        <w:t xml:space="preserve"> that I could </w:t>
+      </w:r>
+      <w:r>
+        <w:t xml:space="preserve">easily </w:t>
+      </w:r>
+      <w:r>
+        <w:t>transfer between my clients to server</w:t>
+      </w:r>
+      <w:r>
+        <w:t xml:space="preserve"> and </w:t>
+      </w:r>
+      <w:r>
+        <w:t>peer to peer</w:t>
+      </w:r>
+      <w:r>
+        <w:t xml:space="preserve">. </w:t>
+      </w:r>
+      <w:r>
+        <w:t xml:space="preserve">I named this object </w:t>
       </w:r>
       <w:r>
         <w:rPr>
           <w:i/>
           <w:iCs/>
         </w:rPr>
-        <w:t xml:space="preserve"> </w:t>
-      </w:r>
-      <w:r>
-        <w:t xml:space="preserve">key </w:t>
-      </w:r>
-      <w:r>
-        <w:t xml:space="preserve">an additional time before the program is completely closed. </w:t>
-      </w:r>
-    </w:p>
-    <w:p>
-      <w:r>
-        <w:t>This is something I wish to improve</w:t>
-      </w:r>
-    </w:p>
-    <w:p>
-      <w:pPr>
-        <w:rPr>
-          <w:b/>
-          <w:bCs/>
-        </w:rPr>
-      </w:pPr>
-      <w:r>
-        <w:rPr>
-          <w:b/>
-          <w:bCs/>
-        </w:rPr>
-        <w:t xml:space="preserve">Message formatting </w:t>
-      </w:r>
-    </w:p>
-    <w:p>
-      <w:r>
-        <w:t xml:space="preserve">&gt;&gt; did not want to add additional spaces in the car </w:t>
-      </w:r>
-    </w:p>
-    <w:p>
-      <w:pPr>
-        <w:rPr>
-          <w:b/>
-          <w:bCs/>
-        </w:rPr>
-      </w:pPr>
-      <w:r>
-        <w:rPr>
-          <w:b/>
-          <w:bCs/>
-        </w:rPr>
-        <w:t xml:space="preserve">Dictionaries for both Socket </w:t>
-      </w:r>
-      <w:r>
-        <w:rPr>
-          <w:b/>
-          <w:bCs/>
-        </w:rPr>
-        <w:t xml:space="preserve">and </w:t>
-      </w:r>
-      <w:proofErr w:type="spellStart"/>
-      <w:r>
-        <w:rPr>
-          <w:b/>
-          <w:bCs/>
-        </w:rPr>
-        <w:t>ObjectOutputStream</w:t>
-      </w:r>
-      <w:proofErr w:type="spellEnd"/>
-      <w:r>
-        <w:rPr>
-          <w:b/>
-          <w:bCs/>
-        </w:rPr>
-        <w:t xml:space="preserve"> </w:t>
-      </w:r>
-    </w:p>
-    <w:p>
-      <w:r>
-        <w:t xml:space="preserve">As we had to send socket information </w:t>
-      </w:r>
-      <w:r>
-        <w:t xml:space="preserve">and </w:t>
-      </w:r>
-      <w:r>
-        <w:t xml:space="preserve">packets to different Clients, I </w:t>
-      </w:r>
-      <w:r>
-        <w:t>kept a HashMap of</w:t>
-      </w:r>
-      <w:r>
-        <w:t xml:space="preserve"> each client username to their respective </w:t>
-      </w:r>
-      <w:r>
-        <w:t xml:space="preserve"> </w:t>
-      </w:r>
-    </w:p>
-    <w:p>
-      <w:pPr>
-        <w:rPr>
-          <w:b/>
-          <w:bCs/>
-        </w:rPr>
-      </w:pPr>
-      <w:r>
-        <w:rPr>
-          <w:b/>
-          <w:bCs/>
-        </w:rPr>
-        <w:t xml:space="preserve">Having </w:t>
-      </w:r>
-      <w:r>
-        <w:rPr>
-          <w:b/>
-          <w:bCs/>
-        </w:rPr>
-        <w:t xml:space="preserve">Functions send the Object rather than within my Main on Server side </w:t>
-      </w:r>
-    </w:p>
-    <w:p>
-      <w:pPr>
-        <w:rPr>
-          <w:b/>
-          <w:bCs/>
-        </w:rPr>
-      </w:pPr>
-      <w:r>
-        <w:rPr>
-          <w:b/>
-          <w:bCs/>
-        </w:rPr>
-        <w:t>Error Checking</w:t>
-      </w:r>
-    </w:p>
-    <w:p>
-      <w:r>
-        <w:t xml:space="preserve">I did not do much input error checking on the client side and </w:t>
-      </w:r>
-      <w:proofErr w:type="gramStart"/>
-      <w:r>
-        <w:t xml:space="preserve">assumed </w:t>
-      </w:r>
-      <w:r>
-        <w:t>.</w:t>
-      </w:r>
-      <w:proofErr w:type="gramEnd"/>
-      <w:r>
-        <w:t xml:space="preserve"> as I thought it would unnecessarily complicate the code and </w:t>
-      </w:r>
-      <w:r>
-        <w:t xml:space="preserve">was also not within the scope of the project. </w:t>
-      </w:r>
-    </w:p>
-    <w:p>
-      <w:r>
-        <w:t xml:space="preserve">Server side however, I </w:t>
-      </w:r>
-      <w:proofErr w:type="gramStart"/>
-      <w:r>
-        <w:t>did  some</w:t>
-      </w:r>
-      <w:proofErr w:type="gramEnd"/>
-      <w:r>
-        <w:t xml:space="preserve"> basic checks including ensuring </w:t>
-      </w:r>
-      <w:r>
-        <w:t xml:space="preserve">n  </w:t>
-      </w:r>
-    </w:p>
-    <w:p/>
-    <w:p/>
-    <w:p/>
-    <w:p/>
-    <w:p/>
-    <w:p/>
-    <w:p/>
-    <w:p>
-      <w:pPr>
-        <w:rPr>
-          <w:b/>
-          <w:bCs/>
-        </w:rPr>
-      </w:pPr>
-      <w:r>
-        <w:rPr>
-          <w:b/>
-          <w:bCs/>
-        </w:rPr>
-        <w:lastRenderedPageBreak/>
-        <w:t xml:space="preserve">Application Layer Protocol </w:t>
-      </w:r>
-    </w:p>
-    <w:p>
-      <w:r>
-        <w:t xml:space="preserve">For the application layer protocol, I wanted to design a protocol that was simplistic and easy to use. </w:t>
-      </w:r>
-      <w:r>
-        <w:t>As such I replicated</w:t>
-      </w:r>
-      <w:r>
-        <w:t xml:space="preserve"> </w:t>
-      </w:r>
-      <w:r>
-        <w:t>HTTP and created an object</w:t>
-      </w:r>
-      <w:r>
-        <w:t xml:space="preserve"> that I could </w:t>
-      </w:r>
-      <w:r>
-        <w:t xml:space="preserve">easily </w:t>
-      </w:r>
-      <w:r>
-        <w:t>transfer between my clients to server</w:t>
-      </w:r>
-      <w:r>
-        <w:t xml:space="preserve"> and </w:t>
-      </w:r>
-      <w:r>
-        <w:t>peer to peer</w:t>
-      </w:r>
-      <w:r>
-        <w:t xml:space="preserve">. </w:t>
-      </w:r>
-    </w:p>
-    <w:p>
-      <w:r>
-        <w:t xml:space="preserve">I named this object </w:t>
+        <w:t>‘TCPackage’</w:t>
       </w:r>
       <w:r>
         <w:rPr>
           <w:i/>
           <w:iCs/>
         </w:rPr>
+        <w:t xml:space="preserve">. </w:t>
+      </w:r>
+      <w:r>
+        <w:t>I</w:t>
+      </w:r>
+      <w:r>
+        <w:t>t implement</w:t>
+      </w:r>
+      <w:r>
+        <w:t>s</w:t>
+      </w:r>
+      <w:r>
+        <w:t xml:space="preserve"> the </w:t>
+      </w:r>
+      <w:r>
         <w:t>‘</w:t>
       </w:r>
-      <w:proofErr w:type="spellStart"/>
       <w:r>
         <w:rPr>
           <w:i/>
           <w:iCs/>
         </w:rPr>
-        <w:t>TCPackage</w:t>
-      </w:r>
-      <w:proofErr w:type="spellEnd"/>
+        <w:t>Serializable</w:t>
+      </w:r>
       <w:r>
         <w:rPr>
           <w:i/>
@@ -548,155 +891,122 @@
         <w:t>’</w:t>
       </w:r>
       <w:r>
+        <w:t xml:space="preserve"> interface and as such it can be transferred between clients or server </w:t>
+      </w:r>
+      <w:r>
+        <w:t xml:space="preserve">through an </w:t>
+      </w:r>
+      <w:r>
+        <w:t>‘</w:t>
+      </w:r>
+      <w:r>
         <w:rPr>
           <w:i/>
           <w:iCs/>
         </w:rPr>
-        <w:t xml:space="preserve">. </w:t>
-      </w:r>
-      <w:r>
-        <w:t>I</w:t>
-      </w:r>
-      <w:r>
-        <w:t>t implement</w:t>
-      </w:r>
-      <w:r>
-        <w:t>s</w:t>
-      </w:r>
-      <w:r>
-        <w:t xml:space="preserve"> the </w:t>
-      </w:r>
-      <w:r>
-        <w:t>‘</w:t>
+        <w:t>ObjectOutputStream</w:t>
       </w:r>
       <w:r>
         <w:rPr>
           <w:i/>
           <w:iCs/>
         </w:rPr>
-        <w:t>Serializable</w:t>
+        <w:t>’</w:t>
       </w:r>
       <w:r>
         <w:rPr>
           <w:i/>
           <w:iCs/>
         </w:rPr>
-        <w:t>’</w:t>
-      </w:r>
-      <w:r>
-        <w:t xml:space="preserve"> interface and as such it can be transferred between clients or server </w:t>
-      </w:r>
-      <w:r>
-        <w:t xml:space="preserve">through an </w:t>
-      </w:r>
-      <w:r>
-        <w:t>‘</w:t>
-      </w:r>
-      <w:proofErr w:type="spellStart"/>
+        <w:t>.</w:t>
+      </w:r>
+      <w:r>
+        <w:t xml:space="preserve"> </w:t>
+      </w:r>
+    </w:p>
+    <w:p>
+      <w:r>
+        <w:t>The</w:t>
+      </w:r>
       <w:r>
         <w:rPr>
           <w:i/>
           <w:iCs/>
         </w:rPr>
-        <w:t>ObjectOutputStream</w:t>
-      </w:r>
-      <w:proofErr w:type="spellEnd"/>
-      <w:r>
-        <w:rPr>
-          <w:i/>
-          <w:iCs/>
-        </w:rPr>
-        <w:t>’</w:t>
-      </w:r>
-      <w:r>
-        <w:rPr>
-          <w:i/>
-          <w:iCs/>
-        </w:rPr>
+        <w:t xml:space="preserve"> ‘TCPackage’ </w:t>
+      </w:r>
+      <w:r>
+        <w:t>class contains 5 different fields including:</w:t>
+      </w:r>
+    </w:p>
+    <w:p>
+      <w:r>
+        <w:rPr>
+          <w:b/>
+          <w:bCs/>
+        </w:rPr>
+        <w:t>Content</w:t>
+      </w:r>
+      <w:r>
+        <w:t xml:space="preserve"> –</w:t>
+      </w:r>
+      <w:r>
+        <w:t xml:space="preserve"> </w:t>
+      </w:r>
+      <w:r>
+        <w:t>the message that is sent between clients or between the client and server e.g. messages between clients or error messages sent by the server. This field is ALWAYS printed out to the terminal by the client program.</w:t>
+      </w:r>
+    </w:p>
+    <w:p>
+      <w:r>
+        <w:rPr>
+          <w:b/>
+          <w:bCs/>
+        </w:rPr>
+        <w:lastRenderedPageBreak/>
+        <w:t xml:space="preserve">User </w:t>
+      </w:r>
+      <w:r>
+        <w:t>–</w:t>
+      </w:r>
+      <w:r>
+        <w:t xml:space="preserve"> </w:t>
+      </w:r>
+      <w:r>
+        <w:t>store</w:t>
+      </w:r>
+      <w:r>
+        <w:t>s</w:t>
+      </w:r>
+      <w:r>
+        <w:t xml:space="preserve"> the username of the person you want to message/interact with. Only prior to login, this field is used to store your own username</w:t>
+      </w:r>
+      <w:r>
+        <w:t xml:space="preserve"> </w:t>
+      </w:r>
+    </w:p>
+    <w:p>
+      <w:r>
+        <w:rPr>
+          <w:b/>
+          <w:bCs/>
+        </w:rPr>
+        <w:t xml:space="preserve">IPAddress &amp; Port </w:t>
+      </w:r>
+      <w:r>
+        <w:t>– Used to store</w:t>
+      </w:r>
+      <w:r>
+        <w:t xml:space="preserve"> the</w:t>
+      </w:r>
+      <w:r>
+        <w:t xml:space="preserve"> InetAddress and port number for private messaging / P2P connection</w:t>
+      </w:r>
+      <w:r>
         <w:t>.</w:t>
       </w:r>
-      <w:r>
-        <w:t xml:space="preserve"> </w:t>
-      </w:r>
-    </w:p>
-    <w:p>
-      <w:r>
-        <w:t>The</w:t>
-      </w:r>
-      <w:r>
-        <w:rPr>
-          <w:i/>
-          <w:iCs/>
-        </w:rPr>
-        <w:t xml:space="preserve"> ‘</w:t>
-      </w:r>
-      <w:proofErr w:type="spellStart"/>
-      <w:r>
-        <w:rPr>
-          <w:i/>
-          <w:iCs/>
-        </w:rPr>
-        <w:t>TCPackage</w:t>
-      </w:r>
-      <w:proofErr w:type="spellEnd"/>
-      <w:r>
-        <w:rPr>
-          <w:i/>
-          <w:iCs/>
-        </w:rPr>
-        <w:t xml:space="preserve">’ </w:t>
-      </w:r>
-      <w:r>
-        <w:t xml:space="preserve">class contains </w:t>
-      </w:r>
-      <w:r>
-        <w:t>5 different field</w:t>
-      </w:r>
-      <w:r>
-        <w:t xml:space="preserve">s </w:t>
-      </w:r>
-      <w:r>
-        <w:t>including:</w:t>
-      </w:r>
-    </w:p>
-    <w:p>
-      <w:r>
-        <w:rPr>
-          <w:b/>
-          <w:bCs/>
-        </w:rPr>
-        <w:t>Content</w:t>
-      </w:r>
-      <w:r>
-        <w:t xml:space="preserve"> – This field </w:t>
-      </w:r>
-      <w:r>
-        <w:t>is the message that is sent betwe</w:t>
-      </w:r>
-      <w:r>
-        <w:t>en clients or between the client and server</w:t>
-      </w:r>
-      <w:r>
-        <w:t xml:space="preserve"> e.g. messages </w:t>
-      </w:r>
-      <w:r>
-        <w:t xml:space="preserve">between clients or error messages sent by the server. </w:t>
-      </w:r>
-      <w:r>
-        <w:t>This field is ALWAYS printed out</w:t>
-      </w:r>
-      <w:r>
-        <w:t xml:space="preserve"> to the terminal</w:t>
-      </w:r>
-      <w:r>
-        <w:t xml:space="preserve"> by the client program.</w:t>
-      </w:r>
-      <w:r>
-        <w:br/>
-      </w:r>
-      <w:r>
-        <w:br/>
-      </w:r>
+    </w:p>
+    <w:p>
       <w:r>
         <w:rPr>
           <w:b/>
@@ -705,58 +1015,42 @@
         <w:t xml:space="preserve">Header – </w:t>
       </w:r>
       <w:r>
-        <w:t xml:space="preserve">Below is the table </w:t>
-      </w:r>
-      <w:r>
-        <w:t xml:space="preserve">of headers </w:t>
-      </w:r>
-      <w:r>
-        <w:t>that the respective client or server</w:t>
-      </w:r>
-      <w:r>
-        <w:t xml:space="preserve"> would </w:t>
-      </w:r>
-      <w:r>
-        <w:t xml:space="preserve">expect to </w:t>
-      </w:r>
-      <w:r>
-        <w:t>receive and parse.</w:t>
-      </w:r>
-      <w:r>
-        <w:br/>
-      </w:r>
-      <w:r>
-        <w:br/>
-      </w:r>
-      <w:r>
-        <w:rPr>
-          <w:b/>
-          <w:bCs/>
-        </w:rPr>
-        <w:t>Client</w:t>
-      </w:r>
-      <w:r>
-        <w:t xml:space="preserve"> </w:t>
-      </w:r>
-      <w:r>
-        <w:t xml:space="preserve"> </w:t>
+        <w:t>Below is the table of headers that the respective client or server would expect to receive and parse.</w:t>
+      </w:r>
+    </w:p>
+    <w:p>
+      <w:pPr>
+        <w:pStyle w:val="Heading2"/>
+        <w:jc w:val="center"/>
+        <w:rPr>
+          <w:b/>
+          <w:bCs/>
+        </w:rPr>
+      </w:pPr>
+      <w:r>
+        <w:rPr>
+          <w:b/>
+          <w:bCs/>
+        </w:rPr>
+        <w:t>CLIENT</w:t>
       </w:r>
     </w:p>
     <w:tbl>
       <w:tblPr>
         <w:tblStyle w:val="TableGrid"/>
-        <w:tblW w:w="0" w:type="auto"/>
+        <w:tblW w:w="10915" w:type="dxa"/>
+        <w:tblInd w:w="-714" w:type="dxa"/>
         <w:tblLook w:val="00A0" w:firstRow="1" w:lastRow="0" w:firstColumn="1" w:lastColumn="0" w:noHBand="0" w:noVBand="0"/>
       </w:tblPr>
       <w:tblGrid>
-        <w:gridCol w:w="1696"/>
-        <w:gridCol w:w="3969"/>
-        <w:gridCol w:w="3351"/>
+        <w:gridCol w:w="1985"/>
+        <w:gridCol w:w="3686"/>
+        <w:gridCol w:w="5244"/>
       </w:tblGrid>
       <w:tr>
         <w:tc>
           <w:tcPr>
-            <w:tcW w:w="1696" w:type="dxa"/>
+            <w:tcW w:w="1985" w:type="dxa"/>
             <w:shd w:val="clear" w:color="auto" w:fill="F4B083" w:themeFill="accent2" w:themeFillTint="99"/>
           </w:tcPr>
           <w:p>
@@ -777,7 +1071,7 @@
         </w:tc>
         <w:tc>
           <w:tcPr>
-            <w:tcW w:w="3969" w:type="dxa"/>
+            <w:tcW w:w="3686" w:type="dxa"/>
             <w:shd w:val="clear" w:color="auto" w:fill="F4B083" w:themeFill="accent2" w:themeFillTint="99"/>
           </w:tcPr>
           <w:p>
@@ -798,7 +1092,7 @@
         </w:tc>
         <w:tc>
           <w:tcPr>
-            <w:tcW w:w="3351" w:type="dxa"/>
+            <w:tcW w:w="5244" w:type="dxa"/>
             <w:shd w:val="clear" w:color="auto" w:fill="F4B083" w:themeFill="accent2" w:themeFillTint="99"/>
           </w:tcPr>
           <w:p>
@@ -821,17 +1115,25 @@
       <w:tr>
         <w:tc>
           <w:tcPr>
-            <w:tcW w:w="1696" w:type="dxa"/>
-          </w:tcPr>
-          <w:p>
-            <w:r>
+            <w:tcW w:w="1985" w:type="dxa"/>
+          </w:tcPr>
+          <w:p>
+            <w:pPr>
+              <w:rPr>
+                <w:color w:val="4472C4" w:themeColor="accent1"/>
+              </w:rPr>
+            </w:pPr>
+            <w:r>
+              <w:rPr>
+                <w:color w:val="4472C4" w:themeColor="accent1"/>
+              </w:rPr>
               <w:t>Login/pass</w:t>
             </w:r>
           </w:p>
         </w:tc>
         <w:tc>
           <w:tcPr>
-            <w:tcW w:w="3969" w:type="dxa"/>
+            <w:tcW w:w="3686" w:type="dxa"/>
           </w:tcPr>
           <w:p>
             <w:r>
@@ -841,7 +1143,7 @@
         </w:tc>
         <w:tc>
           <w:tcPr>
-            <w:tcW w:w="3351" w:type="dxa"/>
+            <w:tcW w:w="5244" w:type="dxa"/>
           </w:tcPr>
           <w:p>
             <w:r>
@@ -862,17 +1164,25 @@
       <w:tr>
         <w:tc>
           <w:tcPr>
-            <w:tcW w:w="1696" w:type="dxa"/>
-          </w:tcPr>
-          <w:p>
-            <w:r>
+            <w:tcW w:w="1985" w:type="dxa"/>
+          </w:tcPr>
+          <w:p>
+            <w:pPr>
+              <w:rPr>
+                <w:color w:val="4472C4" w:themeColor="accent1"/>
+              </w:rPr>
+            </w:pPr>
+            <w:r>
+              <w:rPr>
+                <w:color w:val="4472C4" w:themeColor="accent1"/>
+              </w:rPr>
               <w:t>Login/fail/retry</w:t>
             </w:r>
           </w:p>
         </w:tc>
         <w:tc>
           <w:tcPr>
-            <w:tcW w:w="3969" w:type="dxa"/>
+            <w:tcW w:w="3686" w:type="dxa"/>
           </w:tcPr>
           <w:p>
             <w:r>
@@ -882,7 +1192,7 @@
         </w:tc>
         <w:tc>
           <w:tcPr>
-            <w:tcW w:w="3351" w:type="dxa"/>
+            <w:tcW w:w="5244" w:type="dxa"/>
           </w:tcPr>
           <w:p>
             <w:r>
@@ -897,17 +1207,25 @@
       <w:tr>
         <w:tc>
           <w:tcPr>
-            <w:tcW w:w="1696" w:type="dxa"/>
-          </w:tcPr>
-          <w:p>
-            <w:r>
+            <w:tcW w:w="1985" w:type="dxa"/>
+          </w:tcPr>
+          <w:p>
+            <w:pPr>
+              <w:rPr>
+                <w:color w:val="4472C4" w:themeColor="accent1"/>
+              </w:rPr>
+            </w:pPr>
+            <w:r>
+              <w:rPr>
+                <w:color w:val="4472C4" w:themeColor="accent1"/>
+              </w:rPr>
               <w:t>Login/fail/user</w:t>
             </w:r>
           </w:p>
         </w:tc>
         <w:tc>
           <w:tcPr>
-            <w:tcW w:w="3969" w:type="dxa"/>
+            <w:tcW w:w="3686" w:type="dxa"/>
           </w:tcPr>
           <w:p>
             <w:r>
@@ -917,7 +1235,7 @@
         </w:tc>
         <w:tc>
           <w:tcPr>
-            <w:tcW w:w="3351" w:type="dxa"/>
+            <w:tcW w:w="5244" w:type="dxa"/>
           </w:tcPr>
           <w:p>
             <w:r>
@@ -929,17 +1247,25 @@
       <w:tr>
         <w:tc>
           <w:tcPr>
-            <w:tcW w:w="1696" w:type="dxa"/>
-          </w:tcPr>
-          <w:p>
-            <w:r>
+            <w:tcW w:w="1985" w:type="dxa"/>
+          </w:tcPr>
+          <w:p>
+            <w:pPr>
+              <w:rPr>
+                <w:color w:val="4472C4" w:themeColor="accent1"/>
+              </w:rPr>
+            </w:pPr>
+            <w:r>
+              <w:rPr>
+                <w:color w:val="4472C4" w:themeColor="accent1"/>
+              </w:rPr>
               <w:t>Logout/user</w:t>
             </w:r>
           </w:p>
         </w:tc>
         <w:tc>
           <w:tcPr>
-            <w:tcW w:w="3969" w:type="dxa"/>
+            <w:tcW w:w="3686" w:type="dxa"/>
           </w:tcPr>
           <w:p>
             <w:r>
@@ -955,7 +1281,7 @@
         </w:tc>
         <w:tc>
           <w:tcPr>
-            <w:tcW w:w="3351" w:type="dxa"/>
+            <w:tcW w:w="5244" w:type="dxa"/>
           </w:tcPr>
           <w:p>
             <w:r>
@@ -973,17 +1299,25 @@
       <w:tr>
         <w:tc>
           <w:tcPr>
-            <w:tcW w:w="1696" w:type="dxa"/>
-          </w:tcPr>
-          <w:p>
-            <w:r>
+            <w:tcW w:w="1985" w:type="dxa"/>
+          </w:tcPr>
+          <w:p>
+            <w:pPr>
+              <w:rPr>
+                <w:color w:val="4472C4" w:themeColor="accent1"/>
+              </w:rPr>
+            </w:pPr>
+            <w:r>
+              <w:rPr>
+                <w:color w:val="4472C4" w:themeColor="accent1"/>
+              </w:rPr>
               <w:t xml:space="preserve">Msg/user </w:t>
             </w:r>
           </w:p>
         </w:tc>
         <w:tc>
           <w:tcPr>
-            <w:tcW w:w="3969" w:type="dxa"/>
+            <w:tcW w:w="3686" w:type="dxa"/>
           </w:tcPr>
           <w:p>
             <w:r>
@@ -1005,7 +1339,7 @@
         </w:tc>
         <w:tc>
           <w:tcPr>
-            <w:tcW w:w="3351" w:type="dxa"/>
+            <w:tcW w:w="5244" w:type="dxa"/>
           </w:tcPr>
           <w:p>
             <w:r>
@@ -1025,6 +1359,110 @@
             </w:r>
             <w:r>
               <w:t xml:space="preserve">printed out) </w:t>
+            </w:r>
+          </w:p>
+        </w:tc>
+      </w:tr>
+      <w:tr>
+        <w:tc>
+          <w:tcPr>
+            <w:tcW w:w="1985" w:type="dxa"/>
+          </w:tcPr>
+          <w:p>
+            <w:pPr>
+              <w:rPr>
+                <w:color w:val="4472C4" w:themeColor="accent1"/>
+              </w:rPr>
+            </w:pPr>
+            <w:r>
+              <w:rPr>
+                <w:color w:val="4472C4" w:themeColor="accent1"/>
+              </w:rPr>
+              <w:t>Private/connect</w:t>
+            </w:r>
+          </w:p>
+        </w:tc>
+        <w:tc>
+          <w:tcPr>
+            <w:tcW w:w="3686" w:type="dxa"/>
+          </w:tcPr>
+          <w:p>
+            <w:r>
+              <w:t xml:space="preserve">User accepts any incoming </w:t>
+            </w:r>
+            <w:r>
+              <w:t>socket connections for peer to peer messaging</w:t>
+            </w:r>
+          </w:p>
+        </w:tc>
+        <w:tc>
+          <w:tcPr>
+            <w:tcW w:w="5244" w:type="dxa"/>
+          </w:tcPr>
+          <w:p>
+            <w:r>
+              <w:t xml:space="preserve">ServerSocket accepts connection. </w:t>
+            </w:r>
+            <w:r>
+              <w:t>Spawns</w:t>
+            </w:r>
+            <w:r>
+              <w:t xml:space="preserve"> a new thread that listens </w:t>
+            </w:r>
+            <w:r>
+              <w:t xml:space="preserve">for messages on that connection </w:t>
+            </w:r>
+          </w:p>
+        </w:tc>
+      </w:tr>
+      <w:tr>
+        <w:tc>
+          <w:tcPr>
+            <w:tcW w:w="1985" w:type="dxa"/>
+          </w:tcPr>
+          <w:p>
+            <w:pPr>
+              <w:rPr>
+                <w:color w:val="4472C4" w:themeColor="accent1"/>
+              </w:rPr>
+            </w:pPr>
+            <w:r>
+              <w:rPr>
+                <w:color w:val="4472C4" w:themeColor="accent1"/>
+              </w:rPr>
+              <w:t xml:space="preserve">Private/start </w:t>
+            </w:r>
+          </w:p>
+        </w:tc>
+        <w:tc>
+          <w:tcPr>
+            <w:tcW w:w="3686" w:type="dxa"/>
+          </w:tcPr>
+          <w:p>
+            <w:r>
+              <w:t xml:space="preserve">User </w:t>
+            </w:r>
+            <w:r>
+              <w:t xml:space="preserve">starts connection with peer </w:t>
+            </w:r>
+          </w:p>
+        </w:tc>
+        <w:tc>
+          <w:tcPr>
+            <w:tcW w:w="5244" w:type="dxa"/>
+          </w:tcPr>
+          <w:p>
+            <w:r>
+              <w:t xml:space="preserve">Server returns packet with IP and </w:t>
+            </w:r>
+            <w:r>
+              <w:t>port number of peer</w:t>
+            </w:r>
+            <w:r>
+              <w:t xml:space="preserve">. </w:t>
+            </w:r>
+            <w:r>
+              <w:t xml:space="preserve">Client creates a new socket with those parameters </w:t>
             </w:r>
           </w:p>
         </w:tc>
@@ -1032,37 +1470,30 @@
     </w:tbl>
     <w:p>
       <w:pPr>
-        <w:rPr>
-          <w:b/>
-          <w:bCs/>
+        <w:pStyle w:val="Heading2"/>
+        <w:jc w:val="center"/>
+        <w:rPr>
+          <w:rStyle w:val="IntenseReference"/>
         </w:rPr>
       </w:pPr>
-    </w:p>
-    <w:p>
-      <w:pPr>
-        <w:rPr>
-          <w:b/>
-          <w:bCs/>
-        </w:rPr>
-      </w:pPr>
-      <w:r>
-        <w:rPr>
-          <w:b/>
-          <w:bCs/>
-        </w:rPr>
-        <w:t>Server</w:t>
+      <w:r>
+        <w:rPr>
+          <w:rStyle w:val="IntenseReference"/>
+        </w:rPr>
+        <w:t>SERVER</w:t>
       </w:r>
     </w:p>
     <w:tbl>
       <w:tblPr>
         <w:tblStyle w:val="TableGrid"/>
-        <w:tblW w:w="0" w:type="auto"/>
+        <w:tblW w:w="10915" w:type="dxa"/>
+        <w:tblInd w:w="-714" w:type="dxa"/>
         <w:tblLook w:val="00A0" w:firstRow="1" w:lastRow="0" w:firstColumn="1" w:lastColumn="0" w:noHBand="0" w:noVBand="0"/>
       </w:tblPr>
       <w:tblGrid>
         <w:gridCol w:w="2000"/>
-        <w:gridCol w:w="3665"/>
-        <w:gridCol w:w="3351"/>
+        <w:gridCol w:w="3671"/>
+        <w:gridCol w:w="5244"/>
       </w:tblGrid>
       <w:tr>
         <w:tc>
@@ -1088,7 +1519,7 @@
         </w:tc>
         <w:tc>
           <w:tcPr>
-            <w:tcW w:w="3665" w:type="dxa"/>
+            <w:tcW w:w="3671" w:type="dxa"/>
             <w:shd w:val="clear" w:color="auto" w:fill="F4B083" w:themeFill="accent2" w:themeFillTint="99"/>
           </w:tcPr>
           <w:p>
@@ -1103,7 +1534,7 @@
         </w:tc>
         <w:tc>
           <w:tcPr>
-            <w:tcW w:w="3351" w:type="dxa"/>
+            <w:tcW w:w="5244" w:type="dxa"/>
             <w:shd w:val="clear" w:color="auto" w:fill="F4B083" w:themeFill="accent2" w:themeFillTint="99"/>
           </w:tcPr>
           <w:p>
@@ -1123,14 +1554,22 @@
             <w:tcW w:w="2000" w:type="dxa"/>
           </w:tcPr>
           <w:p>
-            <w:r>
+            <w:pPr>
+              <w:rPr>
+                <w:color w:val="4472C4" w:themeColor="accent1"/>
+              </w:rPr>
+            </w:pPr>
+            <w:r>
+              <w:rPr>
+                <w:color w:val="4472C4" w:themeColor="accent1"/>
+              </w:rPr>
               <w:t xml:space="preserve">User/authenticate </w:t>
             </w:r>
           </w:p>
         </w:tc>
         <w:tc>
           <w:tcPr>
-            <w:tcW w:w="3665" w:type="dxa"/>
+            <w:tcW w:w="3671" w:type="dxa"/>
           </w:tcPr>
           <w:p>
             <w:r>
@@ -1140,7 +1579,7 @@
         </w:tc>
         <w:tc>
           <w:tcPr>
-            <w:tcW w:w="3351" w:type="dxa"/>
+            <w:tcW w:w="5244" w:type="dxa"/>
           </w:tcPr>
           <w:p>
             <w:r>
@@ -1161,14 +1600,22 @@
             <w:tcW w:w="2000" w:type="dxa"/>
           </w:tcPr>
           <w:p>
-            <w:r>
+            <w:pPr>
+              <w:rPr>
+                <w:color w:val="4472C4" w:themeColor="accent1"/>
+              </w:rPr>
+            </w:pPr>
+            <w:r>
+              <w:rPr>
+                <w:color w:val="4472C4" w:themeColor="accent1"/>
+              </w:rPr>
               <w:t xml:space="preserve">User/broadcast </w:t>
             </w:r>
           </w:p>
         </w:tc>
         <w:tc>
           <w:tcPr>
-            <w:tcW w:w="3665" w:type="dxa"/>
+            <w:tcW w:w="3671" w:type="dxa"/>
           </w:tcPr>
           <w:p>
             <w:r>
@@ -1178,7 +1625,7 @@
         </w:tc>
         <w:tc>
           <w:tcPr>
-            <w:tcW w:w="3351" w:type="dxa"/>
+            <w:tcW w:w="5244" w:type="dxa"/>
           </w:tcPr>
           <w:p>
             <w:r>
@@ -1205,14 +1652,22 @@
             <w:tcW w:w="2000" w:type="dxa"/>
           </w:tcPr>
           <w:p>
-            <w:r>
+            <w:pPr>
+              <w:rPr>
+                <w:color w:val="4472C4" w:themeColor="accent1"/>
+              </w:rPr>
+            </w:pPr>
+            <w:r>
+              <w:rPr>
+                <w:color w:val="4472C4" w:themeColor="accent1"/>
+              </w:rPr>
               <w:t>User/msg</w:t>
             </w:r>
           </w:p>
         </w:tc>
         <w:tc>
           <w:tcPr>
-            <w:tcW w:w="3665" w:type="dxa"/>
+            <w:tcW w:w="3671" w:type="dxa"/>
           </w:tcPr>
           <w:p>
             <w:r>
@@ -1222,19 +1677,11 @@
         </w:tc>
         <w:tc>
           <w:tcPr>
-            <w:tcW w:w="3351" w:type="dxa"/>
-          </w:tcPr>
-          <w:p>
-            <w:r>
-              <w:t xml:space="preserve">Finds output stream of </w:t>
-            </w:r>
-            <w:proofErr w:type="gramStart"/>
-            <w:r>
-              <w:t>other</w:t>
-            </w:r>
-            <w:proofErr w:type="gramEnd"/>
-            <w:r>
-              <w:t xml:space="preserve"> user and sends them the message </w:t>
+            <w:tcW w:w="5244" w:type="dxa"/>
+          </w:tcPr>
+          <w:p>
+            <w:r>
+              <w:t xml:space="preserve">Finds output stream of other user and sends them the message </w:t>
             </w:r>
             <w:r>
               <w:t>if not blocked</w:t>
@@ -1248,19 +1695,22 @@
             <w:tcW w:w="2000" w:type="dxa"/>
           </w:tcPr>
           <w:p>
-            <w:r>
-              <w:t>User/</w:t>
-            </w:r>
-            <w:proofErr w:type="spellStart"/>
-            <w:r>
-              <w:t>whoelse</w:t>
-            </w:r>
-            <w:proofErr w:type="spellEnd"/>
-          </w:p>
-        </w:tc>
-        <w:tc>
-          <w:tcPr>
-            <w:tcW w:w="3665" w:type="dxa"/>
+            <w:pPr>
+              <w:rPr>
+                <w:color w:val="4472C4" w:themeColor="accent1"/>
+              </w:rPr>
+            </w:pPr>
+            <w:r>
+              <w:rPr>
+                <w:color w:val="4472C4" w:themeColor="accent1"/>
+              </w:rPr>
+              <w:t>User/whoelse</w:t>
+            </w:r>
+          </w:p>
+        </w:tc>
+        <w:tc>
+          <w:tcPr>
+            <w:tcW w:w="3671" w:type="dxa"/>
           </w:tcPr>
           <w:p>
             <w:r>
@@ -1270,7 +1720,7 @@
         </w:tc>
         <w:tc>
           <w:tcPr>
-            <w:tcW w:w="3351" w:type="dxa"/>
+            <w:tcW w:w="5244" w:type="dxa"/>
           </w:tcPr>
           <w:p>
             <w:r>
@@ -1294,19 +1744,22 @@
             <w:tcW w:w="2000" w:type="dxa"/>
           </w:tcPr>
           <w:p>
-            <w:r>
-              <w:t>User/</w:t>
-            </w:r>
-            <w:proofErr w:type="spellStart"/>
-            <w:r>
-              <w:t>whoselsesince</w:t>
-            </w:r>
-            <w:proofErr w:type="spellEnd"/>
-          </w:p>
-        </w:tc>
-        <w:tc>
-          <w:tcPr>
-            <w:tcW w:w="3665" w:type="dxa"/>
+            <w:pPr>
+              <w:rPr>
+                <w:color w:val="4472C4" w:themeColor="accent1"/>
+              </w:rPr>
+            </w:pPr>
+            <w:r>
+              <w:rPr>
+                <w:color w:val="4472C4" w:themeColor="accent1"/>
+              </w:rPr>
+              <w:t>User/whoselsesince</w:t>
+            </w:r>
+          </w:p>
+        </w:tc>
+        <w:tc>
+          <w:tcPr>
+            <w:tcW w:w="3671" w:type="dxa"/>
           </w:tcPr>
           <w:p>
             <w:r>
@@ -1322,7 +1775,7 @@
         </w:tc>
         <w:tc>
           <w:tcPr>
-            <w:tcW w:w="3351" w:type="dxa"/>
+            <w:tcW w:w="5244" w:type="dxa"/>
           </w:tcPr>
           <w:p>
             <w:r>
@@ -1352,15 +1805,22 @@
             <w:tcW w:w="2000" w:type="dxa"/>
           </w:tcPr>
           <w:p>
-            <w:r>
-              <w:lastRenderedPageBreak/>
+            <w:pPr>
+              <w:rPr>
+                <w:color w:val="4472C4" w:themeColor="accent1"/>
+              </w:rPr>
+            </w:pPr>
+            <w:r>
+              <w:rPr>
+                <w:color w:val="4472C4" w:themeColor="accent1"/>
+              </w:rPr>
               <w:t>User/block</w:t>
             </w:r>
           </w:p>
         </w:tc>
         <w:tc>
           <w:tcPr>
-            <w:tcW w:w="3665" w:type="dxa"/>
+            <w:tcW w:w="3671" w:type="dxa"/>
           </w:tcPr>
           <w:p>
             <w:r>
@@ -1373,7 +1833,7 @@
         </w:tc>
         <w:tc>
           <w:tcPr>
-            <w:tcW w:w="3351" w:type="dxa"/>
+            <w:tcW w:w="5244" w:type="dxa"/>
           </w:tcPr>
           <w:p>
             <w:r>
@@ -1394,14 +1854,22 @@
             <w:tcW w:w="2000" w:type="dxa"/>
           </w:tcPr>
           <w:p>
-            <w:r>
+            <w:pPr>
+              <w:rPr>
+                <w:color w:val="4472C4" w:themeColor="accent1"/>
+              </w:rPr>
+            </w:pPr>
+            <w:r>
+              <w:rPr>
+                <w:color w:val="4472C4" w:themeColor="accent1"/>
+              </w:rPr>
               <w:t>User/unblock</w:t>
             </w:r>
           </w:p>
         </w:tc>
         <w:tc>
           <w:tcPr>
-            <w:tcW w:w="3665" w:type="dxa"/>
+            <w:tcW w:w="3671" w:type="dxa"/>
           </w:tcPr>
           <w:p>
             <w:r>
@@ -1411,7 +1879,7 @@
         </w:tc>
         <w:tc>
           <w:tcPr>
-            <w:tcW w:w="3351" w:type="dxa"/>
+            <w:tcW w:w="5244" w:type="dxa"/>
           </w:tcPr>
           <w:p>
             <w:r>
@@ -1426,14 +1894,22 @@
             <w:tcW w:w="2000" w:type="dxa"/>
           </w:tcPr>
           <w:p>
-            <w:r>
+            <w:pPr>
+              <w:rPr>
+                <w:color w:val="4472C4" w:themeColor="accent1"/>
+              </w:rPr>
+            </w:pPr>
+            <w:r>
+              <w:rPr>
+                <w:color w:val="4472C4" w:themeColor="accent1"/>
+              </w:rPr>
               <w:t>User/logout</w:t>
             </w:r>
           </w:p>
         </w:tc>
         <w:tc>
           <w:tcPr>
-            <w:tcW w:w="3665" w:type="dxa"/>
+            <w:tcW w:w="3671" w:type="dxa"/>
           </w:tcPr>
           <w:p>
             <w:r>
@@ -1443,210 +1919,84 @@
         </w:tc>
         <w:tc>
           <w:tcPr>
-            <w:tcW w:w="3351" w:type="dxa"/>
-          </w:tcPr>
-          <w:p>
-            <w:r>
-              <w:t xml:space="preserve">Removes user from list of users </w:t>
-            </w:r>
-            <w:proofErr w:type="spellStart"/>
-            <w:r>
-              <w:t>loggedIn</w:t>
-            </w:r>
-            <w:proofErr w:type="spellEnd"/>
-            <w:r>
-              <w:t xml:space="preserve"> and </w:t>
+            <w:tcW w:w="5244" w:type="dxa"/>
+          </w:tcPr>
+          <w:p>
+            <w:r>
+              <w:t xml:space="preserve">Removes user from list of users loggedIn and </w:t>
             </w:r>
             <w:r>
               <w:t xml:space="preserve">updates other respective lists. </w:t>
             </w:r>
             <w:r>
               <w:t xml:space="preserve">Sends request to user to close connection </w:t>
+            </w:r>
+          </w:p>
+        </w:tc>
+      </w:tr>
+      <w:tr>
+        <w:tc>
+          <w:tcPr>
+            <w:tcW w:w="2000" w:type="dxa"/>
+          </w:tcPr>
+          <w:p>
+            <w:pPr>
+              <w:rPr>
+                <w:color w:val="4472C4" w:themeColor="accent1"/>
+              </w:rPr>
+            </w:pPr>
+            <w:r>
+              <w:rPr>
+                <w:color w:val="4472C4" w:themeColor="accent1"/>
+              </w:rPr>
+              <w:t>User/startprivate</w:t>
+            </w:r>
+          </w:p>
+        </w:tc>
+        <w:tc>
+          <w:tcPr>
+            <w:tcW w:w="3671" w:type="dxa"/>
+          </w:tcPr>
+          <w:p>
+            <w:r>
+              <w:t xml:space="preserve">User wants to start a private connection </w:t>
+            </w:r>
+            <w:r>
+              <w:t>with ‘X’ user</w:t>
+            </w:r>
+          </w:p>
+        </w:tc>
+        <w:tc>
+          <w:tcPr>
+            <w:tcW w:w="5244" w:type="dxa"/>
+          </w:tcPr>
+          <w:p>
+            <w:r>
+              <w:t xml:space="preserve">Finds port number and IP address of ‘X’ user’s ServerSocket. </w:t>
+            </w:r>
+            <w:r>
+              <w:t xml:space="preserve">Sends </w:t>
+            </w:r>
+            <w:r>
+              <w:t xml:space="preserve">these parameters back to the User. Then sends a packet </w:t>
+            </w:r>
+            <w:r>
+              <w:t xml:space="preserve">to ‘X’ user </w:t>
+            </w:r>
+            <w:r>
+              <w:t xml:space="preserve">to accept the incoming connection </w:t>
             </w:r>
           </w:p>
         </w:tc>
       </w:tr>
     </w:tbl>
-    <w:p/>
-    <w:p>
-      <w:r>
-        <w:rPr>
-          <w:b/>
-          <w:bCs/>
-        </w:rPr>
-        <w:t xml:space="preserve">User </w:t>
-      </w:r>
-      <w:r>
-        <w:t xml:space="preserve">– </w:t>
-      </w:r>
-      <w:r>
-        <w:t xml:space="preserve">field used to store </w:t>
-      </w:r>
-      <w:r>
-        <w:t xml:space="preserve">the username of the person you want to message/interact with. </w:t>
-      </w:r>
-      <w:r>
-        <w:t xml:space="preserve">Only </w:t>
-      </w:r>
-      <w:r>
-        <w:t xml:space="preserve">prior to login, this field is used to store your own username. </w:t>
-      </w:r>
-    </w:p>
-    <w:p>
-      <w:proofErr w:type="spellStart"/>
-      <w:r>
-        <w:rPr>
-          <w:b/>
-          <w:bCs/>
-        </w:rPr>
-        <w:t>IPAddress</w:t>
-      </w:r>
-      <w:proofErr w:type="spellEnd"/>
-      <w:r>
-        <w:rPr>
-          <w:b/>
-          <w:bCs/>
-        </w:rPr>
-        <w:t xml:space="preserve"> &amp; Port </w:t>
-      </w:r>
-      <w:r>
-        <w:t xml:space="preserve">– Used to store </w:t>
-      </w:r>
-      <w:proofErr w:type="spellStart"/>
-      <w:r>
-        <w:t>InetAddress</w:t>
-      </w:r>
-      <w:proofErr w:type="spellEnd"/>
-      <w:r>
-        <w:t xml:space="preserve"> and port number for private messaging / P2P connection </w:t>
-      </w:r>
-    </w:p>
-    <w:p/>
     <w:p>
       <w:pPr>
         <w:rPr>
           <w:b/>
           <w:bCs/>
-          <w:u w:val="single"/>
         </w:rPr>
       </w:pPr>
-      <w:r>
-        <w:rPr>
-          <w:b/>
-          <w:bCs/>
-          <w:u w:val="single"/>
-        </w:rPr>
-        <w:t>BUGS/IMPROVEMENTS</w:t>
-      </w:r>
-    </w:p>
-    <w:p>
-      <w:pPr>
-        <w:rPr>
-          <w:b/>
-          <w:bCs/>
-          <w:u w:val="single"/>
-        </w:rPr>
-      </w:pPr>
-      <w:proofErr w:type="spellStart"/>
-      <w:r>
-        <w:rPr>
-          <w:b/>
-          <w:bCs/>
-          <w:u w:val="single"/>
-        </w:rPr>
-        <w:t>ServerSocket</w:t>
-      </w:r>
-      <w:proofErr w:type="spellEnd"/>
-      <w:r>
-        <w:rPr>
-          <w:b/>
-          <w:bCs/>
-          <w:u w:val="single"/>
-        </w:rPr>
-        <w:t xml:space="preserve"> Address </w:t>
-      </w:r>
-    </w:p>
-    <w:p>
-      <w:r>
-        <w:t xml:space="preserve">Currently when establishing </w:t>
-      </w:r>
-      <w:proofErr w:type="spellStart"/>
-      <w:r>
-        <w:t>ServerSockets</w:t>
-      </w:r>
-      <w:proofErr w:type="spellEnd"/>
-      <w:r>
-        <w:t xml:space="preserve"> on the client side</w:t>
-      </w:r>
-      <w:r>
-        <w:t xml:space="preserve">, I find the first available </w:t>
-      </w:r>
-      <w:r>
-        <w:t xml:space="preserve">port number by </w:t>
-      </w:r>
-      <w:r>
-        <w:t>instantiating</w:t>
-      </w:r>
-      <w:r>
-        <w:t xml:space="preserve"> </w:t>
-      </w:r>
-      <w:proofErr w:type="spellStart"/>
-      <w:r>
-        <w:t>ServerSocket</w:t>
-      </w:r>
-      <w:proofErr w:type="spellEnd"/>
-      <w:r>
-        <w:t xml:space="preserve"> with “0” as a parameter. </w:t>
-      </w:r>
-      <w:r>
-        <w:t xml:space="preserve">As I’m initiating the </w:t>
-      </w:r>
-      <w:proofErr w:type="spellStart"/>
-      <w:r>
-        <w:t>ServerSocket</w:t>
-      </w:r>
-      <w:proofErr w:type="spellEnd"/>
-      <w:r>
-        <w:t xml:space="preserve"> with just a port number value, when trying to retrieve the IP address associated with the </w:t>
-      </w:r>
-      <w:proofErr w:type="spellStart"/>
-      <w:r>
-        <w:t>ServerSocket</w:t>
-      </w:r>
-      <w:proofErr w:type="spellEnd"/>
-      <w:r>
-        <w:t xml:space="preserve"> (through get </w:t>
-      </w:r>
-      <w:proofErr w:type="spellStart"/>
-      <w:r>
-        <w:t>LocalInetAddress</w:t>
-      </w:r>
-      <w:proofErr w:type="spellEnd"/>
-      <w:r>
-        <w:t>)</w:t>
-      </w:r>
-      <w:r>
-        <w:t>, it returns 0.0.0.0</w:t>
-      </w:r>
-      <w:r>
-        <w:t xml:space="preserve"> </w:t>
-      </w:r>
-      <w:r>
-        <w:t xml:space="preserve">as the sockets </w:t>
-      </w:r>
-      <w:r>
-        <w:t xml:space="preserve">IP. </w:t>
-      </w:r>
-    </w:p>
-    <w:p>
-      <w:pPr>
-        <w:rPr>
-          <w:b/>
-          <w:bCs/>
-        </w:rPr>
-      </w:pPr>
-      <w:bookmarkStart w:id="0" w:name="_GoBack"/>
-      <w:bookmarkEnd w:id="0"/>
     </w:p>
     <w:sectPr>
       <w:pgSz w:w="11906" w:h="16838"/>
@@ -1656,6 +2006,56 @@
     </w:sectPr>
   </w:body>
 </w:document>
+</file>
+
+<file path=word/endnotes.xml><?xml version="1.0" encoding="utf-8"?>
+<w:endnotes xmlns:wpc="http://schemas.microsoft.com/office/word/2010/wordprocessingCanvas" xmlns:cx="http://schemas.microsoft.com/office/drawing/2014/chartex" xmlns:cx1="http://schemas.microsoft.com/office/drawing/2015/9/8/chartex" xmlns:cx2="http://schemas.microsoft.com/office/drawing/2015/10/21/chartex" xmlns:cx3="http://schemas.microsoft.com/office/drawing/2016/5/9/chartex" xmlns:cx4="http://schemas.microsoft.com/office/drawing/2016/5/10/chartex" xmlns:cx5="http://schemas.microsoft.com/office/drawing/2016/5/11/chartex" xmlns:cx6="http://schemas.microsoft.com/office/drawing/2016/5/12/chartex" xmlns:cx7="http://schemas.microsoft.com/office/drawing/2016/5/13/chartex" xmlns:cx8="http://schemas.microsoft.com/office/drawing/2016/5/14/chartex" xmlns:mc="http://schemas.openxmlformats.org/markup-compatibility/2006" xmlns:aink="http://schemas.microsoft.com/office/drawing/2016/ink" xmlns:am3d="http://schemas.microsoft.com/office/drawing/2017/model3d" xmlns:o="urn:schemas-microsoft-com:office:office" xmlns:r="http://schemas.openxmlformats.org/officeDocument/2006/relationships" xmlns:m="http://schemas.openxmlformats.org/officeDocument/2006/math" xmlns:v="urn:schemas-microsoft-com:vml" xmlns:wp14="http://schemas.microsoft.com/office/word/2010/wordprocessingDrawing" xmlns:wp="http://schemas.openxmlformats.org/drawingml/2006/wordprocessingDrawing" xmlns:w10="urn:schemas-microsoft-com:office:word" xmlns:w="http://schemas.openxmlformats.org/wordprocessingml/2006/main" xmlns:w14="http://schemas.microsoft.com/office/word/2010/wordml" xmlns:w15="http://schemas.microsoft.com/office/word/2012/wordml" xmlns:w16cid="http://schemas.microsoft.com/office/word/2016/wordml/cid" xmlns:w16se="http://schemas.microsoft.com/office/word/2015/wordml/symex" xmlns:wpg="http://schemas.microsoft.com/office/word/2010/wordprocessingGroup" xmlns:wpi="http://schemas.microsoft.com/office/word/2010/wordprocessingInk" xmlns:wne="http://schemas.microsoft.com/office/word/2006/wordml" xmlns:wps="http://schemas.microsoft.com/office/word/2010/wordprocessingShape" mc:Ignorable="w14 w15 w16se w16cid wp14">
+  <w:endnote w:type="separator" w:id="-1">
+    <w:p>
+      <w:pPr>
+        <w:spacing w:after="0" w:line="240" w:lineRule="auto"/>
+      </w:pPr>
+      <w:r>
+        <w:separator/>
+      </w:r>
+    </w:p>
+  </w:endnote>
+  <w:endnote w:type="continuationSeparator" w:id="0">
+    <w:p>
+      <w:pPr>
+        <w:spacing w:after="0" w:line="240" w:lineRule="auto"/>
+      </w:pPr>
+      <w:r>
+        <w:continuationSeparator/>
+      </w:r>
+    </w:p>
+  </w:endnote>
+</w:endnotes>
+</file>
+
+<file path=word/footnotes.xml><?xml version="1.0" encoding="utf-8"?>
+<w:footnotes xmlns:wpc="http://schemas.microsoft.com/office/word/2010/wordprocessingCanvas" xmlns:cx="http://schemas.microsoft.com/office/drawing/2014/chartex" xmlns:cx1="http://schemas.microsoft.com/office/drawing/2015/9/8/chartex" xmlns:cx2="http://schemas.microsoft.com/office/drawing/2015/10/21/chartex" xmlns:cx3="http://schemas.microsoft.com/office/drawing/2016/5/9/chartex" xmlns:cx4="http://schemas.microsoft.com/office/drawing/2016/5/10/chartex" xmlns:cx5="http://schemas.microsoft.com/office/drawing/2016/5/11/chartex" xmlns:cx6="http://schemas.microsoft.com/office/drawing/2016/5/12/chartex" xmlns:cx7="http://schemas.microsoft.com/office/drawing/2016/5/13/chartex" xmlns:cx8="http://schemas.microsoft.com/office/drawing/2016/5/14/chartex" xmlns:mc="http://schemas.openxmlformats.org/markup-compatibility/2006" xmlns:aink="http://schemas.microsoft.com/office/drawing/2016/ink" xmlns:am3d="http://schemas.microsoft.com/office/drawing/2017/model3d" xmlns:o="urn:schemas-microsoft-com:office:office" xmlns:r="http://schemas.openxmlformats.org/officeDocument/2006/relationships" xmlns:m="http://schemas.openxmlformats.org/officeDocument/2006/math" xmlns:v="urn:schemas-microsoft-com:vml" xmlns:wp14="http://schemas.microsoft.com/office/word/2010/wordprocessingDrawing" xmlns:wp="http://schemas.openxmlformats.org/drawingml/2006/wordprocessingDrawing" xmlns:w10="urn:schemas-microsoft-com:office:word" xmlns:w="http://schemas.openxmlformats.org/wordprocessingml/2006/main" xmlns:w14="http://schemas.microsoft.com/office/word/2010/wordml" xmlns:w15="http://schemas.microsoft.com/office/word/2012/wordml" xmlns:w16cid="http://schemas.microsoft.com/office/word/2016/wordml/cid" xmlns:w16se="http://schemas.microsoft.com/office/word/2015/wordml/symex" xmlns:wpg="http://schemas.microsoft.com/office/word/2010/wordprocessingGroup" xmlns:wpi="http://schemas.microsoft.com/office/word/2010/wordprocessingInk" xmlns:wne="http://schemas.microsoft.com/office/word/2006/wordml" xmlns:wps="http://schemas.microsoft.com/office/word/2010/wordprocessingShape" mc:Ignorable="w14 w15 w16se w16cid wp14">
+  <w:footnote w:type="separator" w:id="-1">
+    <w:p>
+      <w:pPr>
+        <w:spacing w:after="0" w:line="240" w:lineRule="auto"/>
+      </w:pPr>
+      <w:r>
+        <w:separator/>
+      </w:r>
+    </w:p>
+  </w:footnote>
+  <w:footnote w:type="continuationSeparator" w:id="0">
+    <w:p>
+      <w:pPr>
+        <w:spacing w:after="0" w:line="240" w:lineRule="auto"/>
+      </w:pPr>
+      <w:r>
+        <w:continuationSeparator/>
+      </w:r>
+    </w:p>
+  </w:footnote>
+</w:footnotes>
 </file>
 
 <file path=word/styles.xml><?xml version="1.0" encoding="utf-8"?>
@@ -2078,6 +2478,28 @@
       <w:szCs w:val="32"/>
     </w:rPr>
   </w:style>
+  <w:style w:type="paragraph" w:styleId="Heading2">
+    <w:name w:val="heading 2"/>
+    <w:basedOn w:val="Normal"/>
+    <w:next w:val="Normal"/>
+    <w:link w:val="Heading2Char"/>
+    <w:uiPriority w:val="9"/>
+    <w:unhideWhenUsed/>
+    <w:qFormat/>
+    <w:rsid w:val="00377700"/>
+    <w:pPr>
+      <w:keepNext/>
+      <w:keepLines/>
+      <w:spacing w:before="40" w:after="0"/>
+      <w:outlineLvl w:val="1"/>
+    </w:pPr>
+    <w:rPr>
+      <w:rFonts w:asciiTheme="majorHAnsi" w:eastAsiaTheme="majorEastAsia" w:hAnsiTheme="majorHAnsi" w:cstheme="majorBidi"/>
+      <w:color w:val="2F5496" w:themeColor="accent1" w:themeShade="BF"/>
+      <w:sz w:val="26"/>
+      <w:szCs w:val="26"/>
+    </w:rPr>
+  </w:style>
   <w:style w:type="character" w:default="1" w:styleId="DefaultParagraphFont">
     <w:name w:val="Default Paragraph Font"/>
     <w:uiPriority w:val="1"/>
@@ -2148,6 +2570,121 @@
       <w:sz w:val="32"/>
       <w:szCs w:val="32"/>
     </w:rPr>
+  </w:style>
+  <w:style w:type="character" w:styleId="IntenseReference">
+    <w:name w:val="Intense Reference"/>
+    <w:basedOn w:val="DefaultParagraphFont"/>
+    <w:uiPriority w:val="32"/>
+    <w:qFormat/>
+    <w:rsid w:val="0035052A"/>
+    <w:rPr>
+      <w:b/>
+      <w:bCs/>
+      <w:smallCaps/>
+      <w:color w:val="4472C4" w:themeColor="accent1"/>
+      <w:spacing w:val="5"/>
+    </w:rPr>
+  </w:style>
+  <w:style w:type="paragraph" w:styleId="IntenseQuote">
+    <w:name w:val="Intense Quote"/>
+    <w:basedOn w:val="Normal"/>
+    <w:next w:val="Normal"/>
+    <w:link w:val="IntenseQuoteChar"/>
+    <w:uiPriority w:val="30"/>
+    <w:qFormat/>
+    <w:rsid w:val="0035052A"/>
+    <w:pPr>
+      <w:pBdr>
+        <w:top w:val="single" w:sz="4" w:space="10" w:color="4472C4" w:themeColor="accent1"/>
+        <w:bottom w:val="single" w:sz="4" w:space="10" w:color="4472C4" w:themeColor="accent1"/>
+      </w:pBdr>
+      <w:spacing w:before="360" w:after="360"/>
+      <w:ind w:left="864" w:right="864"/>
+      <w:jc w:val="center"/>
+    </w:pPr>
+    <w:rPr>
+      <w:i/>
+      <w:iCs/>
+      <w:color w:val="4472C4" w:themeColor="accent1"/>
+    </w:rPr>
+  </w:style>
+  <w:style w:type="character" w:customStyle="1" w:styleId="IntenseQuoteChar">
+    <w:name w:val="Intense Quote Char"/>
+    <w:basedOn w:val="DefaultParagraphFont"/>
+    <w:link w:val="IntenseQuote"/>
+    <w:uiPriority w:val="30"/>
+    <w:rsid w:val="0035052A"/>
+    <w:rPr>
+      <w:i/>
+      <w:iCs/>
+      <w:color w:val="4472C4" w:themeColor="accent1"/>
+    </w:rPr>
+  </w:style>
+  <w:style w:type="character" w:customStyle="1" w:styleId="Heading2Char">
+    <w:name w:val="Heading 2 Char"/>
+    <w:basedOn w:val="DefaultParagraphFont"/>
+    <w:link w:val="Heading2"/>
+    <w:uiPriority w:val="9"/>
+    <w:rsid w:val="00377700"/>
+    <w:rPr>
+      <w:rFonts w:asciiTheme="majorHAnsi" w:eastAsiaTheme="majorEastAsia" w:hAnsiTheme="majorHAnsi" w:cstheme="majorBidi"/>
+      <w:color w:val="2F5496" w:themeColor="accent1" w:themeShade="BF"/>
+      <w:sz w:val="26"/>
+      <w:szCs w:val="26"/>
+    </w:rPr>
+  </w:style>
+  <w:style w:type="paragraph" w:styleId="NoSpacing">
+    <w:name w:val="No Spacing"/>
+    <w:uiPriority w:val="1"/>
+    <w:qFormat/>
+    <w:rsid w:val="00377700"/>
+    <w:pPr>
+      <w:spacing w:after="0" w:line="240" w:lineRule="auto"/>
+    </w:pPr>
+  </w:style>
+  <w:style w:type="paragraph" w:styleId="Header">
+    <w:name w:val="header"/>
+    <w:basedOn w:val="Normal"/>
+    <w:link w:val="HeaderChar"/>
+    <w:uiPriority w:val="99"/>
+    <w:unhideWhenUsed/>
+    <w:rsid w:val="002F50FB"/>
+    <w:pPr>
+      <w:tabs>
+        <w:tab w:val="center" w:pos="4513"/>
+        <w:tab w:val="right" w:pos="9026"/>
+      </w:tabs>
+      <w:spacing w:after="0" w:line="240" w:lineRule="auto"/>
+    </w:pPr>
+  </w:style>
+  <w:style w:type="character" w:customStyle="1" w:styleId="HeaderChar">
+    <w:name w:val="Header Char"/>
+    <w:basedOn w:val="DefaultParagraphFont"/>
+    <w:link w:val="Header"/>
+    <w:uiPriority w:val="99"/>
+    <w:rsid w:val="002F50FB"/>
+  </w:style>
+  <w:style w:type="paragraph" w:styleId="Footer">
+    <w:name w:val="footer"/>
+    <w:basedOn w:val="Normal"/>
+    <w:link w:val="FooterChar"/>
+    <w:uiPriority w:val="99"/>
+    <w:unhideWhenUsed/>
+    <w:rsid w:val="002F50FB"/>
+    <w:pPr>
+      <w:tabs>
+        <w:tab w:val="center" w:pos="4513"/>
+        <w:tab w:val="right" w:pos="9026"/>
+      </w:tabs>
+      <w:spacing w:after="0" w:line="240" w:lineRule="auto"/>
+    </w:pPr>
+  </w:style>
+  <w:style w:type="character" w:customStyle="1" w:styleId="FooterChar">
+    <w:name w:val="Footer Char"/>
+    <w:basedOn w:val="DefaultParagraphFont"/>
+    <w:link w:val="Footer"/>
+    <w:uiPriority w:val="99"/>
+    <w:rsid w:val="002F50FB"/>
   </w:style>
 </w:styles>
 </file>

--- a/ass01/COMP3331 Report.docx
+++ b/ass01/COMP3331 Report.docx
@@ -3,250 +3,105 @@
 <w:document xmlns:wpc="http://schemas.microsoft.com/office/word/2010/wordprocessingCanvas" xmlns:cx="http://schemas.microsoft.com/office/drawing/2014/chartex" xmlns:cx1="http://schemas.microsoft.com/office/drawing/2015/9/8/chartex" xmlns:cx2="http://schemas.microsoft.com/office/drawing/2015/10/21/chartex" xmlns:cx3="http://schemas.microsoft.com/office/drawing/2016/5/9/chartex" xmlns:cx4="http://schemas.microsoft.com/office/drawing/2016/5/10/chartex" xmlns:cx5="http://schemas.microsoft.com/office/drawing/2016/5/11/chartex" xmlns:cx6="http://schemas.microsoft.com/office/drawing/2016/5/12/chartex" xmlns:cx7="http://schemas.microsoft.com/office/drawing/2016/5/13/chartex" xmlns:cx8="http://schemas.microsoft.com/office/drawing/2016/5/14/chartex" xmlns:mc="http://schemas.openxmlformats.org/markup-compatibility/2006" xmlns:aink="http://schemas.microsoft.com/office/drawing/2016/ink" xmlns:am3d="http://schemas.microsoft.com/office/drawing/2017/model3d" xmlns:o="urn:schemas-microsoft-com:office:office" xmlns:r="http://schemas.openxmlformats.org/officeDocument/2006/relationships" xmlns:m="http://schemas.openxmlformats.org/officeDocument/2006/math" xmlns:v="urn:schemas-microsoft-com:vml" xmlns:wp14="http://schemas.microsoft.com/office/word/2010/wordprocessingDrawing" xmlns:wp="http://schemas.openxmlformats.org/drawingml/2006/wordprocessingDrawing" xmlns:w10="urn:schemas-microsoft-com:office:word" xmlns:w="http://schemas.openxmlformats.org/wordprocessingml/2006/main" xmlns:w14="http://schemas.microsoft.com/office/word/2010/wordml" xmlns:w15="http://schemas.microsoft.com/office/word/2012/wordml" xmlns:w16cid="http://schemas.microsoft.com/office/word/2016/wordml/cid" xmlns:w16se="http://schemas.microsoft.com/office/word/2015/wordml/symex" xmlns:wpg="http://schemas.microsoft.com/office/word/2010/wordprocessingGroup" xmlns:wpi="http://schemas.microsoft.com/office/word/2010/wordprocessingInk" xmlns:wne="http://schemas.microsoft.com/office/word/2006/wordml" xmlns:wps="http://schemas.microsoft.com/office/word/2010/wordprocessingShape" mc:Ignorable="w14 w15 w16se w16cid wp14">
   <w:body>
     <w:p>
-      <w:r>
+      <w:pPr>
+        <w:rPr>
+          <w:rStyle w:val="Strong"/>
+          <w:rFonts w:ascii="Tahoma" w:hAnsi="Tahoma" w:cs="Tahoma"/>
+          <w:b w:val="0"/>
+          <w:bCs w:val="0"/>
+          <w:sz w:val="24"/>
+          <w:szCs w:val="24"/>
+        </w:rPr>
+      </w:pPr>
+      <w:r>
+        <w:rPr>
+          <w:rStyle w:val="Strong"/>
+          <w:rFonts w:ascii="Tahoma" w:hAnsi="Tahoma" w:cs="Tahoma"/>
+          <w:b w:val="0"/>
+          <w:bCs w:val="0"/>
+          <w:sz w:val="40"/>
+          <w:szCs w:val="40"/>
+        </w:rPr>
         <w:t>COMP3331 Report</w:t>
       </w:r>
-    </w:p>
-    <w:p>
-      <w:pPr>
-        <w:rPr>
-          <w:b/>
-          <w:bCs/>
-        </w:rPr>
-      </w:pPr>
-      <w:r>
-        <w:rPr>
-          <w:b/>
-          <w:bCs/>
-        </w:rPr>
-        <w:t>T</w:t>
-      </w:r>
-      <w:r>
-        <w:rPr>
-          <w:b/>
-          <w:bCs/>
-        </w:rPr>
-        <w:t>he application layer message format and a brief description of how your system works. Also discuss any design tradeoffs considered and made. Describe possible improvements and extensions to your program and indicate how you could realise them. If your program does not work under any particular circumstances, please report this here. Also indicate any segments of code that you have borrowed from the Web or other books.</w:t>
-      </w:r>
-    </w:p>
-    <w:p>
-      <w:pPr>
-        <w:rPr>
-          <w:b/>
-          <w:bCs/>
-          <w:u w:val="single"/>
-        </w:rPr>
-      </w:pPr>
-      <w:r>
-        <w:rPr>
-          <w:b/>
-          <w:bCs/>
-          <w:u w:val="single"/>
-        </w:rPr>
-        <w:t>Design Choices</w:t>
-      </w:r>
-    </w:p>
-    <w:p>
-      <w:pPr>
-        <w:rPr>
-          <w:b/>
-          <w:bCs/>
-        </w:rPr>
-      </w:pPr>
-      <w:r>
-        <w:rPr>
-          <w:b/>
-          <w:bCs/>
-        </w:rPr>
-        <w:t xml:space="preserve">Message formatting </w:t>
-      </w:r>
-      <w:r>
+      <w:r>
+        <w:rPr>
+          <w:rStyle w:val="Strong"/>
+          <w:rFonts w:ascii="Tahoma" w:hAnsi="Tahoma" w:cs="Tahoma"/>
+          <w:b w:val="0"/>
+          <w:bCs w:val="0"/>
+          <w:sz w:val="40"/>
+          <w:szCs w:val="40"/>
+        </w:rPr>
         <w:t xml:space="preserve"> </w:t>
       </w:r>
-    </w:p>
-    <w:p>
-      <w:pPr>
-        <w:rPr>
-          <w:b/>
-          <w:bCs/>
-        </w:rPr>
-      </w:pPr>
-      <w:r>
-        <w:rPr>
-          <w:b/>
-          <w:bCs/>
-        </w:rPr>
-        <w:t xml:space="preserve">Dictionaries for both Socket </w:t>
-      </w:r>
-      <w:r>
-        <w:rPr>
-          <w:b/>
-          <w:bCs/>
-        </w:rPr>
-        <w:t xml:space="preserve">and ObjectOutputStream </w:t>
-      </w:r>
-    </w:p>
-    <w:p>
-      <w:r>
-        <w:t xml:space="preserve">As we had to send socket information </w:t>
-      </w:r>
-      <w:r>
-        <w:t xml:space="preserve">and </w:t>
-      </w:r>
-      <w:r>
-        <w:t xml:space="preserve">packets to different Clients, I </w:t>
-      </w:r>
-      <w:r>
-        <w:t>kept a HashMap of</w:t>
-      </w:r>
-      <w:r>
-        <w:t xml:space="preserve"> each client username to their respective </w:t>
-      </w:r>
-      <w:r>
-        <w:t xml:space="preserve"> </w:t>
-      </w:r>
-    </w:p>
-    <w:p>
-      <w:pPr>
-        <w:rPr>
-          <w:b/>
-          <w:bCs/>
-        </w:rPr>
-      </w:pPr>
-      <w:r>
-        <w:rPr>
-          <w:b/>
-          <w:bCs/>
-        </w:rPr>
-        <w:t xml:space="preserve">Having </w:t>
-      </w:r>
-      <w:r>
-        <w:rPr>
-          <w:b/>
-          <w:bCs/>
-        </w:rPr>
-        <w:t xml:space="preserve">Functions send the Object rather than within my Main on Server side </w:t>
-      </w:r>
-    </w:p>
-    <w:p>
-      <w:pPr>
-        <w:rPr>
-          <w:b/>
-          <w:bCs/>
-        </w:rPr>
-      </w:pPr>
-      <w:r>
-        <w:rPr>
-          <w:b/>
-          <w:bCs/>
-        </w:rPr>
-        <w:t>Error Checking</w:t>
-      </w:r>
-    </w:p>
-    <w:p>
-      <w:r>
-        <w:t xml:space="preserve">I did not do much input error checking on the client side and assumed </w:t>
-      </w:r>
-      <w:r>
-        <w:t xml:space="preserve">. as I thought it would unnecessarily complicate the code and </w:t>
-      </w:r>
-      <w:r>
-        <w:t xml:space="preserve">was also not within the scope of the project. </w:t>
-      </w:r>
-    </w:p>
-    <w:p>
-      <w:r>
-        <w:t xml:space="preserve">Server side however, I did  some basic checks including ensuring </w:t>
-      </w:r>
-      <w:r>
-        <w:t xml:space="preserve">n  </w:t>
-      </w:r>
-    </w:p>
-    <w:p/>
-    <w:p/>
-    <w:p/>
-    <w:p/>
-    <w:p/>
-    <w:p/>
-    <w:p/>
-    <w:p>
-      <w:pPr>
-        <w:rPr>
-          <w:b/>
-          <w:bCs/>
-        </w:rPr>
-      </w:pPr>
-    </w:p>
-    <w:p>
-      <w:pPr>
-        <w:rPr>
-          <w:b/>
-          <w:bCs/>
-        </w:rPr>
-      </w:pPr>
-    </w:p>
-    <w:p>
-      <w:pPr>
-        <w:rPr>
-          <w:b/>
-          <w:bCs/>
-        </w:rPr>
-      </w:pPr>
-    </w:p>
-    <w:p>
-      <w:pPr>
-        <w:rPr>
-          <w:b/>
-          <w:bCs/>
-        </w:rPr>
-      </w:pPr>
-    </w:p>
-    <w:p>
-      <w:pPr>
-        <w:rPr>
-          <w:b/>
-          <w:bCs/>
-        </w:rPr>
-      </w:pPr>
-    </w:p>
-    <w:p>
-      <w:pPr>
-        <w:rPr>
-          <w:b/>
-          <w:bCs/>
-        </w:rPr>
-      </w:pPr>
-    </w:p>
-    <w:p>
-      <w:pPr>
-        <w:rPr>
-          <w:b/>
-          <w:bCs/>
-        </w:rPr>
-      </w:pPr>
-    </w:p>
-    <w:p>
-      <w:pPr>
-        <w:rPr>
-          <w:b/>
-          <w:bCs/>
-        </w:rPr>
-      </w:pPr>
-    </w:p>
-    <w:p>
-      <w:pPr>
-        <w:rPr>
-          <w:b/>
-          <w:bCs/>
-        </w:rPr>
-      </w:pPr>
-    </w:p>
-    <w:p>
-      <w:pPr>
-        <w:rPr>
-          <w:rStyle w:val="IntenseReference"/>
-        </w:rPr>
-      </w:pPr>
+      <w:r>
+        <w:rPr>
+          <w:rStyle w:val="Strong"/>
+          <w:rFonts w:ascii="Tahoma" w:hAnsi="Tahoma" w:cs="Tahoma"/>
+          <w:b w:val="0"/>
+          <w:bCs w:val="0"/>
+          <w:sz w:val="40"/>
+          <w:szCs w:val="40"/>
+        </w:rPr>
+        <w:tab/>
+      </w:r>
+      <w:r>
+        <w:rPr>
+          <w:rStyle w:val="Strong"/>
+          <w:rFonts w:ascii="Tahoma" w:hAnsi="Tahoma" w:cs="Tahoma"/>
+          <w:b w:val="0"/>
+          <w:bCs w:val="0"/>
+          <w:sz w:val="40"/>
+          <w:szCs w:val="40"/>
+        </w:rPr>
+        <w:tab/>
+      </w:r>
+      <w:r>
+        <w:rPr>
+          <w:rStyle w:val="Strong"/>
+          <w:rFonts w:ascii="Tahoma" w:hAnsi="Tahoma" w:cs="Tahoma"/>
+          <w:b w:val="0"/>
+          <w:bCs w:val="0"/>
+          <w:sz w:val="40"/>
+          <w:szCs w:val="40"/>
+        </w:rPr>
+        <w:tab/>
+      </w:r>
+      <w:r>
+        <w:rPr>
+          <w:rStyle w:val="Strong"/>
+          <w:rFonts w:ascii="Tahoma" w:hAnsi="Tahoma" w:cs="Tahoma"/>
+          <w:b w:val="0"/>
+          <w:bCs w:val="0"/>
+          <w:sz w:val="40"/>
+          <w:szCs w:val="40"/>
+        </w:rPr>
+        <w:tab/>
+      </w:r>
+      <w:r>
+        <w:rPr>
+          <w:rStyle w:val="Strong"/>
+          <w:rFonts w:ascii="Tahoma" w:hAnsi="Tahoma" w:cs="Tahoma"/>
+          <w:b w:val="0"/>
+          <w:bCs w:val="0"/>
+          <w:sz w:val="40"/>
+          <w:szCs w:val="40"/>
+        </w:rPr>
+        <w:tab/>
+      </w:r>
+      <w:r>
+        <w:rPr>
+          <w:rStyle w:val="Strong"/>
+          <w:rFonts w:ascii="Tahoma" w:hAnsi="Tahoma" w:cs="Tahoma"/>
+          <w:b w:val="0"/>
+          <w:bCs w:val="0"/>
+          <w:color w:val="4472C4" w:themeColor="accent1"/>
+          <w:sz w:val="24"/>
+          <w:szCs w:val="24"/>
+        </w:rPr>
+        <w:t>Jackie Wang z5166105</w:t>
+      </w:r>
     </w:p>
     <w:p>
       <w:pPr>
@@ -264,9 +119,695 @@
           <w:sz w:val="28"/>
           <w:szCs w:val="28"/>
         </w:rPr>
-        <w:lastRenderedPageBreak/>
-        <w:t>IMPROVEMENTS</w:t>
-      </w:r>
+        <w:t>DESIGN CHOICES</w:t>
+      </w:r>
+    </w:p>
+    <w:p>
+      <w:pPr>
+        <w:rPr>
+          <w:b/>
+          <w:bCs/>
+          <w:sz w:val="24"/>
+          <w:szCs w:val="24"/>
+        </w:rPr>
+      </w:pPr>
+      <w:r>
+        <w:rPr>
+          <w:b/>
+          <w:bCs/>
+          <w:sz w:val="24"/>
+          <w:szCs w:val="24"/>
+          <w:u w:val="single"/>
+        </w:rPr>
+        <w:t>How It Works</w:t>
+      </w:r>
+      <w:r>
+        <w:rPr>
+          <w:b/>
+          <w:bCs/>
+          <w:sz w:val="24"/>
+          <w:szCs w:val="24"/>
+          <w:u w:val="single"/>
+        </w:rPr>
+        <w:br/>
+      </w:r>
+      <w:r>
+        <w:rPr>
+          <w:sz w:val="24"/>
+          <w:szCs w:val="24"/>
+        </w:rPr>
+        <w:t>The program works first b</w:t>
+      </w:r>
+      <w:r>
+        <w:rPr>
+          <w:sz w:val="24"/>
+          <w:szCs w:val="24"/>
+        </w:rPr>
+        <w:t xml:space="preserve">y having the client log into the server. Once the client </w:t>
+      </w:r>
+      <w:r>
+        <w:rPr>
+          <w:sz w:val="24"/>
+          <w:szCs w:val="24"/>
+        </w:rPr>
+        <w:t>has succes</w:t>
+      </w:r>
+      <w:r>
+        <w:rPr>
+          <w:sz w:val="24"/>
+          <w:szCs w:val="24"/>
+        </w:rPr>
+        <w:t>sf</w:t>
+      </w:r>
+      <w:r>
+        <w:rPr>
+          <w:sz w:val="24"/>
+          <w:szCs w:val="24"/>
+        </w:rPr>
+        <w:t>ul</w:t>
+      </w:r>
+      <w:r>
+        <w:rPr>
+          <w:sz w:val="24"/>
+          <w:szCs w:val="24"/>
+        </w:rPr>
+        <w:t>l</w:t>
+      </w:r>
+      <w:r>
+        <w:rPr>
+          <w:sz w:val="24"/>
+          <w:szCs w:val="24"/>
+        </w:rPr>
+        <w:t>y</w:t>
+      </w:r>
+      <w:r>
+        <w:rPr>
+          <w:sz w:val="24"/>
+          <w:szCs w:val="24"/>
+        </w:rPr>
+        <w:t xml:space="preserve"> logged in, </w:t>
+      </w:r>
+      <w:r>
+        <w:rPr>
+          <w:sz w:val="24"/>
+          <w:szCs w:val="24"/>
+        </w:rPr>
+        <w:t xml:space="preserve">the client program spawns a new thread which </w:t>
+      </w:r>
+      <w:r>
+        <w:rPr>
+          <w:sz w:val="24"/>
+          <w:szCs w:val="24"/>
+        </w:rPr>
+        <w:t>reads</w:t>
+      </w:r>
+      <w:r>
+        <w:rPr>
+          <w:sz w:val="24"/>
+          <w:szCs w:val="24"/>
+        </w:rPr>
+        <w:t xml:space="preserve"> in input from the command line</w:t>
+      </w:r>
+      <w:r>
+        <w:rPr>
+          <w:sz w:val="24"/>
+          <w:szCs w:val="24"/>
+        </w:rPr>
+        <w:t xml:space="preserve">. </w:t>
+      </w:r>
+      <w:r>
+        <w:rPr>
+          <w:sz w:val="24"/>
+          <w:szCs w:val="24"/>
+        </w:rPr>
+        <w:t>Once the client has entered in a supported command (listed in the requirements)</w:t>
+      </w:r>
+      <w:r>
+        <w:rPr>
+          <w:sz w:val="24"/>
+          <w:szCs w:val="24"/>
+        </w:rPr>
+        <w:t xml:space="preserve">, </w:t>
+      </w:r>
+      <w:r>
+        <w:rPr>
+          <w:sz w:val="24"/>
+          <w:szCs w:val="24"/>
+        </w:rPr>
+        <w:t xml:space="preserve">the client program sends </w:t>
+      </w:r>
+      <w:r>
+        <w:rPr>
+          <w:sz w:val="24"/>
+          <w:szCs w:val="24"/>
+        </w:rPr>
+        <w:t xml:space="preserve">a package containing </w:t>
+      </w:r>
+      <w:r>
+        <w:rPr>
+          <w:sz w:val="24"/>
+          <w:szCs w:val="24"/>
+        </w:rPr>
+        <w:t xml:space="preserve">the command </w:t>
+      </w:r>
+      <w:r>
+        <w:rPr>
+          <w:sz w:val="24"/>
+          <w:szCs w:val="24"/>
+        </w:rPr>
+        <w:t xml:space="preserve">and </w:t>
+      </w:r>
+      <w:r>
+        <w:rPr>
+          <w:sz w:val="24"/>
+          <w:szCs w:val="24"/>
+        </w:rPr>
+        <w:t xml:space="preserve">the </w:t>
+      </w:r>
+      <w:r>
+        <w:rPr>
+          <w:sz w:val="24"/>
+          <w:szCs w:val="24"/>
+        </w:rPr>
+        <w:t xml:space="preserve">necessary information </w:t>
+      </w:r>
+      <w:r>
+        <w:rPr>
+          <w:sz w:val="24"/>
+          <w:szCs w:val="24"/>
+        </w:rPr>
+        <w:t>to the server</w:t>
+      </w:r>
+      <w:r>
+        <w:rPr>
+          <w:sz w:val="24"/>
+          <w:szCs w:val="24"/>
+        </w:rPr>
+        <w:t xml:space="preserve">. </w:t>
+      </w:r>
+      <w:r>
+        <w:rPr>
+          <w:sz w:val="24"/>
+          <w:szCs w:val="24"/>
+        </w:rPr>
+        <w:t xml:space="preserve">The server then processes the command and sends </w:t>
+      </w:r>
+      <w:r>
+        <w:rPr>
+          <w:sz w:val="24"/>
+          <w:szCs w:val="24"/>
+        </w:rPr>
+        <w:t xml:space="preserve">a package </w:t>
+      </w:r>
+      <w:r>
+        <w:rPr>
+          <w:sz w:val="24"/>
+          <w:szCs w:val="24"/>
+        </w:rPr>
+        <w:t xml:space="preserve">back to </w:t>
+      </w:r>
+      <w:r>
+        <w:rPr>
+          <w:sz w:val="24"/>
+          <w:szCs w:val="24"/>
+        </w:rPr>
+        <w:t>the user w</w:t>
+      </w:r>
+      <w:r>
+        <w:rPr>
+          <w:sz w:val="24"/>
+          <w:szCs w:val="24"/>
+        </w:rPr>
+        <w:t>hich</w:t>
+      </w:r>
+      <w:r>
+        <w:rPr>
+          <w:sz w:val="24"/>
+          <w:szCs w:val="24"/>
+        </w:rPr>
+        <w:t xml:space="preserve"> </w:t>
+      </w:r>
+      <w:r>
+        <w:rPr>
+          <w:sz w:val="24"/>
+          <w:szCs w:val="24"/>
+        </w:rPr>
+        <w:t>prints out the package contents to</w:t>
+      </w:r>
+      <w:r>
+        <w:rPr>
+          <w:sz w:val="24"/>
+          <w:szCs w:val="24"/>
+        </w:rPr>
+        <w:t xml:space="preserve"> the command line</w:t>
+      </w:r>
+      <w:r>
+        <w:rPr>
+          <w:sz w:val="24"/>
+          <w:szCs w:val="24"/>
+        </w:rPr>
+        <w:t xml:space="preserve"> or requests the user to </w:t>
+      </w:r>
+      <w:r>
+        <w:rPr>
+          <w:sz w:val="24"/>
+          <w:szCs w:val="24"/>
+        </w:rPr>
+        <w:t>complete additional actions</w:t>
+      </w:r>
+      <w:r>
+        <w:rPr>
+          <w:sz w:val="24"/>
+          <w:szCs w:val="24"/>
+        </w:rPr>
+        <w:t xml:space="preserve">. </w:t>
+      </w:r>
+    </w:p>
+    <w:p>
+      <w:pPr>
+        <w:rPr>
+          <w:sz w:val="24"/>
+          <w:szCs w:val="24"/>
+        </w:rPr>
+      </w:pPr>
+      <w:r>
+        <w:rPr>
+          <w:sz w:val="24"/>
+          <w:szCs w:val="24"/>
+        </w:rPr>
+        <w:t>Peer to peer connections wor</w:t>
+      </w:r>
+      <w:r>
+        <w:rPr>
+          <w:sz w:val="24"/>
+          <w:szCs w:val="24"/>
+        </w:rPr>
+        <w:t>k in the client program through a ServerSocket listening to any incoming connections.</w:t>
+      </w:r>
+      <w:r>
+        <w:rPr>
+          <w:sz w:val="24"/>
+          <w:szCs w:val="24"/>
+        </w:rPr>
+        <w:t xml:space="preserve"> A client initiates a peer to peer connection </w:t>
+      </w:r>
+      <w:r>
+        <w:rPr>
+          <w:sz w:val="24"/>
+          <w:szCs w:val="24"/>
+        </w:rPr>
+        <w:t xml:space="preserve">after the Server </w:t>
+      </w:r>
+      <w:r>
+        <w:rPr>
+          <w:sz w:val="24"/>
+          <w:szCs w:val="24"/>
+        </w:rPr>
+        <w:t xml:space="preserve">returns the respective </w:t>
+      </w:r>
+      <w:r>
+        <w:rPr>
+          <w:sz w:val="24"/>
+          <w:szCs w:val="24"/>
+        </w:rPr>
+        <w:t xml:space="preserve">port number and </w:t>
+      </w:r>
+      <w:r>
+        <w:rPr>
+          <w:sz w:val="24"/>
+          <w:szCs w:val="24"/>
+        </w:rPr>
+        <w:t>IP Address of the peer the client wants to connect to.</w:t>
+      </w:r>
+      <w:r>
+        <w:rPr>
+          <w:sz w:val="24"/>
+          <w:szCs w:val="24"/>
+        </w:rPr>
+        <w:t xml:space="preserve"> Once the client establishes a socket connection,</w:t>
+      </w:r>
+      <w:r>
+        <w:rPr>
+          <w:sz w:val="24"/>
+          <w:szCs w:val="24"/>
+        </w:rPr>
+        <w:t xml:space="preserve"> </w:t>
+      </w:r>
+      <w:r>
+        <w:rPr>
+          <w:sz w:val="24"/>
+          <w:szCs w:val="24"/>
+        </w:rPr>
+        <w:t>a new thread is</w:t>
+      </w:r>
+      <w:r>
+        <w:rPr>
+          <w:sz w:val="24"/>
+          <w:szCs w:val="24"/>
+        </w:rPr>
+        <w:t xml:space="preserve"> create</w:t>
+      </w:r>
+      <w:r>
+        <w:rPr>
+          <w:sz w:val="24"/>
+          <w:szCs w:val="24"/>
+        </w:rPr>
+        <w:t xml:space="preserve">d to listen to any commands on the </w:t>
+      </w:r>
+      <w:r>
+        <w:rPr>
+          <w:sz w:val="24"/>
+          <w:szCs w:val="24"/>
+        </w:rPr>
+        <w:t>private socket.</w:t>
+      </w:r>
+      <w:r>
+        <w:rPr>
+          <w:sz w:val="24"/>
+          <w:szCs w:val="24"/>
+        </w:rPr>
+        <w:t xml:space="preserve"> </w:t>
+      </w:r>
+    </w:p>
+    <w:p>
+      <w:pPr>
+        <w:rPr>
+          <w:sz w:val="24"/>
+          <w:szCs w:val="24"/>
+        </w:rPr>
+      </w:pPr>
+      <w:r>
+        <w:rPr>
+          <w:b/>
+          <w:bCs/>
+          <w:sz w:val="24"/>
+          <w:szCs w:val="24"/>
+          <w:u w:val="single"/>
+        </w:rPr>
+        <w:t xml:space="preserve">Code Reusability </w:t>
+      </w:r>
+      <w:r>
+        <w:rPr>
+          <w:b/>
+          <w:bCs/>
+          <w:sz w:val="24"/>
+          <w:szCs w:val="24"/>
+          <w:u w:val="single"/>
+        </w:rPr>
+        <w:t xml:space="preserve">&amp; </w:t>
+      </w:r>
+      <w:r>
+        <w:rPr>
+          <w:b/>
+          <w:bCs/>
+          <w:sz w:val="24"/>
+          <w:szCs w:val="24"/>
+          <w:u w:val="single"/>
+        </w:rPr>
+        <w:t>Minimising Computation</w:t>
+      </w:r>
+      <w:r>
+        <w:rPr>
+          <w:b/>
+          <w:bCs/>
+          <w:sz w:val="24"/>
+          <w:szCs w:val="24"/>
+        </w:rPr>
+        <w:t xml:space="preserve"> </w:t>
+      </w:r>
+      <w:r>
+        <w:rPr>
+          <w:b/>
+          <w:bCs/>
+          <w:sz w:val="24"/>
+          <w:szCs w:val="24"/>
+        </w:rPr>
+        <w:br/>
+      </w:r>
+      <w:r>
+        <w:rPr>
+          <w:sz w:val="24"/>
+          <w:szCs w:val="24"/>
+        </w:rPr>
+        <w:t xml:space="preserve">One of the major </w:t>
+      </w:r>
+      <w:r>
+        <w:rPr>
+          <w:sz w:val="24"/>
+          <w:szCs w:val="24"/>
+        </w:rPr>
+        <w:t xml:space="preserve">design </w:t>
+      </w:r>
+      <w:r>
+        <w:rPr>
+          <w:sz w:val="24"/>
+          <w:szCs w:val="24"/>
+        </w:rPr>
+        <w:t xml:space="preserve">principles I tried to follow during my code </w:t>
+      </w:r>
+      <w:r>
+        <w:rPr>
+          <w:sz w:val="24"/>
+          <w:szCs w:val="24"/>
+        </w:rPr>
+        <w:t xml:space="preserve">was to have reusable </w:t>
+      </w:r>
+      <w:r>
+        <w:rPr>
+          <w:sz w:val="24"/>
+          <w:szCs w:val="24"/>
+        </w:rPr>
+        <w:t>packet headers and functions</w:t>
+      </w:r>
+      <w:r>
+        <w:rPr>
+          <w:sz w:val="24"/>
+          <w:szCs w:val="24"/>
+        </w:rPr>
+        <w:t xml:space="preserve">. </w:t>
+      </w:r>
+      <w:r>
+        <w:rPr>
+          <w:sz w:val="24"/>
+          <w:szCs w:val="24"/>
+        </w:rPr>
+        <w:t>For example</w:t>
+      </w:r>
+      <w:r>
+        <w:rPr>
+          <w:sz w:val="24"/>
+          <w:szCs w:val="24"/>
+        </w:rPr>
+        <w:t xml:space="preserve">, </w:t>
+      </w:r>
+      <w:r>
+        <w:rPr>
+          <w:sz w:val="24"/>
+          <w:szCs w:val="24"/>
+        </w:rPr>
+        <w:t xml:space="preserve">instead of having separate </w:t>
+      </w:r>
+      <w:r>
+        <w:rPr>
+          <w:sz w:val="24"/>
+          <w:szCs w:val="24"/>
+        </w:rPr>
+        <w:t xml:space="preserve">headers </w:t>
+      </w:r>
+      <w:r>
+        <w:rPr>
+          <w:sz w:val="24"/>
+          <w:szCs w:val="24"/>
+        </w:rPr>
+        <w:t xml:space="preserve">for </w:t>
+      </w:r>
+      <w:r>
+        <w:rPr>
+          <w:sz w:val="24"/>
+          <w:szCs w:val="24"/>
+        </w:rPr>
+        <w:t xml:space="preserve">displaying </w:t>
+      </w:r>
+      <w:r>
+        <w:rPr>
+          <w:sz w:val="24"/>
+          <w:szCs w:val="24"/>
+        </w:rPr>
+        <w:t>messages to users e.g. broadcast,</w:t>
+      </w:r>
+      <w:r>
+        <w:rPr>
+          <w:sz w:val="24"/>
+          <w:szCs w:val="24"/>
+        </w:rPr>
+        <w:t xml:space="preserve"> </w:t>
+      </w:r>
+      <w:r>
+        <w:rPr>
+          <w:sz w:val="24"/>
+          <w:szCs w:val="24"/>
+        </w:rPr>
+        <w:t xml:space="preserve">private and message </w:t>
+      </w:r>
+      <w:r>
+        <w:rPr>
+          <w:sz w:val="24"/>
+          <w:szCs w:val="24"/>
+        </w:rPr>
+        <w:t>I used a standard packet header (“</w:t>
+      </w:r>
+      <w:r>
+        <w:rPr>
+          <w:sz w:val="24"/>
+          <w:szCs w:val="24"/>
+        </w:rPr>
+        <w:t>msg/user</w:t>
+      </w:r>
+      <w:r>
+        <w:rPr>
+          <w:sz w:val="24"/>
+          <w:szCs w:val="24"/>
+        </w:rPr>
+        <w:t>”)</w:t>
+      </w:r>
+      <w:r>
+        <w:rPr>
+          <w:sz w:val="24"/>
+          <w:szCs w:val="24"/>
+        </w:rPr>
+        <w:t xml:space="preserve"> to capture th</w:t>
+      </w:r>
+      <w:r>
+        <w:rPr>
+          <w:sz w:val="24"/>
+          <w:szCs w:val="24"/>
+        </w:rPr>
+        <w:t>at</w:t>
+      </w:r>
+      <w:r>
+        <w:rPr>
+          <w:sz w:val="24"/>
+          <w:szCs w:val="24"/>
+        </w:rPr>
+        <w:t xml:space="preserve"> functionality. </w:t>
+      </w:r>
+      <w:r>
+        <w:rPr>
+          <w:sz w:val="24"/>
+          <w:szCs w:val="24"/>
+        </w:rPr>
+        <w:t>In addition to this, I tried to minimise the</w:t>
+      </w:r>
+      <w:r>
+        <w:rPr>
+          <w:sz w:val="24"/>
+          <w:szCs w:val="24"/>
+        </w:rPr>
+        <w:t xml:space="preserve"> use of computer resources b</w:t>
+      </w:r>
+      <w:r>
+        <w:rPr>
+          <w:sz w:val="24"/>
+          <w:szCs w:val="24"/>
+        </w:rPr>
+        <w:t>y only creating threads when needed</w:t>
+      </w:r>
+      <w:r>
+        <w:rPr>
+          <w:sz w:val="24"/>
+          <w:szCs w:val="24"/>
+        </w:rPr>
+        <w:t xml:space="preserve">, </w:t>
+      </w:r>
+      <w:r>
+        <w:rPr>
+          <w:sz w:val="24"/>
+          <w:szCs w:val="24"/>
+        </w:rPr>
+        <w:t>rather than having them open all the time. For example</w:t>
+      </w:r>
+      <w:r>
+        <w:rPr>
+          <w:sz w:val="24"/>
+          <w:szCs w:val="24"/>
+        </w:rPr>
+        <w:t>,</w:t>
+      </w:r>
+      <w:r>
+        <w:rPr>
+          <w:sz w:val="24"/>
+          <w:szCs w:val="24"/>
+        </w:rPr>
+        <w:t xml:space="preserve"> I only created a thread to </w:t>
+      </w:r>
+      <w:r>
+        <w:rPr>
+          <w:sz w:val="24"/>
+          <w:szCs w:val="24"/>
+        </w:rPr>
+        <w:t>listen to user input once they have successfully logged in.</w:t>
+      </w:r>
+      <w:r>
+        <w:rPr>
+          <w:sz w:val="24"/>
+          <w:szCs w:val="24"/>
+        </w:rPr>
+        <w:t xml:space="preserve"> Furthermore</w:t>
+      </w:r>
+      <w:r>
+        <w:rPr>
+          <w:sz w:val="24"/>
+          <w:szCs w:val="24"/>
+        </w:rPr>
+        <w:t xml:space="preserve">, </w:t>
+      </w:r>
+      <w:r>
+        <w:rPr>
+          <w:sz w:val="24"/>
+          <w:szCs w:val="24"/>
+        </w:rPr>
+        <w:t>for clients, rather than having a thread that continuously loops for incoming peer to peer connections</w:t>
+      </w:r>
+      <w:r>
+        <w:rPr>
+          <w:sz w:val="24"/>
+          <w:szCs w:val="24"/>
+        </w:rPr>
+        <w:t xml:space="preserve">, </w:t>
+      </w:r>
+      <w:r>
+        <w:rPr>
+          <w:sz w:val="24"/>
+          <w:szCs w:val="24"/>
+        </w:rPr>
+        <w:t xml:space="preserve">the client program only accepts </w:t>
+      </w:r>
+      <w:r>
+        <w:rPr>
+          <w:sz w:val="24"/>
+          <w:szCs w:val="24"/>
+        </w:rPr>
+        <w:t>incoming connections once it receives confirmation from the server.</w:t>
+      </w:r>
+      <w:r>
+        <w:rPr>
+          <w:sz w:val="24"/>
+          <w:szCs w:val="24"/>
+        </w:rPr>
+        <w:br/>
+      </w:r>
+    </w:p>
+    <w:p>
+      <w:pPr>
+        <w:rPr>
+          <w:rStyle w:val="IntenseReference"/>
+          <w:smallCaps w:val="0"/>
+          <w:color w:val="auto"/>
+          <w:spacing w:val="0"/>
+          <w:sz w:val="24"/>
+          <w:szCs w:val="24"/>
+        </w:rPr>
+      </w:pPr>
       <w:r>
         <w:rPr>
           <w:rStyle w:val="IntenseReference"/>
@@ -274,75 +815,165 @@
           <w:sz w:val="28"/>
           <w:szCs w:val="28"/>
         </w:rPr>
+        <w:t>IMPROVEMENTS</w:t>
+      </w:r>
+      <w:r>
+        <w:rPr>
+          <w:rStyle w:val="IntenseReference"/>
+          <w:rFonts w:ascii="Tahoma" w:hAnsi="Tahoma" w:cs="Tahoma"/>
+          <w:sz w:val="28"/>
+          <w:szCs w:val="28"/>
+        </w:rPr>
         <w:t>/TRADEOFFS</w:t>
       </w:r>
-      <w:bookmarkStart w:id="0" w:name="_GoBack"/>
-      <w:bookmarkEnd w:id="0"/>
     </w:p>
     <w:p>
       <w:pPr>
         <w:rPr>
           <w:b/>
           <w:bCs/>
+          <w:sz w:val="24"/>
+          <w:szCs w:val="24"/>
         </w:rPr>
       </w:pPr>
       <w:r>
         <w:rPr>
           <w:b/>
           <w:bCs/>
-        </w:rPr>
-        <w:t xml:space="preserve">ServerSocket Address </w:t>
-      </w:r>
-    </w:p>
-    <w:p>
-      <w:r>
+          <w:sz w:val="24"/>
+          <w:szCs w:val="24"/>
+          <w:u w:val="single"/>
+        </w:rPr>
+        <w:t>ServerSocket Address</w:t>
+      </w:r>
+      <w:r>
+        <w:rPr>
+          <w:b/>
+          <w:bCs/>
+          <w:sz w:val="24"/>
+          <w:szCs w:val="24"/>
+        </w:rPr>
+        <w:t xml:space="preserve"> </w:t>
+      </w:r>
+      <w:r>
+        <w:rPr>
+          <w:b/>
+          <w:bCs/>
+          <w:sz w:val="24"/>
+          <w:szCs w:val="24"/>
+        </w:rPr>
+        <w:br/>
+      </w:r>
+      <w:r>
+        <w:rPr>
+          <w:sz w:val="24"/>
+          <w:szCs w:val="24"/>
+        </w:rPr>
         <w:t xml:space="preserve">Currently when I’m storing each </w:t>
       </w:r>
       <w:r>
+        <w:rPr>
+          <w:sz w:val="24"/>
+          <w:szCs w:val="24"/>
+        </w:rPr>
         <w:t>clients</w:t>
       </w:r>
       <w:r>
+        <w:rPr>
+          <w:sz w:val="24"/>
+          <w:szCs w:val="24"/>
+        </w:rPr>
         <w:t xml:space="preserve">’ </w:t>
       </w:r>
       <w:r>
+        <w:rPr>
+          <w:sz w:val="24"/>
+          <w:szCs w:val="24"/>
+        </w:rPr>
         <w:t>ServerSocket IP</w:t>
       </w:r>
       <w:r>
+        <w:rPr>
+          <w:sz w:val="24"/>
+          <w:szCs w:val="24"/>
+        </w:rPr>
         <w:t xml:space="preserve"> </w:t>
       </w:r>
       <w:r>
+        <w:rPr>
+          <w:sz w:val="24"/>
+          <w:szCs w:val="24"/>
+        </w:rPr>
         <w:t>address</w:t>
       </w:r>
       <w:r>
+        <w:rPr>
+          <w:sz w:val="24"/>
+          <w:szCs w:val="24"/>
+        </w:rPr>
         <w:t xml:space="preserve">, </w:t>
       </w:r>
       <w:r>
+        <w:rPr>
+          <w:sz w:val="24"/>
+          <w:szCs w:val="24"/>
+        </w:rPr>
         <w:t xml:space="preserve">I am returning the localhost </w:t>
       </w:r>
       <w:r>
+        <w:rPr>
+          <w:sz w:val="24"/>
+          <w:szCs w:val="24"/>
+        </w:rPr>
         <w:t xml:space="preserve">/ </w:t>
       </w:r>
       <w:r>
+        <w:rPr>
+          <w:sz w:val="24"/>
+          <w:szCs w:val="24"/>
+        </w:rPr>
         <w:t xml:space="preserve">loopback address </w:t>
       </w:r>
       <w:r>
+        <w:rPr>
+          <w:sz w:val="24"/>
+          <w:szCs w:val="24"/>
+        </w:rPr>
         <w:t>127.0.0.1</w:t>
       </w:r>
       <w:r>
+        <w:rPr>
+          <w:sz w:val="24"/>
+          <w:szCs w:val="24"/>
+        </w:rPr>
         <w:t xml:space="preserve"> using the </w:t>
       </w:r>
       <w:r>
+        <w:rPr>
+          <w:sz w:val="24"/>
+          <w:szCs w:val="24"/>
+        </w:rPr>
         <w:t xml:space="preserve">code in the line below: </w:t>
       </w:r>
       <w:r>
+        <w:rPr>
+          <w:sz w:val="24"/>
+          <w:szCs w:val="24"/>
+        </w:rPr>
         <w:t xml:space="preserve"> </w:t>
       </w:r>
       <w:r>
+        <w:rPr>
+          <w:sz w:val="24"/>
+          <w:szCs w:val="24"/>
+        </w:rPr>
         <w:t xml:space="preserve"> </w:t>
       </w:r>
       <w:r>
         <w:rPr>
           <w:noProof/>
+          <w:sz w:val="24"/>
+          <w:szCs w:val="24"/>
         </w:rPr>
         <w:drawing>
           <wp:inline distT="0" distB="0" distL="0" distR="0" wp14:anchorId="79CFB855" wp14:editId="30DF99BA">
@@ -381,171 +1012,393 @@
         </w:drawing>
       </w:r>
       <w:r>
+        <w:rPr>
+          <w:sz w:val="24"/>
+          <w:szCs w:val="24"/>
+        </w:rPr>
         <w:br/>
       </w:r>
       <w:r>
+        <w:rPr>
+          <w:sz w:val="24"/>
+          <w:szCs w:val="24"/>
+        </w:rPr>
         <w:t>I</w:t>
       </w:r>
       <w:r>
+        <w:rPr>
+          <w:sz w:val="24"/>
+          <w:szCs w:val="24"/>
+        </w:rPr>
         <w:t xml:space="preserve"> believe that </w:t>
       </w:r>
       <w:r>
+        <w:rPr>
+          <w:sz w:val="24"/>
+          <w:szCs w:val="24"/>
+        </w:rPr>
         <w:t xml:space="preserve">this method </w:t>
       </w:r>
       <w:r>
+        <w:rPr>
+          <w:sz w:val="24"/>
+          <w:szCs w:val="24"/>
+        </w:rPr>
         <w:t xml:space="preserve">could be improved by using </w:t>
       </w:r>
       <w:r>
+        <w:rPr>
+          <w:sz w:val="24"/>
+          <w:szCs w:val="24"/>
+        </w:rPr>
         <w:t xml:space="preserve">the proper way to </w:t>
       </w:r>
       <w:r>
+        <w:rPr>
+          <w:sz w:val="24"/>
+          <w:szCs w:val="24"/>
+        </w:rPr>
         <w:t>get the ServerSocket address</w:t>
       </w:r>
       <w:r>
+        <w:rPr>
+          <w:sz w:val="24"/>
+          <w:szCs w:val="24"/>
+        </w:rPr>
         <w:t xml:space="preserve"> </w:t>
       </w:r>
       <w:r>
+        <w:rPr>
+          <w:sz w:val="24"/>
+          <w:szCs w:val="24"/>
+        </w:rPr>
         <w:t>through the getLocalInetAddress() functio</w:t>
       </w:r>
       <w:r>
+        <w:rPr>
+          <w:sz w:val="24"/>
+          <w:szCs w:val="24"/>
+        </w:rPr>
         <w:t>n</w:t>
       </w:r>
       <w:r>
+        <w:rPr>
+          <w:sz w:val="24"/>
+          <w:szCs w:val="24"/>
+        </w:rPr>
         <w:t xml:space="preserve">. </w:t>
-      </w:r>
-    </w:p>
-    <w:p>
-      <w:r>
-        <w:t>However,</w:t>
-      </w:r>
-      <w:r>
-        <w:t xml:space="preserve"> </w:t>
-      </w:r>
-      <w:r>
-        <w:t>I could not do so in this case</w:t>
-      </w:r>
-      <w:r>
-        <w:t xml:space="preserve"> </w:t>
-      </w:r>
-      <w:r>
-        <w:t>because I have i</w:t>
-      </w:r>
-      <w:r>
-        <w:t>nsta</w:t>
-      </w:r>
-      <w:r>
-        <w:t>n</w:t>
-      </w:r>
-      <w:r>
-        <w:t>t</w:t>
-      </w:r>
-      <w:r>
-        <w:t xml:space="preserve">iated </w:t>
-      </w:r>
-      <w:r>
-        <w:t>ServerSockets</w:t>
-      </w:r>
-      <w:r>
-        <w:t xml:space="preserve"> </w:t>
-      </w:r>
-      <w:r>
-        <w:t xml:space="preserve">using only the port number as </w:t>
-      </w:r>
-      <w:r>
-        <w:t>a</w:t>
-      </w:r>
-      <w:r>
-        <w:t xml:space="preserve"> parameter</w:t>
-      </w:r>
-      <w:r>
-        <w:t xml:space="preserve">, </w:t>
-      </w:r>
-      <w:r>
-        <w:t>whereby</w:t>
-      </w:r>
-      <w:r>
-        <w:t xml:space="preserve"> this</w:t>
-      </w:r>
-      <w:r>
-        <w:t xml:space="preserve"> method </w:t>
-      </w:r>
-      <w:r>
-        <w:t>retu</w:t>
-      </w:r>
-      <w:r>
-        <w:t>rn</w:t>
-      </w:r>
-      <w:r>
-        <w:t>s</w:t>
-      </w:r>
-      <w:r>
-        <w:t xml:space="preserve"> 0.0.0.0 as the sockets IP. </w:t>
-      </w:r>
-      <w:r>
-        <w:t xml:space="preserve"> </w:t>
-      </w:r>
-      <w:r>
-        <w:t xml:space="preserve">As this IP </w:t>
-      </w:r>
-      <w:r>
-        <w:t xml:space="preserve">listens to </w:t>
-      </w:r>
-      <w:r>
-        <w:t>all IPv4</w:t>
-      </w:r>
-      <w:r>
-        <w:t xml:space="preserve"> address</w:t>
-      </w:r>
-      <w:r>
-        <w:t>es on your computer,</w:t>
-      </w:r>
-      <w:r>
-        <w:t xml:space="preserve"> you cannot establish</w:t>
-      </w:r>
-      <w:r>
-        <w:t xml:space="preserve"> a specific socket connection </w:t>
-      </w:r>
-      <w:r>
-        <w:t xml:space="preserve">using </w:t>
-      </w:r>
-      <w:r>
-        <w:t xml:space="preserve">0.0.0.0 as the address parameter. </w:t>
-      </w:r>
-      <w:r>
-        <w:t xml:space="preserve"> </w:t>
-      </w:r>
-    </w:p>
-    <w:p>
-      <w:r>
-        <w:t>The way I could improve this design</w:t>
-      </w:r>
-      <w:r>
-        <w:t xml:space="preserve"> is by </w:t>
-      </w:r>
-      <w:r>
-        <w:t xml:space="preserve">giving </w:t>
-      </w:r>
-      <w:r>
-        <w:t>a</w:t>
-      </w:r>
-      <w:r>
-        <w:t xml:space="preserve">n IP address as an additional </w:t>
-      </w:r>
-      <w:r>
-        <w:t xml:space="preserve">parameter when I start my client program </w:t>
-      </w:r>
-      <w:r>
-        <w:t xml:space="preserve">and use this </w:t>
-      </w:r>
-      <w:r>
-        <w:t xml:space="preserve">address to instantiate the Client’s ServerSocket. </w:t>
       </w:r>
     </w:p>
     <w:p>
       <w:pPr>
         <w:rPr>
+          <w:sz w:val="24"/>
+          <w:szCs w:val="24"/>
+        </w:rPr>
+      </w:pPr>
+      <w:r>
+        <w:rPr>
+          <w:sz w:val="24"/>
+          <w:szCs w:val="24"/>
+        </w:rPr>
+        <w:t>However,</w:t>
+      </w:r>
+      <w:r>
+        <w:rPr>
+          <w:sz w:val="24"/>
+          <w:szCs w:val="24"/>
+        </w:rPr>
+        <w:t xml:space="preserve"> </w:t>
+      </w:r>
+      <w:r>
+        <w:rPr>
+          <w:sz w:val="24"/>
+          <w:szCs w:val="24"/>
+        </w:rPr>
+        <w:t>I could not do so in this case</w:t>
+      </w:r>
+      <w:r>
+        <w:rPr>
+          <w:sz w:val="24"/>
+          <w:szCs w:val="24"/>
+        </w:rPr>
+        <w:t xml:space="preserve"> </w:t>
+      </w:r>
+      <w:r>
+        <w:rPr>
+          <w:sz w:val="24"/>
+          <w:szCs w:val="24"/>
+        </w:rPr>
+        <w:t>because I have i</w:t>
+      </w:r>
+      <w:r>
+        <w:rPr>
+          <w:sz w:val="24"/>
+          <w:szCs w:val="24"/>
+        </w:rPr>
+        <w:t>nsta</w:t>
+      </w:r>
+      <w:r>
+        <w:rPr>
+          <w:sz w:val="24"/>
+          <w:szCs w:val="24"/>
+        </w:rPr>
+        <w:t>n</w:t>
+      </w:r>
+      <w:r>
+        <w:rPr>
+          <w:sz w:val="24"/>
+          <w:szCs w:val="24"/>
+        </w:rPr>
+        <w:t>t</w:t>
+      </w:r>
+      <w:r>
+        <w:rPr>
+          <w:sz w:val="24"/>
+          <w:szCs w:val="24"/>
+        </w:rPr>
+        <w:t xml:space="preserve">iated </w:t>
+      </w:r>
+      <w:r>
+        <w:rPr>
+          <w:sz w:val="24"/>
+          <w:szCs w:val="24"/>
+        </w:rPr>
+        <w:t>ServerSockets</w:t>
+      </w:r>
+      <w:r>
+        <w:rPr>
+          <w:sz w:val="24"/>
+          <w:szCs w:val="24"/>
+        </w:rPr>
+        <w:t xml:space="preserve"> </w:t>
+      </w:r>
+      <w:r>
+        <w:rPr>
+          <w:sz w:val="24"/>
+          <w:szCs w:val="24"/>
+        </w:rPr>
+        <w:t xml:space="preserve">using only the port number as </w:t>
+      </w:r>
+      <w:r>
+        <w:rPr>
+          <w:sz w:val="24"/>
+          <w:szCs w:val="24"/>
+        </w:rPr>
+        <w:t>a</w:t>
+      </w:r>
+      <w:r>
+        <w:rPr>
+          <w:sz w:val="24"/>
+          <w:szCs w:val="24"/>
+        </w:rPr>
+        <w:t xml:space="preserve"> parameter</w:t>
+      </w:r>
+      <w:r>
+        <w:rPr>
+          <w:sz w:val="24"/>
+          <w:szCs w:val="24"/>
+        </w:rPr>
+        <w:t xml:space="preserve">, </w:t>
+      </w:r>
+      <w:r>
+        <w:rPr>
+          <w:sz w:val="24"/>
+          <w:szCs w:val="24"/>
+        </w:rPr>
+        <w:t>whereby</w:t>
+      </w:r>
+      <w:r>
+        <w:rPr>
+          <w:sz w:val="24"/>
+          <w:szCs w:val="24"/>
+        </w:rPr>
+        <w:t xml:space="preserve"> this</w:t>
+      </w:r>
+      <w:r>
+        <w:rPr>
+          <w:sz w:val="24"/>
+          <w:szCs w:val="24"/>
+        </w:rPr>
+        <w:t xml:space="preserve"> method </w:t>
+      </w:r>
+      <w:r>
+        <w:rPr>
+          <w:sz w:val="24"/>
+          <w:szCs w:val="24"/>
+        </w:rPr>
+        <w:t>retu</w:t>
+      </w:r>
+      <w:r>
+        <w:rPr>
+          <w:sz w:val="24"/>
+          <w:szCs w:val="24"/>
+        </w:rPr>
+        <w:t>rn</w:t>
+      </w:r>
+      <w:r>
+        <w:rPr>
+          <w:sz w:val="24"/>
+          <w:szCs w:val="24"/>
+        </w:rPr>
+        <w:t>s</w:t>
+      </w:r>
+      <w:r>
+        <w:rPr>
+          <w:sz w:val="24"/>
+          <w:szCs w:val="24"/>
+        </w:rPr>
+        <w:t xml:space="preserve"> 0.0.0.0 as the sockets IP. </w:t>
+      </w:r>
+      <w:r>
+        <w:rPr>
+          <w:sz w:val="24"/>
+          <w:szCs w:val="24"/>
+        </w:rPr>
+        <w:t xml:space="preserve"> </w:t>
+      </w:r>
+      <w:r>
+        <w:rPr>
+          <w:sz w:val="24"/>
+          <w:szCs w:val="24"/>
+        </w:rPr>
+        <w:t xml:space="preserve">As this IP </w:t>
+      </w:r>
+      <w:r>
+        <w:rPr>
+          <w:sz w:val="24"/>
+          <w:szCs w:val="24"/>
+        </w:rPr>
+        <w:t xml:space="preserve">listens to </w:t>
+      </w:r>
+      <w:r>
+        <w:rPr>
+          <w:sz w:val="24"/>
+          <w:szCs w:val="24"/>
+        </w:rPr>
+        <w:t>all IPv4</w:t>
+      </w:r>
+      <w:r>
+        <w:rPr>
+          <w:sz w:val="24"/>
+          <w:szCs w:val="24"/>
+        </w:rPr>
+        <w:t xml:space="preserve"> address</w:t>
+      </w:r>
+      <w:r>
+        <w:rPr>
+          <w:sz w:val="24"/>
+          <w:szCs w:val="24"/>
+        </w:rPr>
+        <w:t>es on your computer,</w:t>
+      </w:r>
+      <w:r>
+        <w:rPr>
+          <w:sz w:val="24"/>
+          <w:szCs w:val="24"/>
+        </w:rPr>
+        <w:t xml:space="preserve"> you cannot establish</w:t>
+      </w:r>
+      <w:r>
+        <w:rPr>
+          <w:sz w:val="24"/>
+          <w:szCs w:val="24"/>
+        </w:rPr>
+        <w:t xml:space="preserve"> a specific socket connection </w:t>
+      </w:r>
+      <w:r>
+        <w:rPr>
+          <w:sz w:val="24"/>
+          <w:szCs w:val="24"/>
+        </w:rPr>
+        <w:t xml:space="preserve">using </w:t>
+      </w:r>
+      <w:r>
+        <w:rPr>
+          <w:sz w:val="24"/>
+          <w:szCs w:val="24"/>
+        </w:rPr>
+        <w:t xml:space="preserve">0.0.0.0 as the address parameter. </w:t>
+      </w:r>
+      <w:r>
+        <w:rPr>
+          <w:sz w:val="24"/>
+          <w:szCs w:val="24"/>
+        </w:rPr>
+        <w:t xml:space="preserve"> </w:t>
+      </w:r>
+    </w:p>
+    <w:p>
+      <w:pPr>
+        <w:rPr>
+          <w:sz w:val="24"/>
+          <w:szCs w:val="24"/>
+        </w:rPr>
+      </w:pPr>
+      <w:r>
+        <w:rPr>
+          <w:sz w:val="24"/>
+          <w:szCs w:val="24"/>
+        </w:rPr>
+        <w:t>The way I could improve this design</w:t>
+      </w:r>
+      <w:r>
+        <w:rPr>
+          <w:sz w:val="24"/>
+          <w:szCs w:val="24"/>
+        </w:rPr>
+        <w:t xml:space="preserve"> is by </w:t>
+      </w:r>
+      <w:r>
+        <w:rPr>
+          <w:sz w:val="24"/>
+          <w:szCs w:val="24"/>
+        </w:rPr>
+        <w:t xml:space="preserve">giving </w:t>
+      </w:r>
+      <w:r>
+        <w:rPr>
+          <w:sz w:val="24"/>
+          <w:szCs w:val="24"/>
+        </w:rPr>
+        <w:t>a</w:t>
+      </w:r>
+      <w:r>
+        <w:rPr>
+          <w:sz w:val="24"/>
+          <w:szCs w:val="24"/>
+        </w:rPr>
+        <w:t xml:space="preserve">n IP address as an additional </w:t>
+      </w:r>
+      <w:r>
+        <w:rPr>
+          <w:sz w:val="24"/>
+          <w:szCs w:val="24"/>
+        </w:rPr>
+        <w:t xml:space="preserve">parameter when I start my client program </w:t>
+      </w:r>
+      <w:r>
+        <w:rPr>
+          <w:sz w:val="24"/>
+          <w:szCs w:val="24"/>
+        </w:rPr>
+        <w:t xml:space="preserve">and use this </w:t>
+      </w:r>
+      <w:r>
+        <w:rPr>
+          <w:sz w:val="24"/>
+          <w:szCs w:val="24"/>
+        </w:rPr>
+        <w:t xml:space="preserve">address to instantiate the Client’s ServerSocket. </w:t>
+      </w:r>
+    </w:p>
+    <w:p>
+      <w:pPr>
+        <w:rPr>
           <w:b/>
           <w:bCs/>
+          <w:sz w:val="24"/>
+          <w:szCs w:val="24"/>
           <w:u w:val="single"/>
         </w:rPr>
       </w:pPr>
@@ -553,142 +1406,274 @@
         <w:rPr>
           <w:b/>
           <w:bCs/>
-        </w:rPr>
+          <w:sz w:val="24"/>
+          <w:szCs w:val="24"/>
+          <w:u w:val="single"/>
+        </w:rPr>
+        <w:lastRenderedPageBreak/>
         <w:t xml:space="preserve">Logging out on Client Side </w:t>
       </w:r>
       <w:r>
         <w:rPr>
           <w:b/>
           <w:bCs/>
+          <w:sz w:val="24"/>
+          <w:szCs w:val="24"/>
           <w:u w:val="single"/>
         </w:rPr>
         <w:br/>
       </w:r>
       <w:r>
         <w:rPr>
-          <w:b/>
-          <w:bCs/>
-          <w:u w:val="single"/>
-        </w:rPr>
-        <w:br/>
-      </w:r>
-      <w:r>
+          <w:sz w:val="24"/>
+          <w:szCs w:val="24"/>
+        </w:rPr>
         <w:t xml:space="preserve">As in the requirements, the client terminal must be terminated when the client failed to login 3 times, logged out or timed out. </w:t>
       </w:r>
       <w:r>
+        <w:rPr>
+          <w:sz w:val="24"/>
+          <w:szCs w:val="24"/>
+        </w:rPr>
         <w:t xml:space="preserve">I was unsure of how to do this but </w:t>
       </w:r>
       <w:r>
+        <w:rPr>
+          <w:sz w:val="24"/>
+          <w:szCs w:val="24"/>
+        </w:rPr>
         <w:t>a</w:t>
       </w:r>
       <w:r>
+        <w:rPr>
+          <w:sz w:val="24"/>
+          <w:szCs w:val="24"/>
+        </w:rPr>
         <w:t>fter reading this article (</w:t>
       </w:r>
       <w:hyperlink r:id="rId7" w:history="1">
         <w:r>
           <w:rPr>
             <w:rStyle w:val="Hyperlink"/>
+            <w:sz w:val="24"/>
+            <w:szCs w:val="24"/>
           </w:rPr>
           <w:t>https://www.baeldung.com/java-thread-stop</w:t>
         </w:r>
       </w:hyperlink>
       <w:r>
+        <w:rPr>
+          <w:sz w:val="24"/>
+          <w:szCs w:val="24"/>
+        </w:rPr>
         <w:t>), I decided to stop my threads through</w:t>
       </w:r>
       <w:r>
+        <w:rPr>
+          <w:sz w:val="24"/>
+          <w:szCs w:val="24"/>
+        </w:rPr>
         <w:t xml:space="preserve"> </w:t>
       </w:r>
       <w:r>
+        <w:rPr>
+          <w:sz w:val="24"/>
+          <w:szCs w:val="24"/>
+        </w:rPr>
         <w:t>interruption</w:t>
       </w:r>
       <w:r>
+        <w:rPr>
+          <w:sz w:val="24"/>
+          <w:szCs w:val="24"/>
+        </w:rPr>
         <w:t>s and exceptions</w:t>
       </w:r>
       <w:r>
+        <w:rPr>
+          <w:sz w:val="24"/>
+          <w:szCs w:val="24"/>
+        </w:rPr>
         <w:t xml:space="preserve"> rather than deliberately setting a flag in my program.</w:t>
       </w:r>
       <w:r>
+        <w:rPr>
+          <w:sz w:val="24"/>
+          <w:szCs w:val="24"/>
+        </w:rPr>
         <w:t xml:space="preserve"> </w:t>
       </w:r>
       <w:r>
+        <w:rPr>
+          <w:sz w:val="24"/>
+          <w:szCs w:val="24"/>
+        </w:rPr>
+        <w:t xml:space="preserve"> </w:t>
+      </w:r>
+      <w:r>
+        <w:rPr>
+          <w:sz w:val="24"/>
+          <w:szCs w:val="24"/>
+        </w:rPr>
+        <w:t xml:space="preserve">I have two different types of threads within my program, </w:t>
+      </w:r>
+      <w:r>
+        <w:rPr>
+          <w:sz w:val="24"/>
+          <w:szCs w:val="24"/>
+        </w:rPr>
+        <w:t xml:space="preserve">a thread for listening to client commands and threads </w:t>
+      </w:r>
+      <w:r>
+        <w:rPr>
+          <w:sz w:val="24"/>
+          <w:szCs w:val="24"/>
+        </w:rPr>
+        <w:t xml:space="preserve">to listen to each </w:t>
+      </w:r>
+      <w:r>
+        <w:rPr>
+          <w:sz w:val="24"/>
+          <w:szCs w:val="24"/>
+        </w:rPr>
+        <w:t xml:space="preserve">peer to peer connection. </w:t>
+      </w:r>
+      <w:r>
+        <w:rPr>
+          <w:sz w:val="24"/>
+          <w:szCs w:val="24"/>
+        </w:rPr>
         <w:t xml:space="preserve"> </w:t>
       </w:r>
     </w:p>
     <w:p>
-      <w:r>
-        <w:t xml:space="preserve">I have two different types of threads within my program, </w:t>
-      </w:r>
-      <w:r>
-        <w:t xml:space="preserve">a thread for listening to client commands and threads </w:t>
-      </w:r>
-      <w:r>
-        <w:t xml:space="preserve">to listen to each </w:t>
-      </w:r>
-      <w:r>
-        <w:t xml:space="preserve">peer to peer connection. </w:t>
-      </w:r>
-      <w:r>
-        <w:t xml:space="preserve"> </w:t>
-      </w:r>
-    </w:p>
-    <w:p>
-      <w:r>
+      <w:pPr>
+        <w:rPr>
+          <w:sz w:val="24"/>
+          <w:szCs w:val="24"/>
+        </w:rPr>
+      </w:pPr>
+      <w:r>
+        <w:rPr>
+          <w:sz w:val="24"/>
+          <w:szCs w:val="24"/>
+        </w:rPr>
         <w:t xml:space="preserve">For my client command thread, I stop the thread </w:t>
       </w:r>
       <w:r>
+        <w:rPr>
+          <w:sz w:val="24"/>
+          <w:szCs w:val="24"/>
+        </w:rPr>
         <w:t xml:space="preserve">through an interruption. </w:t>
       </w:r>
       <w:r>
+        <w:rPr>
+          <w:sz w:val="24"/>
+          <w:szCs w:val="24"/>
+        </w:rPr>
         <w:t>However</w:t>
       </w:r>
       <w:r>
+        <w:rPr>
+          <w:sz w:val="24"/>
+          <w:szCs w:val="24"/>
+        </w:rPr>
         <w:t xml:space="preserve">, </w:t>
       </w:r>
       <w:r>
+        <w:rPr>
+          <w:sz w:val="24"/>
+          <w:szCs w:val="24"/>
+        </w:rPr>
         <w:t xml:space="preserve">because the </w:t>
       </w:r>
       <w:r>
         <w:rPr>
           <w:i/>
           <w:iCs/>
+          <w:sz w:val="24"/>
+          <w:szCs w:val="24"/>
         </w:rPr>
         <w:t xml:space="preserve">‘for’ </w:t>
       </w:r>
       <w:r>
+        <w:rPr>
+          <w:sz w:val="24"/>
+          <w:szCs w:val="24"/>
+        </w:rPr>
         <w:t>loop is checking</w:t>
       </w:r>
       <w:r>
+        <w:rPr>
+          <w:sz w:val="24"/>
+          <w:szCs w:val="24"/>
+        </w:rPr>
         <w:t xml:space="preserve"> </w:t>
       </w:r>
       <w:r>
+        <w:rPr>
+          <w:sz w:val="24"/>
+          <w:szCs w:val="24"/>
+        </w:rPr>
         <w:t>for</w:t>
       </w:r>
       <w:r>
+        <w:rPr>
+          <w:sz w:val="24"/>
+          <w:szCs w:val="24"/>
+        </w:rPr>
         <w:t xml:space="preserve"> when an</w:t>
       </w:r>
       <w:r>
+        <w:rPr>
+          <w:sz w:val="24"/>
+          <w:szCs w:val="24"/>
+        </w:rPr>
         <w:t xml:space="preserve"> interruption is received by the thread, it does not immediately close and requires the user to press the enter</w:t>
       </w:r>
       <w:r>
         <w:rPr>
           <w:i/>
           <w:iCs/>
+          <w:sz w:val="24"/>
+          <w:szCs w:val="24"/>
         </w:rPr>
         <w:t xml:space="preserve"> </w:t>
       </w:r>
       <w:r>
+        <w:rPr>
+          <w:sz w:val="24"/>
+          <w:szCs w:val="24"/>
+        </w:rPr>
         <w:t xml:space="preserve">key </w:t>
       </w:r>
       <w:r>
+        <w:rPr>
+          <w:sz w:val="24"/>
+          <w:szCs w:val="24"/>
+        </w:rPr>
         <w:t xml:space="preserve">(write to STDIN) </w:t>
       </w:r>
       <w:r>
+        <w:rPr>
+          <w:sz w:val="24"/>
+          <w:szCs w:val="24"/>
+        </w:rPr>
         <w:t>an additional time before the program is terminated</w:t>
       </w:r>
       <w:r>
+        <w:rPr>
+          <w:sz w:val="24"/>
+          <w:szCs w:val="24"/>
+        </w:rPr>
         <w:t xml:space="preserve">. </w:t>
       </w:r>
       <w:r>
+        <w:rPr>
+          <w:sz w:val="24"/>
+          <w:szCs w:val="24"/>
+        </w:rPr>
         <w:t xml:space="preserve"> </w:t>
       </w:r>
     </w:p>
@@ -701,90 +1686,378 @@
           <w:smallCaps w:val="0"/>
           <w:color w:val="auto"/>
           <w:spacing w:val="0"/>
+          <w:sz w:val="24"/>
+          <w:szCs w:val="24"/>
         </w:rPr>
       </w:pPr>
       <w:r>
+        <w:rPr>
+          <w:sz w:val="24"/>
+          <w:szCs w:val="24"/>
+        </w:rPr>
         <w:t xml:space="preserve">For </w:t>
       </w:r>
       <w:r>
+        <w:rPr>
+          <w:sz w:val="24"/>
+          <w:szCs w:val="24"/>
+        </w:rPr>
         <w:t xml:space="preserve">the threads that listen to </w:t>
       </w:r>
       <w:r>
+        <w:rPr>
+          <w:sz w:val="24"/>
+          <w:szCs w:val="24"/>
+        </w:rPr>
         <w:t xml:space="preserve">peer connections, </w:t>
       </w:r>
       <w:r>
+        <w:rPr>
+          <w:sz w:val="24"/>
+          <w:szCs w:val="24"/>
+        </w:rPr>
         <w:t xml:space="preserve">I </w:t>
       </w:r>
       <w:r>
+        <w:rPr>
+          <w:sz w:val="24"/>
+          <w:szCs w:val="24"/>
+        </w:rPr>
         <w:t xml:space="preserve">close </w:t>
       </w:r>
       <w:r>
+        <w:rPr>
+          <w:sz w:val="24"/>
+          <w:szCs w:val="24"/>
+        </w:rPr>
         <w:t>the thread by closing the socket connection</w:t>
       </w:r>
       <w:r>
+        <w:rPr>
+          <w:sz w:val="24"/>
+          <w:szCs w:val="24"/>
+        </w:rPr>
         <w:t xml:space="preserve">. </w:t>
       </w:r>
       <w:r>
+        <w:rPr>
+          <w:sz w:val="24"/>
+          <w:szCs w:val="24"/>
+        </w:rPr>
         <w:t>A</w:t>
       </w:r>
       <w:r>
+        <w:rPr>
+          <w:sz w:val="24"/>
+          <w:szCs w:val="24"/>
+        </w:rPr>
         <w:t xml:space="preserve">s </w:t>
       </w:r>
       <w:r>
+        <w:rPr>
+          <w:sz w:val="24"/>
+          <w:szCs w:val="24"/>
+        </w:rPr>
         <w:t>this</w:t>
       </w:r>
       <w:r>
+        <w:rPr>
+          <w:sz w:val="24"/>
+          <w:szCs w:val="24"/>
+        </w:rPr>
         <w:t xml:space="preserve"> raises an EO</w:t>
       </w:r>
       <w:r>
+        <w:rPr>
+          <w:sz w:val="24"/>
+          <w:szCs w:val="24"/>
+        </w:rPr>
         <w:t>F</w:t>
       </w:r>
       <w:r>
+        <w:rPr>
+          <w:sz w:val="24"/>
+          <w:szCs w:val="24"/>
+        </w:rPr>
         <w:t>Exception</w:t>
       </w:r>
       <w:r>
+        <w:rPr>
+          <w:sz w:val="24"/>
+          <w:szCs w:val="24"/>
+        </w:rPr>
         <w:t xml:space="preserve">, I </w:t>
       </w:r>
       <w:r>
+        <w:rPr>
+          <w:sz w:val="24"/>
+          <w:szCs w:val="24"/>
+        </w:rPr>
         <w:t xml:space="preserve">catch this </w:t>
       </w:r>
       <w:r>
+        <w:rPr>
+          <w:sz w:val="24"/>
+          <w:szCs w:val="24"/>
+        </w:rPr>
         <w:t>exception</w:t>
       </w:r>
       <w:r>
+        <w:rPr>
+          <w:sz w:val="24"/>
+          <w:szCs w:val="24"/>
+        </w:rPr>
         <w:t xml:space="preserve"> and then ask the thread to return</w:t>
       </w:r>
       <w:r>
+        <w:rPr>
+          <w:sz w:val="24"/>
+          <w:szCs w:val="24"/>
+        </w:rPr>
         <w:t>.</w:t>
       </w:r>
       <w:r>
+        <w:rPr>
+          <w:sz w:val="24"/>
+          <w:szCs w:val="24"/>
+        </w:rPr>
         <w:t xml:space="preserve"> </w:t>
       </w:r>
       <w:r>
+        <w:rPr>
+          <w:sz w:val="24"/>
+          <w:szCs w:val="24"/>
+        </w:rPr>
         <w:t>I bel</w:t>
       </w:r>
       <w:r>
+        <w:rPr>
+          <w:sz w:val="24"/>
+          <w:szCs w:val="24"/>
+        </w:rPr>
         <w:t xml:space="preserve">ieve that I could of improved this by using a thread interrupt again </w:t>
       </w:r>
       <w:r>
+        <w:rPr>
+          <w:sz w:val="24"/>
+          <w:szCs w:val="24"/>
+        </w:rPr>
         <w:t xml:space="preserve">as </w:t>
       </w:r>
       <w:r>
+        <w:rPr>
+          <w:sz w:val="24"/>
+          <w:szCs w:val="24"/>
+        </w:rPr>
         <w:t xml:space="preserve">currently </w:t>
       </w:r>
       <w:r>
+        <w:rPr>
+          <w:sz w:val="24"/>
+          <w:szCs w:val="24"/>
+        </w:rPr>
         <w:t xml:space="preserve">I would not know whether the connection </w:t>
       </w:r>
       <w:r>
+        <w:rPr>
+          <w:sz w:val="24"/>
+          <w:szCs w:val="24"/>
+        </w:rPr>
         <w:t xml:space="preserve">was </w:t>
       </w:r>
       <w:r>
+        <w:rPr>
+          <w:sz w:val="24"/>
+          <w:szCs w:val="24"/>
+        </w:rPr>
         <w:t>deliberately closed</w:t>
       </w:r>
       <w:r>
+        <w:rPr>
+          <w:sz w:val="24"/>
+          <w:szCs w:val="24"/>
+        </w:rPr>
         <w:t xml:space="preserve"> or closed through an error. </w:t>
       </w:r>
       <w:r>
+        <w:rPr>
+          <w:sz w:val="24"/>
+          <w:szCs w:val="24"/>
+        </w:rPr>
+        <w:br/>
+      </w:r>
+    </w:p>
+    <w:p>
+      <w:pPr>
+        <w:rPr>
+          <w:rStyle w:val="IntenseReference"/>
+          <w:smallCaps w:val="0"/>
+          <w:color w:val="auto"/>
+          <w:spacing w:val="0"/>
+          <w:sz w:val="24"/>
+          <w:szCs w:val="24"/>
+        </w:rPr>
+      </w:pPr>
+      <w:r>
+        <w:rPr>
+          <w:rStyle w:val="IntenseReference"/>
+          <w:smallCaps w:val="0"/>
+          <w:color w:val="auto"/>
+          <w:spacing w:val="0"/>
+          <w:sz w:val="24"/>
+          <w:szCs w:val="24"/>
+          <w:u w:val="single"/>
+        </w:rPr>
+        <w:t>Nested IF ELSE Statements &amp;</w:t>
+      </w:r>
+      <w:r>
+        <w:rPr>
+          <w:rStyle w:val="IntenseReference"/>
+          <w:smallCaps w:val="0"/>
+          <w:color w:val="auto"/>
+          <w:spacing w:val="0"/>
+          <w:sz w:val="24"/>
+          <w:szCs w:val="24"/>
+          <w:u w:val="single"/>
+        </w:rPr>
+        <w:t xml:space="preserve"> </w:t>
+      </w:r>
+      <w:r>
+        <w:rPr>
+          <w:rStyle w:val="IntenseReference"/>
+          <w:smallCaps w:val="0"/>
+          <w:color w:val="auto"/>
+          <w:spacing w:val="0"/>
+          <w:sz w:val="24"/>
+          <w:szCs w:val="24"/>
+          <w:u w:val="single"/>
+        </w:rPr>
+        <w:t>Blocking STDOUT</w:t>
+      </w:r>
+      <w:r>
+        <w:rPr>
+          <w:rStyle w:val="IntenseReference"/>
+          <w:smallCaps w:val="0"/>
+          <w:color w:val="auto"/>
+          <w:spacing w:val="0"/>
+          <w:sz w:val="24"/>
+          <w:szCs w:val="24"/>
+        </w:rPr>
+        <w:t xml:space="preserve"> </w:t>
+      </w:r>
+      <w:r>
+        <w:rPr>
+          <w:rStyle w:val="IntenseReference"/>
+          <w:smallCaps w:val="0"/>
+          <w:color w:val="auto"/>
+          <w:spacing w:val="0"/>
+          <w:sz w:val="24"/>
+          <w:szCs w:val="24"/>
+        </w:rPr>
+        <w:br/>
+      </w:r>
+      <w:r>
+        <w:rPr>
+          <w:sz w:val="24"/>
+          <w:szCs w:val="24"/>
+        </w:rPr>
+        <w:t xml:space="preserve">I currently make use of multiple nested IF ELSE statements as I wanted to reduce </w:t>
+      </w:r>
+      <w:r>
+        <w:rPr>
+          <w:sz w:val="24"/>
+          <w:szCs w:val="24"/>
+        </w:rPr>
+        <w:t>computation</w:t>
+      </w:r>
+      <w:r>
+        <w:rPr>
+          <w:sz w:val="24"/>
+          <w:szCs w:val="24"/>
+        </w:rPr>
+        <w:t xml:space="preserve"> and reduce duplicated code</w:t>
+      </w:r>
+      <w:r>
+        <w:rPr>
+          <w:sz w:val="24"/>
+          <w:szCs w:val="24"/>
+        </w:rPr>
+        <w:t xml:space="preserve">. </w:t>
+      </w:r>
+      <w:r>
+        <w:rPr>
+          <w:sz w:val="24"/>
+          <w:szCs w:val="24"/>
+        </w:rPr>
+        <w:t>However</w:t>
+      </w:r>
+      <w:r>
+        <w:rPr>
+          <w:sz w:val="24"/>
+          <w:szCs w:val="24"/>
+        </w:rPr>
+        <w:t xml:space="preserve">, </w:t>
+      </w:r>
+      <w:r>
+        <w:rPr>
+          <w:sz w:val="24"/>
+          <w:szCs w:val="24"/>
+        </w:rPr>
+        <w:t>it has made the code</w:t>
+      </w:r>
+      <w:r>
+        <w:rPr>
+          <w:sz w:val="24"/>
+          <w:szCs w:val="24"/>
+        </w:rPr>
+        <w:t xml:space="preserve"> less </w:t>
+      </w:r>
+      <w:r>
+        <w:rPr>
+          <w:sz w:val="24"/>
+          <w:szCs w:val="24"/>
+        </w:rPr>
+        <w:t>legible</w:t>
+      </w:r>
+      <w:r>
+        <w:rPr>
+          <w:sz w:val="24"/>
+          <w:szCs w:val="24"/>
+        </w:rPr>
+        <w:t xml:space="preserve">. In addition to this, </w:t>
+      </w:r>
+      <w:r>
+        <w:rPr>
+          <w:sz w:val="24"/>
+          <w:szCs w:val="24"/>
+        </w:rPr>
+        <w:t xml:space="preserve">another possible improvement I could’ve made was locking the client program from printing to STDOUT </w:t>
+      </w:r>
+      <w:r>
+        <w:rPr>
+          <w:sz w:val="24"/>
+          <w:szCs w:val="24"/>
+        </w:rPr>
+        <w:t xml:space="preserve">as a user </w:t>
+      </w:r>
+      <w:r>
+        <w:rPr>
+          <w:sz w:val="24"/>
+          <w:szCs w:val="24"/>
+        </w:rPr>
+        <w:t xml:space="preserve">is typing in a command to STDIN. </w:t>
+      </w:r>
+      <w:r>
+        <w:rPr>
+          <w:rStyle w:val="IntenseReference"/>
+          <w:b w:val="0"/>
+          <w:bCs w:val="0"/>
+          <w:smallCaps w:val="0"/>
+          <w:color w:val="auto"/>
+          <w:spacing w:val="0"/>
+          <w:sz w:val="24"/>
+          <w:szCs w:val="24"/>
+        </w:rPr>
         <w:br/>
       </w:r>
     </w:p>
@@ -808,49 +2081,109 @@
       </w:r>
     </w:p>
     <w:p>
-      <w:r>
+      <w:pPr>
+        <w:rPr>
+          <w:sz w:val="24"/>
+          <w:szCs w:val="24"/>
+        </w:rPr>
+      </w:pPr>
+      <w:r>
+        <w:rPr>
+          <w:sz w:val="24"/>
+          <w:szCs w:val="24"/>
+        </w:rPr>
         <w:t xml:space="preserve">For the application layer protocol, </w:t>
       </w:r>
       <w:r>
+        <w:rPr>
+          <w:sz w:val="24"/>
+          <w:szCs w:val="24"/>
+        </w:rPr>
         <w:t xml:space="preserve">I </w:t>
       </w:r>
       <w:r>
+        <w:rPr>
+          <w:sz w:val="24"/>
+          <w:szCs w:val="24"/>
+        </w:rPr>
         <w:t xml:space="preserve">tried to </w:t>
       </w:r>
       <w:r>
+        <w:rPr>
+          <w:sz w:val="24"/>
+          <w:szCs w:val="24"/>
+        </w:rPr>
         <w:t>replicate</w:t>
       </w:r>
       <w:r>
+        <w:rPr>
+          <w:sz w:val="24"/>
+          <w:szCs w:val="24"/>
+        </w:rPr>
         <w:t xml:space="preserve"> </w:t>
       </w:r>
       <w:r>
+        <w:rPr>
+          <w:sz w:val="24"/>
+          <w:szCs w:val="24"/>
+        </w:rPr>
         <w:t>HTTP and created an object</w:t>
       </w:r>
       <w:r>
+        <w:rPr>
+          <w:sz w:val="24"/>
+          <w:szCs w:val="24"/>
+        </w:rPr>
         <w:t xml:space="preserve"> that I could </w:t>
       </w:r>
       <w:r>
+        <w:rPr>
+          <w:sz w:val="24"/>
+          <w:szCs w:val="24"/>
+        </w:rPr>
         <w:t xml:space="preserve">easily </w:t>
       </w:r>
       <w:r>
+        <w:rPr>
+          <w:sz w:val="24"/>
+          <w:szCs w:val="24"/>
+        </w:rPr>
         <w:t>transfer between my clients to server</w:t>
       </w:r>
       <w:r>
+        <w:rPr>
+          <w:sz w:val="24"/>
+          <w:szCs w:val="24"/>
+        </w:rPr>
         <w:t xml:space="preserve"> and </w:t>
       </w:r>
       <w:r>
+        <w:rPr>
+          <w:sz w:val="24"/>
+          <w:szCs w:val="24"/>
+        </w:rPr>
         <w:t>peer to peer</w:t>
       </w:r>
       <w:r>
+        <w:rPr>
+          <w:sz w:val="24"/>
+          <w:szCs w:val="24"/>
+        </w:rPr>
         <w:t xml:space="preserve">. </w:t>
       </w:r>
       <w:r>
+        <w:rPr>
+          <w:sz w:val="24"/>
+          <w:szCs w:val="24"/>
+        </w:rPr>
         <w:t xml:space="preserve">I named this object </w:t>
       </w:r>
       <w:r>
         <w:rPr>
           <w:i/>
           <w:iCs/>
+          <w:sz w:val="24"/>
+          <w:szCs w:val="24"/>
         </w:rPr>
         <w:t>‘TCPackage’</w:t>
       </w:r>
@@ -858,28 +2191,52 @@
         <w:rPr>
           <w:i/>
           <w:iCs/>
+          <w:sz w:val="24"/>
+          <w:szCs w:val="24"/>
         </w:rPr>
         <w:t xml:space="preserve">. </w:t>
       </w:r>
       <w:r>
+        <w:rPr>
+          <w:sz w:val="24"/>
+          <w:szCs w:val="24"/>
+        </w:rPr>
         <w:t>I</w:t>
       </w:r>
       <w:r>
+        <w:rPr>
+          <w:sz w:val="24"/>
+          <w:szCs w:val="24"/>
+        </w:rPr>
         <w:t>t implement</w:t>
       </w:r>
       <w:r>
+        <w:rPr>
+          <w:sz w:val="24"/>
+          <w:szCs w:val="24"/>
+        </w:rPr>
         <w:t>s</w:t>
       </w:r>
       <w:r>
+        <w:rPr>
+          <w:sz w:val="24"/>
+          <w:szCs w:val="24"/>
+        </w:rPr>
         <w:t xml:space="preserve"> the </w:t>
       </w:r>
       <w:r>
+        <w:rPr>
+          <w:sz w:val="24"/>
+          <w:szCs w:val="24"/>
+        </w:rPr>
         <w:t>‘</w:t>
       </w:r>
       <w:r>
         <w:rPr>
           <w:i/>
           <w:iCs/>
+          <w:sz w:val="24"/>
+          <w:szCs w:val="24"/>
         </w:rPr>
         <w:t>Serializable</w:t>
       </w:r>
@@ -887,22 +2244,38 @@
         <w:rPr>
           <w:i/>
           <w:iCs/>
+          <w:sz w:val="24"/>
+          <w:szCs w:val="24"/>
         </w:rPr>
         <w:t>’</w:t>
       </w:r>
       <w:r>
+        <w:rPr>
+          <w:sz w:val="24"/>
+          <w:szCs w:val="24"/>
+        </w:rPr>
         <w:t xml:space="preserve"> interface and as such it can be transferred between clients or server </w:t>
       </w:r>
       <w:r>
+        <w:rPr>
+          <w:sz w:val="24"/>
+          <w:szCs w:val="24"/>
+        </w:rPr>
         <w:t xml:space="preserve">through an </w:t>
       </w:r>
       <w:r>
+        <w:rPr>
+          <w:sz w:val="24"/>
+          <w:szCs w:val="24"/>
+        </w:rPr>
         <w:t>‘</w:t>
       </w:r>
       <w:r>
         <w:rPr>
           <w:i/>
           <w:iCs/>
+          <w:sz w:val="24"/>
+          <w:szCs w:val="24"/>
         </w:rPr>
         <w:t>ObjectOutputStream</w:t>
       </w:r>
@@ -910,6 +2283,8 @@
         <w:rPr>
           <w:i/>
           <w:iCs/>
+          <w:sz w:val="24"/>
+          <w:szCs w:val="24"/>
         </w:rPr>
         <w:t>’</w:t>
       </w:r>
@@ -917,104 +2292,213 @@
         <w:rPr>
           <w:i/>
           <w:iCs/>
+          <w:sz w:val="24"/>
+          <w:szCs w:val="24"/>
         </w:rPr>
         <w:t>.</w:t>
       </w:r>
       <w:r>
+        <w:rPr>
+          <w:sz w:val="24"/>
+          <w:szCs w:val="24"/>
+        </w:rPr>
         <w:t xml:space="preserve"> </w:t>
       </w:r>
     </w:p>
     <w:p>
-      <w:r>
+      <w:pPr>
+        <w:rPr>
+          <w:sz w:val="24"/>
+          <w:szCs w:val="24"/>
+        </w:rPr>
+      </w:pPr>
+      <w:r>
+        <w:rPr>
+          <w:sz w:val="24"/>
+          <w:szCs w:val="24"/>
+        </w:rPr>
         <w:t>The</w:t>
       </w:r>
       <w:r>
         <w:rPr>
           <w:i/>
           <w:iCs/>
+          <w:sz w:val="24"/>
+          <w:szCs w:val="24"/>
         </w:rPr>
         <w:t xml:space="preserve"> ‘TCPackage’ </w:t>
       </w:r>
       <w:r>
+        <w:rPr>
+          <w:sz w:val="24"/>
+          <w:szCs w:val="24"/>
+        </w:rPr>
         <w:t>class contains 5 different fields including:</w:t>
       </w:r>
     </w:p>
     <w:p>
+      <w:pPr>
+        <w:rPr>
+          <w:sz w:val="24"/>
+          <w:szCs w:val="24"/>
+        </w:rPr>
+      </w:pPr>
       <w:r>
         <w:rPr>
           <w:b/>
           <w:bCs/>
+          <w:sz w:val="24"/>
+          <w:szCs w:val="24"/>
         </w:rPr>
         <w:t>Content</w:t>
       </w:r>
       <w:r>
+        <w:rPr>
+          <w:sz w:val="24"/>
+          <w:szCs w:val="24"/>
+        </w:rPr>
         <w:t xml:space="preserve"> –</w:t>
       </w:r>
       <w:r>
+        <w:rPr>
+          <w:sz w:val="24"/>
+          <w:szCs w:val="24"/>
+        </w:rPr>
         <w:t xml:space="preserve"> </w:t>
       </w:r>
       <w:r>
+        <w:rPr>
+          <w:sz w:val="24"/>
+          <w:szCs w:val="24"/>
+        </w:rPr>
         <w:t>the message that is sent between clients or between the client and server e.g. messages between clients or error messages sent by the server. This field is ALWAYS printed out to the terminal by the client program.</w:t>
       </w:r>
     </w:p>
     <w:p>
+      <w:pPr>
+        <w:rPr>
+          <w:sz w:val="24"/>
+          <w:szCs w:val="24"/>
+        </w:rPr>
+      </w:pPr>
       <w:r>
         <w:rPr>
           <w:b/>
           <w:bCs/>
-        </w:rPr>
-        <w:lastRenderedPageBreak/>
+          <w:sz w:val="24"/>
+          <w:szCs w:val="24"/>
+        </w:rPr>
         <w:t xml:space="preserve">User </w:t>
       </w:r>
       <w:r>
+        <w:rPr>
+          <w:sz w:val="24"/>
+          <w:szCs w:val="24"/>
+        </w:rPr>
         <w:t>–</w:t>
       </w:r>
       <w:r>
+        <w:rPr>
+          <w:sz w:val="24"/>
+          <w:szCs w:val="24"/>
+        </w:rPr>
         <w:t xml:space="preserve"> </w:t>
       </w:r>
       <w:r>
+        <w:rPr>
+          <w:sz w:val="24"/>
+          <w:szCs w:val="24"/>
+        </w:rPr>
         <w:t>store</w:t>
       </w:r>
       <w:r>
+        <w:rPr>
+          <w:sz w:val="24"/>
+          <w:szCs w:val="24"/>
+        </w:rPr>
         <w:t>s</w:t>
       </w:r>
       <w:r>
+        <w:rPr>
+          <w:sz w:val="24"/>
+          <w:szCs w:val="24"/>
+        </w:rPr>
         <w:t xml:space="preserve"> the username of the person you want to message/interact with. Only prior to login, this field is used to store your own username</w:t>
       </w:r>
       <w:r>
+        <w:rPr>
+          <w:sz w:val="24"/>
+          <w:szCs w:val="24"/>
+        </w:rPr>
         <w:t xml:space="preserve"> </w:t>
       </w:r>
     </w:p>
     <w:p>
+      <w:pPr>
+        <w:rPr>
+          <w:sz w:val="24"/>
+          <w:szCs w:val="24"/>
+        </w:rPr>
+      </w:pPr>
       <w:r>
         <w:rPr>
           <w:b/>
           <w:bCs/>
+          <w:sz w:val="24"/>
+          <w:szCs w:val="24"/>
         </w:rPr>
         <w:t xml:space="preserve">IPAddress &amp; Port </w:t>
       </w:r>
       <w:r>
+        <w:rPr>
+          <w:sz w:val="24"/>
+          <w:szCs w:val="24"/>
+        </w:rPr>
         <w:t>– Used to store</w:t>
       </w:r>
       <w:r>
+        <w:rPr>
+          <w:sz w:val="24"/>
+          <w:szCs w:val="24"/>
+        </w:rPr>
         <w:t xml:space="preserve"> the</w:t>
       </w:r>
       <w:r>
+        <w:rPr>
+          <w:sz w:val="24"/>
+          <w:szCs w:val="24"/>
+        </w:rPr>
         <w:t xml:space="preserve"> InetAddress and port number for private messaging / P2P connection</w:t>
       </w:r>
       <w:r>
+        <w:rPr>
+          <w:sz w:val="24"/>
+          <w:szCs w:val="24"/>
+        </w:rPr>
         <w:t>.</w:t>
       </w:r>
     </w:p>
     <w:p>
+      <w:pPr>
+        <w:rPr>
+          <w:sz w:val="24"/>
+          <w:szCs w:val="24"/>
+        </w:rPr>
+      </w:pPr>
       <w:r>
         <w:rPr>
           <w:b/>
           <w:bCs/>
+          <w:sz w:val="24"/>
+          <w:szCs w:val="24"/>
         </w:rPr>
         <w:t xml:space="preserve">Header – </w:t>
       </w:r>
       <w:r>
+        <w:rPr>
+          <w:sz w:val="24"/>
+          <w:szCs w:val="24"/>
+        </w:rPr>
         <w:t>Below is the table of headers that the respective client or server would expect to receive and parse.</w:t>
       </w:r>
     </w:p>
@@ -1032,6 +2516,7 @@
           <w:b/>
           <w:bCs/>
         </w:rPr>
+        <w:lastRenderedPageBreak/>
         <w:t>CLIENT</w:t>
       </w:r>
     </w:p>
@@ -1058,12 +2543,16 @@
               <w:rPr>
                 <w:b/>
                 <w:bCs/>
+                <w:sz w:val="24"/>
+                <w:szCs w:val="24"/>
               </w:rPr>
             </w:pPr>
             <w:r>
               <w:rPr>
                 <w:b/>
                 <w:bCs/>
+                <w:sz w:val="24"/>
+                <w:szCs w:val="24"/>
               </w:rPr>
               <w:t>Header</w:t>
             </w:r>
@@ -1079,12 +2568,16 @@
               <w:rPr>
                 <w:b/>
                 <w:bCs/>
+                <w:sz w:val="24"/>
+                <w:szCs w:val="24"/>
               </w:rPr>
             </w:pPr>
             <w:r>
               <w:rPr>
                 <w:b/>
                 <w:bCs/>
+                <w:sz w:val="24"/>
+                <w:szCs w:val="24"/>
               </w:rPr>
               <w:t>Description</w:t>
             </w:r>
@@ -1100,12 +2593,16 @@
               <w:rPr>
                 <w:b/>
                 <w:bCs/>
+                <w:sz w:val="24"/>
+                <w:szCs w:val="24"/>
               </w:rPr>
             </w:pPr>
             <w:r>
               <w:rPr>
                 <w:b/>
                 <w:bCs/>
+                <w:sz w:val="24"/>
+                <w:szCs w:val="24"/>
               </w:rPr>
               <w:t xml:space="preserve">Action </w:t>
             </w:r>
@@ -1121,11 +2618,15 @@
             <w:pPr>
               <w:rPr>
                 <w:color w:val="4472C4" w:themeColor="accent1"/>
+                <w:sz w:val="24"/>
+                <w:szCs w:val="24"/>
               </w:rPr>
             </w:pPr>
             <w:r>
               <w:rPr>
                 <w:color w:val="4472C4" w:themeColor="accent1"/>
+                <w:sz w:val="24"/>
+                <w:szCs w:val="24"/>
               </w:rPr>
               <w:t>Login/pass</w:t>
             </w:r>
@@ -1136,7 +2637,17 @@
             <w:tcW w:w="3686" w:type="dxa"/>
           </w:tcPr>
           <w:p>
-            <w:r>
+            <w:pPr>
+              <w:rPr>
+                <w:sz w:val="24"/>
+                <w:szCs w:val="24"/>
+              </w:rPr>
+            </w:pPr>
+            <w:r>
+              <w:rPr>
+                <w:sz w:val="24"/>
+                <w:szCs w:val="24"/>
+              </w:rPr>
               <w:t xml:space="preserve">User has successfully logged in </w:t>
             </w:r>
           </w:p>
@@ -1146,16 +2657,38 @@
             <w:tcW w:w="5244" w:type="dxa"/>
           </w:tcPr>
           <w:p>
-            <w:r>
+            <w:pPr>
+              <w:rPr>
+                <w:sz w:val="24"/>
+                <w:szCs w:val="24"/>
+              </w:rPr>
+            </w:pPr>
+            <w:r>
+              <w:rPr>
+                <w:sz w:val="24"/>
+                <w:szCs w:val="24"/>
+              </w:rPr>
               <w:t xml:space="preserve">Spawns a thread that reads STDIN </w:t>
             </w:r>
             <w:r>
+              <w:rPr>
+                <w:sz w:val="24"/>
+                <w:szCs w:val="24"/>
+              </w:rPr>
               <w:t>and send</w:t>
             </w:r>
             <w:r>
+              <w:rPr>
+                <w:sz w:val="24"/>
+                <w:szCs w:val="24"/>
+              </w:rPr>
               <w:t>s data to the server</w:t>
             </w:r>
             <w:r>
+              <w:rPr>
+                <w:sz w:val="24"/>
+                <w:szCs w:val="24"/>
+              </w:rPr>
               <w:t xml:space="preserve"> </w:t>
             </w:r>
           </w:p>
@@ -1170,11 +2703,15 @@
             <w:pPr>
               <w:rPr>
                 <w:color w:val="4472C4" w:themeColor="accent1"/>
+                <w:sz w:val="24"/>
+                <w:szCs w:val="24"/>
               </w:rPr>
             </w:pPr>
             <w:r>
               <w:rPr>
                 <w:color w:val="4472C4" w:themeColor="accent1"/>
+                <w:sz w:val="24"/>
+                <w:szCs w:val="24"/>
               </w:rPr>
               <w:t>Login/fail/retry</w:t>
             </w:r>
@@ -1185,7 +2722,17 @@
             <w:tcW w:w="3686" w:type="dxa"/>
           </w:tcPr>
           <w:p>
-            <w:r>
+            <w:pPr>
+              <w:rPr>
+                <w:sz w:val="24"/>
+                <w:szCs w:val="24"/>
+              </w:rPr>
+            </w:pPr>
+            <w:r>
+              <w:rPr>
+                <w:sz w:val="24"/>
+                <w:szCs w:val="24"/>
+              </w:rPr>
               <w:t>Correct username but wrong password was entered</w:t>
             </w:r>
           </w:p>
@@ -1195,10 +2742,24 @@
             <w:tcW w:w="5244" w:type="dxa"/>
           </w:tcPr>
           <w:p>
-            <w:r>
+            <w:pPr>
+              <w:rPr>
+                <w:sz w:val="24"/>
+                <w:szCs w:val="24"/>
+              </w:rPr>
+            </w:pPr>
+            <w:r>
+              <w:rPr>
+                <w:sz w:val="24"/>
+                <w:szCs w:val="24"/>
+              </w:rPr>
               <w:t xml:space="preserve">User is prompted to re-enter </w:t>
             </w:r>
             <w:r>
+              <w:rPr>
+                <w:sz w:val="24"/>
+                <w:szCs w:val="24"/>
+              </w:rPr>
               <w:t xml:space="preserve">their password </w:t>
             </w:r>
           </w:p>
@@ -1213,11 +2774,15 @@
             <w:pPr>
               <w:rPr>
                 <w:color w:val="4472C4" w:themeColor="accent1"/>
+                <w:sz w:val="24"/>
+                <w:szCs w:val="24"/>
               </w:rPr>
             </w:pPr>
             <w:r>
               <w:rPr>
                 <w:color w:val="4472C4" w:themeColor="accent1"/>
+                <w:sz w:val="24"/>
+                <w:szCs w:val="24"/>
               </w:rPr>
               <w:t>Login/fail/user</w:t>
             </w:r>
@@ -1228,7 +2793,17 @@
             <w:tcW w:w="3686" w:type="dxa"/>
           </w:tcPr>
           <w:p>
-            <w:r>
+            <w:pPr>
+              <w:rPr>
+                <w:sz w:val="24"/>
+                <w:szCs w:val="24"/>
+              </w:rPr>
+            </w:pPr>
+            <w:r>
+              <w:rPr>
+                <w:sz w:val="24"/>
+                <w:szCs w:val="24"/>
+              </w:rPr>
               <w:t xml:space="preserve">Username does not exist in “credentials.txt” </w:t>
             </w:r>
           </w:p>
@@ -1238,7 +2813,17 @@
             <w:tcW w:w="5244" w:type="dxa"/>
           </w:tcPr>
           <w:p>
-            <w:r>
+            <w:pPr>
+              <w:rPr>
+                <w:sz w:val="24"/>
+                <w:szCs w:val="24"/>
+              </w:rPr>
+            </w:pPr>
+            <w:r>
+              <w:rPr>
+                <w:sz w:val="24"/>
+                <w:szCs w:val="24"/>
+              </w:rPr>
               <w:t>User is prompted to re-enter their username and password</w:t>
             </w:r>
           </w:p>
@@ -1253,11 +2838,15 @@
             <w:pPr>
               <w:rPr>
                 <w:color w:val="4472C4" w:themeColor="accent1"/>
+                <w:sz w:val="24"/>
+                <w:szCs w:val="24"/>
               </w:rPr>
             </w:pPr>
             <w:r>
               <w:rPr>
                 <w:color w:val="4472C4" w:themeColor="accent1"/>
+                <w:sz w:val="24"/>
+                <w:szCs w:val="24"/>
               </w:rPr>
               <w:t>Logout/user</w:t>
             </w:r>
@@ -1268,13 +2857,31 @@
             <w:tcW w:w="3686" w:type="dxa"/>
           </w:tcPr>
           <w:p>
-            <w:r>
+            <w:pPr>
+              <w:rPr>
+                <w:sz w:val="24"/>
+                <w:szCs w:val="24"/>
+              </w:rPr>
+            </w:pPr>
+            <w:r>
+              <w:rPr>
+                <w:sz w:val="24"/>
+                <w:szCs w:val="24"/>
+              </w:rPr>
               <w:t xml:space="preserve">User has either logged out, timed out or </w:t>
             </w:r>
             <w:r>
+              <w:rPr>
+                <w:sz w:val="24"/>
+                <w:szCs w:val="24"/>
+              </w:rPr>
               <w:t>been blocked by the server for failed password</w:t>
             </w:r>
             <w:r>
+              <w:rPr>
+                <w:sz w:val="24"/>
+                <w:szCs w:val="24"/>
+              </w:rPr>
               <w:t xml:space="preserve"> entries </w:t>
             </w:r>
           </w:p>
@@ -1284,13 +2891,31 @@
             <w:tcW w:w="5244" w:type="dxa"/>
           </w:tcPr>
           <w:p>
-            <w:r>
+            <w:pPr>
+              <w:rPr>
+                <w:sz w:val="24"/>
+                <w:szCs w:val="24"/>
+              </w:rPr>
+            </w:pPr>
+            <w:r>
+              <w:rPr>
+                <w:sz w:val="24"/>
+                <w:szCs w:val="24"/>
+              </w:rPr>
               <w:t>All threads and socket connections to the user is closed</w:t>
             </w:r>
             <w:r>
+              <w:rPr>
+                <w:sz w:val="24"/>
+                <w:szCs w:val="24"/>
+              </w:rPr>
               <w:t>. Program is terminated</w:t>
             </w:r>
             <w:r>
+              <w:rPr>
+                <w:sz w:val="24"/>
+                <w:szCs w:val="24"/>
+              </w:rPr>
               <w:t xml:space="preserve"> </w:t>
             </w:r>
           </w:p>
@@ -1305,11 +2930,15 @@
             <w:pPr>
               <w:rPr>
                 <w:color w:val="4472C4" w:themeColor="accent1"/>
+                <w:sz w:val="24"/>
+                <w:szCs w:val="24"/>
               </w:rPr>
             </w:pPr>
             <w:r>
               <w:rPr>
                 <w:color w:val="4472C4" w:themeColor="accent1"/>
+                <w:sz w:val="24"/>
+                <w:szCs w:val="24"/>
               </w:rPr>
               <w:t xml:space="preserve">Msg/user </w:t>
             </w:r>
@@ -1320,19 +2949,45 @@
             <w:tcW w:w="3686" w:type="dxa"/>
           </w:tcPr>
           <w:p>
-            <w:r>
+            <w:pPr>
+              <w:rPr>
+                <w:sz w:val="24"/>
+                <w:szCs w:val="24"/>
+              </w:rPr>
+            </w:pPr>
+            <w:r>
+              <w:rPr>
+                <w:sz w:val="24"/>
+                <w:szCs w:val="24"/>
+              </w:rPr>
               <w:t xml:space="preserve">Default </w:t>
             </w:r>
             <w:r>
+              <w:rPr>
+                <w:sz w:val="24"/>
+                <w:szCs w:val="24"/>
+              </w:rPr>
               <w:t>heading</w:t>
             </w:r>
             <w:r>
+              <w:rPr>
+                <w:sz w:val="24"/>
+                <w:szCs w:val="24"/>
+              </w:rPr>
               <w:t xml:space="preserve"> </w:t>
             </w:r>
             <w:r>
+              <w:rPr>
+                <w:sz w:val="24"/>
+                <w:szCs w:val="24"/>
+              </w:rPr>
               <w:t xml:space="preserve">for all standard messages </w:t>
             </w:r>
             <w:r>
+              <w:rPr>
+                <w:sz w:val="24"/>
+                <w:szCs w:val="24"/>
+              </w:rPr>
               <w:t>between client &amp; server</w:t>
             </w:r>
           </w:p>
@@ -1342,22 +2997,52 @@
             <w:tcW w:w="5244" w:type="dxa"/>
           </w:tcPr>
           <w:p>
-            <w:r>
+            <w:pPr>
+              <w:rPr>
+                <w:sz w:val="24"/>
+                <w:szCs w:val="24"/>
+              </w:rPr>
+            </w:pPr>
+            <w:r>
+              <w:rPr>
+                <w:sz w:val="24"/>
+                <w:szCs w:val="24"/>
+              </w:rPr>
               <w:t xml:space="preserve">Do nothing </w:t>
             </w:r>
             <w:r>
+              <w:rPr>
+                <w:sz w:val="24"/>
+                <w:szCs w:val="24"/>
+              </w:rPr>
               <w:t>(</w:t>
             </w:r>
             <w:r>
+              <w:rPr>
+                <w:sz w:val="24"/>
+                <w:szCs w:val="24"/>
+              </w:rPr>
               <w:t>as</w:t>
             </w:r>
             <w:r>
+              <w:rPr>
+                <w:sz w:val="24"/>
+                <w:szCs w:val="24"/>
+              </w:rPr>
               <w:t xml:space="preserve"> package content is </w:t>
             </w:r>
             <w:r>
+              <w:rPr>
+                <w:sz w:val="24"/>
+                <w:szCs w:val="24"/>
+              </w:rPr>
               <w:t xml:space="preserve">already </w:t>
             </w:r>
             <w:r>
+              <w:rPr>
+                <w:sz w:val="24"/>
+                <w:szCs w:val="24"/>
+              </w:rPr>
               <w:t xml:space="preserve">printed out) </w:t>
             </w:r>
           </w:p>
@@ -1372,11 +3057,15 @@
             <w:pPr>
               <w:rPr>
                 <w:color w:val="4472C4" w:themeColor="accent1"/>
+                <w:sz w:val="24"/>
+                <w:szCs w:val="24"/>
               </w:rPr>
             </w:pPr>
             <w:r>
               <w:rPr>
                 <w:color w:val="4472C4" w:themeColor="accent1"/>
+                <w:sz w:val="24"/>
+                <w:szCs w:val="24"/>
               </w:rPr>
               <w:t>Private/connect</w:t>
             </w:r>
@@ -1387,10 +3076,24 @@
             <w:tcW w:w="3686" w:type="dxa"/>
           </w:tcPr>
           <w:p>
-            <w:r>
+            <w:pPr>
+              <w:rPr>
+                <w:sz w:val="24"/>
+                <w:szCs w:val="24"/>
+              </w:rPr>
+            </w:pPr>
+            <w:r>
+              <w:rPr>
+                <w:sz w:val="24"/>
+                <w:szCs w:val="24"/>
+              </w:rPr>
               <w:t xml:space="preserve">User accepts any incoming </w:t>
             </w:r>
             <w:r>
+              <w:rPr>
+                <w:sz w:val="24"/>
+                <w:szCs w:val="24"/>
+              </w:rPr>
               <w:t>socket connections for peer to peer messaging</w:t>
             </w:r>
           </w:p>
@@ -1400,16 +3103,38 @@
             <w:tcW w:w="5244" w:type="dxa"/>
           </w:tcPr>
           <w:p>
-            <w:r>
+            <w:pPr>
+              <w:rPr>
+                <w:sz w:val="24"/>
+                <w:szCs w:val="24"/>
+              </w:rPr>
+            </w:pPr>
+            <w:r>
+              <w:rPr>
+                <w:sz w:val="24"/>
+                <w:szCs w:val="24"/>
+              </w:rPr>
               <w:t xml:space="preserve">ServerSocket accepts connection. </w:t>
             </w:r>
             <w:r>
+              <w:rPr>
+                <w:sz w:val="24"/>
+                <w:szCs w:val="24"/>
+              </w:rPr>
               <w:t>Spawns</w:t>
             </w:r>
             <w:r>
+              <w:rPr>
+                <w:sz w:val="24"/>
+                <w:szCs w:val="24"/>
+              </w:rPr>
               <w:t xml:space="preserve"> a new thread that listens </w:t>
             </w:r>
             <w:r>
+              <w:rPr>
+                <w:sz w:val="24"/>
+                <w:szCs w:val="24"/>
+              </w:rPr>
               <w:t xml:space="preserve">for messages on that connection </w:t>
             </w:r>
           </w:p>
@@ -1424,11 +3149,15 @@
             <w:pPr>
               <w:rPr>
                 <w:color w:val="4472C4" w:themeColor="accent1"/>
+                <w:sz w:val="24"/>
+                <w:szCs w:val="24"/>
               </w:rPr>
             </w:pPr>
             <w:r>
               <w:rPr>
                 <w:color w:val="4472C4" w:themeColor="accent1"/>
+                <w:sz w:val="24"/>
+                <w:szCs w:val="24"/>
               </w:rPr>
               <w:t xml:space="preserve">Private/start </w:t>
             </w:r>
@@ -1439,10 +3168,24 @@
             <w:tcW w:w="3686" w:type="dxa"/>
           </w:tcPr>
           <w:p>
-            <w:r>
+            <w:pPr>
+              <w:rPr>
+                <w:sz w:val="24"/>
+                <w:szCs w:val="24"/>
+              </w:rPr>
+            </w:pPr>
+            <w:r>
+              <w:rPr>
+                <w:sz w:val="24"/>
+                <w:szCs w:val="24"/>
+              </w:rPr>
               <w:t xml:space="preserve">User </w:t>
             </w:r>
             <w:r>
+              <w:rPr>
+                <w:sz w:val="24"/>
+                <w:szCs w:val="24"/>
+              </w:rPr>
               <w:t xml:space="preserve">starts connection with peer </w:t>
             </w:r>
           </w:p>
@@ -1452,22 +3195,45 @@
             <w:tcW w:w="5244" w:type="dxa"/>
           </w:tcPr>
           <w:p>
-            <w:r>
+            <w:pPr>
+              <w:rPr>
+                <w:sz w:val="24"/>
+                <w:szCs w:val="24"/>
+              </w:rPr>
+            </w:pPr>
+            <w:r>
+              <w:rPr>
+                <w:sz w:val="24"/>
+                <w:szCs w:val="24"/>
+              </w:rPr>
               <w:t xml:space="preserve">Server returns packet with IP and </w:t>
             </w:r>
             <w:r>
+              <w:rPr>
+                <w:sz w:val="24"/>
+                <w:szCs w:val="24"/>
+              </w:rPr>
               <w:t>port number of peer</w:t>
             </w:r>
             <w:r>
+              <w:rPr>
+                <w:sz w:val="24"/>
+                <w:szCs w:val="24"/>
+              </w:rPr>
               <w:t xml:space="preserve">. </w:t>
             </w:r>
             <w:r>
+              <w:rPr>
+                <w:sz w:val="24"/>
+                <w:szCs w:val="24"/>
+              </w:rPr>
               <w:t xml:space="preserve">Client creates a new socket with those parameters </w:t>
             </w:r>
           </w:p>
         </w:tc>
       </w:tr>
     </w:tbl>
+    <w:p/>
     <w:p>
       <w:pPr>
         <w:pStyle w:val="Heading2"/>
@@ -1491,9 +3257,9 @@
         <w:tblLook w:val="00A0" w:firstRow="1" w:lastRow="0" w:firstColumn="1" w:lastColumn="0" w:noHBand="0" w:noVBand="0"/>
       </w:tblPr>
       <w:tblGrid>
-        <w:gridCol w:w="2000"/>
-        <w:gridCol w:w="3671"/>
-        <w:gridCol w:w="5244"/>
+        <w:gridCol w:w="2162"/>
+        <w:gridCol w:w="3609"/>
+        <w:gridCol w:w="5144"/>
       </w:tblGrid>
       <w:tr>
         <w:tc>
@@ -1506,12 +3272,16 @@
               <w:rPr>
                 <w:b/>
                 <w:bCs/>
+                <w:sz w:val="24"/>
+                <w:szCs w:val="24"/>
               </w:rPr>
             </w:pPr>
             <w:r>
               <w:rPr>
                 <w:b/>
                 <w:bCs/>
+                <w:sz w:val="24"/>
+                <w:szCs w:val="24"/>
               </w:rPr>
               <w:t>Header</w:t>
             </w:r>
@@ -1523,10 +3293,18 @@
             <w:shd w:val="clear" w:color="auto" w:fill="F4B083" w:themeFill="accent2" w:themeFillTint="99"/>
           </w:tcPr>
           <w:p>
+            <w:pPr>
+              <w:rPr>
+                <w:sz w:val="24"/>
+                <w:szCs w:val="24"/>
+              </w:rPr>
+            </w:pPr>
             <w:r>
               <w:rPr>
                 <w:b/>
                 <w:bCs/>
+                <w:sz w:val="24"/>
+                <w:szCs w:val="24"/>
               </w:rPr>
               <w:t>Description</w:t>
             </w:r>
@@ -1538,10 +3316,18 @@
             <w:shd w:val="clear" w:color="auto" w:fill="F4B083" w:themeFill="accent2" w:themeFillTint="99"/>
           </w:tcPr>
           <w:p>
+            <w:pPr>
+              <w:rPr>
+                <w:sz w:val="24"/>
+                <w:szCs w:val="24"/>
+              </w:rPr>
+            </w:pPr>
             <w:r>
               <w:rPr>
                 <w:b/>
                 <w:bCs/>
+                <w:sz w:val="24"/>
+                <w:szCs w:val="24"/>
               </w:rPr>
               <w:t xml:space="preserve">Action </w:t>
             </w:r>
@@ -1557,11 +3343,15 @@
             <w:pPr>
               <w:rPr>
                 <w:color w:val="4472C4" w:themeColor="accent1"/>
+                <w:sz w:val="24"/>
+                <w:szCs w:val="24"/>
               </w:rPr>
             </w:pPr>
             <w:r>
               <w:rPr>
                 <w:color w:val="4472C4" w:themeColor="accent1"/>
+                <w:sz w:val="24"/>
+                <w:szCs w:val="24"/>
               </w:rPr>
               <w:t xml:space="preserve">User/authenticate </w:t>
             </w:r>
@@ -1572,7 +3362,17 @@
             <w:tcW w:w="3671" w:type="dxa"/>
           </w:tcPr>
           <w:p>
-            <w:r>
+            <w:pPr>
+              <w:rPr>
+                <w:sz w:val="24"/>
+                <w:szCs w:val="24"/>
+              </w:rPr>
+            </w:pPr>
+            <w:r>
+              <w:rPr>
+                <w:sz w:val="24"/>
+                <w:szCs w:val="24"/>
+              </w:rPr>
               <w:t>User wants to login</w:t>
             </w:r>
           </w:p>
@@ -1582,13 +3382,31 @@
             <w:tcW w:w="5244" w:type="dxa"/>
           </w:tcPr>
           <w:p>
-            <w:r>
+            <w:pPr>
+              <w:rPr>
+                <w:sz w:val="24"/>
+                <w:szCs w:val="24"/>
+              </w:rPr>
+            </w:pPr>
+            <w:r>
+              <w:rPr>
+                <w:sz w:val="24"/>
+                <w:szCs w:val="24"/>
+              </w:rPr>
               <w:t xml:space="preserve">Checks </w:t>
             </w:r>
             <w:r>
+              <w:rPr>
+                <w:sz w:val="24"/>
+                <w:szCs w:val="24"/>
+              </w:rPr>
               <w:t xml:space="preserve">username and password </w:t>
             </w:r>
             <w:r>
+              <w:rPr>
+                <w:sz w:val="24"/>
+                <w:szCs w:val="24"/>
+              </w:rPr>
               <w:t xml:space="preserve">to ensure user exists and password is correct </w:t>
             </w:r>
           </w:p>
@@ -1603,11 +3421,15 @@
             <w:pPr>
               <w:rPr>
                 <w:color w:val="4472C4" w:themeColor="accent1"/>
+                <w:sz w:val="24"/>
+                <w:szCs w:val="24"/>
               </w:rPr>
             </w:pPr>
             <w:r>
               <w:rPr>
                 <w:color w:val="4472C4" w:themeColor="accent1"/>
+                <w:sz w:val="24"/>
+                <w:szCs w:val="24"/>
               </w:rPr>
               <w:t xml:space="preserve">User/broadcast </w:t>
             </w:r>
@@ -1618,7 +3440,17 @@
             <w:tcW w:w="3671" w:type="dxa"/>
           </w:tcPr>
           <w:p>
-            <w:r>
+            <w:pPr>
+              <w:rPr>
+                <w:sz w:val="24"/>
+                <w:szCs w:val="24"/>
+              </w:rPr>
+            </w:pPr>
+            <w:r>
+              <w:rPr>
+                <w:sz w:val="24"/>
+                <w:szCs w:val="24"/>
+              </w:rPr>
               <w:t xml:space="preserve">User wants to broadcast a message </w:t>
             </w:r>
           </w:p>
@@ -1628,19 +3460,45 @@
             <w:tcW w:w="5244" w:type="dxa"/>
           </w:tcPr>
           <w:p>
-            <w:r>
+            <w:pPr>
+              <w:rPr>
+                <w:sz w:val="24"/>
+                <w:szCs w:val="24"/>
+              </w:rPr>
+            </w:pPr>
+            <w:r>
+              <w:rPr>
+                <w:sz w:val="24"/>
+                <w:szCs w:val="24"/>
+              </w:rPr>
               <w:t xml:space="preserve">Goes through list of all logged in users and sends them </w:t>
             </w:r>
             <w:r>
+              <w:rPr>
+                <w:sz w:val="24"/>
+                <w:szCs w:val="24"/>
+              </w:rPr>
               <w:t>the user’s</w:t>
             </w:r>
             <w:r>
+              <w:rPr>
+                <w:sz w:val="24"/>
+                <w:szCs w:val="24"/>
+              </w:rPr>
               <w:t xml:space="preserve"> message</w:t>
             </w:r>
             <w:r>
+              <w:rPr>
+                <w:sz w:val="24"/>
+                <w:szCs w:val="24"/>
+              </w:rPr>
               <w:t xml:space="preserve"> </w:t>
             </w:r>
             <w:r>
+              <w:rPr>
+                <w:sz w:val="24"/>
+                <w:szCs w:val="24"/>
+              </w:rPr>
               <w:t xml:space="preserve"> </w:t>
             </w:r>
           </w:p>
@@ -1655,11 +3513,15 @@
             <w:pPr>
               <w:rPr>
                 <w:color w:val="4472C4" w:themeColor="accent1"/>
+                <w:sz w:val="24"/>
+                <w:szCs w:val="24"/>
               </w:rPr>
             </w:pPr>
             <w:r>
               <w:rPr>
                 <w:color w:val="4472C4" w:themeColor="accent1"/>
+                <w:sz w:val="24"/>
+                <w:szCs w:val="24"/>
               </w:rPr>
               <w:t>User/msg</w:t>
             </w:r>
@@ -1670,7 +3532,17 @@
             <w:tcW w:w="3671" w:type="dxa"/>
           </w:tcPr>
           <w:p>
-            <w:r>
+            <w:pPr>
+              <w:rPr>
+                <w:sz w:val="24"/>
+                <w:szCs w:val="24"/>
+              </w:rPr>
+            </w:pPr>
+            <w:r>
+              <w:rPr>
+                <w:sz w:val="24"/>
+                <w:szCs w:val="24"/>
+              </w:rPr>
               <w:t>User wants to send a message to another user</w:t>
             </w:r>
           </w:p>
@@ -1680,10 +3552,24 @@
             <w:tcW w:w="5244" w:type="dxa"/>
           </w:tcPr>
           <w:p>
-            <w:r>
+            <w:pPr>
+              <w:rPr>
+                <w:sz w:val="24"/>
+                <w:szCs w:val="24"/>
+              </w:rPr>
+            </w:pPr>
+            <w:r>
+              <w:rPr>
+                <w:sz w:val="24"/>
+                <w:szCs w:val="24"/>
+              </w:rPr>
               <w:t xml:space="preserve">Finds output stream of other user and sends them the message </w:t>
             </w:r>
             <w:r>
+              <w:rPr>
+                <w:sz w:val="24"/>
+                <w:szCs w:val="24"/>
+              </w:rPr>
               <w:t>if not blocked</w:t>
             </w:r>
           </w:p>
@@ -1698,11 +3584,15 @@
             <w:pPr>
               <w:rPr>
                 <w:color w:val="4472C4" w:themeColor="accent1"/>
+                <w:sz w:val="24"/>
+                <w:szCs w:val="24"/>
               </w:rPr>
             </w:pPr>
             <w:r>
               <w:rPr>
                 <w:color w:val="4472C4" w:themeColor="accent1"/>
+                <w:sz w:val="24"/>
+                <w:szCs w:val="24"/>
               </w:rPr>
               <w:t>User/whoelse</w:t>
             </w:r>
@@ -1713,7 +3603,17 @@
             <w:tcW w:w="3671" w:type="dxa"/>
           </w:tcPr>
           <w:p>
-            <w:r>
+            <w:pPr>
+              <w:rPr>
+                <w:sz w:val="24"/>
+                <w:szCs w:val="24"/>
+              </w:rPr>
+            </w:pPr>
+            <w:r>
+              <w:rPr>
+                <w:sz w:val="24"/>
+                <w:szCs w:val="24"/>
+              </w:rPr>
               <w:t xml:space="preserve">User wants to see who else is logged on </w:t>
             </w:r>
           </w:p>
@@ -1723,16 +3623,38 @@
             <w:tcW w:w="5244" w:type="dxa"/>
           </w:tcPr>
           <w:p>
-            <w:r>
+            <w:pPr>
+              <w:rPr>
+                <w:sz w:val="24"/>
+                <w:szCs w:val="24"/>
+              </w:rPr>
+            </w:pPr>
+            <w:r>
+              <w:rPr>
+                <w:sz w:val="24"/>
+                <w:szCs w:val="24"/>
+              </w:rPr>
               <w:t xml:space="preserve">Sends list of all logged in users </w:t>
             </w:r>
             <w:r>
+              <w:rPr>
+                <w:sz w:val="24"/>
+                <w:szCs w:val="24"/>
+              </w:rPr>
               <w:t xml:space="preserve">(excluding current user) </w:t>
             </w:r>
             <w:r>
+              <w:rPr>
+                <w:sz w:val="24"/>
+                <w:szCs w:val="24"/>
+              </w:rPr>
               <w:t xml:space="preserve">back to the </w:t>
             </w:r>
             <w:r>
+              <w:rPr>
+                <w:sz w:val="24"/>
+                <w:szCs w:val="24"/>
+              </w:rPr>
               <w:t xml:space="preserve">user </w:t>
             </w:r>
           </w:p>
@@ -1747,11 +3669,15 @@
             <w:pPr>
               <w:rPr>
                 <w:color w:val="4472C4" w:themeColor="accent1"/>
+                <w:sz w:val="24"/>
+                <w:szCs w:val="24"/>
               </w:rPr>
             </w:pPr>
             <w:r>
               <w:rPr>
                 <w:color w:val="4472C4" w:themeColor="accent1"/>
+                <w:sz w:val="24"/>
+                <w:szCs w:val="24"/>
               </w:rPr>
               <w:t>User/whoselsesince</w:t>
             </w:r>
@@ -1762,13 +3688,31 @@
             <w:tcW w:w="3671" w:type="dxa"/>
           </w:tcPr>
           <w:p>
-            <w:r>
+            <w:pPr>
+              <w:rPr>
+                <w:sz w:val="24"/>
+                <w:szCs w:val="24"/>
+              </w:rPr>
+            </w:pPr>
+            <w:r>
+              <w:rPr>
+                <w:sz w:val="24"/>
+                <w:szCs w:val="24"/>
+              </w:rPr>
               <w:t xml:space="preserve">User wants to see who else is logged on </w:t>
             </w:r>
             <w:r>
+              <w:rPr>
+                <w:sz w:val="24"/>
+                <w:szCs w:val="24"/>
+              </w:rPr>
               <w:t>within the last</w:t>
             </w:r>
             <w:r>
+              <w:rPr>
+                <w:sz w:val="24"/>
+                <w:szCs w:val="24"/>
+              </w:rPr>
               <w:t xml:space="preserve"> ‘X’ seconds </w:t>
             </w:r>
           </w:p>
@@ -1778,22 +3722,52 @@
             <w:tcW w:w="5244" w:type="dxa"/>
           </w:tcPr>
           <w:p>
-            <w:r>
+            <w:pPr>
+              <w:rPr>
+                <w:sz w:val="24"/>
+                <w:szCs w:val="24"/>
+              </w:rPr>
+            </w:pPr>
+            <w:r>
+              <w:rPr>
+                <w:sz w:val="24"/>
+                <w:szCs w:val="24"/>
+              </w:rPr>
               <w:t>Sends list of all logged in users</w:t>
             </w:r>
             <w:r>
+              <w:rPr>
+                <w:sz w:val="24"/>
+                <w:szCs w:val="24"/>
+              </w:rPr>
               <w:t xml:space="preserve"> within</w:t>
             </w:r>
             <w:r>
+              <w:rPr>
+                <w:sz w:val="24"/>
+                <w:szCs w:val="24"/>
+              </w:rPr>
               <w:t xml:space="preserve"> last ‘X’ seconds</w:t>
             </w:r>
             <w:r>
+              <w:rPr>
+                <w:sz w:val="24"/>
+                <w:szCs w:val="24"/>
+              </w:rPr>
               <w:t xml:space="preserve"> (excluding current user)</w:t>
             </w:r>
             <w:r>
+              <w:rPr>
+                <w:sz w:val="24"/>
+                <w:szCs w:val="24"/>
+              </w:rPr>
               <w:t xml:space="preserve"> </w:t>
             </w:r>
             <w:r>
+              <w:rPr>
+                <w:sz w:val="24"/>
+                <w:szCs w:val="24"/>
+              </w:rPr>
               <w:t>back to user</w:t>
             </w:r>
           </w:p>
@@ -1808,11 +3782,15 @@
             <w:pPr>
               <w:rPr>
                 <w:color w:val="4472C4" w:themeColor="accent1"/>
+                <w:sz w:val="24"/>
+                <w:szCs w:val="24"/>
               </w:rPr>
             </w:pPr>
             <w:r>
               <w:rPr>
                 <w:color w:val="4472C4" w:themeColor="accent1"/>
+                <w:sz w:val="24"/>
+                <w:szCs w:val="24"/>
               </w:rPr>
               <w:t>User/block</w:t>
             </w:r>
@@ -1823,10 +3801,24 @@
             <w:tcW w:w="3671" w:type="dxa"/>
           </w:tcPr>
           <w:p>
-            <w:r>
+            <w:pPr>
+              <w:rPr>
+                <w:sz w:val="24"/>
+                <w:szCs w:val="24"/>
+              </w:rPr>
+            </w:pPr>
+            <w:r>
+              <w:rPr>
+                <w:sz w:val="24"/>
+                <w:szCs w:val="24"/>
+              </w:rPr>
               <w:t>User</w:t>
             </w:r>
             <w:r>
+              <w:rPr>
+                <w:sz w:val="24"/>
+                <w:szCs w:val="24"/>
+              </w:rPr>
               <w:t xml:space="preserve"> wants to block ‘X’ user</w:t>
             </w:r>
           </w:p>
@@ -1836,13 +3828,31 @@
             <w:tcW w:w="5244" w:type="dxa"/>
           </w:tcPr>
           <w:p>
-            <w:r>
+            <w:pPr>
+              <w:rPr>
+                <w:sz w:val="24"/>
+                <w:szCs w:val="24"/>
+              </w:rPr>
+            </w:pPr>
+            <w:r>
+              <w:rPr>
+                <w:sz w:val="24"/>
+                <w:szCs w:val="24"/>
+              </w:rPr>
               <w:t xml:space="preserve">Adds </w:t>
             </w:r>
             <w:r>
+              <w:rPr>
+                <w:sz w:val="24"/>
+                <w:szCs w:val="24"/>
+              </w:rPr>
               <w:t>user to ‘X’ users list of users that have blocked</w:t>
             </w:r>
             <w:r>
+              <w:rPr>
+                <w:sz w:val="24"/>
+                <w:szCs w:val="24"/>
+              </w:rPr>
               <w:t xml:space="preserve"> him/her</w:t>
             </w:r>
           </w:p>
@@ -1857,11 +3867,15 @@
             <w:pPr>
               <w:rPr>
                 <w:color w:val="4472C4" w:themeColor="accent1"/>
+                <w:sz w:val="24"/>
+                <w:szCs w:val="24"/>
               </w:rPr>
             </w:pPr>
             <w:r>
               <w:rPr>
                 <w:color w:val="4472C4" w:themeColor="accent1"/>
+                <w:sz w:val="24"/>
+                <w:szCs w:val="24"/>
               </w:rPr>
               <w:t>User/unblock</w:t>
             </w:r>
@@ -1872,7 +3886,17 @@
             <w:tcW w:w="3671" w:type="dxa"/>
           </w:tcPr>
           <w:p>
-            <w:r>
+            <w:pPr>
+              <w:rPr>
+                <w:sz w:val="24"/>
+                <w:szCs w:val="24"/>
+              </w:rPr>
+            </w:pPr>
+            <w:r>
+              <w:rPr>
+                <w:sz w:val="24"/>
+                <w:szCs w:val="24"/>
+              </w:rPr>
               <w:t>User wants to unblock ‘X’ user</w:t>
             </w:r>
           </w:p>
@@ -1882,7 +3906,17 @@
             <w:tcW w:w="5244" w:type="dxa"/>
           </w:tcPr>
           <w:p>
-            <w:r>
+            <w:pPr>
+              <w:rPr>
+                <w:sz w:val="24"/>
+                <w:szCs w:val="24"/>
+              </w:rPr>
+            </w:pPr>
+            <w:r>
+              <w:rPr>
+                <w:sz w:val="24"/>
+                <w:szCs w:val="24"/>
+              </w:rPr>
               <w:t xml:space="preserve">Removes user from ‘X’ users list of users that have blocked him/her </w:t>
             </w:r>
           </w:p>
@@ -1897,11 +3931,15 @@
             <w:pPr>
               <w:rPr>
                 <w:color w:val="4472C4" w:themeColor="accent1"/>
+                <w:sz w:val="24"/>
+                <w:szCs w:val="24"/>
               </w:rPr>
             </w:pPr>
             <w:r>
               <w:rPr>
                 <w:color w:val="4472C4" w:themeColor="accent1"/>
+                <w:sz w:val="24"/>
+                <w:szCs w:val="24"/>
               </w:rPr>
               <w:t>User/logout</w:t>
             </w:r>
@@ -1912,7 +3950,17 @@
             <w:tcW w:w="3671" w:type="dxa"/>
           </w:tcPr>
           <w:p>
-            <w:r>
+            <w:pPr>
+              <w:rPr>
+                <w:sz w:val="24"/>
+                <w:szCs w:val="24"/>
+              </w:rPr>
+            </w:pPr>
+            <w:r>
+              <w:rPr>
+                <w:sz w:val="24"/>
+                <w:szCs w:val="24"/>
+              </w:rPr>
               <w:t xml:space="preserve">User wants to logout </w:t>
             </w:r>
           </w:p>
@@ -1922,13 +3970,47 @@
             <w:tcW w:w="5244" w:type="dxa"/>
           </w:tcPr>
           <w:p>
-            <w:r>
-              <w:t xml:space="preserve">Removes user from list of users loggedIn and </w:t>
-            </w:r>
-            <w:r>
+            <w:pPr>
+              <w:rPr>
+                <w:sz w:val="24"/>
+                <w:szCs w:val="24"/>
+              </w:rPr>
+            </w:pPr>
+            <w:r>
+              <w:rPr>
+                <w:sz w:val="24"/>
+                <w:szCs w:val="24"/>
+              </w:rPr>
+              <w:t>Removes user from list of users logged</w:t>
+            </w:r>
+            <w:r>
+              <w:rPr>
+                <w:sz w:val="24"/>
+                <w:szCs w:val="24"/>
+              </w:rPr>
+              <w:t xml:space="preserve"> i</w:t>
+            </w:r>
+            <w:bookmarkStart w:id="0" w:name="_GoBack"/>
+            <w:bookmarkEnd w:id="0"/>
+            <w:r>
+              <w:rPr>
+                <w:sz w:val="24"/>
+                <w:szCs w:val="24"/>
+              </w:rPr>
+              <w:t xml:space="preserve">n and </w:t>
+            </w:r>
+            <w:r>
+              <w:rPr>
+                <w:sz w:val="24"/>
+                <w:szCs w:val="24"/>
+              </w:rPr>
               <w:t xml:space="preserve">updates other respective lists. </w:t>
             </w:r>
             <w:r>
+              <w:rPr>
+                <w:sz w:val="24"/>
+                <w:szCs w:val="24"/>
+              </w:rPr>
               <w:t xml:space="preserve">Sends request to user to close connection </w:t>
             </w:r>
           </w:p>
@@ -1943,11 +4025,15 @@
             <w:pPr>
               <w:rPr>
                 <w:color w:val="4472C4" w:themeColor="accent1"/>
+                <w:sz w:val="24"/>
+                <w:szCs w:val="24"/>
               </w:rPr>
             </w:pPr>
             <w:r>
               <w:rPr>
                 <w:color w:val="4472C4" w:themeColor="accent1"/>
+                <w:sz w:val="24"/>
+                <w:szCs w:val="24"/>
               </w:rPr>
               <w:t>User/startprivate</w:t>
             </w:r>
@@ -1958,10 +4044,24 @@
             <w:tcW w:w="3671" w:type="dxa"/>
           </w:tcPr>
           <w:p>
-            <w:r>
+            <w:pPr>
+              <w:rPr>
+                <w:sz w:val="24"/>
+                <w:szCs w:val="24"/>
+              </w:rPr>
+            </w:pPr>
+            <w:r>
+              <w:rPr>
+                <w:sz w:val="24"/>
+                <w:szCs w:val="24"/>
+              </w:rPr>
               <w:t xml:space="preserve">User wants to start a private connection </w:t>
             </w:r>
             <w:r>
+              <w:rPr>
+                <w:sz w:val="24"/>
+                <w:szCs w:val="24"/>
+              </w:rPr>
               <w:t>with ‘X’ user</w:t>
             </w:r>
           </w:p>
@@ -1971,19 +4071,45 @@
             <w:tcW w:w="5244" w:type="dxa"/>
           </w:tcPr>
           <w:p>
-            <w:r>
+            <w:pPr>
+              <w:rPr>
+                <w:sz w:val="24"/>
+                <w:szCs w:val="24"/>
+              </w:rPr>
+            </w:pPr>
+            <w:r>
+              <w:rPr>
+                <w:sz w:val="24"/>
+                <w:szCs w:val="24"/>
+              </w:rPr>
               <w:t xml:space="preserve">Finds port number and IP address of ‘X’ user’s ServerSocket. </w:t>
             </w:r>
             <w:r>
+              <w:rPr>
+                <w:sz w:val="24"/>
+                <w:szCs w:val="24"/>
+              </w:rPr>
               <w:t xml:space="preserve">Sends </w:t>
             </w:r>
             <w:r>
+              <w:rPr>
+                <w:sz w:val="24"/>
+                <w:szCs w:val="24"/>
+              </w:rPr>
               <w:t xml:space="preserve">these parameters back to the User. Then sends a packet </w:t>
             </w:r>
             <w:r>
+              <w:rPr>
+                <w:sz w:val="24"/>
+                <w:szCs w:val="24"/>
+              </w:rPr>
               <w:t xml:space="preserve">to ‘X’ user </w:t>
             </w:r>
             <w:r>
+              <w:rPr>
+                <w:sz w:val="24"/>
+                <w:szCs w:val="24"/>
+              </w:rPr>
               <w:t xml:space="preserve">to accept the incoming connection </w:t>
             </w:r>
           </w:p>
@@ -2686,6 +4812,17 @@
     <w:uiPriority w:val="99"/>
     <w:rsid w:val="002F50FB"/>
   </w:style>
+  <w:style w:type="character" w:styleId="Strong">
+    <w:name w:val="Strong"/>
+    <w:basedOn w:val="DefaultParagraphFont"/>
+    <w:uiPriority w:val="22"/>
+    <w:qFormat/>
+    <w:rsid w:val="00281DDA"/>
+    <w:rPr>
+      <w:b/>
+      <w:bCs/>
+    </w:rPr>
+  </w:style>
 </w:styles>
 </file>
 

--- a/ass01/COMP3331 Report.docx
+++ b/ass01/COMP3331 Report.docx
@@ -402,7 +402,23 @@
           <w:sz w:val="24"/>
           <w:szCs w:val="24"/>
         </w:rPr>
-        <w:t>k in the client program through a ServerSocket listening to any incoming connections.</w:t>
+        <w:t xml:space="preserve">k in the client program through a </w:t>
+      </w:r>
+      <w:proofErr w:type="spellStart"/>
+      <w:r>
+        <w:rPr>
+          <w:sz w:val="24"/>
+          <w:szCs w:val="24"/>
+        </w:rPr>
+        <w:t>ServerSocket</w:t>
+      </w:r>
+      <w:proofErr w:type="spellEnd"/>
+      <w:r>
+        <w:rPr>
+          <w:sz w:val="24"/>
+          <w:szCs w:val="24"/>
+        </w:rPr>
+        <w:t xml:space="preserve"> listening to any incoming connections.</w:t>
       </w:r>
       <w:r>
         <w:rPr>
@@ -836,6 +852,7 @@
           <w:szCs w:val="24"/>
         </w:rPr>
       </w:pPr>
+      <w:proofErr w:type="spellStart"/>
       <w:r>
         <w:rPr>
           <w:b/>
@@ -844,16 +861,18 @@
           <w:szCs w:val="24"/>
           <w:u w:val="single"/>
         </w:rPr>
-        <w:t>ServerSocket Address</w:t>
-      </w:r>
+        <w:t>ServerSocket</w:t>
+      </w:r>
+      <w:proofErr w:type="spellEnd"/>
       <w:r>
         <w:rPr>
           <w:b/>
           <w:bCs/>
           <w:sz w:val="24"/>
           <w:szCs w:val="24"/>
-        </w:rPr>
-        <w:t xml:space="preserve"> </w:t>
+          <w:u w:val="single"/>
+        </w:rPr>
+        <w:t xml:space="preserve"> Address</w:t>
       </w:r>
       <w:r>
         <w:rPr>
@@ -862,6 +881,15 @@
           <w:sz w:val="24"/>
           <w:szCs w:val="24"/>
         </w:rPr>
+        <w:t xml:space="preserve"> </w:t>
+      </w:r>
+      <w:r>
+        <w:rPr>
+          <w:b/>
+          <w:bCs/>
+          <w:sz w:val="24"/>
+          <w:szCs w:val="24"/>
+        </w:rPr>
         <w:br/>
       </w:r>
       <w:r>
@@ -885,12 +913,21 @@
         </w:rPr>
         <w:t xml:space="preserve">’ </w:t>
       </w:r>
-      <w:r>
-        <w:rPr>
-          <w:sz w:val="24"/>
-          <w:szCs w:val="24"/>
-        </w:rPr>
-        <w:t>ServerSocket IP</w:t>
+      <w:proofErr w:type="spellStart"/>
+      <w:r>
+        <w:rPr>
+          <w:sz w:val="24"/>
+          <w:szCs w:val="24"/>
+        </w:rPr>
+        <w:t>ServerSocket</w:t>
+      </w:r>
+      <w:proofErr w:type="spellEnd"/>
+      <w:r>
+        <w:rPr>
+          <w:sz w:val="24"/>
+          <w:szCs w:val="24"/>
+        </w:rPr>
+        <w:t xml:space="preserve"> IP</w:t>
       </w:r>
       <w:r>
         <w:rPr>
@@ -1058,7 +1095,23 @@
           <w:sz w:val="24"/>
           <w:szCs w:val="24"/>
         </w:rPr>
-        <w:t>get the ServerSocket address</w:t>
+        <w:t xml:space="preserve">get the </w:t>
+      </w:r>
+      <w:proofErr w:type="spellStart"/>
+      <w:r>
+        <w:rPr>
+          <w:sz w:val="24"/>
+          <w:szCs w:val="24"/>
+        </w:rPr>
+        <w:t>ServerSocket</w:t>
+      </w:r>
+      <w:proofErr w:type="spellEnd"/>
+      <w:r>
+        <w:rPr>
+          <w:sz w:val="24"/>
+          <w:szCs w:val="24"/>
+        </w:rPr>
+        <w:t xml:space="preserve"> address</w:t>
       </w:r>
       <w:r>
         <w:rPr>
@@ -1072,7 +1125,23 @@
           <w:sz w:val="24"/>
           <w:szCs w:val="24"/>
         </w:rPr>
-        <w:t>through the getLocalInetAddress() functio</w:t>
+        <w:t xml:space="preserve">through the </w:t>
+      </w:r>
+      <w:proofErr w:type="spellStart"/>
+      <w:r>
+        <w:rPr>
+          <w:sz w:val="24"/>
+          <w:szCs w:val="24"/>
+        </w:rPr>
+        <w:t>getLocalInetAddress</w:t>
+      </w:r>
+      <w:proofErr w:type="spellEnd"/>
+      <w:r>
+        <w:rPr>
+          <w:sz w:val="24"/>
+          <w:szCs w:val="24"/>
+        </w:rPr>
+        <w:t>() functio</w:t>
       </w:r>
       <w:r>
         <w:rPr>
@@ -1159,6 +1228,7 @@
         </w:rPr>
         <w:t xml:space="preserve">iated </w:t>
       </w:r>
+      <w:proofErr w:type="spellStart"/>
       <w:r>
         <w:rPr>
           <w:sz w:val="24"/>
@@ -1166,6 +1236,7 @@
         </w:rPr>
         <w:t>ServerSockets</w:t>
       </w:r>
+      <w:proofErr w:type="spellEnd"/>
       <w:r>
         <w:rPr>
           <w:sz w:val="24"/>
@@ -1389,7 +1460,23 @@
           <w:sz w:val="24"/>
           <w:szCs w:val="24"/>
         </w:rPr>
-        <w:t xml:space="preserve">address to instantiate the Client’s ServerSocket. </w:t>
+        <w:t xml:space="preserve">address to instantiate the Client’s </w:t>
+      </w:r>
+      <w:proofErr w:type="spellStart"/>
+      <w:r>
+        <w:rPr>
+          <w:sz w:val="24"/>
+          <w:szCs w:val="24"/>
+        </w:rPr>
+        <w:t>ServerSocket</w:t>
+      </w:r>
+      <w:proofErr w:type="spellEnd"/>
+      <w:r>
+        <w:rPr>
+          <w:sz w:val="24"/>
+          <w:szCs w:val="24"/>
+        </w:rPr>
+        <w:t xml:space="preserve">. </w:t>
       </w:r>
     </w:p>
     <w:p>
@@ -1765,7 +1852,15 @@
           <w:sz w:val="24"/>
           <w:szCs w:val="24"/>
         </w:rPr>
-        <w:t xml:space="preserve"> raises an EO</w:t>
+        <w:t xml:space="preserve"> raises an </w:t>
+      </w:r>
+      <w:proofErr w:type="spellStart"/>
+      <w:r>
+        <w:rPr>
+          <w:sz w:val="24"/>
+          <w:szCs w:val="24"/>
+        </w:rPr>
+        <w:t>EO</w:t>
       </w:r>
       <w:r>
         <w:rPr>
@@ -1781,6 +1876,7 @@
         </w:rPr>
         <w:t>Exception</w:t>
       </w:r>
+      <w:proofErr w:type="spellEnd"/>
       <w:r>
         <w:rPr>
           <w:sz w:val="24"/>
@@ -2185,8 +2281,9 @@
           <w:sz w:val="24"/>
           <w:szCs w:val="24"/>
         </w:rPr>
-        <w:t>‘TCPackage’</w:t>
-      </w:r>
+        <w:t>‘</w:t>
+      </w:r>
+      <w:proofErr w:type="spellStart"/>
       <w:r>
         <w:rPr>
           <w:i/>
@@ -2194,43 +2291,9 @@
           <w:sz w:val="24"/>
           <w:szCs w:val="24"/>
         </w:rPr>
-        <w:t xml:space="preserve">. </w:t>
-      </w:r>
-      <w:r>
-        <w:rPr>
-          <w:sz w:val="24"/>
-          <w:szCs w:val="24"/>
-        </w:rPr>
-        <w:t>I</w:t>
-      </w:r>
-      <w:r>
-        <w:rPr>
-          <w:sz w:val="24"/>
-          <w:szCs w:val="24"/>
-        </w:rPr>
-        <w:t>t implement</w:t>
-      </w:r>
-      <w:r>
-        <w:rPr>
-          <w:sz w:val="24"/>
-          <w:szCs w:val="24"/>
-        </w:rPr>
-        <w:t>s</w:t>
-      </w:r>
-      <w:r>
-        <w:rPr>
-          <w:sz w:val="24"/>
-          <w:szCs w:val="24"/>
-        </w:rPr>
-        <w:t xml:space="preserve"> the </w:t>
-      </w:r>
-      <w:r>
-        <w:rPr>
-          <w:sz w:val="24"/>
-          <w:szCs w:val="24"/>
-        </w:rPr>
-        <w:t>‘</w:t>
-      </w:r>
+        <w:t>TCPackage</w:t>
+      </w:r>
+      <w:proofErr w:type="spellEnd"/>
       <w:r>
         <w:rPr>
           <w:i/>
@@ -2238,7 +2301,7 @@
           <w:sz w:val="24"/>
           <w:szCs w:val="24"/>
         </w:rPr>
-        <w:t>Serializable</w:t>
+        <w:t>’</w:t>
       </w:r>
       <w:r>
         <w:rPr>
@@ -2247,21 +2310,35 @@
           <w:sz w:val="24"/>
           <w:szCs w:val="24"/>
         </w:rPr>
-        <w:t>’</w:t>
-      </w:r>
-      <w:r>
-        <w:rPr>
-          <w:sz w:val="24"/>
-          <w:szCs w:val="24"/>
-        </w:rPr>
-        <w:t xml:space="preserve"> interface and as such it can be transferred between clients or server </w:t>
-      </w:r>
-      <w:r>
-        <w:rPr>
-          <w:sz w:val="24"/>
-          <w:szCs w:val="24"/>
-        </w:rPr>
-        <w:t xml:space="preserve">through an </w:t>
+        <w:t xml:space="preserve">. </w:t>
+      </w:r>
+      <w:r>
+        <w:rPr>
+          <w:sz w:val="24"/>
+          <w:szCs w:val="24"/>
+        </w:rPr>
+        <w:t>I</w:t>
+      </w:r>
+      <w:r>
+        <w:rPr>
+          <w:sz w:val="24"/>
+          <w:szCs w:val="24"/>
+        </w:rPr>
+        <w:t>t implement</w:t>
+      </w:r>
+      <w:r>
+        <w:rPr>
+          <w:sz w:val="24"/>
+          <w:szCs w:val="24"/>
+        </w:rPr>
+        <w:t>s</w:t>
+      </w:r>
+      <w:r>
+        <w:rPr>
+          <w:sz w:val="24"/>
+          <w:szCs w:val="24"/>
+        </w:rPr>
+        <w:t xml:space="preserve"> the </w:t>
       </w:r>
       <w:r>
         <w:rPr>
@@ -2277,7 +2354,7 @@
           <w:sz w:val="24"/>
           <w:szCs w:val="24"/>
         </w:rPr>
-        <w:t>ObjectOutputStream</w:t>
+        <w:t>Serializable</w:t>
       </w:r>
       <w:r>
         <w:rPr>
@@ -2290,11 +2367,52 @@
       </w:r>
       <w:r>
         <w:rPr>
+          <w:sz w:val="24"/>
+          <w:szCs w:val="24"/>
+        </w:rPr>
+        <w:t xml:space="preserve"> interface and as such it can be transferred between clients or server </w:t>
+      </w:r>
+      <w:r>
+        <w:rPr>
+          <w:sz w:val="24"/>
+          <w:szCs w:val="24"/>
+        </w:rPr>
+        <w:t xml:space="preserve">through an </w:t>
+      </w:r>
+      <w:r>
+        <w:rPr>
+          <w:sz w:val="24"/>
+          <w:szCs w:val="24"/>
+        </w:rPr>
+        <w:t>‘</w:t>
+      </w:r>
+      <w:proofErr w:type="spellStart"/>
+      <w:r>
+        <w:rPr>
           <w:i/>
           <w:iCs/>
           <w:sz w:val="24"/>
           <w:szCs w:val="24"/>
         </w:rPr>
+        <w:t>ObjectOutputStream</w:t>
+      </w:r>
+      <w:proofErr w:type="spellEnd"/>
+      <w:r>
+        <w:rPr>
+          <w:i/>
+          <w:iCs/>
+          <w:sz w:val="24"/>
+          <w:szCs w:val="24"/>
+        </w:rPr>
+        <w:t>’</w:t>
+      </w:r>
+      <w:r>
+        <w:rPr>
+          <w:i/>
+          <w:iCs/>
+          <w:sz w:val="24"/>
+          <w:szCs w:val="24"/>
+        </w:rPr>
         <w:t>.</w:t>
       </w:r>
       <w:r>
@@ -2303,6 +2421,49 @@
           <w:szCs w:val="24"/>
         </w:rPr>
         <w:t xml:space="preserve"> </w:t>
+      </w:r>
+      <w:r>
+        <w:rPr>
+          <w:sz w:val="24"/>
+          <w:szCs w:val="24"/>
+        </w:rPr>
+        <w:t>The</w:t>
+      </w:r>
+      <w:r>
+        <w:rPr>
+          <w:i/>
+          <w:iCs/>
+          <w:sz w:val="24"/>
+          <w:szCs w:val="24"/>
+        </w:rPr>
+        <w:t xml:space="preserve"> ‘</w:t>
+      </w:r>
+      <w:proofErr w:type="spellStart"/>
+      <w:r>
+        <w:rPr>
+          <w:i/>
+          <w:iCs/>
+          <w:sz w:val="24"/>
+          <w:szCs w:val="24"/>
+        </w:rPr>
+        <w:t>TCPackage</w:t>
+      </w:r>
+      <w:proofErr w:type="spellEnd"/>
+      <w:r>
+        <w:rPr>
+          <w:i/>
+          <w:iCs/>
+          <w:sz w:val="24"/>
+          <w:szCs w:val="24"/>
+        </w:rPr>
+        <w:t xml:space="preserve">’ </w:t>
+      </w:r>
+      <w:r>
+        <w:rPr>
+          <w:sz w:val="24"/>
+          <w:szCs w:val="24"/>
+        </w:rPr>
+        <w:t>class contains 5 different fields including:</w:t>
       </w:r>
     </w:p>
     <w:p>
@@ -2314,26 +2475,33 @@
       </w:pPr>
       <w:r>
         <w:rPr>
-          <w:sz w:val="24"/>
-          <w:szCs w:val="24"/>
-        </w:rPr>
-        <w:t>The</w:t>
-      </w:r>
-      <w:r>
-        <w:rPr>
-          <w:i/>
-          <w:iCs/>
-          <w:sz w:val="24"/>
-          <w:szCs w:val="24"/>
-        </w:rPr>
-        <w:t xml:space="preserve"> ‘TCPackage’ </w:t>
-      </w:r>
-      <w:r>
-        <w:rPr>
-          <w:sz w:val="24"/>
-          <w:szCs w:val="24"/>
-        </w:rPr>
-        <w:t>class contains 5 different fields including:</w:t>
+          <w:b/>
+          <w:bCs/>
+          <w:sz w:val="24"/>
+          <w:szCs w:val="24"/>
+        </w:rPr>
+        <w:t>Content</w:t>
+      </w:r>
+      <w:r>
+        <w:rPr>
+          <w:sz w:val="24"/>
+          <w:szCs w:val="24"/>
+        </w:rPr>
+        <w:t xml:space="preserve"> –</w:t>
+      </w:r>
+      <w:r>
+        <w:rPr>
+          <w:sz w:val="24"/>
+          <w:szCs w:val="24"/>
+        </w:rPr>
+        <w:t xml:space="preserve"> </w:t>
+      </w:r>
+      <w:r>
+        <w:rPr>
+          <w:sz w:val="24"/>
+          <w:szCs w:val="24"/>
+        </w:rPr>
+        <w:t>the message that is sent between clients or between the client and server e.g. messages between clients or error messages sent by the server. This field is ALWAYS printed out to the terminal by the client program.</w:t>
       </w:r>
     </w:p>
     <w:p>
@@ -2350,14 +2518,14 @@
           <w:sz w:val="24"/>
           <w:szCs w:val="24"/>
         </w:rPr>
-        <w:t>Content</w:t>
-      </w:r>
-      <w:r>
-        <w:rPr>
-          <w:sz w:val="24"/>
-          <w:szCs w:val="24"/>
-        </w:rPr>
-        <w:t xml:space="preserve"> –</w:t>
+        <w:t xml:space="preserve">User </w:t>
+      </w:r>
+      <w:r>
+        <w:rPr>
+          <w:sz w:val="24"/>
+          <w:szCs w:val="24"/>
+        </w:rPr>
+        <w:t>–</w:t>
       </w:r>
       <w:r>
         <w:rPr>
@@ -2371,7 +2539,28 @@
           <w:sz w:val="24"/>
           <w:szCs w:val="24"/>
         </w:rPr>
-        <w:t>the message that is sent between clients or between the client and server e.g. messages between clients or error messages sent by the server. This field is ALWAYS printed out to the terminal by the client program.</w:t>
+        <w:t>store</w:t>
+      </w:r>
+      <w:r>
+        <w:rPr>
+          <w:sz w:val="24"/>
+          <w:szCs w:val="24"/>
+        </w:rPr>
+        <w:t>s</w:t>
+      </w:r>
+      <w:r>
+        <w:rPr>
+          <w:sz w:val="24"/>
+          <w:szCs w:val="24"/>
+        </w:rPr>
+        <w:t xml:space="preserve"> the username of the person you want to message/interact with. Only prior to login, this field is used to store your own username</w:t>
+      </w:r>
+      <w:r>
+        <w:rPr>
+          <w:sz w:val="24"/>
+          <w:szCs w:val="24"/>
+        </w:rPr>
+        <w:t xml:space="preserve"> </w:t>
       </w:r>
     </w:p>
     <w:p>
@@ -2381,6 +2570,7 @@
           <w:szCs w:val="24"/>
         </w:rPr>
       </w:pPr>
+      <w:proofErr w:type="spellStart"/>
       <w:r>
         <w:rPr>
           <w:b/>
@@ -2388,58 +2578,9 @@
           <w:sz w:val="24"/>
           <w:szCs w:val="24"/>
         </w:rPr>
-        <w:t xml:space="preserve">User </w:t>
-      </w:r>
-      <w:r>
-        <w:rPr>
-          <w:sz w:val="24"/>
-          <w:szCs w:val="24"/>
-        </w:rPr>
-        <w:t>–</w:t>
-      </w:r>
-      <w:r>
-        <w:rPr>
-          <w:sz w:val="24"/>
-          <w:szCs w:val="24"/>
-        </w:rPr>
-        <w:t xml:space="preserve"> </w:t>
-      </w:r>
-      <w:r>
-        <w:rPr>
-          <w:sz w:val="24"/>
-          <w:szCs w:val="24"/>
-        </w:rPr>
-        <w:t>store</w:t>
-      </w:r>
-      <w:r>
-        <w:rPr>
-          <w:sz w:val="24"/>
-          <w:szCs w:val="24"/>
-        </w:rPr>
-        <w:t>s</w:t>
-      </w:r>
-      <w:r>
-        <w:rPr>
-          <w:sz w:val="24"/>
-          <w:szCs w:val="24"/>
-        </w:rPr>
-        <w:t xml:space="preserve"> the username of the person you want to message/interact with. Only prior to login, this field is used to store your own username</w:t>
-      </w:r>
-      <w:r>
-        <w:rPr>
-          <w:sz w:val="24"/>
-          <w:szCs w:val="24"/>
-        </w:rPr>
-        <w:t xml:space="preserve"> </w:t>
-      </w:r>
-    </w:p>
-    <w:p>
-      <w:pPr>
-        <w:rPr>
-          <w:sz w:val="24"/>
-          <w:szCs w:val="24"/>
-        </w:rPr>
-      </w:pPr>
+        <w:t>IPAddress</w:t>
+      </w:r>
+      <w:proofErr w:type="spellEnd"/>
       <w:r>
         <w:rPr>
           <w:b/>
@@ -2447,7 +2588,7 @@
           <w:sz w:val="24"/>
           <w:szCs w:val="24"/>
         </w:rPr>
-        <w:t xml:space="preserve">IPAddress &amp; Port </w:t>
+        <w:t xml:space="preserve"> &amp; Port </w:t>
       </w:r>
       <w:r>
         <w:rPr>
@@ -2468,7 +2609,23 @@
           <w:sz w:val="24"/>
           <w:szCs w:val="24"/>
         </w:rPr>
-        <w:t xml:space="preserve"> InetAddress and port number for private messaging / P2P connection</w:t>
+        <w:t xml:space="preserve"> </w:t>
+      </w:r>
+      <w:proofErr w:type="spellStart"/>
+      <w:r>
+        <w:rPr>
+          <w:sz w:val="24"/>
+          <w:szCs w:val="24"/>
+        </w:rPr>
+        <w:t>InetAddress</w:t>
+      </w:r>
+      <w:proofErr w:type="spellEnd"/>
+      <w:r>
+        <w:rPr>
+          <w:sz w:val="24"/>
+          <w:szCs w:val="24"/>
+        </w:rPr>
+        <w:t xml:space="preserve"> and port number for private messaging / P2P connection</w:t>
       </w:r>
       <w:r>
         <w:rPr>
@@ -2618,15 +2775,11 @@
             <w:pPr>
               <w:rPr>
                 <w:color w:val="4472C4" w:themeColor="accent1"/>
-                <w:sz w:val="24"/>
-                <w:szCs w:val="24"/>
               </w:rPr>
             </w:pPr>
             <w:r>
               <w:rPr>
                 <w:color w:val="4472C4" w:themeColor="accent1"/>
-                <w:sz w:val="24"/>
-                <w:szCs w:val="24"/>
               </w:rPr>
               <w:t>Login/pass</w:t>
             </w:r>
@@ -2637,17 +2790,7 @@
             <w:tcW w:w="3686" w:type="dxa"/>
           </w:tcPr>
           <w:p>
-            <w:pPr>
-              <w:rPr>
-                <w:sz w:val="24"/>
-                <w:szCs w:val="24"/>
-              </w:rPr>
-            </w:pPr>
-            <w:r>
-              <w:rPr>
-                <w:sz w:val="24"/>
-                <w:szCs w:val="24"/>
-              </w:rPr>
+            <w:r>
               <w:t xml:space="preserve">User has successfully logged in </w:t>
             </w:r>
           </w:p>
@@ -2657,38 +2800,16 @@
             <w:tcW w:w="5244" w:type="dxa"/>
           </w:tcPr>
           <w:p>
-            <w:pPr>
-              <w:rPr>
-                <w:sz w:val="24"/>
-                <w:szCs w:val="24"/>
-              </w:rPr>
-            </w:pPr>
-            <w:r>
-              <w:rPr>
-                <w:sz w:val="24"/>
-                <w:szCs w:val="24"/>
-              </w:rPr>
+            <w:r>
               <w:t xml:space="preserve">Spawns a thread that reads STDIN </w:t>
             </w:r>
             <w:r>
-              <w:rPr>
-                <w:sz w:val="24"/>
-                <w:szCs w:val="24"/>
-              </w:rPr>
               <w:t>and send</w:t>
             </w:r>
             <w:r>
-              <w:rPr>
-                <w:sz w:val="24"/>
-                <w:szCs w:val="24"/>
-              </w:rPr>
               <w:t>s data to the server</w:t>
             </w:r>
             <w:r>
-              <w:rPr>
-                <w:sz w:val="24"/>
-                <w:szCs w:val="24"/>
-              </w:rPr>
               <w:t xml:space="preserve"> </w:t>
             </w:r>
           </w:p>
@@ -2703,15 +2824,11 @@
             <w:pPr>
               <w:rPr>
                 <w:color w:val="4472C4" w:themeColor="accent1"/>
-                <w:sz w:val="24"/>
-                <w:szCs w:val="24"/>
               </w:rPr>
             </w:pPr>
             <w:r>
               <w:rPr>
                 <w:color w:val="4472C4" w:themeColor="accent1"/>
-                <w:sz w:val="24"/>
-                <w:szCs w:val="24"/>
               </w:rPr>
               <w:t>Login/fail/retry</w:t>
             </w:r>
@@ -2722,17 +2839,7 @@
             <w:tcW w:w="3686" w:type="dxa"/>
           </w:tcPr>
           <w:p>
-            <w:pPr>
-              <w:rPr>
-                <w:sz w:val="24"/>
-                <w:szCs w:val="24"/>
-              </w:rPr>
-            </w:pPr>
-            <w:r>
-              <w:rPr>
-                <w:sz w:val="24"/>
-                <w:szCs w:val="24"/>
-              </w:rPr>
+            <w:r>
               <w:t>Correct username but wrong password was entered</w:t>
             </w:r>
           </w:p>
@@ -2742,24 +2849,10 @@
             <w:tcW w:w="5244" w:type="dxa"/>
           </w:tcPr>
           <w:p>
-            <w:pPr>
-              <w:rPr>
-                <w:sz w:val="24"/>
-                <w:szCs w:val="24"/>
-              </w:rPr>
-            </w:pPr>
-            <w:r>
-              <w:rPr>
-                <w:sz w:val="24"/>
-                <w:szCs w:val="24"/>
-              </w:rPr>
+            <w:r>
               <w:t xml:space="preserve">User is prompted to re-enter </w:t>
             </w:r>
             <w:r>
-              <w:rPr>
-                <w:sz w:val="24"/>
-                <w:szCs w:val="24"/>
-              </w:rPr>
               <w:t xml:space="preserve">their password </w:t>
             </w:r>
           </w:p>
@@ -2774,15 +2867,11 @@
             <w:pPr>
               <w:rPr>
                 <w:color w:val="4472C4" w:themeColor="accent1"/>
-                <w:sz w:val="24"/>
-                <w:szCs w:val="24"/>
               </w:rPr>
             </w:pPr>
             <w:r>
               <w:rPr>
                 <w:color w:val="4472C4" w:themeColor="accent1"/>
-                <w:sz w:val="24"/>
-                <w:szCs w:val="24"/>
               </w:rPr>
               <w:t>Login/fail/user</w:t>
             </w:r>
@@ -2793,17 +2882,7 @@
             <w:tcW w:w="3686" w:type="dxa"/>
           </w:tcPr>
           <w:p>
-            <w:pPr>
-              <w:rPr>
-                <w:sz w:val="24"/>
-                <w:szCs w:val="24"/>
-              </w:rPr>
-            </w:pPr>
-            <w:r>
-              <w:rPr>
-                <w:sz w:val="24"/>
-                <w:szCs w:val="24"/>
-              </w:rPr>
+            <w:r>
               <w:t xml:space="preserve">Username does not exist in “credentials.txt” </w:t>
             </w:r>
           </w:p>
@@ -2813,17 +2892,7 @@
             <w:tcW w:w="5244" w:type="dxa"/>
           </w:tcPr>
           <w:p>
-            <w:pPr>
-              <w:rPr>
-                <w:sz w:val="24"/>
-                <w:szCs w:val="24"/>
-              </w:rPr>
-            </w:pPr>
-            <w:r>
-              <w:rPr>
-                <w:sz w:val="24"/>
-                <w:szCs w:val="24"/>
-              </w:rPr>
+            <w:r>
               <w:t>User is prompted to re-enter their username and password</w:t>
             </w:r>
           </w:p>
@@ -2838,15 +2907,11 @@
             <w:pPr>
               <w:rPr>
                 <w:color w:val="4472C4" w:themeColor="accent1"/>
-                <w:sz w:val="24"/>
-                <w:szCs w:val="24"/>
               </w:rPr>
             </w:pPr>
             <w:r>
               <w:rPr>
                 <w:color w:val="4472C4" w:themeColor="accent1"/>
-                <w:sz w:val="24"/>
-                <w:szCs w:val="24"/>
               </w:rPr>
               <w:t>Logout/user</w:t>
             </w:r>
@@ -2857,31 +2922,13 @@
             <w:tcW w:w="3686" w:type="dxa"/>
           </w:tcPr>
           <w:p>
-            <w:pPr>
-              <w:rPr>
-                <w:sz w:val="24"/>
-                <w:szCs w:val="24"/>
-              </w:rPr>
-            </w:pPr>
-            <w:r>
-              <w:rPr>
-                <w:sz w:val="24"/>
-                <w:szCs w:val="24"/>
-              </w:rPr>
+            <w:r>
               <w:t xml:space="preserve">User has either logged out, timed out or </w:t>
             </w:r>
             <w:r>
-              <w:rPr>
-                <w:sz w:val="24"/>
-                <w:szCs w:val="24"/>
-              </w:rPr>
               <w:t>been blocked by the server for failed password</w:t>
             </w:r>
             <w:r>
-              <w:rPr>
-                <w:sz w:val="24"/>
-                <w:szCs w:val="24"/>
-              </w:rPr>
               <w:t xml:space="preserve"> entries </w:t>
             </w:r>
           </w:p>
@@ -2891,31 +2938,13 @@
             <w:tcW w:w="5244" w:type="dxa"/>
           </w:tcPr>
           <w:p>
-            <w:pPr>
-              <w:rPr>
-                <w:sz w:val="24"/>
-                <w:szCs w:val="24"/>
-              </w:rPr>
-            </w:pPr>
-            <w:r>
-              <w:rPr>
-                <w:sz w:val="24"/>
-                <w:szCs w:val="24"/>
-              </w:rPr>
+            <w:r>
               <w:t>All threads and socket connections to the user is closed</w:t>
             </w:r>
             <w:r>
-              <w:rPr>
-                <w:sz w:val="24"/>
-                <w:szCs w:val="24"/>
-              </w:rPr>
               <w:t>. Program is terminated</w:t>
             </w:r>
             <w:r>
-              <w:rPr>
-                <w:sz w:val="24"/>
-                <w:szCs w:val="24"/>
-              </w:rPr>
               <w:t xml:space="preserve"> </w:t>
             </w:r>
           </w:p>
@@ -2930,15 +2959,11 @@
             <w:pPr>
               <w:rPr>
                 <w:color w:val="4472C4" w:themeColor="accent1"/>
-                <w:sz w:val="24"/>
-                <w:szCs w:val="24"/>
               </w:rPr>
             </w:pPr>
             <w:r>
               <w:rPr>
                 <w:color w:val="4472C4" w:themeColor="accent1"/>
-                <w:sz w:val="24"/>
-                <w:szCs w:val="24"/>
               </w:rPr>
               <w:t xml:space="preserve">Msg/user </w:t>
             </w:r>
@@ -2949,45 +2974,19 @@
             <w:tcW w:w="3686" w:type="dxa"/>
           </w:tcPr>
           <w:p>
-            <w:pPr>
-              <w:rPr>
-                <w:sz w:val="24"/>
-                <w:szCs w:val="24"/>
-              </w:rPr>
-            </w:pPr>
-            <w:r>
-              <w:rPr>
-                <w:sz w:val="24"/>
-                <w:szCs w:val="24"/>
-              </w:rPr>
+            <w:r>
               <w:t xml:space="preserve">Default </w:t>
             </w:r>
             <w:r>
-              <w:rPr>
-                <w:sz w:val="24"/>
-                <w:szCs w:val="24"/>
-              </w:rPr>
               <w:t>heading</w:t>
             </w:r>
             <w:r>
-              <w:rPr>
-                <w:sz w:val="24"/>
-                <w:szCs w:val="24"/>
-              </w:rPr>
               <w:t xml:space="preserve"> </w:t>
             </w:r>
             <w:r>
-              <w:rPr>
-                <w:sz w:val="24"/>
-                <w:szCs w:val="24"/>
-              </w:rPr>
               <w:t xml:space="preserve">for all standard messages </w:t>
             </w:r>
             <w:r>
-              <w:rPr>
-                <w:sz w:val="24"/>
-                <w:szCs w:val="24"/>
-              </w:rPr>
               <w:t>between client &amp; server</w:t>
             </w:r>
           </w:p>
@@ -2997,52 +2996,22 @@
             <w:tcW w:w="5244" w:type="dxa"/>
           </w:tcPr>
           <w:p>
-            <w:pPr>
-              <w:rPr>
-                <w:sz w:val="24"/>
-                <w:szCs w:val="24"/>
-              </w:rPr>
-            </w:pPr>
-            <w:r>
-              <w:rPr>
-                <w:sz w:val="24"/>
-                <w:szCs w:val="24"/>
-              </w:rPr>
+            <w:r>
               <w:t xml:space="preserve">Do nothing </w:t>
             </w:r>
             <w:r>
-              <w:rPr>
-                <w:sz w:val="24"/>
-                <w:szCs w:val="24"/>
-              </w:rPr>
               <w:t>(</w:t>
             </w:r>
             <w:r>
-              <w:rPr>
-                <w:sz w:val="24"/>
-                <w:szCs w:val="24"/>
-              </w:rPr>
               <w:t>as</w:t>
             </w:r>
             <w:r>
-              <w:rPr>
-                <w:sz w:val="24"/>
-                <w:szCs w:val="24"/>
-              </w:rPr>
               <w:t xml:space="preserve"> package content is </w:t>
             </w:r>
             <w:r>
-              <w:rPr>
-                <w:sz w:val="24"/>
-                <w:szCs w:val="24"/>
-              </w:rPr>
               <w:t xml:space="preserve">already </w:t>
             </w:r>
             <w:r>
-              <w:rPr>
-                <w:sz w:val="24"/>
-                <w:szCs w:val="24"/>
-              </w:rPr>
               <w:t xml:space="preserve">printed out) </w:t>
             </w:r>
           </w:p>
@@ -3057,15 +3026,11 @@
             <w:pPr>
               <w:rPr>
                 <w:color w:val="4472C4" w:themeColor="accent1"/>
-                <w:sz w:val="24"/>
-                <w:szCs w:val="24"/>
               </w:rPr>
             </w:pPr>
             <w:r>
               <w:rPr>
                 <w:color w:val="4472C4" w:themeColor="accent1"/>
-                <w:sz w:val="24"/>
-                <w:szCs w:val="24"/>
               </w:rPr>
               <w:t>Private/connect</w:t>
             </w:r>
@@ -3076,24 +3041,10 @@
             <w:tcW w:w="3686" w:type="dxa"/>
           </w:tcPr>
           <w:p>
-            <w:pPr>
-              <w:rPr>
-                <w:sz w:val="24"/>
-                <w:szCs w:val="24"/>
-              </w:rPr>
-            </w:pPr>
-            <w:r>
-              <w:rPr>
-                <w:sz w:val="24"/>
-                <w:szCs w:val="24"/>
-              </w:rPr>
+            <w:r>
               <w:t xml:space="preserve">User accepts any incoming </w:t>
             </w:r>
             <w:r>
-              <w:rPr>
-                <w:sz w:val="24"/>
-                <w:szCs w:val="24"/>
-              </w:rPr>
               <w:t>socket connections for peer to peer messaging</w:t>
             </w:r>
           </w:p>
@@ -3103,38 +3054,21 @@
             <w:tcW w:w="5244" w:type="dxa"/>
           </w:tcPr>
           <w:p>
-            <w:pPr>
-              <w:rPr>
-                <w:sz w:val="24"/>
-                <w:szCs w:val="24"/>
-              </w:rPr>
-            </w:pPr>
-            <w:r>
-              <w:rPr>
-                <w:sz w:val="24"/>
-                <w:szCs w:val="24"/>
-              </w:rPr>
-              <w:t xml:space="preserve">ServerSocket accepts connection. </w:t>
-            </w:r>
-            <w:r>
-              <w:rPr>
-                <w:sz w:val="24"/>
-                <w:szCs w:val="24"/>
-              </w:rPr>
+            <w:proofErr w:type="spellStart"/>
+            <w:r>
+              <w:t>ServerSocket</w:t>
+            </w:r>
+            <w:proofErr w:type="spellEnd"/>
+            <w:r>
+              <w:t xml:space="preserve"> accepts connection. </w:t>
+            </w:r>
+            <w:r>
               <w:t>Spawns</w:t>
             </w:r>
             <w:r>
-              <w:rPr>
-                <w:sz w:val="24"/>
-                <w:szCs w:val="24"/>
-              </w:rPr>
               <w:t xml:space="preserve"> a new thread that listens </w:t>
             </w:r>
             <w:r>
-              <w:rPr>
-                <w:sz w:val="24"/>
-                <w:szCs w:val="24"/>
-              </w:rPr>
               <w:t xml:space="preserve">for messages on that connection </w:t>
             </w:r>
           </w:p>
@@ -3149,15 +3083,11 @@
             <w:pPr>
               <w:rPr>
                 <w:color w:val="4472C4" w:themeColor="accent1"/>
-                <w:sz w:val="24"/>
-                <w:szCs w:val="24"/>
               </w:rPr>
             </w:pPr>
             <w:r>
               <w:rPr>
                 <w:color w:val="4472C4" w:themeColor="accent1"/>
-                <w:sz w:val="24"/>
-                <w:szCs w:val="24"/>
               </w:rPr>
               <w:t xml:space="preserve">Private/start </w:t>
             </w:r>
@@ -3168,25 +3098,63 @@
             <w:tcW w:w="3686" w:type="dxa"/>
           </w:tcPr>
           <w:p>
+            <w:r>
+              <w:t xml:space="preserve">User </w:t>
+            </w:r>
+            <w:r>
+              <w:t xml:space="preserve">starts connection with peer </w:t>
+            </w:r>
+          </w:p>
+        </w:tc>
+        <w:tc>
+          <w:tcPr>
+            <w:tcW w:w="5244" w:type="dxa"/>
+          </w:tcPr>
+          <w:p>
+            <w:r>
+              <w:t xml:space="preserve">Server returns packet with IP and </w:t>
+            </w:r>
+            <w:r>
+              <w:t>port number of peer</w:t>
+            </w:r>
+            <w:r>
+              <w:t xml:space="preserve">. </w:t>
+            </w:r>
+            <w:r>
+              <w:t xml:space="preserve">Client creates a new socket with those parameters </w:t>
+            </w:r>
+          </w:p>
+        </w:tc>
+      </w:tr>
+      <w:tr>
+        <w:tc>
+          <w:tcPr>
+            <w:tcW w:w="1985" w:type="dxa"/>
+          </w:tcPr>
+          <w:p>
             <w:pPr>
               <w:rPr>
-                <w:sz w:val="24"/>
-                <w:szCs w:val="24"/>
+                <w:color w:val="4472C4" w:themeColor="accent1"/>
               </w:rPr>
             </w:pPr>
             <w:r>
               <w:rPr>
-                <w:sz w:val="24"/>
-                <w:szCs w:val="24"/>
-              </w:rPr>
-              <w:t xml:space="preserve">User </w:t>
-            </w:r>
-            <w:r>
-              <w:rPr>
-                <w:sz w:val="24"/>
-                <w:szCs w:val="24"/>
-              </w:rPr>
-              <w:t xml:space="preserve">starts connection with peer </w:t>
+                <w:color w:val="4472C4" w:themeColor="accent1"/>
+              </w:rPr>
+              <w:t>Private/close</w:t>
+            </w:r>
+          </w:p>
+        </w:tc>
+        <w:tc>
+          <w:tcPr>
+            <w:tcW w:w="3686" w:type="dxa"/>
+          </w:tcPr>
+          <w:p>
+            <w:r>
+              <w:t xml:space="preserve">‘X’ </w:t>
+            </w:r>
+            <w:r>
+              <w:t xml:space="preserve">Peer you have privately connected to has closed their side of the connection </w:t>
             </w:r>
           </w:p>
         </w:tc>
@@ -3195,39 +3163,19 @@
             <w:tcW w:w="5244" w:type="dxa"/>
           </w:tcPr>
           <w:p>
-            <w:pPr>
-              <w:rPr>
-                <w:sz w:val="24"/>
-                <w:szCs w:val="24"/>
-              </w:rPr>
-            </w:pPr>
-            <w:r>
-              <w:rPr>
-                <w:sz w:val="24"/>
-                <w:szCs w:val="24"/>
-              </w:rPr>
-              <w:t xml:space="preserve">Server returns packet with IP and </w:t>
-            </w:r>
-            <w:r>
-              <w:rPr>
-                <w:sz w:val="24"/>
-                <w:szCs w:val="24"/>
-              </w:rPr>
-              <w:t>port number of peer</w:t>
-            </w:r>
-            <w:r>
-              <w:rPr>
-                <w:sz w:val="24"/>
-                <w:szCs w:val="24"/>
-              </w:rPr>
-              <w:t xml:space="preserve">. </w:t>
-            </w:r>
-            <w:r>
-              <w:rPr>
-                <w:sz w:val="24"/>
-                <w:szCs w:val="24"/>
-              </w:rPr>
-              <w:t xml:space="preserve">Client creates a new socket with those parameters </w:t>
+            <w:r>
+              <w:t xml:space="preserve">Removes </w:t>
+            </w:r>
+            <w:r>
+              <w:t xml:space="preserve">‘X’ peer from respective listings stored in </w:t>
+            </w:r>
+            <w:proofErr w:type="spellStart"/>
+            <w:r>
+              <w:t>HashMaps</w:t>
+            </w:r>
+            <w:proofErr w:type="spellEnd"/>
+            <w:r>
+              <w:t>.</w:t>
             </w:r>
           </w:p>
         </w:tc>
@@ -3257,9 +3205,9 @@
         <w:tblLook w:val="00A0" w:firstRow="1" w:lastRow="0" w:firstColumn="1" w:lastColumn="0" w:noHBand="0" w:noVBand="0"/>
       </w:tblPr>
       <w:tblGrid>
-        <w:gridCol w:w="2162"/>
-        <w:gridCol w:w="3609"/>
-        <w:gridCol w:w="5144"/>
+        <w:gridCol w:w="2000"/>
+        <w:gridCol w:w="3671"/>
+        <w:gridCol w:w="5244"/>
       </w:tblGrid>
       <w:tr>
         <w:tc>
@@ -3343,15 +3291,12 @@
             <w:pPr>
               <w:rPr>
                 <w:color w:val="4472C4" w:themeColor="accent1"/>
-                <w:sz w:val="24"/>
-                <w:szCs w:val="24"/>
               </w:rPr>
             </w:pPr>
+            <w:bookmarkStart w:id="0" w:name="_GoBack" w:colFirst="0" w:colLast="2"/>
             <w:r>
               <w:rPr>
                 <w:color w:val="4472C4" w:themeColor="accent1"/>
-                <w:sz w:val="24"/>
-                <w:szCs w:val="24"/>
               </w:rPr>
               <w:t xml:space="preserve">User/authenticate </w:t>
             </w:r>
@@ -3362,17 +3307,7 @@
             <w:tcW w:w="3671" w:type="dxa"/>
           </w:tcPr>
           <w:p>
-            <w:pPr>
-              <w:rPr>
-                <w:sz w:val="24"/>
-                <w:szCs w:val="24"/>
-              </w:rPr>
-            </w:pPr>
-            <w:r>
-              <w:rPr>
-                <w:sz w:val="24"/>
-                <w:szCs w:val="24"/>
-              </w:rPr>
+            <w:r>
               <w:t>User wants to login</w:t>
             </w:r>
           </w:p>
@@ -3382,31 +3317,13 @@
             <w:tcW w:w="5244" w:type="dxa"/>
           </w:tcPr>
           <w:p>
-            <w:pPr>
-              <w:rPr>
-                <w:sz w:val="24"/>
-                <w:szCs w:val="24"/>
-              </w:rPr>
-            </w:pPr>
-            <w:r>
-              <w:rPr>
-                <w:sz w:val="24"/>
-                <w:szCs w:val="24"/>
-              </w:rPr>
+            <w:r>
               <w:t xml:space="preserve">Checks </w:t>
             </w:r>
             <w:r>
-              <w:rPr>
-                <w:sz w:val="24"/>
-                <w:szCs w:val="24"/>
-              </w:rPr>
               <w:t xml:space="preserve">username and password </w:t>
             </w:r>
             <w:r>
-              <w:rPr>
-                <w:sz w:val="24"/>
-                <w:szCs w:val="24"/>
-              </w:rPr>
               <w:t xml:space="preserve">to ensure user exists and password is correct </w:t>
             </w:r>
           </w:p>
@@ -3421,15 +3338,11 @@
             <w:pPr>
               <w:rPr>
                 <w:color w:val="4472C4" w:themeColor="accent1"/>
-                <w:sz w:val="24"/>
-                <w:szCs w:val="24"/>
               </w:rPr>
             </w:pPr>
             <w:r>
               <w:rPr>
                 <w:color w:val="4472C4" w:themeColor="accent1"/>
-                <w:sz w:val="24"/>
-                <w:szCs w:val="24"/>
               </w:rPr>
               <w:t xml:space="preserve">User/broadcast </w:t>
             </w:r>
@@ -3440,17 +3353,7 @@
             <w:tcW w:w="3671" w:type="dxa"/>
           </w:tcPr>
           <w:p>
-            <w:pPr>
-              <w:rPr>
-                <w:sz w:val="24"/>
-                <w:szCs w:val="24"/>
-              </w:rPr>
-            </w:pPr>
-            <w:r>
-              <w:rPr>
-                <w:sz w:val="24"/>
-                <w:szCs w:val="24"/>
-              </w:rPr>
+            <w:r>
               <w:t xml:space="preserve">User wants to broadcast a message </w:t>
             </w:r>
           </w:p>
@@ -3460,45 +3363,19 @@
             <w:tcW w:w="5244" w:type="dxa"/>
           </w:tcPr>
           <w:p>
-            <w:pPr>
-              <w:rPr>
-                <w:sz w:val="24"/>
-                <w:szCs w:val="24"/>
-              </w:rPr>
-            </w:pPr>
-            <w:r>
-              <w:rPr>
-                <w:sz w:val="24"/>
-                <w:szCs w:val="24"/>
-              </w:rPr>
+            <w:r>
               <w:t xml:space="preserve">Goes through list of all logged in users and sends them </w:t>
             </w:r>
             <w:r>
-              <w:rPr>
-                <w:sz w:val="24"/>
-                <w:szCs w:val="24"/>
-              </w:rPr>
               <w:t>the user’s</w:t>
             </w:r>
             <w:r>
-              <w:rPr>
-                <w:sz w:val="24"/>
-                <w:szCs w:val="24"/>
-              </w:rPr>
               <w:t xml:space="preserve"> message</w:t>
             </w:r>
             <w:r>
-              <w:rPr>
-                <w:sz w:val="24"/>
-                <w:szCs w:val="24"/>
-              </w:rPr>
               <w:t xml:space="preserve"> </w:t>
             </w:r>
             <w:r>
-              <w:rPr>
-                <w:sz w:val="24"/>
-                <w:szCs w:val="24"/>
-              </w:rPr>
               <w:t xml:space="preserve"> </w:t>
             </w:r>
           </w:p>
@@ -3513,15 +3390,11 @@
             <w:pPr>
               <w:rPr>
                 <w:color w:val="4472C4" w:themeColor="accent1"/>
-                <w:sz w:val="24"/>
-                <w:szCs w:val="24"/>
               </w:rPr>
             </w:pPr>
             <w:r>
               <w:rPr>
                 <w:color w:val="4472C4" w:themeColor="accent1"/>
-                <w:sz w:val="24"/>
-                <w:szCs w:val="24"/>
               </w:rPr>
               <w:t>User/msg</w:t>
             </w:r>
@@ -3532,17 +3405,7 @@
             <w:tcW w:w="3671" w:type="dxa"/>
           </w:tcPr>
           <w:p>
-            <w:pPr>
-              <w:rPr>
-                <w:sz w:val="24"/>
-                <w:szCs w:val="24"/>
-              </w:rPr>
-            </w:pPr>
-            <w:r>
-              <w:rPr>
-                <w:sz w:val="24"/>
-                <w:szCs w:val="24"/>
-              </w:rPr>
+            <w:r>
               <w:t>User wants to send a message to another user</w:t>
             </w:r>
           </w:p>
@@ -3552,24 +3415,10 @@
             <w:tcW w:w="5244" w:type="dxa"/>
           </w:tcPr>
           <w:p>
-            <w:pPr>
-              <w:rPr>
-                <w:sz w:val="24"/>
-                <w:szCs w:val="24"/>
-              </w:rPr>
-            </w:pPr>
-            <w:r>
-              <w:rPr>
-                <w:sz w:val="24"/>
-                <w:szCs w:val="24"/>
-              </w:rPr>
+            <w:r>
               <w:t xml:space="preserve">Finds output stream of other user and sends them the message </w:t>
             </w:r>
             <w:r>
-              <w:rPr>
-                <w:sz w:val="24"/>
-                <w:szCs w:val="24"/>
-              </w:rPr>
               <w:t>if not blocked</w:t>
             </w:r>
           </w:p>
@@ -3584,18 +3433,22 @@
             <w:pPr>
               <w:rPr>
                 <w:color w:val="4472C4" w:themeColor="accent1"/>
-                <w:sz w:val="24"/>
-                <w:szCs w:val="24"/>
               </w:rPr>
             </w:pPr>
             <w:r>
               <w:rPr>
                 <w:color w:val="4472C4" w:themeColor="accent1"/>
-                <w:sz w:val="24"/>
-                <w:szCs w:val="24"/>
-              </w:rPr>
-              <w:t>User/whoelse</w:t>
-            </w:r>
+              </w:rPr>
+              <w:t>User/</w:t>
+            </w:r>
+            <w:proofErr w:type="spellStart"/>
+            <w:r>
+              <w:rPr>
+                <w:color w:val="4472C4" w:themeColor="accent1"/>
+              </w:rPr>
+              <w:t>whoelse</w:t>
+            </w:r>
+            <w:proofErr w:type="spellEnd"/>
           </w:p>
         </w:tc>
         <w:tc>
@@ -3603,17 +3456,7 @@
             <w:tcW w:w="3671" w:type="dxa"/>
           </w:tcPr>
           <w:p>
-            <w:pPr>
-              <w:rPr>
-                <w:sz w:val="24"/>
-                <w:szCs w:val="24"/>
-              </w:rPr>
-            </w:pPr>
-            <w:r>
-              <w:rPr>
-                <w:sz w:val="24"/>
-                <w:szCs w:val="24"/>
-              </w:rPr>
+            <w:r>
               <w:t xml:space="preserve">User wants to see who else is logged on </w:t>
             </w:r>
           </w:p>
@@ -3623,38 +3466,16 @@
             <w:tcW w:w="5244" w:type="dxa"/>
           </w:tcPr>
           <w:p>
-            <w:pPr>
-              <w:rPr>
-                <w:sz w:val="24"/>
-                <w:szCs w:val="24"/>
-              </w:rPr>
-            </w:pPr>
-            <w:r>
-              <w:rPr>
-                <w:sz w:val="24"/>
-                <w:szCs w:val="24"/>
-              </w:rPr>
+            <w:r>
               <w:t xml:space="preserve">Sends list of all logged in users </w:t>
             </w:r>
             <w:r>
-              <w:rPr>
-                <w:sz w:val="24"/>
-                <w:szCs w:val="24"/>
-              </w:rPr>
               <w:t xml:space="preserve">(excluding current user) </w:t>
             </w:r>
             <w:r>
-              <w:rPr>
-                <w:sz w:val="24"/>
-                <w:szCs w:val="24"/>
-              </w:rPr>
               <w:t xml:space="preserve">back to the </w:t>
             </w:r>
             <w:r>
-              <w:rPr>
-                <w:sz w:val="24"/>
-                <w:szCs w:val="24"/>
-              </w:rPr>
               <w:t xml:space="preserve">user </w:t>
             </w:r>
           </w:p>
@@ -3669,18 +3490,22 @@
             <w:pPr>
               <w:rPr>
                 <w:color w:val="4472C4" w:themeColor="accent1"/>
-                <w:sz w:val="24"/>
-                <w:szCs w:val="24"/>
               </w:rPr>
             </w:pPr>
             <w:r>
               <w:rPr>
                 <w:color w:val="4472C4" w:themeColor="accent1"/>
-                <w:sz w:val="24"/>
-                <w:szCs w:val="24"/>
-              </w:rPr>
-              <w:t>User/whoselsesince</w:t>
-            </w:r>
+              </w:rPr>
+              <w:t>User/</w:t>
+            </w:r>
+            <w:proofErr w:type="spellStart"/>
+            <w:r>
+              <w:rPr>
+                <w:color w:val="4472C4" w:themeColor="accent1"/>
+              </w:rPr>
+              <w:t>whoselsesince</w:t>
+            </w:r>
+            <w:proofErr w:type="spellEnd"/>
           </w:p>
         </w:tc>
         <w:tc>
@@ -3688,31 +3513,13 @@
             <w:tcW w:w="3671" w:type="dxa"/>
           </w:tcPr>
           <w:p>
-            <w:pPr>
-              <w:rPr>
-                <w:sz w:val="24"/>
-                <w:szCs w:val="24"/>
-              </w:rPr>
-            </w:pPr>
-            <w:r>
-              <w:rPr>
-                <w:sz w:val="24"/>
-                <w:szCs w:val="24"/>
-              </w:rPr>
+            <w:r>
               <w:t xml:space="preserve">User wants to see who else is logged on </w:t>
             </w:r>
             <w:r>
-              <w:rPr>
-                <w:sz w:val="24"/>
-                <w:szCs w:val="24"/>
-              </w:rPr>
               <w:t>within the last</w:t>
             </w:r>
             <w:r>
-              <w:rPr>
-                <w:sz w:val="24"/>
-                <w:szCs w:val="24"/>
-              </w:rPr>
               <w:t xml:space="preserve"> ‘X’ seconds </w:t>
             </w:r>
           </w:p>
@@ -3722,52 +3529,22 @@
             <w:tcW w:w="5244" w:type="dxa"/>
           </w:tcPr>
           <w:p>
-            <w:pPr>
-              <w:rPr>
-                <w:sz w:val="24"/>
-                <w:szCs w:val="24"/>
-              </w:rPr>
-            </w:pPr>
-            <w:r>
-              <w:rPr>
-                <w:sz w:val="24"/>
-                <w:szCs w:val="24"/>
-              </w:rPr>
+            <w:r>
               <w:t>Sends list of all logged in users</w:t>
             </w:r>
             <w:r>
-              <w:rPr>
-                <w:sz w:val="24"/>
-                <w:szCs w:val="24"/>
-              </w:rPr>
               <w:t xml:space="preserve"> within</w:t>
             </w:r>
             <w:r>
-              <w:rPr>
-                <w:sz w:val="24"/>
-                <w:szCs w:val="24"/>
-              </w:rPr>
               <w:t xml:space="preserve"> last ‘X’ seconds</w:t>
             </w:r>
             <w:r>
-              <w:rPr>
-                <w:sz w:val="24"/>
-                <w:szCs w:val="24"/>
-              </w:rPr>
               <w:t xml:space="preserve"> (excluding current user)</w:t>
             </w:r>
             <w:r>
-              <w:rPr>
-                <w:sz w:val="24"/>
-                <w:szCs w:val="24"/>
-              </w:rPr>
               <w:t xml:space="preserve"> </w:t>
             </w:r>
             <w:r>
-              <w:rPr>
-                <w:sz w:val="24"/>
-                <w:szCs w:val="24"/>
-              </w:rPr>
               <w:t>back to user</w:t>
             </w:r>
           </w:p>
@@ -3782,15 +3559,11 @@
             <w:pPr>
               <w:rPr>
                 <w:color w:val="4472C4" w:themeColor="accent1"/>
-                <w:sz w:val="24"/>
-                <w:szCs w:val="24"/>
               </w:rPr>
             </w:pPr>
             <w:r>
               <w:rPr>
                 <w:color w:val="4472C4" w:themeColor="accent1"/>
-                <w:sz w:val="24"/>
-                <w:szCs w:val="24"/>
               </w:rPr>
               <w:t>User/block</w:t>
             </w:r>
@@ -3801,24 +3574,10 @@
             <w:tcW w:w="3671" w:type="dxa"/>
           </w:tcPr>
           <w:p>
-            <w:pPr>
-              <w:rPr>
-                <w:sz w:val="24"/>
-                <w:szCs w:val="24"/>
-              </w:rPr>
-            </w:pPr>
-            <w:r>
-              <w:rPr>
-                <w:sz w:val="24"/>
-                <w:szCs w:val="24"/>
-              </w:rPr>
+            <w:r>
               <w:t>User</w:t>
             </w:r>
             <w:r>
-              <w:rPr>
-                <w:sz w:val="24"/>
-                <w:szCs w:val="24"/>
-              </w:rPr>
               <w:t xml:space="preserve"> wants to block ‘X’ user</w:t>
             </w:r>
           </w:p>
@@ -3828,31 +3587,13 @@
             <w:tcW w:w="5244" w:type="dxa"/>
           </w:tcPr>
           <w:p>
-            <w:pPr>
-              <w:rPr>
-                <w:sz w:val="24"/>
-                <w:szCs w:val="24"/>
-              </w:rPr>
-            </w:pPr>
-            <w:r>
-              <w:rPr>
-                <w:sz w:val="24"/>
-                <w:szCs w:val="24"/>
-              </w:rPr>
+            <w:r>
               <w:t xml:space="preserve">Adds </w:t>
             </w:r>
             <w:r>
-              <w:rPr>
-                <w:sz w:val="24"/>
-                <w:szCs w:val="24"/>
-              </w:rPr>
               <w:t>user to ‘X’ users list of users that have blocked</w:t>
             </w:r>
             <w:r>
-              <w:rPr>
-                <w:sz w:val="24"/>
-                <w:szCs w:val="24"/>
-              </w:rPr>
               <w:t xml:space="preserve"> him/her</w:t>
             </w:r>
           </w:p>
@@ -3867,15 +3608,11 @@
             <w:pPr>
               <w:rPr>
                 <w:color w:val="4472C4" w:themeColor="accent1"/>
-                <w:sz w:val="24"/>
-                <w:szCs w:val="24"/>
               </w:rPr>
             </w:pPr>
             <w:r>
               <w:rPr>
                 <w:color w:val="4472C4" w:themeColor="accent1"/>
-                <w:sz w:val="24"/>
-                <w:szCs w:val="24"/>
               </w:rPr>
               <w:t>User/unblock</w:t>
             </w:r>
@@ -3886,17 +3623,7 @@
             <w:tcW w:w="3671" w:type="dxa"/>
           </w:tcPr>
           <w:p>
-            <w:pPr>
-              <w:rPr>
-                <w:sz w:val="24"/>
-                <w:szCs w:val="24"/>
-              </w:rPr>
-            </w:pPr>
-            <w:r>
-              <w:rPr>
-                <w:sz w:val="24"/>
-                <w:szCs w:val="24"/>
-              </w:rPr>
+            <w:r>
               <w:t>User wants to unblock ‘X’ user</w:t>
             </w:r>
           </w:p>
@@ -3906,17 +3633,7 @@
             <w:tcW w:w="5244" w:type="dxa"/>
           </w:tcPr>
           <w:p>
-            <w:pPr>
-              <w:rPr>
-                <w:sz w:val="24"/>
-                <w:szCs w:val="24"/>
-              </w:rPr>
-            </w:pPr>
-            <w:r>
-              <w:rPr>
-                <w:sz w:val="24"/>
-                <w:szCs w:val="24"/>
-              </w:rPr>
+            <w:r>
               <w:t xml:space="preserve">Removes user from ‘X’ users list of users that have blocked him/her </w:t>
             </w:r>
           </w:p>
@@ -3931,15 +3648,11 @@
             <w:pPr>
               <w:rPr>
                 <w:color w:val="4472C4" w:themeColor="accent1"/>
-                <w:sz w:val="24"/>
-                <w:szCs w:val="24"/>
               </w:rPr>
             </w:pPr>
             <w:r>
               <w:rPr>
                 <w:color w:val="4472C4" w:themeColor="accent1"/>
-                <w:sz w:val="24"/>
-                <w:szCs w:val="24"/>
               </w:rPr>
               <w:t>User/logout</w:t>
             </w:r>
@@ -3950,17 +3663,7 @@
             <w:tcW w:w="3671" w:type="dxa"/>
           </w:tcPr>
           <w:p>
-            <w:pPr>
-              <w:rPr>
-                <w:sz w:val="24"/>
-                <w:szCs w:val="24"/>
-              </w:rPr>
-            </w:pPr>
-            <w:r>
-              <w:rPr>
-                <w:sz w:val="24"/>
-                <w:szCs w:val="24"/>
-              </w:rPr>
+            <w:r>
               <w:t xml:space="preserve">User wants to logout </w:t>
             </w:r>
           </w:p>
@@ -3970,47 +3673,19 @@
             <w:tcW w:w="5244" w:type="dxa"/>
           </w:tcPr>
           <w:p>
-            <w:pPr>
-              <w:rPr>
-                <w:sz w:val="24"/>
-                <w:szCs w:val="24"/>
-              </w:rPr>
-            </w:pPr>
-            <w:r>
-              <w:rPr>
-                <w:sz w:val="24"/>
-                <w:szCs w:val="24"/>
-              </w:rPr>
+            <w:r>
               <w:t>Removes user from list of users logged</w:t>
             </w:r>
             <w:r>
-              <w:rPr>
-                <w:sz w:val="24"/>
-                <w:szCs w:val="24"/>
-              </w:rPr>
               <w:t xml:space="preserve"> i</w:t>
             </w:r>
-            <w:bookmarkStart w:id="0" w:name="_GoBack"/>
-            <w:bookmarkEnd w:id="0"/>
-            <w:r>
-              <w:rPr>
-                <w:sz w:val="24"/>
-                <w:szCs w:val="24"/>
-              </w:rPr>
+            <w:r>
               <w:t xml:space="preserve">n and </w:t>
             </w:r>
             <w:r>
-              <w:rPr>
-                <w:sz w:val="24"/>
-                <w:szCs w:val="24"/>
-              </w:rPr>
               <w:t xml:space="preserve">updates other respective lists. </w:t>
             </w:r>
             <w:r>
-              <w:rPr>
-                <w:sz w:val="24"/>
-                <w:szCs w:val="24"/>
-              </w:rPr>
               <w:t xml:space="preserve">Sends request to user to close connection </w:t>
             </w:r>
           </w:p>
@@ -4025,18 +3700,22 @@
             <w:pPr>
               <w:rPr>
                 <w:color w:val="4472C4" w:themeColor="accent1"/>
-                <w:sz w:val="24"/>
-                <w:szCs w:val="24"/>
               </w:rPr>
             </w:pPr>
             <w:r>
               <w:rPr>
                 <w:color w:val="4472C4" w:themeColor="accent1"/>
-                <w:sz w:val="24"/>
-                <w:szCs w:val="24"/>
-              </w:rPr>
-              <w:t>User/startprivate</w:t>
-            </w:r>
+              </w:rPr>
+              <w:t>User/</w:t>
+            </w:r>
+            <w:proofErr w:type="spellStart"/>
+            <w:r>
+              <w:rPr>
+                <w:color w:val="4472C4" w:themeColor="accent1"/>
+              </w:rPr>
+              <w:t>startprivate</w:t>
+            </w:r>
+            <w:proofErr w:type="spellEnd"/>
           </w:p>
         </w:tc>
         <w:tc>
@@ -4044,24 +3723,10 @@
             <w:tcW w:w="3671" w:type="dxa"/>
           </w:tcPr>
           <w:p>
-            <w:pPr>
-              <w:rPr>
-                <w:sz w:val="24"/>
-                <w:szCs w:val="24"/>
-              </w:rPr>
-            </w:pPr>
-            <w:r>
-              <w:rPr>
-                <w:sz w:val="24"/>
-                <w:szCs w:val="24"/>
-              </w:rPr>
+            <w:r>
               <w:t xml:space="preserve">User wants to start a private connection </w:t>
             </w:r>
             <w:r>
-              <w:rPr>
-                <w:sz w:val="24"/>
-                <w:szCs w:val="24"/>
-              </w:rPr>
               <w:t>with ‘X’ user</w:t>
             </w:r>
           </w:p>
@@ -4071,50 +3736,33 @@
             <w:tcW w:w="5244" w:type="dxa"/>
           </w:tcPr>
           <w:p>
-            <w:pPr>
-              <w:rPr>
-                <w:sz w:val="24"/>
-                <w:szCs w:val="24"/>
-              </w:rPr>
-            </w:pPr>
-            <w:r>
-              <w:rPr>
-                <w:sz w:val="24"/>
-                <w:szCs w:val="24"/>
-              </w:rPr>
-              <w:t xml:space="preserve">Finds port number and IP address of ‘X’ user’s ServerSocket. </w:t>
-            </w:r>
-            <w:r>
-              <w:rPr>
-                <w:sz w:val="24"/>
-                <w:szCs w:val="24"/>
-              </w:rPr>
+            <w:r>
+              <w:t xml:space="preserve">Finds port number and IP address of ‘X’ user’s </w:t>
+            </w:r>
+            <w:proofErr w:type="spellStart"/>
+            <w:r>
+              <w:t>ServerSocket</w:t>
+            </w:r>
+            <w:proofErr w:type="spellEnd"/>
+            <w:r>
+              <w:t xml:space="preserve">. </w:t>
+            </w:r>
+            <w:r>
               <w:t xml:space="preserve">Sends </w:t>
             </w:r>
             <w:r>
-              <w:rPr>
-                <w:sz w:val="24"/>
-                <w:szCs w:val="24"/>
-              </w:rPr>
               <w:t xml:space="preserve">these parameters back to the User. Then sends a packet </w:t>
             </w:r>
             <w:r>
-              <w:rPr>
-                <w:sz w:val="24"/>
-                <w:szCs w:val="24"/>
-              </w:rPr>
               <w:t xml:space="preserve">to ‘X’ user </w:t>
             </w:r>
             <w:r>
-              <w:rPr>
-                <w:sz w:val="24"/>
-                <w:szCs w:val="24"/>
-              </w:rPr>
               <w:t xml:space="preserve">to accept the incoming connection </w:t>
             </w:r>
           </w:p>
         </w:tc>
       </w:tr>
+      <w:bookmarkEnd w:id="0"/>
     </w:tbl>
     <w:p>
       <w:pPr>
